--- a/Minggu 5/Laporan/16_Muhammad Farrel Caesarian_Jobsheet 5 Revisi.docx
+++ b/Minggu 5/Laporan/16_Muhammad Farrel Caesarian_Jobsheet 5 Revisi.docx
@@ -4442,6 +4442,1543 @@
               </w:drawing>
             </w:r>
           </w:p>
+          <w:p>
+            <w:pPr>
+              <w:rPr>
+                <w:rFonts w:ascii="Times New Roman" w:eastAsia="SimSun" w:hAnsi="Times New Roman" w:cs="Times New Roman"/>
+                <w:sz w:val="24"/>
+                <w:szCs w:val="24"/>
+                <w:lang w:val="en-ID"/>
+              </w:rPr>
+            </w:pPr>
+            <w:proofErr w:type="spellStart"/>
+            <w:r>
+              <w:rPr>
+                <w:rFonts w:ascii="Times New Roman" w:eastAsia="SimSun" w:hAnsi="Times New Roman" w:cs="Times New Roman"/>
+                <w:sz w:val="24"/>
+                <w:szCs w:val="24"/>
+                <w:lang w:val="en-ID"/>
+              </w:rPr>
+              <w:lastRenderedPageBreak/>
+              <w:t>Sekarang</w:t>
+            </w:r>
+            <w:proofErr w:type="spellEnd"/>
+            <w:r>
+              <w:rPr>
+                <w:rFonts w:ascii="Times New Roman" w:eastAsia="SimSun" w:hAnsi="Times New Roman" w:cs="Times New Roman"/>
+                <w:sz w:val="24"/>
+                <w:szCs w:val="24"/>
+                <w:lang w:val="en-ID"/>
+              </w:rPr>
+              <w:t xml:space="preserve"> </w:t>
+            </w:r>
+            <w:proofErr w:type="spellStart"/>
+            <w:r>
+              <w:rPr>
+                <w:rFonts w:ascii="Times New Roman" w:eastAsia="SimSun" w:hAnsi="Times New Roman" w:cs="Times New Roman"/>
+                <w:sz w:val="24"/>
+                <w:szCs w:val="24"/>
+                <w:lang w:val="en-ID"/>
+              </w:rPr>
+              <w:t>masuk</w:t>
+            </w:r>
+            <w:proofErr w:type="spellEnd"/>
+            <w:r>
+              <w:rPr>
+                <w:rFonts w:ascii="Times New Roman" w:eastAsia="SimSun" w:hAnsi="Times New Roman" w:cs="Times New Roman"/>
+                <w:sz w:val="24"/>
+                <w:szCs w:val="24"/>
+                <w:lang w:val="en-ID"/>
+              </w:rPr>
+              <w:t xml:space="preserve"> pada </w:t>
+            </w:r>
+            <w:proofErr w:type="spellStart"/>
+            <w:r>
+              <w:rPr>
+                <w:rFonts w:ascii="Times New Roman" w:eastAsia="SimSun" w:hAnsi="Times New Roman" w:cs="Times New Roman"/>
+                <w:sz w:val="24"/>
+                <w:szCs w:val="24"/>
+                <w:lang w:val="en-ID"/>
+              </w:rPr>
+              <w:t>bagian</w:t>
+            </w:r>
+            <w:proofErr w:type="spellEnd"/>
+            <w:r>
+              <w:rPr>
+                <w:rFonts w:ascii="Times New Roman" w:eastAsia="SimSun" w:hAnsi="Times New Roman" w:cs="Times New Roman"/>
+                <w:sz w:val="24"/>
+                <w:szCs w:val="24"/>
+                <w:lang w:val="en-ID"/>
+              </w:rPr>
+              <w:t xml:space="preserve"> </w:t>
+            </w:r>
+            <w:proofErr w:type="spellStart"/>
+            <w:r>
+              <w:rPr>
+                <w:rFonts w:ascii="Times New Roman" w:eastAsia="SimSun" w:hAnsi="Times New Roman" w:cs="Times New Roman"/>
+                <w:sz w:val="24"/>
+                <w:szCs w:val="24"/>
+                <w:lang w:val="en-ID"/>
+              </w:rPr>
+              <w:t>konten</w:t>
+            </w:r>
+            <w:proofErr w:type="spellEnd"/>
+            <w:r>
+              <w:rPr>
+                <w:rFonts w:ascii="Times New Roman" w:eastAsia="SimSun" w:hAnsi="Times New Roman" w:cs="Times New Roman"/>
+                <w:sz w:val="24"/>
+                <w:szCs w:val="24"/>
+                <w:lang w:val="en-ID"/>
+              </w:rPr>
+              <w:t xml:space="preserve">. </w:t>
+            </w:r>
+            <w:proofErr w:type="spellStart"/>
+            <w:r>
+              <w:rPr>
+                <w:rFonts w:ascii="Times New Roman" w:eastAsia="SimSun" w:hAnsi="Times New Roman" w:cs="Times New Roman"/>
+                <w:sz w:val="24"/>
+                <w:szCs w:val="24"/>
+                <w:lang w:val="en-ID"/>
+              </w:rPr>
+              <w:t>Konten</w:t>
+            </w:r>
+            <w:proofErr w:type="spellEnd"/>
+            <w:r>
+              <w:rPr>
+                <w:rFonts w:ascii="Times New Roman" w:eastAsia="SimSun" w:hAnsi="Times New Roman" w:cs="Times New Roman"/>
+                <w:sz w:val="24"/>
+                <w:szCs w:val="24"/>
+                <w:lang w:val="en-ID"/>
+              </w:rPr>
+              <w:t xml:space="preserve"> </w:t>
+            </w:r>
+            <w:proofErr w:type="spellStart"/>
+            <w:r>
+              <w:rPr>
+                <w:rFonts w:ascii="Times New Roman" w:eastAsia="SimSun" w:hAnsi="Times New Roman" w:cs="Times New Roman"/>
+                <w:sz w:val="24"/>
+                <w:szCs w:val="24"/>
+                <w:lang w:val="en-ID"/>
+              </w:rPr>
+              <w:t>kita</w:t>
+            </w:r>
+            <w:proofErr w:type="spellEnd"/>
+            <w:r>
+              <w:rPr>
+                <w:rFonts w:ascii="Times New Roman" w:eastAsia="SimSun" w:hAnsi="Times New Roman" w:cs="Times New Roman"/>
+                <w:sz w:val="24"/>
+                <w:szCs w:val="24"/>
+                <w:lang w:val="en-ID"/>
+              </w:rPr>
+              <w:t xml:space="preserve"> </w:t>
+            </w:r>
+            <w:proofErr w:type="spellStart"/>
+            <w:r>
+              <w:rPr>
+                <w:rFonts w:ascii="Times New Roman" w:eastAsia="SimSun" w:hAnsi="Times New Roman" w:cs="Times New Roman"/>
+                <w:sz w:val="24"/>
+                <w:szCs w:val="24"/>
+                <w:lang w:val="en-ID"/>
+              </w:rPr>
+              <w:t>bagi</w:t>
+            </w:r>
+            <w:proofErr w:type="spellEnd"/>
+            <w:r>
+              <w:rPr>
+                <w:rFonts w:ascii="Times New Roman" w:eastAsia="SimSun" w:hAnsi="Times New Roman" w:cs="Times New Roman"/>
+                <w:sz w:val="24"/>
+                <w:szCs w:val="24"/>
+                <w:lang w:val="en-ID"/>
+              </w:rPr>
+              <w:t xml:space="preserve"> </w:t>
+            </w:r>
+            <w:proofErr w:type="spellStart"/>
+            <w:r>
+              <w:rPr>
+                <w:rFonts w:ascii="Times New Roman" w:eastAsia="SimSun" w:hAnsi="Times New Roman" w:cs="Times New Roman"/>
+                <w:sz w:val="24"/>
+                <w:szCs w:val="24"/>
+                <w:lang w:val="en-ID"/>
+              </w:rPr>
+              <w:t>menjadi</w:t>
+            </w:r>
+            <w:proofErr w:type="spellEnd"/>
+            <w:r>
+              <w:rPr>
+                <w:rFonts w:ascii="Times New Roman" w:eastAsia="SimSun" w:hAnsi="Times New Roman" w:cs="Times New Roman"/>
+                <w:sz w:val="24"/>
+                <w:szCs w:val="24"/>
+                <w:lang w:val="en-ID"/>
+              </w:rPr>
+              <w:t xml:space="preserve"> 2, </w:t>
+            </w:r>
+            <w:proofErr w:type="spellStart"/>
+            <w:r>
+              <w:rPr>
+                <w:rFonts w:ascii="Times New Roman" w:eastAsia="SimSun" w:hAnsi="Times New Roman" w:cs="Times New Roman"/>
+                <w:sz w:val="24"/>
+                <w:szCs w:val="24"/>
+                <w:lang w:val="en-ID"/>
+              </w:rPr>
+              <w:t>yaitu</w:t>
+            </w:r>
+            <w:proofErr w:type="spellEnd"/>
+            <w:r>
+              <w:rPr>
+                <w:rFonts w:ascii="Times New Roman" w:eastAsia="SimSun" w:hAnsi="Times New Roman" w:cs="Times New Roman"/>
+                <w:sz w:val="24"/>
+                <w:szCs w:val="24"/>
+                <w:lang w:val="en-ID"/>
+              </w:rPr>
+              <w:t xml:space="preserve"> </w:t>
+            </w:r>
+            <w:proofErr w:type="spellStart"/>
+            <w:r>
+              <w:rPr>
+                <w:rFonts w:ascii="Times New Roman" w:eastAsia="SimSun" w:hAnsi="Times New Roman" w:cs="Times New Roman"/>
+                <w:sz w:val="24"/>
+                <w:szCs w:val="24"/>
+                <w:lang w:val="en-ID"/>
+              </w:rPr>
+              <w:t>elemen</w:t>
+            </w:r>
+            <w:proofErr w:type="spellEnd"/>
+            <w:r>
+              <w:rPr>
+                <w:rFonts w:ascii="Times New Roman" w:eastAsia="SimSun" w:hAnsi="Times New Roman" w:cs="Times New Roman"/>
+                <w:sz w:val="24"/>
+                <w:szCs w:val="24"/>
+                <w:lang w:val="en-ID"/>
+              </w:rPr>
+              <w:t xml:space="preserve"> </w:t>
+            </w:r>
+            <w:proofErr w:type="spellStart"/>
+            <w:r>
+              <w:rPr>
+                <w:rFonts w:ascii="Times New Roman" w:eastAsia="SimSun" w:hAnsi="Times New Roman" w:cs="Times New Roman"/>
+                <w:sz w:val="24"/>
+                <w:szCs w:val="24"/>
+                <w:lang w:val="en-ID"/>
+              </w:rPr>
+              <w:t>untuk</w:t>
+            </w:r>
+            <w:proofErr w:type="spellEnd"/>
+            <w:r>
+              <w:rPr>
+                <w:rFonts w:ascii="Times New Roman" w:eastAsia="SimSun" w:hAnsi="Times New Roman" w:cs="Times New Roman"/>
+                <w:sz w:val="24"/>
+                <w:szCs w:val="24"/>
+                <w:lang w:val="en-ID"/>
+              </w:rPr>
+              <w:t xml:space="preserve"> </w:t>
+            </w:r>
+            <w:r>
+              <w:rPr>
+                <w:rFonts w:ascii="Times New Roman" w:eastAsia="SimSun" w:hAnsi="Times New Roman" w:cs="Times New Roman"/>
+                <w:b/>
+                <w:bCs/>
+                <w:i/>
+                <w:iCs/>
+                <w:sz w:val="24"/>
+                <w:szCs w:val="24"/>
+                <w:lang w:val="en-ID"/>
+              </w:rPr>
+              <w:t xml:space="preserve">breadcrumb </w:t>
+            </w:r>
+            <w:r>
+              <w:rPr>
+                <w:rFonts w:ascii="Times New Roman" w:eastAsia="SimSun" w:hAnsi="Times New Roman" w:cs="Times New Roman"/>
+                <w:sz w:val="24"/>
+                <w:szCs w:val="24"/>
+                <w:lang w:val="en-ID"/>
+              </w:rPr>
+              <w:t xml:space="preserve">dan </w:t>
+            </w:r>
+            <w:proofErr w:type="spellStart"/>
+            <w:r>
+              <w:rPr>
+                <w:rFonts w:ascii="Times New Roman" w:eastAsia="SimSun" w:hAnsi="Times New Roman" w:cs="Times New Roman"/>
+                <w:sz w:val="24"/>
+                <w:szCs w:val="24"/>
+                <w:lang w:val="en-ID"/>
+              </w:rPr>
+              <w:t>elemen</w:t>
+            </w:r>
+            <w:proofErr w:type="spellEnd"/>
+            <w:r>
+              <w:rPr>
+                <w:rFonts w:ascii="Times New Roman" w:eastAsia="SimSun" w:hAnsi="Times New Roman" w:cs="Times New Roman"/>
+                <w:sz w:val="24"/>
+                <w:szCs w:val="24"/>
+                <w:lang w:val="en-ID"/>
+              </w:rPr>
+              <w:t xml:space="preserve"> </w:t>
+            </w:r>
+            <w:proofErr w:type="spellStart"/>
+            <w:r>
+              <w:rPr>
+                <w:rFonts w:ascii="Times New Roman" w:eastAsia="SimSun" w:hAnsi="Times New Roman" w:cs="Times New Roman"/>
+                <w:sz w:val="24"/>
+                <w:szCs w:val="24"/>
+                <w:lang w:val="en-ID"/>
+              </w:rPr>
+              <w:t>untuk</w:t>
+            </w:r>
+            <w:proofErr w:type="spellEnd"/>
+            <w:r>
+              <w:rPr>
+                <w:rFonts w:ascii="Times New Roman" w:eastAsia="SimSun" w:hAnsi="Times New Roman" w:cs="Times New Roman"/>
+                <w:sz w:val="24"/>
+                <w:szCs w:val="24"/>
+                <w:lang w:val="en-ID"/>
+              </w:rPr>
+              <w:t xml:space="preserve"> </w:t>
+            </w:r>
+            <w:r>
+              <w:rPr>
+                <w:rFonts w:ascii="Times New Roman" w:eastAsia="SimSun" w:hAnsi="Times New Roman" w:cs="Times New Roman"/>
+                <w:b/>
+                <w:bCs/>
+                <w:i/>
+                <w:iCs/>
+                <w:sz w:val="24"/>
+                <w:szCs w:val="24"/>
+                <w:lang w:val="en-ID"/>
+              </w:rPr>
+              <w:t>content</w:t>
+            </w:r>
+            <w:r>
+              <w:rPr>
+                <w:rFonts w:ascii="Times New Roman" w:eastAsia="SimSun" w:hAnsi="Times New Roman" w:cs="Times New Roman"/>
+                <w:b/>
+                <w:bCs/>
+                <w:sz w:val="24"/>
+                <w:szCs w:val="24"/>
+                <w:lang w:val="en-ID"/>
+              </w:rPr>
+              <w:t>.</w:t>
+            </w:r>
+          </w:p>
+          <w:p>
+            <w:pPr>
+              <w:rPr>
+                <w:rFonts w:ascii="Times New Roman" w:eastAsia="SimSun" w:hAnsi="Times New Roman" w:cs="Times New Roman"/>
+                <w:sz w:val="24"/>
+                <w:szCs w:val="24"/>
+                <w:lang w:val="en-ID"/>
+              </w:rPr>
+            </w:pPr>
+          </w:p>
+          <w:p>
+            <w:pPr>
+              <w:rPr>
+                <w:rFonts w:ascii="Times New Roman" w:eastAsia="SimSun" w:hAnsi="Times New Roman" w:cs="Times New Roman"/>
+                <w:b/>
+                <w:bCs/>
+                <w:i/>
+                <w:iCs/>
+                <w:sz w:val="24"/>
+                <w:szCs w:val="24"/>
+                <w:lang w:val="en-ID"/>
+              </w:rPr>
+            </w:pPr>
+            <w:proofErr w:type="spellStart"/>
+            <w:r>
+              <w:rPr>
+                <w:rFonts w:ascii="Times New Roman" w:eastAsia="SimSun" w:hAnsi="Times New Roman" w:cs="Times New Roman"/>
+                <w:sz w:val="24"/>
+                <w:szCs w:val="24"/>
+                <w:lang w:val="en-ID"/>
+              </w:rPr>
+              <w:t>Perhatikan</w:t>
+            </w:r>
+            <w:proofErr w:type="spellEnd"/>
+            <w:r>
+              <w:rPr>
+                <w:rFonts w:ascii="Times New Roman" w:eastAsia="SimSun" w:hAnsi="Times New Roman" w:cs="Times New Roman"/>
+                <w:sz w:val="24"/>
+                <w:szCs w:val="24"/>
+                <w:lang w:val="en-ID"/>
+              </w:rPr>
+              <w:t xml:space="preserve"> file </w:t>
+            </w:r>
+            <w:proofErr w:type="spellStart"/>
+            <w:r>
+              <w:rPr>
+                <w:rFonts w:ascii="Times New Roman" w:eastAsia="SimSun" w:hAnsi="Times New Roman" w:cs="Times New Roman"/>
+                <w:sz w:val="24"/>
+                <w:szCs w:val="24"/>
+                <w:lang w:val="en-ID"/>
+              </w:rPr>
+              <w:t>template.blade.php</w:t>
+            </w:r>
+            <w:proofErr w:type="spellEnd"/>
+            <w:r>
+              <w:rPr>
+                <w:rFonts w:ascii="Times New Roman" w:eastAsia="SimSun" w:hAnsi="Times New Roman" w:cs="Times New Roman"/>
+                <w:sz w:val="24"/>
+                <w:szCs w:val="24"/>
+                <w:lang w:val="en-ID"/>
+              </w:rPr>
+              <w:t xml:space="preserve"> pada baris </w:t>
+            </w:r>
+            <w:r>
+              <w:rPr>
+                <w:rFonts w:ascii="Times New Roman" w:eastAsia="SimSun" w:hAnsi="Times New Roman" w:cs="Times New Roman"/>
+                <w:b/>
+                <w:bCs/>
+                <w:sz w:val="24"/>
+                <w:szCs w:val="24"/>
+                <w:lang w:val="en-ID"/>
+              </w:rPr>
+              <w:t xml:space="preserve">38-52 </w:t>
+            </w:r>
+            <w:proofErr w:type="spellStart"/>
+            <w:r>
+              <w:rPr>
+                <w:rFonts w:ascii="Times New Roman" w:eastAsia="SimSun" w:hAnsi="Times New Roman" w:cs="Times New Roman"/>
+                <w:sz w:val="24"/>
+                <w:szCs w:val="24"/>
+                <w:lang w:val="en-ID"/>
+              </w:rPr>
+              <w:t>kita</w:t>
+            </w:r>
+            <w:proofErr w:type="spellEnd"/>
+            <w:r>
+              <w:rPr>
+                <w:rFonts w:ascii="Times New Roman" w:eastAsia="SimSun" w:hAnsi="Times New Roman" w:cs="Times New Roman"/>
+                <w:sz w:val="24"/>
+                <w:szCs w:val="24"/>
+                <w:lang w:val="en-ID"/>
+              </w:rPr>
+              <w:t xml:space="preserve"> </w:t>
+            </w:r>
+            <w:proofErr w:type="spellStart"/>
+            <w:r>
+              <w:rPr>
+                <w:rFonts w:ascii="Times New Roman" w:eastAsia="SimSun" w:hAnsi="Times New Roman" w:cs="Times New Roman"/>
+                <w:sz w:val="24"/>
+                <w:szCs w:val="24"/>
+                <w:lang w:val="en-ID"/>
+              </w:rPr>
+              <w:t>jadikan</w:t>
+            </w:r>
+            <w:proofErr w:type="spellEnd"/>
+            <w:r>
+              <w:rPr>
+                <w:rFonts w:ascii="Times New Roman" w:eastAsia="SimSun" w:hAnsi="Times New Roman" w:cs="Times New Roman"/>
+                <w:sz w:val="24"/>
+                <w:szCs w:val="24"/>
+                <w:lang w:val="en-ID"/>
+              </w:rPr>
+              <w:t xml:space="preserve"> </w:t>
+            </w:r>
+            <w:proofErr w:type="spellStart"/>
+            <w:r>
+              <w:rPr>
+                <w:rFonts w:ascii="Times New Roman" w:eastAsia="SimSun" w:hAnsi="Times New Roman" w:cs="Times New Roman"/>
+                <w:sz w:val="24"/>
+                <w:szCs w:val="24"/>
+                <w:lang w:val="en-ID"/>
+              </w:rPr>
+              <w:t>sebagai</w:t>
+            </w:r>
+            <w:proofErr w:type="spellEnd"/>
+            <w:r>
+              <w:rPr>
+                <w:rFonts w:ascii="Times New Roman" w:eastAsia="SimSun" w:hAnsi="Times New Roman" w:cs="Times New Roman"/>
+                <w:sz w:val="24"/>
+                <w:szCs w:val="24"/>
+                <w:lang w:val="en-ID"/>
+              </w:rPr>
+              <w:t xml:space="preserve"> </w:t>
+            </w:r>
+            <w:proofErr w:type="spellStart"/>
+            <w:r>
+              <w:rPr>
+                <w:rFonts w:ascii="Times New Roman" w:eastAsia="SimSun" w:hAnsi="Times New Roman" w:cs="Times New Roman"/>
+                <w:sz w:val="24"/>
+                <w:szCs w:val="24"/>
+                <w:lang w:val="en-ID"/>
+              </w:rPr>
+              <w:t>elemen</w:t>
+            </w:r>
+            <w:proofErr w:type="spellEnd"/>
+            <w:r>
+              <w:rPr>
+                <w:rFonts w:ascii="Times New Roman" w:eastAsia="SimSun" w:hAnsi="Times New Roman" w:cs="Times New Roman"/>
+                <w:sz w:val="24"/>
+                <w:szCs w:val="24"/>
+                <w:lang w:val="en-ID"/>
+              </w:rPr>
+              <w:t xml:space="preserve"> </w:t>
+            </w:r>
+            <w:r>
+              <w:rPr>
+                <w:rFonts w:ascii="Times New Roman" w:eastAsia="SimSun" w:hAnsi="Times New Roman" w:cs="Times New Roman"/>
+                <w:b/>
+                <w:bCs/>
+                <w:i/>
+                <w:iCs/>
+                <w:sz w:val="24"/>
+                <w:szCs w:val="24"/>
+                <w:lang w:val="en-ID"/>
+              </w:rPr>
+              <w:t>4-</w:t>
+            </w:r>
+            <w:r>
+              <w:rPr>
+                <w:rFonts w:ascii="Times New Roman" w:eastAsia="SimSun" w:hAnsi="Times New Roman" w:cs="Times New Roman"/>
+                <w:b/>
+                <w:bCs/>
+                <w:i/>
+                <w:iCs/>
+                <w:sz w:val="24"/>
+                <w:szCs w:val="24"/>
+                <w:lang w:val="en-ID"/>
+              </w:rPr>
+              <w:t xml:space="preserve"> </w:t>
+            </w:r>
+            <w:r>
+              <w:rPr>
+                <w:rFonts w:ascii="Times New Roman" w:eastAsia="SimSun" w:hAnsi="Times New Roman" w:cs="Times New Roman"/>
+                <w:b/>
+                <w:bCs/>
+                <w:i/>
+                <w:iCs/>
+                <w:sz w:val="24"/>
+                <w:szCs w:val="24"/>
+                <w:lang w:val="en-ID"/>
+              </w:rPr>
+              <w:t>breadcrumb</w:t>
+            </w:r>
+            <w:r>
+              <w:rPr>
+                <w:rFonts w:ascii="Times New Roman" w:eastAsia="SimSun" w:hAnsi="Times New Roman" w:cs="Times New Roman"/>
+                <w:sz w:val="24"/>
+                <w:szCs w:val="24"/>
+                <w:lang w:val="en-ID"/>
+              </w:rPr>
+              <w:t xml:space="preserve">. Kita </w:t>
+            </w:r>
+            <w:proofErr w:type="spellStart"/>
+            <w:r>
+              <w:rPr>
+                <w:rFonts w:ascii="Times New Roman" w:eastAsia="SimSun" w:hAnsi="Times New Roman" w:cs="Times New Roman"/>
+                <w:sz w:val="24"/>
+                <w:szCs w:val="24"/>
+                <w:lang w:val="en-ID"/>
+              </w:rPr>
+              <w:t>blok</w:t>
+            </w:r>
+            <w:proofErr w:type="spellEnd"/>
+            <w:r>
+              <w:rPr>
+                <w:rFonts w:ascii="Times New Roman" w:eastAsia="SimSun" w:hAnsi="Times New Roman" w:cs="Times New Roman"/>
+                <w:sz w:val="24"/>
+                <w:szCs w:val="24"/>
+                <w:lang w:val="en-ID"/>
+              </w:rPr>
+              <w:t xml:space="preserve"> baris </w:t>
+            </w:r>
+            <w:r>
+              <w:rPr>
+                <w:rFonts w:ascii="Times New Roman" w:eastAsia="SimSun" w:hAnsi="Times New Roman" w:cs="Times New Roman"/>
+                <w:b/>
+                <w:bCs/>
+                <w:sz w:val="24"/>
+                <w:szCs w:val="24"/>
+                <w:lang w:val="en-ID"/>
+              </w:rPr>
+              <w:t xml:space="preserve">38-52 </w:t>
+            </w:r>
+            <w:proofErr w:type="spellStart"/>
+            <w:r>
+              <w:rPr>
+                <w:rFonts w:ascii="Times New Roman" w:eastAsia="SimSun" w:hAnsi="Times New Roman" w:cs="Times New Roman"/>
+                <w:sz w:val="24"/>
+                <w:szCs w:val="24"/>
+                <w:lang w:val="en-ID"/>
+              </w:rPr>
+              <w:t>lalu</w:t>
+            </w:r>
+            <w:proofErr w:type="spellEnd"/>
+            <w:r>
+              <w:rPr>
+                <w:rFonts w:ascii="Times New Roman" w:eastAsia="SimSun" w:hAnsi="Times New Roman" w:cs="Times New Roman"/>
+                <w:sz w:val="24"/>
+                <w:szCs w:val="24"/>
+                <w:lang w:val="en-ID"/>
+              </w:rPr>
+              <w:t xml:space="preserve"> </w:t>
+            </w:r>
+            <w:proofErr w:type="spellStart"/>
+            <w:r>
+              <w:rPr>
+                <w:rFonts w:ascii="Times New Roman" w:eastAsia="SimSun" w:hAnsi="Times New Roman" w:cs="Times New Roman"/>
+                <w:sz w:val="24"/>
+                <w:szCs w:val="24"/>
+                <w:lang w:val="en-ID"/>
+              </w:rPr>
+              <w:t>kita</w:t>
+            </w:r>
+            <w:proofErr w:type="spellEnd"/>
+            <w:r>
+              <w:rPr>
+                <w:rFonts w:ascii="Times New Roman" w:eastAsia="SimSun" w:hAnsi="Times New Roman" w:cs="Times New Roman"/>
+                <w:sz w:val="24"/>
+                <w:szCs w:val="24"/>
+                <w:lang w:val="en-ID"/>
+              </w:rPr>
+              <w:t xml:space="preserve"> </w:t>
+            </w:r>
+            <w:r>
+              <w:rPr>
+                <w:rFonts w:ascii="Times New Roman" w:eastAsia="SimSun" w:hAnsi="Times New Roman" w:cs="Times New Roman"/>
+                <w:b/>
+                <w:bCs/>
+                <w:i/>
+                <w:iCs/>
+                <w:sz w:val="24"/>
+                <w:szCs w:val="24"/>
+                <w:lang w:val="en-ID"/>
+              </w:rPr>
+              <w:t>cut</w:t>
+            </w:r>
+            <w:r>
+              <w:rPr>
+                <w:rFonts w:ascii="Times New Roman" w:eastAsia="SimSun" w:hAnsi="Times New Roman" w:cs="Times New Roman"/>
+                <w:sz w:val="24"/>
+                <w:szCs w:val="24"/>
+                <w:lang w:val="en-ID"/>
+              </w:rPr>
+              <w:t xml:space="preserve">, dan </w:t>
+            </w:r>
+            <w:r>
+              <w:rPr>
+                <w:rFonts w:ascii="Times New Roman" w:eastAsia="SimSun" w:hAnsi="Times New Roman" w:cs="Times New Roman"/>
+                <w:b/>
+                <w:bCs/>
+                <w:i/>
+                <w:iCs/>
+                <w:sz w:val="24"/>
+                <w:szCs w:val="24"/>
+                <w:lang w:val="en-ID"/>
+              </w:rPr>
+              <w:t>paste</w:t>
+            </w:r>
+            <w:r>
+              <w:rPr>
+                <w:rFonts w:ascii="Times New Roman" w:eastAsia="SimSun" w:hAnsi="Times New Roman" w:cs="Times New Roman"/>
+                <w:sz w:val="24"/>
+                <w:szCs w:val="24"/>
+                <w:lang w:val="en-ID"/>
+              </w:rPr>
+              <w:t>-</w:t>
+            </w:r>
+            <w:proofErr w:type="spellStart"/>
+            <w:r>
+              <w:rPr>
+                <w:rFonts w:ascii="Times New Roman" w:eastAsia="SimSun" w:hAnsi="Times New Roman" w:cs="Times New Roman"/>
+                <w:sz w:val="24"/>
+                <w:szCs w:val="24"/>
+                <w:lang w:val="en-ID"/>
+              </w:rPr>
+              <w:t>kan</w:t>
+            </w:r>
+            <w:proofErr w:type="spellEnd"/>
+            <w:r>
+              <w:rPr>
+                <w:rFonts w:ascii="Times New Roman" w:eastAsia="SimSun" w:hAnsi="Times New Roman" w:cs="Times New Roman"/>
+                <w:sz w:val="24"/>
+                <w:szCs w:val="24"/>
+                <w:lang w:val="en-ID"/>
+              </w:rPr>
+              <w:t xml:space="preserve"> di file</w:t>
+            </w:r>
+            <w:r>
+              <w:rPr>
+                <w:rFonts w:ascii="Times New Roman" w:eastAsia="SimSun" w:hAnsi="Times New Roman" w:cs="Times New Roman"/>
+                <w:sz w:val="24"/>
+                <w:szCs w:val="24"/>
+                <w:lang w:val="en-ID"/>
+              </w:rPr>
+              <w:t xml:space="preserve"> </w:t>
+            </w:r>
+            <w:r>
+              <w:rPr>
+                <w:rFonts w:ascii="Times New Roman" w:eastAsia="SimSun" w:hAnsi="Times New Roman" w:cs="Times New Roman"/>
+                <w:b/>
+                <w:bCs/>
+                <w:sz w:val="24"/>
+                <w:szCs w:val="24"/>
+                <w:lang w:val="en-ID"/>
+              </w:rPr>
+              <w:t>PWL_POS/resource/view/layouts/</w:t>
+            </w:r>
+            <w:proofErr w:type="spellStart"/>
+            <w:r>
+              <w:rPr>
+                <w:rFonts w:ascii="Times New Roman" w:eastAsia="SimSun" w:hAnsi="Times New Roman" w:cs="Times New Roman"/>
+                <w:b/>
+                <w:bCs/>
+                <w:sz w:val="24"/>
+                <w:szCs w:val="24"/>
+                <w:lang w:val="en-ID"/>
+              </w:rPr>
+              <w:t>breadcrumb.blade.php</w:t>
+            </w:r>
+            <w:proofErr w:type="spellEnd"/>
+            <w:r>
+              <w:rPr>
+                <w:rFonts w:ascii="Times New Roman" w:eastAsia="SimSun" w:hAnsi="Times New Roman" w:cs="Times New Roman"/>
+                <w:b/>
+                <w:bCs/>
+                <w:sz w:val="24"/>
+                <w:szCs w:val="24"/>
+                <w:lang w:val="en-ID"/>
+              </w:rPr>
+              <w:t xml:space="preserve"> </w:t>
+            </w:r>
+            <w:r>
+              <w:rPr>
+                <w:rFonts w:ascii="Times New Roman" w:eastAsia="SimSun" w:hAnsi="Times New Roman" w:cs="Times New Roman"/>
+                <w:sz w:val="24"/>
+                <w:szCs w:val="24"/>
+                <w:lang w:val="en-ID"/>
+              </w:rPr>
+              <w:t>(buat file</w:t>
+            </w:r>
+          </w:p>
+          <w:p>
+            <w:pPr>
+              <w:rPr>
+                <w:rFonts w:ascii="Times New Roman" w:eastAsia="SimSun" w:hAnsi="Times New Roman" w:cs="Times New Roman"/>
+                <w:sz w:val="24"/>
+                <w:szCs w:val="24"/>
+                <w:lang w:val="en-ID"/>
+              </w:rPr>
+            </w:pPr>
+            <w:proofErr w:type="spellStart"/>
+            <w:r>
+              <w:rPr>
+                <w:rFonts w:ascii="Times New Roman" w:eastAsia="SimSun" w:hAnsi="Times New Roman" w:cs="Times New Roman"/>
+                <w:sz w:val="24"/>
+                <w:szCs w:val="24"/>
+                <w:lang w:val="en-ID"/>
+              </w:rPr>
+              <w:t>breadcrumb.blade.php</w:t>
+            </w:r>
+            <w:proofErr w:type="spellEnd"/>
+            <w:r>
+              <w:rPr>
+                <w:rFonts w:ascii="Times New Roman" w:eastAsia="SimSun" w:hAnsi="Times New Roman" w:cs="Times New Roman"/>
+                <w:sz w:val="24"/>
+                <w:szCs w:val="24"/>
+                <w:lang w:val="en-ID"/>
+              </w:rPr>
+              <w:t xml:space="preserve"> </w:t>
+            </w:r>
+            <w:proofErr w:type="spellStart"/>
+            <w:r>
+              <w:rPr>
+                <w:rFonts w:ascii="Times New Roman" w:eastAsia="SimSun" w:hAnsi="Times New Roman" w:cs="Times New Roman"/>
+                <w:sz w:val="24"/>
+                <w:szCs w:val="24"/>
+                <w:lang w:val="en-ID"/>
+              </w:rPr>
+              <w:t>jika</w:t>
+            </w:r>
+            <w:proofErr w:type="spellEnd"/>
+            <w:r>
+              <w:rPr>
+                <w:rFonts w:ascii="Times New Roman" w:eastAsia="SimSun" w:hAnsi="Times New Roman" w:cs="Times New Roman"/>
+                <w:sz w:val="24"/>
+                <w:szCs w:val="24"/>
+                <w:lang w:val="en-ID"/>
+              </w:rPr>
+              <w:t xml:space="preserve"> </w:t>
+            </w:r>
+            <w:proofErr w:type="spellStart"/>
+            <w:r>
+              <w:rPr>
+                <w:rFonts w:ascii="Times New Roman" w:eastAsia="SimSun" w:hAnsi="Times New Roman" w:cs="Times New Roman"/>
+                <w:sz w:val="24"/>
+                <w:szCs w:val="24"/>
+                <w:lang w:val="en-ID"/>
+              </w:rPr>
+              <w:t>belum</w:t>
+            </w:r>
+            <w:proofErr w:type="spellEnd"/>
+            <w:r>
+              <w:rPr>
+                <w:rFonts w:ascii="Times New Roman" w:eastAsia="SimSun" w:hAnsi="Times New Roman" w:cs="Times New Roman"/>
+                <w:sz w:val="24"/>
+                <w:szCs w:val="24"/>
+                <w:lang w:val="en-ID"/>
+              </w:rPr>
+              <w:t xml:space="preserve"> </w:t>
+            </w:r>
+            <w:proofErr w:type="spellStart"/>
+            <w:r>
+              <w:rPr>
+                <w:rFonts w:ascii="Times New Roman" w:eastAsia="SimSun" w:hAnsi="Times New Roman" w:cs="Times New Roman"/>
+                <w:sz w:val="24"/>
+                <w:szCs w:val="24"/>
+                <w:lang w:val="en-ID"/>
+              </w:rPr>
+              <w:t>ada</w:t>
+            </w:r>
+            <w:proofErr w:type="spellEnd"/>
+            <w:r>
+              <w:rPr>
+                <w:rFonts w:ascii="Times New Roman" w:eastAsia="SimSun" w:hAnsi="Times New Roman" w:cs="Times New Roman"/>
+                <w:sz w:val="24"/>
+                <w:szCs w:val="24"/>
+                <w:lang w:val="en-ID"/>
+              </w:rPr>
+              <w:t xml:space="preserve">). </w:t>
+            </w:r>
+            <w:proofErr w:type="spellStart"/>
+            <w:r>
+              <w:rPr>
+                <w:rFonts w:ascii="Times New Roman" w:eastAsia="SimSun" w:hAnsi="Times New Roman" w:cs="Times New Roman"/>
+                <w:sz w:val="24"/>
+                <w:szCs w:val="24"/>
+                <w:lang w:val="en-ID"/>
+              </w:rPr>
+              <w:t>Sehingga</w:t>
+            </w:r>
+            <w:proofErr w:type="spellEnd"/>
+            <w:r>
+              <w:rPr>
+                <w:rFonts w:ascii="Times New Roman" w:eastAsia="SimSun" w:hAnsi="Times New Roman" w:cs="Times New Roman"/>
+                <w:sz w:val="24"/>
+                <w:szCs w:val="24"/>
+                <w:lang w:val="en-ID"/>
+              </w:rPr>
+              <w:t xml:space="preserve"> </w:t>
+            </w:r>
+            <w:proofErr w:type="spellStart"/>
+            <w:r>
+              <w:rPr>
+                <w:rFonts w:ascii="Times New Roman" w:eastAsia="SimSun" w:hAnsi="Times New Roman" w:cs="Times New Roman"/>
+                <w:sz w:val="24"/>
+                <w:szCs w:val="24"/>
+                <w:lang w:val="en-ID"/>
+              </w:rPr>
+              <w:t>tampilan</w:t>
+            </w:r>
+            <w:proofErr w:type="spellEnd"/>
+            <w:r>
+              <w:rPr>
+                <w:rFonts w:ascii="Times New Roman" w:eastAsia="SimSun" w:hAnsi="Times New Roman" w:cs="Times New Roman"/>
+                <w:sz w:val="24"/>
+                <w:szCs w:val="24"/>
+                <w:lang w:val="en-ID"/>
+              </w:rPr>
+              <w:t xml:space="preserve"> </w:t>
+            </w:r>
+            <w:proofErr w:type="spellStart"/>
+            <w:r>
+              <w:rPr>
+                <w:rFonts w:ascii="Times New Roman" w:eastAsia="SimSun" w:hAnsi="Times New Roman" w:cs="Times New Roman"/>
+                <w:sz w:val="24"/>
+                <w:szCs w:val="24"/>
+                <w:lang w:val="en-ID"/>
+              </w:rPr>
+              <w:t>dari</w:t>
+            </w:r>
+            <w:proofErr w:type="spellEnd"/>
+            <w:r>
+              <w:rPr>
+                <w:rFonts w:ascii="Times New Roman" w:eastAsia="SimSun" w:hAnsi="Times New Roman" w:cs="Times New Roman"/>
+                <w:sz w:val="24"/>
+                <w:szCs w:val="24"/>
+                <w:lang w:val="en-ID"/>
+              </w:rPr>
+              <w:t xml:space="preserve"> file</w:t>
+            </w:r>
+          </w:p>
+          <w:p>
+            <w:pPr>
+              <w:rPr>
+                <w:rFonts w:ascii="Times New Roman" w:eastAsia="SimSun" w:hAnsi="Times New Roman" w:cs="Times New Roman"/>
+                <w:sz w:val="24"/>
+                <w:szCs w:val="24"/>
+                <w:lang w:val="en-ID"/>
+              </w:rPr>
+            </w:pPr>
+            <w:proofErr w:type="spellStart"/>
+            <w:r>
+              <w:rPr>
+                <w:rFonts w:ascii="Times New Roman" w:eastAsia="SimSun" w:hAnsi="Times New Roman" w:cs="Times New Roman"/>
+                <w:sz w:val="24"/>
+                <w:szCs w:val="24"/>
+                <w:lang w:val="en-ID"/>
+              </w:rPr>
+              <w:t>template.blade.php</w:t>
+            </w:r>
+            <w:proofErr w:type="spellEnd"/>
+            <w:r>
+              <w:rPr>
+                <w:rFonts w:ascii="Times New Roman" w:eastAsia="SimSun" w:hAnsi="Times New Roman" w:cs="Times New Roman"/>
+                <w:sz w:val="24"/>
+                <w:szCs w:val="24"/>
+                <w:lang w:val="en-ID"/>
+              </w:rPr>
+              <w:t xml:space="preserve"> </w:t>
+            </w:r>
+            <w:proofErr w:type="spellStart"/>
+            <w:r>
+              <w:rPr>
+                <w:rFonts w:ascii="Times New Roman" w:eastAsia="SimSun" w:hAnsi="Times New Roman" w:cs="Times New Roman"/>
+                <w:sz w:val="24"/>
+                <w:szCs w:val="24"/>
+                <w:lang w:val="en-ID"/>
+              </w:rPr>
+              <w:t>menjadi</w:t>
+            </w:r>
+            <w:proofErr w:type="spellEnd"/>
+            <w:r>
+              <w:rPr>
+                <w:rFonts w:ascii="Times New Roman" w:eastAsia="SimSun" w:hAnsi="Times New Roman" w:cs="Times New Roman"/>
+                <w:sz w:val="24"/>
+                <w:szCs w:val="24"/>
+                <w:lang w:val="en-ID"/>
+              </w:rPr>
+              <w:t xml:space="preserve"> </w:t>
+            </w:r>
+            <w:proofErr w:type="spellStart"/>
+            <w:r>
+              <w:rPr>
+                <w:rFonts w:ascii="Times New Roman" w:eastAsia="SimSun" w:hAnsi="Times New Roman" w:cs="Times New Roman"/>
+                <w:sz w:val="24"/>
+                <w:szCs w:val="24"/>
+                <w:lang w:val="en-ID"/>
+              </w:rPr>
+              <w:t>seperti</w:t>
+            </w:r>
+            <w:proofErr w:type="spellEnd"/>
+            <w:r>
+              <w:rPr>
+                <w:rFonts w:ascii="Times New Roman" w:eastAsia="SimSun" w:hAnsi="Times New Roman" w:cs="Times New Roman"/>
+                <w:sz w:val="24"/>
+                <w:szCs w:val="24"/>
+                <w:lang w:val="en-ID"/>
+              </w:rPr>
+              <w:t xml:space="preserve"> </w:t>
+            </w:r>
+            <w:proofErr w:type="spellStart"/>
+            <w:r>
+              <w:rPr>
+                <w:rFonts w:ascii="Times New Roman" w:eastAsia="SimSun" w:hAnsi="Times New Roman" w:cs="Times New Roman"/>
+                <w:sz w:val="24"/>
+                <w:szCs w:val="24"/>
+                <w:lang w:val="en-ID"/>
+              </w:rPr>
+              <w:t>berikut</w:t>
+            </w:r>
+            <w:proofErr w:type="spellEnd"/>
+          </w:p>
+          <w:p>
+            <w:pPr>
+              <w:rPr>
+                <w:rFonts w:ascii="Times New Roman" w:eastAsia="SimSun" w:hAnsi="Times New Roman" w:cs="Times New Roman"/>
+                <w:sz w:val="24"/>
+                <w:szCs w:val="24"/>
+                <w:lang w:val="en-ID"/>
+              </w:rPr>
+            </w:pPr>
+            <w:r>
+              <w:rPr>
+                <w:rFonts w:ascii="Times New Roman" w:eastAsia="SimSun" w:hAnsi="Times New Roman" w:cs="Times New Roman"/>
+                <w:sz w:val="24"/>
+                <w:szCs w:val="24"/>
+                <w:lang w:val="en-ID"/>
+              </w:rPr>
+              <w:drawing>
+                <wp:inline distT="0" distB="0" distL="0" distR="0" wp14:anchorId="6EAAA569" wp14:editId="2398A4A8">
+                  <wp:extent cx="3743847" cy="1028844"/>
+                  <wp:effectExtent l="0" t="0" r="0" b="0"/>
+                  <wp:docPr id="1184020639" name="Picture 1"/>
+                  <wp:cNvGraphicFramePr>
+                    <a:graphicFrameLocks xmlns:a="http://schemas.openxmlformats.org/drawingml/2006/main" noChangeAspect="1"/>
+                  </wp:cNvGraphicFramePr>
+                  <a:graphic xmlns:a="http://schemas.openxmlformats.org/drawingml/2006/main">
+                    <a:graphicData uri="http://schemas.openxmlformats.org/drawingml/2006/picture">
+                      <pic:pic xmlns:pic="http://schemas.openxmlformats.org/drawingml/2006/picture">
+                        <pic:nvPicPr>
+                          <pic:cNvPr id="1184020639" name=""/>
+                          <pic:cNvPicPr/>
+                        </pic:nvPicPr>
+                        <pic:blipFill>
+                          <a:blip r:embed="rId18"/>
+                          <a:stretch>
+                            <a:fillRect/>
+                          </a:stretch>
+                        </pic:blipFill>
+                        <pic:spPr>
+                          <a:xfrm>
+                            <a:off x="0" y="0"/>
+                            <a:ext cx="3743847" cy="1028844"/>
+                          </a:xfrm>
+                          <a:prstGeom prst="rect">
+                            <a:avLst/>
+                          </a:prstGeom>
+                        </pic:spPr>
+                      </pic:pic>
+                    </a:graphicData>
+                  </a:graphic>
+                </wp:inline>
+              </w:drawing>
+            </w:r>
+          </w:p>
+          <w:p>
+            <w:pPr>
+              <w:rPr>
+                <w:rFonts w:ascii="Times New Roman" w:eastAsia="SimSun" w:hAnsi="Times New Roman" w:cs="Times New Roman"/>
+                <w:sz w:val="24"/>
+                <w:szCs w:val="24"/>
+                <w:lang w:val="en-ID"/>
+              </w:rPr>
+            </w:pPr>
+          </w:p>
+          <w:p>
+            <w:pPr>
+              <w:rPr>
+                <w:rFonts w:ascii="Times New Roman" w:eastAsia="SimSun" w:hAnsi="Times New Roman" w:cs="Times New Roman"/>
+                <w:sz w:val="24"/>
+                <w:szCs w:val="24"/>
+                <w:lang w:val="en-ID"/>
+              </w:rPr>
+            </w:pPr>
+            <w:proofErr w:type="spellStart"/>
+            <w:r>
+              <w:rPr>
+                <w:rFonts w:ascii="Times New Roman" w:eastAsia="SimSun" w:hAnsi="Times New Roman" w:cs="Times New Roman"/>
+                <w:sz w:val="24"/>
+                <w:szCs w:val="24"/>
+                <w:lang w:val="en-ID"/>
+              </w:rPr>
+              <w:t>Untuk</w:t>
+            </w:r>
+            <w:proofErr w:type="spellEnd"/>
+            <w:r>
+              <w:rPr>
+                <w:rFonts w:ascii="Times New Roman" w:eastAsia="SimSun" w:hAnsi="Times New Roman" w:cs="Times New Roman"/>
+                <w:sz w:val="24"/>
+                <w:szCs w:val="24"/>
+                <w:lang w:val="en-ID"/>
+              </w:rPr>
+              <w:t xml:space="preserve"> </w:t>
+            </w:r>
+            <w:r>
+              <w:rPr>
+                <w:rFonts w:ascii="Times New Roman" w:eastAsia="SimSun" w:hAnsi="Times New Roman" w:cs="Times New Roman"/>
+                <w:b/>
+                <w:bCs/>
+                <w:i/>
+                <w:iCs/>
+                <w:sz w:val="24"/>
+                <w:szCs w:val="24"/>
+                <w:lang w:val="en-ID"/>
+              </w:rPr>
+              <w:t>content</w:t>
+            </w:r>
+            <w:r>
+              <w:rPr>
+                <w:rFonts w:ascii="Times New Roman" w:eastAsia="SimSun" w:hAnsi="Times New Roman" w:cs="Times New Roman"/>
+                <w:sz w:val="24"/>
+                <w:szCs w:val="24"/>
+                <w:lang w:val="en-ID"/>
+              </w:rPr>
+              <w:t xml:space="preserve">, </w:t>
+            </w:r>
+            <w:proofErr w:type="spellStart"/>
+            <w:r>
+              <w:rPr>
+                <w:rFonts w:ascii="Times New Roman" w:eastAsia="SimSun" w:hAnsi="Times New Roman" w:cs="Times New Roman"/>
+                <w:sz w:val="24"/>
+                <w:szCs w:val="24"/>
+                <w:lang w:val="en-ID"/>
+              </w:rPr>
+              <w:t>kita</w:t>
+            </w:r>
+            <w:proofErr w:type="spellEnd"/>
+            <w:r>
+              <w:rPr>
+                <w:rFonts w:ascii="Times New Roman" w:eastAsia="SimSun" w:hAnsi="Times New Roman" w:cs="Times New Roman"/>
+                <w:sz w:val="24"/>
+                <w:szCs w:val="24"/>
+                <w:lang w:val="en-ID"/>
+              </w:rPr>
+              <w:t xml:space="preserve"> </w:t>
+            </w:r>
+            <w:proofErr w:type="spellStart"/>
+            <w:r>
+              <w:rPr>
+                <w:rFonts w:ascii="Times New Roman" w:eastAsia="SimSun" w:hAnsi="Times New Roman" w:cs="Times New Roman"/>
+                <w:sz w:val="24"/>
+                <w:szCs w:val="24"/>
+                <w:lang w:val="en-ID"/>
+              </w:rPr>
+              <w:t>akan</w:t>
+            </w:r>
+            <w:proofErr w:type="spellEnd"/>
+            <w:r>
+              <w:rPr>
+                <w:rFonts w:ascii="Times New Roman" w:eastAsia="SimSun" w:hAnsi="Times New Roman" w:cs="Times New Roman"/>
+                <w:sz w:val="24"/>
+                <w:szCs w:val="24"/>
+                <w:lang w:val="en-ID"/>
+              </w:rPr>
+              <w:t xml:space="preserve"> </w:t>
+            </w:r>
+            <w:proofErr w:type="spellStart"/>
+            <w:r>
+              <w:rPr>
+                <w:rFonts w:ascii="Times New Roman" w:eastAsia="SimSun" w:hAnsi="Times New Roman" w:cs="Times New Roman"/>
+                <w:sz w:val="24"/>
+                <w:szCs w:val="24"/>
+                <w:lang w:val="en-ID"/>
+              </w:rPr>
+              <w:t>menghapus</w:t>
+            </w:r>
+            <w:proofErr w:type="spellEnd"/>
+            <w:r>
+              <w:rPr>
+                <w:rFonts w:ascii="Times New Roman" w:eastAsia="SimSun" w:hAnsi="Times New Roman" w:cs="Times New Roman"/>
+                <w:sz w:val="24"/>
+                <w:szCs w:val="24"/>
+                <w:lang w:val="en-ID"/>
+              </w:rPr>
+              <w:t xml:space="preserve"> baris </w:t>
+            </w:r>
+            <w:r>
+              <w:rPr>
+                <w:rFonts w:ascii="Times New Roman" w:eastAsia="SimSun" w:hAnsi="Times New Roman" w:cs="Times New Roman"/>
+                <w:b/>
+                <w:bCs/>
+                <w:sz w:val="24"/>
+                <w:szCs w:val="24"/>
+                <w:lang w:val="en-ID"/>
+              </w:rPr>
+              <w:t xml:space="preserve">42-66 </w:t>
+            </w:r>
+            <w:r>
+              <w:rPr>
+                <w:rFonts w:ascii="Times New Roman" w:eastAsia="SimSun" w:hAnsi="Times New Roman" w:cs="Times New Roman"/>
+                <w:sz w:val="24"/>
+                <w:szCs w:val="24"/>
+                <w:lang w:val="en-ID"/>
+              </w:rPr>
+              <w:t xml:space="preserve">pada file </w:t>
+            </w:r>
+            <w:proofErr w:type="spellStart"/>
+            <w:r>
+              <w:rPr>
+                <w:rFonts w:ascii="Times New Roman" w:eastAsia="SimSun" w:hAnsi="Times New Roman" w:cs="Times New Roman"/>
+                <w:sz w:val="24"/>
+                <w:szCs w:val="24"/>
+                <w:lang w:val="en-ID"/>
+              </w:rPr>
+              <w:t>template.blade.php</w:t>
+            </w:r>
+            <w:proofErr w:type="spellEnd"/>
+            <w:r>
+              <w:rPr>
+                <w:rFonts w:ascii="Times New Roman" w:eastAsia="SimSun" w:hAnsi="Times New Roman" w:cs="Times New Roman"/>
+                <w:sz w:val="24"/>
+                <w:szCs w:val="24"/>
+                <w:lang w:val="en-ID"/>
+              </w:rPr>
+              <w:t xml:space="preserve">. dan </w:t>
+            </w:r>
+            <w:proofErr w:type="spellStart"/>
+            <w:r>
+              <w:rPr>
+                <w:rFonts w:ascii="Times New Roman" w:eastAsia="SimSun" w:hAnsi="Times New Roman" w:cs="Times New Roman"/>
+                <w:sz w:val="24"/>
+                <w:szCs w:val="24"/>
+                <w:lang w:val="en-ID"/>
+              </w:rPr>
+              <w:t>kita</w:t>
+            </w:r>
+            <w:proofErr w:type="spellEnd"/>
+            <w:r>
+              <w:rPr>
+                <w:rFonts w:ascii="Times New Roman" w:eastAsia="SimSun" w:hAnsi="Times New Roman" w:cs="Times New Roman"/>
+                <w:sz w:val="24"/>
+                <w:szCs w:val="24"/>
+                <w:lang w:val="en-ID"/>
+              </w:rPr>
+              <w:t xml:space="preserve"> </w:t>
+            </w:r>
+            <w:proofErr w:type="spellStart"/>
+            <w:r>
+              <w:rPr>
+                <w:rFonts w:ascii="Times New Roman" w:eastAsia="SimSun" w:hAnsi="Times New Roman" w:cs="Times New Roman"/>
+                <w:sz w:val="24"/>
+                <w:szCs w:val="24"/>
+                <w:lang w:val="en-ID"/>
+              </w:rPr>
+              <w:t>ganti</w:t>
+            </w:r>
+            <w:proofErr w:type="spellEnd"/>
+            <w:r>
+              <w:rPr>
+                <w:rFonts w:ascii="Times New Roman" w:eastAsia="SimSun" w:hAnsi="Times New Roman" w:cs="Times New Roman"/>
+                <w:sz w:val="24"/>
+                <w:szCs w:val="24"/>
+                <w:lang w:val="en-ID"/>
+              </w:rPr>
+              <w:t xml:space="preserve"> </w:t>
+            </w:r>
+            <w:proofErr w:type="spellStart"/>
+            <w:r>
+              <w:rPr>
+                <w:rFonts w:ascii="Times New Roman" w:eastAsia="SimSun" w:hAnsi="Times New Roman" w:cs="Times New Roman"/>
+                <w:sz w:val="24"/>
+                <w:szCs w:val="24"/>
+                <w:lang w:val="en-ID"/>
+              </w:rPr>
+              <w:t>dengan</w:t>
+            </w:r>
+            <w:proofErr w:type="spellEnd"/>
+            <w:r>
+              <w:rPr>
+                <w:rFonts w:ascii="Times New Roman" w:eastAsia="SimSun" w:hAnsi="Times New Roman" w:cs="Times New Roman"/>
+                <w:sz w:val="24"/>
+                <w:szCs w:val="24"/>
+                <w:lang w:val="en-ID"/>
+              </w:rPr>
+              <w:t xml:space="preserve"> </w:t>
+            </w:r>
+            <w:proofErr w:type="spellStart"/>
+            <w:r>
+              <w:rPr>
+                <w:rFonts w:ascii="Times New Roman" w:eastAsia="SimSun" w:hAnsi="Times New Roman" w:cs="Times New Roman"/>
+                <w:sz w:val="24"/>
+                <w:szCs w:val="24"/>
+                <w:lang w:val="en-ID"/>
+              </w:rPr>
+              <w:t>kode</w:t>
+            </w:r>
+            <w:proofErr w:type="spellEnd"/>
+            <w:r>
+              <w:rPr>
+                <w:rFonts w:ascii="Times New Roman" w:eastAsia="SimSun" w:hAnsi="Times New Roman" w:cs="Times New Roman"/>
+                <w:sz w:val="24"/>
+                <w:szCs w:val="24"/>
+                <w:lang w:val="en-ID"/>
+              </w:rPr>
+              <w:t xml:space="preserve"> </w:t>
+            </w:r>
+            <w:proofErr w:type="spellStart"/>
+            <w:r>
+              <w:rPr>
+                <w:rFonts w:ascii="Times New Roman" w:eastAsia="SimSun" w:hAnsi="Times New Roman" w:cs="Times New Roman"/>
+                <w:sz w:val="24"/>
+                <w:szCs w:val="24"/>
+                <w:lang w:val="en-ID"/>
+              </w:rPr>
+              <w:t>seperti</w:t>
+            </w:r>
+            <w:proofErr w:type="spellEnd"/>
+            <w:r>
+              <w:rPr>
+                <w:rFonts w:ascii="Times New Roman" w:eastAsia="SimSun" w:hAnsi="Times New Roman" w:cs="Times New Roman"/>
+                <w:sz w:val="24"/>
+                <w:szCs w:val="24"/>
+                <w:lang w:val="en-ID"/>
+              </w:rPr>
+              <w:t xml:space="preserve"> </w:t>
+            </w:r>
+            <w:proofErr w:type="spellStart"/>
+            <w:r>
+              <w:rPr>
+                <w:rFonts w:ascii="Times New Roman" w:eastAsia="SimSun" w:hAnsi="Times New Roman" w:cs="Times New Roman"/>
+                <w:sz w:val="24"/>
+                <w:szCs w:val="24"/>
+                <w:lang w:val="en-ID"/>
+              </w:rPr>
+              <w:t>ini</w:t>
+            </w:r>
+            <w:proofErr w:type="spellEnd"/>
+            <w:r>
+              <w:rPr>
+                <w:rFonts w:ascii="Times New Roman" w:eastAsia="SimSun" w:hAnsi="Times New Roman" w:cs="Times New Roman"/>
+                <w:sz w:val="24"/>
+                <w:szCs w:val="24"/>
+                <w:lang w:val="en-ID"/>
+              </w:rPr>
+              <w:t xml:space="preserve"> @yield('content')</w:t>
+            </w:r>
+          </w:p>
+          <w:p>
+            <w:pPr>
+              <w:rPr>
+                <w:rFonts w:ascii="Times New Roman" w:eastAsia="SimSun" w:hAnsi="Times New Roman" w:cs="Times New Roman"/>
+                <w:sz w:val="24"/>
+                <w:szCs w:val="24"/>
+                <w:lang w:val="en-ID"/>
+              </w:rPr>
+            </w:pPr>
+          </w:p>
+          <w:p>
+            <w:pPr>
+              <w:rPr>
+                <w:rFonts w:ascii="Times New Roman" w:eastAsia="SimSun" w:hAnsi="Times New Roman" w:cs="Times New Roman"/>
+                <w:sz w:val="24"/>
+                <w:szCs w:val="24"/>
+                <w:lang w:val="en-ID"/>
+              </w:rPr>
+            </w:pPr>
+            <w:r>
+              <w:rPr>
+                <w:rFonts w:ascii="Times New Roman" w:eastAsia="SimSun" w:hAnsi="Times New Roman" w:cs="Times New Roman"/>
+                <w:sz w:val="24"/>
+                <w:szCs w:val="24"/>
+                <w:lang w:val="en-ID"/>
+              </w:rPr>
+              <w:drawing>
+                <wp:inline distT="0" distB="0" distL="0" distR="0" wp14:anchorId="2A675CA1" wp14:editId="5A5962CE">
+                  <wp:extent cx="2838846" cy="1457528"/>
+                  <wp:effectExtent l="0" t="0" r="0" b="9525"/>
+                  <wp:docPr id="1529057386" name="Picture 1"/>
+                  <wp:cNvGraphicFramePr>
+                    <a:graphicFrameLocks xmlns:a="http://schemas.openxmlformats.org/drawingml/2006/main" noChangeAspect="1"/>
+                  </wp:cNvGraphicFramePr>
+                  <a:graphic xmlns:a="http://schemas.openxmlformats.org/drawingml/2006/main">
+                    <a:graphicData uri="http://schemas.openxmlformats.org/drawingml/2006/picture">
+                      <pic:pic xmlns:pic="http://schemas.openxmlformats.org/drawingml/2006/picture">
+                        <pic:nvPicPr>
+                          <pic:cNvPr id="1529057386" name=""/>
+                          <pic:cNvPicPr/>
+                        </pic:nvPicPr>
+                        <pic:blipFill>
+                          <a:blip r:embed="rId19"/>
+                          <a:stretch>
+                            <a:fillRect/>
+                          </a:stretch>
+                        </pic:blipFill>
+                        <pic:spPr>
+                          <a:xfrm>
+                            <a:off x="0" y="0"/>
+                            <a:ext cx="2838846" cy="1457528"/>
+                          </a:xfrm>
+                          <a:prstGeom prst="rect">
+                            <a:avLst/>
+                          </a:prstGeom>
+                        </pic:spPr>
+                      </pic:pic>
+                    </a:graphicData>
+                  </a:graphic>
+                </wp:inline>
+              </w:drawing>
+            </w:r>
+          </w:p>
+          <w:p>
+            <w:pPr>
+              <w:rPr>
+                <w:rFonts w:ascii="Times New Roman" w:eastAsia="SimSun" w:hAnsi="Times New Roman" w:cs="Times New Roman"/>
+                <w:sz w:val="24"/>
+                <w:szCs w:val="24"/>
+                <w:lang w:val="en-ID"/>
+              </w:rPr>
+            </w:pPr>
+          </w:p>
+          <w:p>
+            <w:pPr>
+              <w:rPr>
+                <w:rFonts w:ascii="Times New Roman" w:eastAsia="SimSun" w:hAnsi="Times New Roman" w:cs="Times New Roman"/>
+                <w:sz w:val="24"/>
+                <w:szCs w:val="24"/>
+              </w:rPr>
+            </w:pPr>
+            <w:proofErr w:type="spellStart"/>
+            <w:r>
+              <w:rPr>
+                <w:rFonts w:ascii="Times New Roman" w:eastAsia="SimSun" w:hAnsi="Times New Roman" w:cs="Times New Roman"/>
+                <w:sz w:val="24"/>
+                <w:szCs w:val="24"/>
+              </w:rPr>
+              <w:t>Jangan</w:t>
+            </w:r>
+            <w:proofErr w:type="spellEnd"/>
+            <w:r>
+              <w:rPr>
+                <w:rFonts w:ascii="Times New Roman" w:eastAsia="SimSun" w:hAnsi="Times New Roman" w:cs="Times New Roman"/>
+                <w:sz w:val="24"/>
+                <w:szCs w:val="24"/>
+              </w:rPr>
+              <w:t xml:space="preserve"> </w:t>
+            </w:r>
+            <w:proofErr w:type="spellStart"/>
+            <w:r>
+              <w:rPr>
+                <w:rFonts w:ascii="Times New Roman" w:eastAsia="SimSun" w:hAnsi="Times New Roman" w:cs="Times New Roman"/>
+                <w:sz w:val="24"/>
+                <w:szCs w:val="24"/>
+              </w:rPr>
+              <w:t>lupa</w:t>
+            </w:r>
+            <w:proofErr w:type="spellEnd"/>
+            <w:r>
+              <w:rPr>
+                <w:rFonts w:ascii="Times New Roman" w:eastAsia="SimSun" w:hAnsi="Times New Roman" w:cs="Times New Roman"/>
+                <w:sz w:val="24"/>
+                <w:szCs w:val="24"/>
+              </w:rPr>
+              <w:t xml:space="preserve"> commit dan push </w:t>
+            </w:r>
+            <w:proofErr w:type="spellStart"/>
+            <w:r>
+              <w:rPr>
+                <w:rFonts w:ascii="Times New Roman" w:eastAsia="SimSun" w:hAnsi="Times New Roman" w:cs="Times New Roman"/>
+                <w:sz w:val="24"/>
+                <w:szCs w:val="24"/>
+              </w:rPr>
+              <w:t>ke</w:t>
+            </w:r>
+            <w:proofErr w:type="spellEnd"/>
+            <w:r>
+              <w:rPr>
+                <w:rFonts w:ascii="Times New Roman" w:eastAsia="SimSun" w:hAnsi="Times New Roman" w:cs="Times New Roman"/>
+                <w:sz w:val="24"/>
+                <w:szCs w:val="24"/>
+              </w:rPr>
+              <w:t xml:space="preserve"> </w:t>
+            </w:r>
+            <w:proofErr w:type="spellStart"/>
+            <w:r>
+              <w:rPr>
+                <w:rFonts w:ascii="Times New Roman" w:eastAsia="SimSun" w:hAnsi="Times New Roman" w:cs="Times New Roman"/>
+                <w:sz w:val="24"/>
+                <w:szCs w:val="24"/>
+              </w:rPr>
+              <w:t>github</w:t>
+            </w:r>
+            <w:proofErr w:type="spellEnd"/>
+            <w:r>
+              <w:rPr>
+                <w:rFonts w:ascii="Times New Roman" w:eastAsia="SimSun" w:hAnsi="Times New Roman" w:cs="Times New Roman"/>
+                <w:sz w:val="24"/>
+                <w:szCs w:val="24"/>
+              </w:rPr>
+              <w:t xml:space="preserve"> </w:t>
+            </w:r>
+            <w:proofErr w:type="spellStart"/>
+            <w:r>
+              <w:rPr>
+                <w:rFonts w:ascii="Times New Roman" w:eastAsia="SimSun" w:hAnsi="Times New Roman" w:cs="Times New Roman"/>
+                <w:sz w:val="24"/>
+                <w:szCs w:val="24"/>
+              </w:rPr>
+              <w:t>untuk</w:t>
+            </w:r>
+            <w:proofErr w:type="spellEnd"/>
+            <w:r>
+              <w:rPr>
+                <w:rFonts w:ascii="Times New Roman" w:eastAsia="SimSun" w:hAnsi="Times New Roman" w:cs="Times New Roman"/>
+                <w:sz w:val="24"/>
+                <w:szCs w:val="24"/>
+              </w:rPr>
+              <w:t xml:space="preserve"> </w:t>
+            </w:r>
+            <w:proofErr w:type="spellStart"/>
+            <w:r>
+              <w:rPr>
+                <w:rFonts w:ascii="Times New Roman" w:eastAsia="SimSun" w:hAnsi="Times New Roman" w:cs="Times New Roman"/>
+                <w:sz w:val="24"/>
+                <w:szCs w:val="24"/>
+              </w:rPr>
+              <w:t>praktikum</w:t>
+            </w:r>
+            <w:proofErr w:type="spellEnd"/>
+            <w:r>
+              <w:rPr>
+                <w:rFonts w:ascii="Times New Roman" w:eastAsia="SimSun" w:hAnsi="Times New Roman" w:cs="Times New Roman"/>
+                <w:sz w:val="24"/>
+                <w:szCs w:val="24"/>
+              </w:rPr>
+              <w:t xml:space="preserve"> 1 </w:t>
+            </w:r>
+            <w:proofErr w:type="spellStart"/>
+            <w:r>
+              <w:rPr>
+                <w:rFonts w:ascii="Times New Roman" w:eastAsia="SimSun" w:hAnsi="Times New Roman" w:cs="Times New Roman"/>
+                <w:sz w:val="24"/>
+                <w:szCs w:val="24"/>
+              </w:rPr>
+              <w:t>ini</w:t>
+            </w:r>
+            <w:proofErr w:type="spellEnd"/>
+          </w:p>
+          <w:p>
+            <w:pPr>
+              <w:rPr>
+                <w:rFonts w:ascii="Times New Roman" w:eastAsia="SimSun" w:hAnsi="Times New Roman" w:cs="Times New Roman"/>
+                <w:sz w:val="24"/>
+                <w:szCs w:val="24"/>
+                <w:lang w:val="en-ID"/>
+              </w:rPr>
+            </w:pPr>
+            <w:r>
+              <w:rPr>
+                <w:rFonts w:ascii="Times New Roman" w:eastAsia="SimSun" w:hAnsi="Times New Roman" w:cs="Times New Roman"/>
+                <w:sz w:val="24"/>
+                <w:szCs w:val="24"/>
+                <w:lang w:val="en-ID"/>
+              </w:rPr>
+              <w:drawing>
+                <wp:inline distT="0" distB="0" distL="0" distR="0" wp14:anchorId="0C7B1A5E" wp14:editId="69AF5001">
+                  <wp:extent cx="2257740" cy="504895"/>
+                  <wp:effectExtent l="0" t="0" r="9525" b="9525"/>
+                  <wp:docPr id="1693620972" name="Picture 1"/>
+                  <wp:cNvGraphicFramePr>
+                    <a:graphicFrameLocks xmlns:a="http://schemas.openxmlformats.org/drawingml/2006/main" noChangeAspect="1"/>
+                  </wp:cNvGraphicFramePr>
+                  <a:graphic xmlns:a="http://schemas.openxmlformats.org/drawingml/2006/main">
+                    <a:graphicData uri="http://schemas.openxmlformats.org/drawingml/2006/picture">
+                      <pic:pic xmlns:pic="http://schemas.openxmlformats.org/drawingml/2006/picture">
+                        <pic:nvPicPr>
+                          <pic:cNvPr id="1693620972" name=""/>
+                          <pic:cNvPicPr/>
+                        </pic:nvPicPr>
+                        <pic:blipFill>
+                          <a:blip r:embed="rId20"/>
+                          <a:stretch>
+                            <a:fillRect/>
+                          </a:stretch>
+                        </pic:blipFill>
+                        <pic:spPr>
+                          <a:xfrm>
+                            <a:off x="0" y="0"/>
+                            <a:ext cx="2257740" cy="504895"/>
+                          </a:xfrm>
+                          <a:prstGeom prst="rect">
+                            <a:avLst/>
+                          </a:prstGeom>
+                        </pic:spPr>
+                      </pic:pic>
+                    </a:graphicData>
+                  </a:graphic>
+                </wp:inline>
+              </w:drawing>
+            </w:r>
+          </w:p>
+          <w:p>
+            <w:pPr>
+              <w:rPr>
+                <w:rFonts w:ascii="Times New Roman" w:eastAsia="SimSun" w:hAnsi="Times New Roman" w:cs="Times New Roman"/>
+                <w:sz w:val="24"/>
+                <w:szCs w:val="24"/>
+                <w:lang w:val="en-ID"/>
+              </w:rPr>
+            </w:pPr>
+          </w:p>
         </w:tc>
       </w:tr>
       <w:tr>
@@ -4476,306 +6013,24 @@
             <w:pPr>
               <w:rPr>
                 <w:rFonts w:ascii="Times New Roman" w:eastAsia="SimSun" w:hAnsi="Times New Roman" w:cs="Times New Roman"/>
-                <w:sz w:val="24"/>
-                <w:szCs w:val="24"/>
-                <w:lang w:val="en-ID"/>
-              </w:rPr>
-            </w:pPr>
-            <w:proofErr w:type="spellStart"/>
-            <w:r>
-              <w:rPr>
-                <w:rFonts w:ascii="Times New Roman" w:eastAsia="SimSun" w:hAnsi="Times New Roman" w:cs="Times New Roman"/>
-                <w:sz w:val="24"/>
-                <w:szCs w:val="24"/>
-                <w:lang w:val="en-ID"/>
-              </w:rPr>
-              <w:t>Sekarang</w:t>
-            </w:r>
-            <w:proofErr w:type="spellEnd"/>
-            <w:r>
-              <w:rPr>
-                <w:rFonts w:ascii="Times New Roman" w:eastAsia="SimSun" w:hAnsi="Times New Roman" w:cs="Times New Roman"/>
-                <w:sz w:val="24"/>
-                <w:szCs w:val="24"/>
-                <w:lang w:val="en-ID"/>
-              </w:rPr>
-              <w:t xml:space="preserve"> </w:t>
-            </w:r>
-            <w:proofErr w:type="spellStart"/>
-            <w:r>
-              <w:rPr>
-                <w:rFonts w:ascii="Times New Roman" w:eastAsia="SimSun" w:hAnsi="Times New Roman" w:cs="Times New Roman"/>
-                <w:sz w:val="24"/>
-                <w:szCs w:val="24"/>
-                <w:lang w:val="en-ID"/>
-              </w:rPr>
-              <w:t>masuk</w:t>
-            </w:r>
-            <w:proofErr w:type="spellEnd"/>
-            <w:r>
-              <w:rPr>
-                <w:rFonts w:ascii="Times New Roman" w:eastAsia="SimSun" w:hAnsi="Times New Roman" w:cs="Times New Roman"/>
-                <w:sz w:val="24"/>
-                <w:szCs w:val="24"/>
-                <w:lang w:val="en-ID"/>
-              </w:rPr>
-              <w:t xml:space="preserve"> pada </w:t>
-            </w:r>
-            <w:proofErr w:type="spellStart"/>
-            <w:r>
-              <w:rPr>
-                <w:rFonts w:ascii="Times New Roman" w:eastAsia="SimSun" w:hAnsi="Times New Roman" w:cs="Times New Roman"/>
-                <w:sz w:val="24"/>
-                <w:szCs w:val="24"/>
-                <w:lang w:val="en-ID"/>
-              </w:rPr>
-              <w:t>bagian</w:t>
-            </w:r>
-            <w:proofErr w:type="spellEnd"/>
-            <w:r>
-              <w:rPr>
-                <w:rFonts w:ascii="Times New Roman" w:eastAsia="SimSun" w:hAnsi="Times New Roman" w:cs="Times New Roman"/>
-                <w:sz w:val="24"/>
-                <w:szCs w:val="24"/>
-                <w:lang w:val="en-ID"/>
-              </w:rPr>
-              <w:t xml:space="preserve"> </w:t>
-            </w:r>
-            <w:proofErr w:type="spellStart"/>
-            <w:r>
-              <w:rPr>
-                <w:rFonts w:ascii="Times New Roman" w:eastAsia="SimSun" w:hAnsi="Times New Roman" w:cs="Times New Roman"/>
-                <w:sz w:val="24"/>
-                <w:szCs w:val="24"/>
-                <w:lang w:val="en-ID"/>
-              </w:rPr>
-              <w:t>konten</w:t>
-            </w:r>
-            <w:proofErr w:type="spellEnd"/>
-            <w:r>
-              <w:rPr>
-                <w:rFonts w:ascii="Times New Roman" w:eastAsia="SimSun" w:hAnsi="Times New Roman" w:cs="Times New Roman"/>
-                <w:sz w:val="24"/>
-                <w:szCs w:val="24"/>
-                <w:lang w:val="en-ID"/>
-              </w:rPr>
-              <w:t xml:space="preserve">. </w:t>
-            </w:r>
-            <w:proofErr w:type="spellStart"/>
-            <w:r>
-              <w:rPr>
-                <w:rFonts w:ascii="Times New Roman" w:eastAsia="SimSun" w:hAnsi="Times New Roman" w:cs="Times New Roman"/>
-                <w:sz w:val="24"/>
-                <w:szCs w:val="24"/>
-                <w:lang w:val="en-ID"/>
-              </w:rPr>
-              <w:t>Konten</w:t>
-            </w:r>
-            <w:proofErr w:type="spellEnd"/>
-            <w:r>
-              <w:rPr>
-                <w:rFonts w:ascii="Times New Roman" w:eastAsia="SimSun" w:hAnsi="Times New Roman" w:cs="Times New Roman"/>
-                <w:sz w:val="24"/>
-                <w:szCs w:val="24"/>
-                <w:lang w:val="en-ID"/>
-              </w:rPr>
-              <w:t xml:space="preserve"> </w:t>
-            </w:r>
-            <w:proofErr w:type="spellStart"/>
-            <w:r>
-              <w:rPr>
-                <w:rFonts w:ascii="Times New Roman" w:eastAsia="SimSun" w:hAnsi="Times New Roman" w:cs="Times New Roman"/>
-                <w:sz w:val="24"/>
-                <w:szCs w:val="24"/>
-                <w:lang w:val="en-ID"/>
-              </w:rPr>
-              <w:t>kita</w:t>
-            </w:r>
-            <w:proofErr w:type="spellEnd"/>
-            <w:r>
-              <w:rPr>
-                <w:rFonts w:ascii="Times New Roman" w:eastAsia="SimSun" w:hAnsi="Times New Roman" w:cs="Times New Roman"/>
-                <w:sz w:val="24"/>
-                <w:szCs w:val="24"/>
-                <w:lang w:val="en-ID"/>
-              </w:rPr>
-              <w:t xml:space="preserve"> </w:t>
-            </w:r>
-            <w:proofErr w:type="spellStart"/>
-            <w:r>
-              <w:rPr>
-                <w:rFonts w:ascii="Times New Roman" w:eastAsia="SimSun" w:hAnsi="Times New Roman" w:cs="Times New Roman"/>
-                <w:sz w:val="24"/>
-                <w:szCs w:val="24"/>
-                <w:lang w:val="en-ID"/>
-              </w:rPr>
-              <w:t>bagi</w:t>
-            </w:r>
-            <w:proofErr w:type="spellEnd"/>
-            <w:r>
-              <w:rPr>
-                <w:rFonts w:ascii="Times New Roman" w:eastAsia="SimSun" w:hAnsi="Times New Roman" w:cs="Times New Roman"/>
-                <w:sz w:val="24"/>
-                <w:szCs w:val="24"/>
-                <w:lang w:val="en-ID"/>
-              </w:rPr>
-              <w:t xml:space="preserve"> </w:t>
-            </w:r>
-            <w:proofErr w:type="spellStart"/>
-            <w:r>
-              <w:rPr>
-                <w:rFonts w:ascii="Times New Roman" w:eastAsia="SimSun" w:hAnsi="Times New Roman" w:cs="Times New Roman"/>
-                <w:sz w:val="24"/>
-                <w:szCs w:val="24"/>
-                <w:lang w:val="en-ID"/>
-              </w:rPr>
-              <w:t>menjadi</w:t>
-            </w:r>
-            <w:proofErr w:type="spellEnd"/>
-            <w:r>
-              <w:rPr>
-                <w:rFonts w:ascii="Times New Roman" w:eastAsia="SimSun" w:hAnsi="Times New Roman" w:cs="Times New Roman"/>
-                <w:sz w:val="24"/>
-                <w:szCs w:val="24"/>
-                <w:lang w:val="en-ID"/>
-              </w:rPr>
-              <w:t xml:space="preserve"> 2, </w:t>
-            </w:r>
-            <w:proofErr w:type="spellStart"/>
-            <w:r>
-              <w:rPr>
-                <w:rFonts w:ascii="Times New Roman" w:eastAsia="SimSun" w:hAnsi="Times New Roman" w:cs="Times New Roman"/>
-                <w:sz w:val="24"/>
-                <w:szCs w:val="24"/>
-                <w:lang w:val="en-ID"/>
-              </w:rPr>
-              <w:t>yaitu</w:t>
-            </w:r>
-            <w:proofErr w:type="spellEnd"/>
-            <w:r>
-              <w:rPr>
-                <w:rFonts w:ascii="Times New Roman" w:eastAsia="SimSun" w:hAnsi="Times New Roman" w:cs="Times New Roman"/>
-                <w:sz w:val="24"/>
-                <w:szCs w:val="24"/>
-                <w:lang w:val="en-ID"/>
-              </w:rPr>
-              <w:t xml:space="preserve"> </w:t>
-            </w:r>
-            <w:proofErr w:type="spellStart"/>
-            <w:r>
-              <w:rPr>
-                <w:rFonts w:ascii="Times New Roman" w:eastAsia="SimSun" w:hAnsi="Times New Roman" w:cs="Times New Roman"/>
-                <w:sz w:val="24"/>
-                <w:szCs w:val="24"/>
-                <w:lang w:val="en-ID"/>
-              </w:rPr>
-              <w:t>elemen</w:t>
-            </w:r>
-            <w:proofErr w:type="spellEnd"/>
-            <w:r>
-              <w:rPr>
-                <w:rFonts w:ascii="Times New Roman" w:eastAsia="SimSun" w:hAnsi="Times New Roman" w:cs="Times New Roman"/>
-                <w:sz w:val="24"/>
-                <w:szCs w:val="24"/>
-                <w:lang w:val="en-ID"/>
-              </w:rPr>
-              <w:t xml:space="preserve"> </w:t>
-            </w:r>
-            <w:proofErr w:type="spellStart"/>
-            <w:r>
-              <w:rPr>
-                <w:rFonts w:ascii="Times New Roman" w:eastAsia="SimSun" w:hAnsi="Times New Roman" w:cs="Times New Roman"/>
-                <w:sz w:val="24"/>
-                <w:szCs w:val="24"/>
-                <w:lang w:val="en-ID"/>
-              </w:rPr>
-              <w:t>untuk</w:t>
-            </w:r>
-            <w:proofErr w:type="spellEnd"/>
-            <w:r>
-              <w:rPr>
-                <w:rFonts w:ascii="Times New Roman" w:eastAsia="SimSun" w:hAnsi="Times New Roman" w:cs="Times New Roman"/>
-                <w:sz w:val="24"/>
-                <w:szCs w:val="24"/>
-                <w:lang w:val="en-ID"/>
-              </w:rPr>
-              <w:t xml:space="preserve"> </w:t>
-            </w:r>
-            <w:r>
-              <w:rPr>
-                <w:rFonts w:ascii="Times New Roman" w:eastAsia="SimSun" w:hAnsi="Times New Roman" w:cs="Times New Roman"/>
                 <w:b/>
                 <w:bCs/>
-                <w:i/>
-                <w:iCs/>
-                <w:sz w:val="24"/>
-                <w:szCs w:val="24"/>
-                <w:lang w:val="en-ID"/>
-              </w:rPr>
-              <w:t xml:space="preserve">breadcrumb </w:t>
-            </w:r>
-            <w:r>
-              <w:rPr>
-                <w:rFonts w:ascii="Times New Roman" w:eastAsia="SimSun" w:hAnsi="Times New Roman" w:cs="Times New Roman"/>
-                <w:sz w:val="24"/>
-                <w:szCs w:val="24"/>
-                <w:lang w:val="en-ID"/>
-              </w:rPr>
-              <w:t xml:space="preserve">dan </w:t>
-            </w:r>
-            <w:proofErr w:type="spellStart"/>
-            <w:r>
-              <w:rPr>
-                <w:rFonts w:ascii="Times New Roman" w:eastAsia="SimSun" w:hAnsi="Times New Roman" w:cs="Times New Roman"/>
-                <w:sz w:val="24"/>
-                <w:szCs w:val="24"/>
-                <w:lang w:val="en-ID"/>
-              </w:rPr>
-              <w:t>elemen</w:t>
-            </w:r>
-            <w:proofErr w:type="spellEnd"/>
-            <w:r>
-              <w:rPr>
-                <w:rFonts w:ascii="Times New Roman" w:eastAsia="SimSun" w:hAnsi="Times New Roman" w:cs="Times New Roman"/>
-                <w:sz w:val="24"/>
-                <w:szCs w:val="24"/>
-                <w:lang w:val="en-ID"/>
-              </w:rPr>
-              <w:t xml:space="preserve"> </w:t>
-            </w:r>
-            <w:proofErr w:type="spellStart"/>
-            <w:r>
-              <w:rPr>
-                <w:rFonts w:ascii="Times New Roman" w:eastAsia="SimSun" w:hAnsi="Times New Roman" w:cs="Times New Roman"/>
-                <w:sz w:val="24"/>
-                <w:szCs w:val="24"/>
-                <w:lang w:val="en-ID"/>
-              </w:rPr>
-              <w:t>untuk</w:t>
-            </w:r>
-            <w:proofErr w:type="spellEnd"/>
-            <w:r>
-              <w:rPr>
-                <w:rFonts w:ascii="Times New Roman" w:eastAsia="SimSun" w:hAnsi="Times New Roman" w:cs="Times New Roman"/>
-                <w:sz w:val="24"/>
-                <w:szCs w:val="24"/>
-                <w:lang w:val="en-ID"/>
-              </w:rPr>
-              <w:t xml:space="preserve"> </w:t>
-            </w:r>
+                <w:sz w:val="24"/>
+                <w:szCs w:val="24"/>
+              </w:rPr>
+            </w:pPr>
+            <w:proofErr w:type="spellStart"/>
             <w:r>
               <w:rPr>
                 <w:rFonts w:ascii="Times New Roman" w:eastAsia="SimSun" w:hAnsi="Times New Roman" w:cs="Times New Roman"/>
                 <w:b/>
                 <w:bCs/>
-                <w:i/>
-                <w:iCs/>
-                <w:sz w:val="24"/>
-                <w:szCs w:val="24"/>
-                <w:lang w:val="en-ID"/>
-              </w:rPr>
-              <w:t>content</w:t>
-            </w:r>
+                <w:sz w:val="24"/>
+                <w:szCs w:val="24"/>
+              </w:rPr>
+              <w:t>Praktikum</w:t>
+            </w:r>
+            <w:proofErr w:type="spellEnd"/>
             <w:r>
               <w:rPr>
                 <w:rFonts w:ascii="Times New Roman" w:eastAsia="SimSun" w:hAnsi="Times New Roman" w:cs="Times New Roman"/>
@@ -4783,10 +6038,62 @@
                 <w:bCs/>
                 <w:sz w:val="24"/>
                 <w:szCs w:val="24"/>
-                <w:lang w:val="en-ID"/>
-              </w:rPr>
-              <w:t>.</w:t>
-            </w:r>
+              </w:rPr>
+              <w:t xml:space="preserve"> 2 - </w:t>
+            </w:r>
+            <w:proofErr w:type="spellStart"/>
+            <w:r>
+              <w:rPr>
+                <w:rFonts w:ascii="Times New Roman" w:eastAsia="SimSun" w:hAnsi="Times New Roman" w:cs="Times New Roman"/>
+                <w:b/>
+                <w:bCs/>
+                <w:sz w:val="24"/>
+                <w:szCs w:val="24"/>
+              </w:rPr>
+              <w:t>Penerapan</w:t>
+            </w:r>
+            <w:proofErr w:type="spellEnd"/>
+            <w:r>
+              <w:rPr>
+                <w:rFonts w:ascii="Times New Roman" w:eastAsia="SimSun" w:hAnsi="Times New Roman" w:cs="Times New Roman"/>
+                <w:b/>
+                <w:bCs/>
+                <w:sz w:val="24"/>
+                <w:szCs w:val="24"/>
+              </w:rPr>
+              <w:t xml:space="preserve"> </w:t>
+            </w:r>
+            <w:proofErr w:type="spellStart"/>
+            <w:r>
+              <w:rPr>
+                <w:rFonts w:ascii="Times New Roman" w:eastAsia="SimSun" w:hAnsi="Times New Roman" w:cs="Times New Roman"/>
+                <w:b/>
+                <w:bCs/>
+                <w:sz w:val="24"/>
+                <w:szCs w:val="24"/>
+              </w:rPr>
+              <w:t>Layouting</w:t>
+            </w:r>
+            <w:proofErr w:type="spellEnd"/>
+            <w:r>
+              <w:rPr>
+                <w:rFonts w:ascii="Times New Roman" w:eastAsia="SimSun" w:hAnsi="Times New Roman" w:cs="Times New Roman"/>
+                <w:b/>
+                <w:bCs/>
+                <w:sz w:val="24"/>
+                <w:szCs w:val="24"/>
+              </w:rPr>
+              <w:t>:</w:t>
+            </w:r>
+          </w:p>
+          <w:p>
+            <w:pPr>
+              <w:rPr>
+                <w:rFonts w:ascii="Times New Roman" w:eastAsia="SimSun" w:hAnsi="Times New Roman" w:cs="Times New Roman"/>
+                <w:sz w:val="24"/>
+                <w:szCs w:val="24"/>
+              </w:rPr>
+            </w:pPr>
           </w:p>
         </w:tc>
       </w:tr>

--- a/Minggu 5/Laporan/16_Muhammad Farrel Caesarian_Jobsheet 5 Revisi.docx
+++ b/Minggu 5/Laporan/16_Muhammad Farrel Caesarian_Jobsheet 5 Revisi.docx
@@ -879,6 +879,7 @@
             <w:r>
               <w:rPr>
                 <w:rFonts w:ascii="Times New Roman" w:eastAsia="SimSun" w:hAnsi="Times New Roman" w:cs="Times New Roman"/>
+                <w:noProof/>
                 <w:sz w:val="24"/>
                 <w:szCs w:val="24"/>
               </w:rPr>
@@ -1176,6 +1177,7 @@
             <w:r>
               <w:rPr>
                 <w:rFonts w:ascii="Times New Roman" w:eastAsia="SimSun" w:hAnsi="Times New Roman" w:cs="Times New Roman"/>
+                <w:noProof/>
                 <w:sz w:val="24"/>
                 <w:szCs w:val="24"/>
               </w:rPr>
@@ -1468,6 +1470,7 @@
             <w:r>
               <w:rPr>
                 <w:rFonts w:ascii="Times New Roman" w:eastAsia="SimSun" w:hAnsi="Times New Roman" w:cs="Times New Roman"/>
+                <w:noProof/>
                 <w:sz w:val="24"/>
                 <w:szCs w:val="24"/>
               </w:rPr>
@@ -1635,6 +1638,7 @@
             <w:r>
               <w:rPr>
                 <w:rFonts w:ascii="Times New Roman" w:eastAsia="SimSun" w:hAnsi="Times New Roman" w:cs="Times New Roman"/>
+                <w:noProof/>
                 <w:sz w:val="24"/>
                 <w:szCs w:val="24"/>
               </w:rPr>
@@ -1816,6 +1820,7 @@
             <w:r>
               <w:rPr>
                 <w:rFonts w:ascii="Times New Roman" w:eastAsia="SimSun" w:hAnsi="Times New Roman" w:cs="Times New Roman"/>
+                <w:noProof/>
                 <w:sz w:val="24"/>
                 <w:szCs w:val="24"/>
               </w:rPr>
@@ -2105,6 +2110,7 @@
             <w:r>
               <w:rPr>
                 <w:rFonts w:ascii="Times New Roman" w:eastAsia="SimSun" w:hAnsi="Times New Roman" w:cs="Times New Roman"/>
+                <w:noProof/>
                 <w:sz w:val="24"/>
                 <w:szCs w:val="24"/>
               </w:rPr>
@@ -2246,6 +2252,7 @@
             <w:r>
               <w:rPr>
                 <w:rFonts w:ascii="Times New Roman" w:eastAsia="SimSun" w:hAnsi="Times New Roman" w:cs="Times New Roman"/>
+                <w:noProof/>
                 <w:sz w:val="24"/>
                 <w:szCs w:val="24"/>
               </w:rPr>
@@ -2847,6 +2854,7 @@
             <w:r>
               <w:rPr>
                 <w:rFonts w:ascii="Times New Roman" w:eastAsia="SimSun" w:hAnsi="Times New Roman" w:cs="Times New Roman"/>
+                <w:noProof/>
                 <w:sz w:val="24"/>
                 <w:szCs w:val="24"/>
               </w:rPr>
@@ -2988,6 +2996,7 @@
             <w:r>
               <w:rPr>
                 <w:rFonts w:ascii="Times New Roman" w:eastAsia="SimSun" w:hAnsi="Times New Roman" w:cs="Times New Roman"/>
+                <w:noProof/>
                 <w:sz w:val="24"/>
                 <w:szCs w:val="24"/>
               </w:rPr>
@@ -3672,6 +3681,7 @@
             <w:r>
               <w:rPr>
                 <w:rFonts w:ascii="Times New Roman" w:eastAsia="SimSun" w:hAnsi="Times New Roman" w:cs="Times New Roman"/>
+                <w:noProof/>
                 <w:sz w:val="24"/>
                 <w:szCs w:val="24"/>
                 <w:lang w:val="en-ID"/>
@@ -4245,6 +4255,7 @@
             <w:r>
               <w:rPr>
                 <w:rFonts w:ascii="Times New Roman" w:eastAsia="SimSun" w:hAnsi="Times New Roman" w:cs="Times New Roman"/>
+                <w:noProof/>
                 <w:sz w:val="24"/>
                 <w:szCs w:val="24"/>
                 <w:lang w:val="en-ID"/>
@@ -4401,6 +4412,7 @@
             <w:r>
               <w:rPr>
                 <w:rFonts w:ascii="Times New Roman" w:eastAsia="SimSun" w:hAnsi="Times New Roman" w:cs="Times New Roman"/>
+                <w:noProof/>
                 <w:sz w:val="24"/>
                 <w:szCs w:val="24"/>
                 <w:lang w:val="en-ID"/>
@@ -5393,6 +5405,7 @@
             <w:r>
               <w:rPr>
                 <w:rFonts w:ascii="Times New Roman" w:eastAsia="SimSun" w:hAnsi="Times New Roman" w:cs="Times New Roman"/>
+                <w:noProof/>
                 <w:sz w:val="24"/>
                 <w:szCs w:val="24"/>
                 <w:lang w:val="en-ID"/>
@@ -5738,6 +5751,7 @@
             <w:r>
               <w:rPr>
                 <w:rFonts w:ascii="Times New Roman" w:eastAsia="SimSun" w:hAnsi="Times New Roman" w:cs="Times New Roman"/>
+                <w:noProof/>
                 <w:sz w:val="24"/>
                 <w:szCs w:val="24"/>
                 <w:lang w:val="en-ID"/>
@@ -5928,6 +5942,7 @@
             <w:r>
               <w:rPr>
                 <w:rFonts w:ascii="Times New Roman" w:eastAsia="SimSun" w:hAnsi="Times New Roman" w:cs="Times New Roman"/>
+                <w:noProof/>
                 <w:sz w:val="24"/>
                 <w:szCs w:val="24"/>
                 <w:lang w:val="en-ID"/>
@@ -6094,6 +6109,888 @@
                 <w:szCs w:val="24"/>
               </w:rPr>
             </w:pPr>
+            <w:r>
+              <w:rPr>
+                <w:rFonts w:ascii="Times New Roman" w:eastAsia="SimSun" w:hAnsi="Times New Roman" w:cs="Times New Roman"/>
+                <w:sz w:val="24"/>
+                <w:szCs w:val="24"/>
+              </w:rPr>
+              <w:t xml:space="preserve">Kita </w:t>
+            </w:r>
+            <w:proofErr w:type="spellStart"/>
+            <w:r>
+              <w:rPr>
+                <w:rFonts w:ascii="Times New Roman" w:eastAsia="SimSun" w:hAnsi="Times New Roman" w:cs="Times New Roman"/>
+                <w:sz w:val="24"/>
+                <w:szCs w:val="24"/>
+              </w:rPr>
+              <w:t>buat</w:t>
+            </w:r>
+            <w:proofErr w:type="spellEnd"/>
+            <w:r>
+              <w:rPr>
+                <w:rFonts w:ascii="Times New Roman" w:eastAsia="SimSun" w:hAnsi="Times New Roman" w:cs="Times New Roman"/>
+                <w:sz w:val="24"/>
+                <w:szCs w:val="24"/>
+              </w:rPr>
+              <w:t xml:space="preserve"> file controller </w:t>
+            </w:r>
+            <w:proofErr w:type="spellStart"/>
+            <w:r>
+              <w:rPr>
+                <w:rFonts w:ascii="Times New Roman" w:eastAsia="SimSun" w:hAnsi="Times New Roman" w:cs="Times New Roman"/>
+                <w:sz w:val="24"/>
+                <w:szCs w:val="24"/>
+              </w:rPr>
+              <w:t>dengan</w:t>
+            </w:r>
+            <w:proofErr w:type="spellEnd"/>
+            <w:r>
+              <w:rPr>
+                <w:rFonts w:ascii="Times New Roman" w:eastAsia="SimSun" w:hAnsi="Times New Roman" w:cs="Times New Roman"/>
+                <w:sz w:val="24"/>
+                <w:szCs w:val="24"/>
+              </w:rPr>
+              <w:t xml:space="preserve"> nama </w:t>
+            </w:r>
+            <w:proofErr w:type="spellStart"/>
+            <w:r>
+              <w:rPr>
+                <w:rFonts w:ascii="Times New Roman" w:eastAsia="SimSun" w:hAnsi="Times New Roman" w:cs="Times New Roman"/>
+                <w:sz w:val="24"/>
+                <w:szCs w:val="24"/>
+              </w:rPr>
+              <w:t>WelcomeController.php</w:t>
+            </w:r>
+            <w:proofErr w:type="spellEnd"/>
+          </w:p>
+          <w:p>
+            <w:pPr>
+              <w:rPr>
+                <w:rFonts w:ascii="Times New Roman" w:eastAsia="SimSun" w:hAnsi="Times New Roman" w:cs="Times New Roman"/>
+                <w:sz w:val="24"/>
+                <w:szCs w:val="24"/>
+              </w:rPr>
+            </w:pPr>
+            <w:r>
+              <w:rPr>
+                <w:rFonts w:ascii="Times New Roman" w:eastAsia="SimSun" w:hAnsi="Times New Roman" w:cs="Times New Roman"/>
+                <w:sz w:val="24"/>
+                <w:szCs w:val="24"/>
+              </w:rPr>
+              <w:drawing>
+                <wp:inline distT="0" distB="0" distL="0" distR="0" wp14:anchorId="7231FD27" wp14:editId="194559DB">
+                  <wp:extent cx="4719463" cy="2295525"/>
+                  <wp:effectExtent l="0" t="0" r="5080" b="0"/>
+                  <wp:docPr id="602523094" name="Picture 1"/>
+                  <wp:cNvGraphicFramePr>
+                    <a:graphicFrameLocks xmlns:a="http://schemas.openxmlformats.org/drawingml/2006/main" noChangeAspect="1"/>
+                  </wp:cNvGraphicFramePr>
+                  <a:graphic xmlns:a="http://schemas.openxmlformats.org/drawingml/2006/main">
+                    <a:graphicData uri="http://schemas.openxmlformats.org/drawingml/2006/picture">
+                      <pic:pic xmlns:pic="http://schemas.openxmlformats.org/drawingml/2006/picture">
+                        <pic:nvPicPr>
+                          <pic:cNvPr id="602523094" name=""/>
+                          <pic:cNvPicPr/>
+                        </pic:nvPicPr>
+                        <pic:blipFill>
+                          <a:blip r:embed="rId21"/>
+                          <a:stretch>
+                            <a:fillRect/>
+                          </a:stretch>
+                        </pic:blipFill>
+                        <pic:spPr>
+                          <a:xfrm>
+                            <a:off x="0" y="0"/>
+                            <a:ext cx="4722170" cy="2296842"/>
+                          </a:xfrm>
+                          <a:prstGeom prst="rect">
+                            <a:avLst/>
+                          </a:prstGeom>
+                        </pic:spPr>
+                      </pic:pic>
+                    </a:graphicData>
+                  </a:graphic>
+                </wp:inline>
+              </w:drawing>
+            </w:r>
+          </w:p>
+          <w:p>
+            <w:pPr>
+              <w:rPr>
+                <w:rFonts w:ascii="Times New Roman" w:eastAsia="SimSun" w:hAnsi="Times New Roman" w:cs="Times New Roman"/>
+                <w:sz w:val="24"/>
+                <w:szCs w:val="24"/>
+              </w:rPr>
+            </w:pPr>
+          </w:p>
+          <w:p>
+            <w:pPr>
+              <w:rPr>
+                <w:rFonts w:ascii="Times New Roman" w:eastAsia="SimSun" w:hAnsi="Times New Roman" w:cs="Times New Roman"/>
+                <w:sz w:val="24"/>
+                <w:szCs w:val="24"/>
+              </w:rPr>
+            </w:pPr>
+          </w:p>
+          <w:p>
+            <w:pPr>
+              <w:rPr>
+                <w:rFonts w:ascii="Times New Roman" w:eastAsia="SimSun" w:hAnsi="Times New Roman" w:cs="Times New Roman"/>
+                <w:sz w:val="24"/>
+                <w:szCs w:val="24"/>
+              </w:rPr>
+            </w:pPr>
+          </w:p>
+          <w:p>
+            <w:pPr>
+              <w:rPr>
+                <w:rFonts w:ascii="Times New Roman" w:eastAsia="SimSun" w:hAnsi="Times New Roman" w:cs="Times New Roman"/>
+                <w:sz w:val="24"/>
+                <w:szCs w:val="24"/>
+              </w:rPr>
+            </w:pPr>
+            <w:r>
+              <w:rPr>
+                <w:rFonts w:ascii="Times New Roman" w:eastAsia="SimSun" w:hAnsi="Times New Roman" w:cs="Times New Roman"/>
+                <w:sz w:val="24"/>
+                <w:szCs w:val="24"/>
+              </w:rPr>
+              <w:lastRenderedPageBreak/>
+              <w:t xml:space="preserve">Kita </w:t>
+            </w:r>
+            <w:proofErr w:type="spellStart"/>
+            <w:r>
+              <w:rPr>
+                <w:rFonts w:ascii="Times New Roman" w:eastAsia="SimSun" w:hAnsi="Times New Roman" w:cs="Times New Roman"/>
+                <w:sz w:val="24"/>
+                <w:szCs w:val="24"/>
+              </w:rPr>
+              <w:t>buat</w:t>
+            </w:r>
+            <w:proofErr w:type="spellEnd"/>
+            <w:r>
+              <w:rPr>
+                <w:rFonts w:ascii="Times New Roman" w:eastAsia="SimSun" w:hAnsi="Times New Roman" w:cs="Times New Roman"/>
+                <w:sz w:val="24"/>
+                <w:szCs w:val="24"/>
+              </w:rPr>
+              <w:t xml:space="preserve"> file pada PWL_POS/resources/views/</w:t>
+            </w:r>
+            <w:proofErr w:type="spellStart"/>
+            <w:r>
+              <w:rPr>
+                <w:rFonts w:ascii="Times New Roman" w:eastAsia="SimSun" w:hAnsi="Times New Roman" w:cs="Times New Roman"/>
+                <w:sz w:val="24"/>
+                <w:szCs w:val="24"/>
+              </w:rPr>
+              <w:t>welcome.blade.php</w:t>
+            </w:r>
+            <w:proofErr w:type="spellEnd"/>
+          </w:p>
+          <w:p>
+            <w:pPr>
+              <w:rPr>
+                <w:rFonts w:ascii="Times New Roman" w:eastAsia="SimSun" w:hAnsi="Times New Roman" w:cs="Times New Roman"/>
+                <w:sz w:val="24"/>
+                <w:szCs w:val="24"/>
+              </w:rPr>
+            </w:pPr>
+            <w:r>
+              <w:rPr>
+                <w:rFonts w:ascii="Times New Roman" w:eastAsia="SimSun" w:hAnsi="Times New Roman" w:cs="Times New Roman"/>
+                <w:sz w:val="24"/>
+                <w:szCs w:val="24"/>
+              </w:rPr>
+              <w:drawing>
+                <wp:inline distT="0" distB="0" distL="0" distR="0" wp14:anchorId="40F0989F" wp14:editId="0C77D395">
+                  <wp:extent cx="4562475" cy="2260364"/>
+                  <wp:effectExtent l="0" t="0" r="0" b="6985"/>
+                  <wp:docPr id="2038231653" name="Picture 1"/>
+                  <wp:cNvGraphicFramePr>
+                    <a:graphicFrameLocks xmlns:a="http://schemas.openxmlformats.org/drawingml/2006/main" noChangeAspect="1"/>
+                  </wp:cNvGraphicFramePr>
+                  <a:graphic xmlns:a="http://schemas.openxmlformats.org/drawingml/2006/main">
+                    <a:graphicData uri="http://schemas.openxmlformats.org/drawingml/2006/picture">
+                      <pic:pic xmlns:pic="http://schemas.openxmlformats.org/drawingml/2006/picture">
+                        <pic:nvPicPr>
+                          <pic:cNvPr id="2038231653" name=""/>
+                          <pic:cNvPicPr/>
+                        </pic:nvPicPr>
+                        <pic:blipFill>
+                          <a:blip r:embed="rId22"/>
+                          <a:stretch>
+                            <a:fillRect/>
+                          </a:stretch>
+                        </pic:blipFill>
+                        <pic:spPr>
+                          <a:xfrm>
+                            <a:off x="0" y="0"/>
+                            <a:ext cx="4568279" cy="2263240"/>
+                          </a:xfrm>
+                          <a:prstGeom prst="rect">
+                            <a:avLst/>
+                          </a:prstGeom>
+                        </pic:spPr>
+                      </pic:pic>
+                    </a:graphicData>
+                  </a:graphic>
+                </wp:inline>
+              </w:drawing>
+            </w:r>
+          </w:p>
+          <w:p>
+            <w:pPr>
+              <w:rPr>
+                <w:rFonts w:ascii="Times New Roman" w:eastAsia="SimSun" w:hAnsi="Times New Roman" w:cs="Times New Roman"/>
+                <w:sz w:val="24"/>
+                <w:szCs w:val="24"/>
+              </w:rPr>
+            </w:pPr>
+          </w:p>
+          <w:p>
+            <w:pPr>
+              <w:rPr>
+                <w:rFonts w:ascii="Times New Roman" w:eastAsia="SimSun" w:hAnsi="Times New Roman" w:cs="Times New Roman"/>
+                <w:sz w:val="24"/>
+                <w:szCs w:val="24"/>
+              </w:rPr>
+            </w:pPr>
+            <w:r>
+              <w:rPr>
+                <w:rFonts w:ascii="Times New Roman" w:eastAsia="SimSun" w:hAnsi="Times New Roman" w:cs="Times New Roman"/>
+                <w:sz w:val="24"/>
+                <w:szCs w:val="24"/>
+              </w:rPr>
+              <w:t xml:space="preserve">Kita </w:t>
+            </w:r>
+            <w:proofErr w:type="spellStart"/>
+            <w:r>
+              <w:rPr>
+                <w:rFonts w:ascii="Times New Roman" w:eastAsia="SimSun" w:hAnsi="Times New Roman" w:cs="Times New Roman"/>
+                <w:sz w:val="24"/>
+                <w:szCs w:val="24"/>
+              </w:rPr>
+              <w:t>modifikasi</w:t>
+            </w:r>
+            <w:proofErr w:type="spellEnd"/>
+            <w:r>
+              <w:rPr>
+                <w:rFonts w:ascii="Times New Roman" w:eastAsia="SimSun" w:hAnsi="Times New Roman" w:cs="Times New Roman"/>
+                <w:sz w:val="24"/>
+                <w:szCs w:val="24"/>
+              </w:rPr>
+              <w:t xml:space="preserve"> file PWL_POS/resources/views/layouts/</w:t>
+            </w:r>
+            <w:proofErr w:type="spellStart"/>
+            <w:r>
+              <w:rPr>
+                <w:rFonts w:ascii="Times New Roman" w:eastAsia="SimSun" w:hAnsi="Times New Roman" w:cs="Times New Roman"/>
+                <w:sz w:val="24"/>
+                <w:szCs w:val="24"/>
+              </w:rPr>
+              <w:t>breadcrumb.blade.php</w:t>
+            </w:r>
+            <w:proofErr w:type="spellEnd"/>
+          </w:p>
+          <w:p>
+            <w:pPr>
+              <w:rPr>
+                <w:rFonts w:ascii="Times New Roman" w:eastAsia="SimSun" w:hAnsi="Times New Roman" w:cs="Times New Roman"/>
+                <w:sz w:val="24"/>
+                <w:szCs w:val="24"/>
+              </w:rPr>
+            </w:pPr>
+            <w:r>
+              <w:rPr>
+                <w:rFonts w:ascii="Times New Roman" w:eastAsia="SimSun" w:hAnsi="Times New Roman" w:cs="Times New Roman"/>
+                <w:sz w:val="24"/>
+                <w:szCs w:val="24"/>
+              </w:rPr>
+              <w:drawing>
+                <wp:inline distT="0" distB="0" distL="0" distR="0" wp14:anchorId="4EDC1B2B" wp14:editId="5EB8B5DD">
+                  <wp:extent cx="4248150" cy="2371619"/>
+                  <wp:effectExtent l="0" t="0" r="0" b="0"/>
+                  <wp:docPr id="1650343419" name="Picture 1"/>
+                  <wp:cNvGraphicFramePr>
+                    <a:graphicFrameLocks xmlns:a="http://schemas.openxmlformats.org/drawingml/2006/main" noChangeAspect="1"/>
+                  </wp:cNvGraphicFramePr>
+                  <a:graphic xmlns:a="http://schemas.openxmlformats.org/drawingml/2006/main">
+                    <a:graphicData uri="http://schemas.openxmlformats.org/drawingml/2006/picture">
+                      <pic:pic xmlns:pic="http://schemas.openxmlformats.org/drawingml/2006/picture">
+                        <pic:nvPicPr>
+                          <pic:cNvPr id="1650343419" name=""/>
+                          <pic:cNvPicPr/>
+                        </pic:nvPicPr>
+                        <pic:blipFill>
+                          <a:blip r:embed="rId23"/>
+                          <a:stretch>
+                            <a:fillRect/>
+                          </a:stretch>
+                        </pic:blipFill>
+                        <pic:spPr>
+                          <a:xfrm>
+                            <a:off x="0" y="0"/>
+                            <a:ext cx="4253306" cy="2374498"/>
+                          </a:xfrm>
+                          <a:prstGeom prst="rect">
+                            <a:avLst/>
+                          </a:prstGeom>
+                        </pic:spPr>
+                      </pic:pic>
+                    </a:graphicData>
+                  </a:graphic>
+                </wp:inline>
+              </w:drawing>
+            </w:r>
+          </w:p>
+          <w:p>
+            <w:pPr>
+              <w:rPr>
+                <w:rFonts w:ascii="Times New Roman" w:eastAsia="SimSun" w:hAnsi="Times New Roman" w:cs="Times New Roman"/>
+                <w:sz w:val="24"/>
+                <w:szCs w:val="24"/>
+              </w:rPr>
+            </w:pPr>
+          </w:p>
+          <w:p>
+            <w:pPr>
+              <w:rPr>
+                <w:rFonts w:ascii="Times New Roman" w:eastAsia="SimSun" w:hAnsi="Times New Roman" w:cs="Times New Roman"/>
+                <w:sz w:val="24"/>
+                <w:szCs w:val="24"/>
+              </w:rPr>
+            </w:pPr>
+            <w:r>
+              <w:rPr>
+                <w:rFonts w:ascii="Times New Roman" w:eastAsia="SimSun" w:hAnsi="Times New Roman" w:cs="Times New Roman"/>
+                <w:sz w:val="24"/>
+                <w:szCs w:val="24"/>
+              </w:rPr>
+              <w:t xml:space="preserve">Kita </w:t>
+            </w:r>
+            <w:proofErr w:type="spellStart"/>
+            <w:r>
+              <w:rPr>
+                <w:rFonts w:ascii="Times New Roman" w:eastAsia="SimSun" w:hAnsi="Times New Roman" w:cs="Times New Roman"/>
+                <w:sz w:val="24"/>
+                <w:szCs w:val="24"/>
+              </w:rPr>
+              <w:t>modifikasi</w:t>
+            </w:r>
+            <w:proofErr w:type="spellEnd"/>
+            <w:r>
+              <w:rPr>
+                <w:rFonts w:ascii="Times New Roman" w:eastAsia="SimSun" w:hAnsi="Times New Roman" w:cs="Times New Roman"/>
+                <w:sz w:val="24"/>
+                <w:szCs w:val="24"/>
+              </w:rPr>
+              <w:t xml:space="preserve"> file PWL_POS/resources/views/layouts/</w:t>
+            </w:r>
+            <w:proofErr w:type="spellStart"/>
+            <w:r>
+              <w:rPr>
+                <w:rFonts w:ascii="Times New Roman" w:eastAsia="SimSun" w:hAnsi="Times New Roman" w:cs="Times New Roman"/>
+                <w:sz w:val="24"/>
+                <w:szCs w:val="24"/>
+              </w:rPr>
+              <w:t>sidebar.blade.php</w:t>
+            </w:r>
+            <w:proofErr w:type="spellEnd"/>
+          </w:p>
+          <w:p>
+            <w:pPr>
+              <w:rPr>
+                <w:rFonts w:ascii="Times New Roman" w:eastAsia="SimSun" w:hAnsi="Times New Roman" w:cs="Times New Roman"/>
+                <w:sz w:val="24"/>
+                <w:szCs w:val="24"/>
+              </w:rPr>
+            </w:pPr>
+            <w:r>
+              <w:rPr>
+                <w:rFonts w:ascii="Times New Roman" w:eastAsia="SimSun" w:hAnsi="Times New Roman" w:cs="Times New Roman"/>
+                <w:sz w:val="24"/>
+                <w:szCs w:val="24"/>
+              </w:rPr>
+              <w:drawing>
+                <wp:inline distT="0" distB="0" distL="0" distR="0" wp14:anchorId="52B56A26" wp14:editId="324423CE">
+                  <wp:extent cx="4257675" cy="2091418"/>
+                  <wp:effectExtent l="0" t="0" r="0" b="4445"/>
+                  <wp:docPr id="456651740" name="Picture 1"/>
+                  <wp:cNvGraphicFramePr>
+                    <a:graphicFrameLocks xmlns:a="http://schemas.openxmlformats.org/drawingml/2006/main" noChangeAspect="1"/>
+                  </wp:cNvGraphicFramePr>
+                  <a:graphic xmlns:a="http://schemas.openxmlformats.org/drawingml/2006/main">
+                    <a:graphicData uri="http://schemas.openxmlformats.org/drawingml/2006/picture">
+                      <pic:pic xmlns:pic="http://schemas.openxmlformats.org/drawingml/2006/picture">
+                        <pic:nvPicPr>
+                          <pic:cNvPr id="456651740" name=""/>
+                          <pic:cNvPicPr/>
+                        </pic:nvPicPr>
+                        <pic:blipFill>
+                          <a:blip r:embed="rId24"/>
+                          <a:stretch>
+                            <a:fillRect/>
+                          </a:stretch>
+                        </pic:blipFill>
+                        <pic:spPr>
+                          <a:xfrm>
+                            <a:off x="0" y="0"/>
+                            <a:ext cx="4261159" cy="2093129"/>
+                          </a:xfrm>
+                          <a:prstGeom prst="rect">
+                            <a:avLst/>
+                          </a:prstGeom>
+                        </pic:spPr>
+                      </pic:pic>
+                    </a:graphicData>
+                  </a:graphic>
+                </wp:inline>
+              </w:drawing>
+            </w:r>
+          </w:p>
+          <w:p>
+            <w:pPr>
+              <w:rPr>
+                <w:rFonts w:ascii="Times New Roman" w:eastAsia="SimSun" w:hAnsi="Times New Roman" w:cs="Times New Roman"/>
+                <w:sz w:val="24"/>
+                <w:szCs w:val="24"/>
+              </w:rPr>
+            </w:pPr>
+          </w:p>
+          <w:p>
+            <w:pPr>
+              <w:rPr>
+                <w:rFonts w:ascii="Times New Roman" w:eastAsia="SimSun" w:hAnsi="Times New Roman" w:cs="Times New Roman"/>
+                <w:sz w:val="24"/>
+                <w:szCs w:val="24"/>
+              </w:rPr>
+            </w:pPr>
+            <w:r>
+              <w:rPr>
+                <w:rFonts w:ascii="Times New Roman" w:eastAsia="SimSun" w:hAnsi="Times New Roman" w:cs="Times New Roman"/>
+                <w:sz w:val="24"/>
+                <w:szCs w:val="24"/>
+              </w:rPr>
+              <w:t xml:space="preserve">Kita </w:t>
+            </w:r>
+            <w:proofErr w:type="spellStart"/>
+            <w:r>
+              <w:rPr>
+                <w:rFonts w:ascii="Times New Roman" w:eastAsia="SimSun" w:hAnsi="Times New Roman" w:cs="Times New Roman"/>
+                <w:sz w:val="24"/>
+                <w:szCs w:val="24"/>
+              </w:rPr>
+              <w:t>tambahkan</w:t>
+            </w:r>
+            <w:proofErr w:type="spellEnd"/>
+            <w:r>
+              <w:rPr>
+                <w:rFonts w:ascii="Times New Roman" w:eastAsia="SimSun" w:hAnsi="Times New Roman" w:cs="Times New Roman"/>
+                <w:sz w:val="24"/>
+                <w:szCs w:val="24"/>
+              </w:rPr>
+              <w:t xml:space="preserve"> </w:t>
+            </w:r>
+            <w:proofErr w:type="spellStart"/>
+            <w:r>
+              <w:rPr>
+                <w:rFonts w:ascii="Times New Roman" w:eastAsia="SimSun" w:hAnsi="Times New Roman" w:cs="Times New Roman"/>
+                <w:sz w:val="24"/>
+                <w:szCs w:val="24"/>
+              </w:rPr>
+              <w:t>kode</w:t>
+            </w:r>
+            <w:proofErr w:type="spellEnd"/>
+            <w:r>
+              <w:rPr>
+                <w:rFonts w:ascii="Times New Roman" w:eastAsia="SimSun" w:hAnsi="Times New Roman" w:cs="Times New Roman"/>
+                <w:sz w:val="24"/>
+                <w:szCs w:val="24"/>
+              </w:rPr>
+              <w:t xml:space="preserve"> </w:t>
+            </w:r>
+            <w:proofErr w:type="spellStart"/>
+            <w:r>
+              <w:rPr>
+                <w:rFonts w:ascii="Times New Roman" w:eastAsia="SimSun" w:hAnsi="Times New Roman" w:cs="Times New Roman"/>
+                <w:sz w:val="24"/>
+                <w:szCs w:val="24"/>
+              </w:rPr>
+              <w:t>berikut</w:t>
+            </w:r>
+            <w:proofErr w:type="spellEnd"/>
+            <w:r>
+              <w:rPr>
+                <w:rFonts w:ascii="Times New Roman" w:eastAsia="SimSun" w:hAnsi="Times New Roman" w:cs="Times New Roman"/>
+                <w:sz w:val="24"/>
+                <w:szCs w:val="24"/>
+              </w:rPr>
+              <w:t xml:space="preserve"> router </w:t>
+            </w:r>
+            <w:proofErr w:type="spellStart"/>
+            <w:r>
+              <w:rPr>
+                <w:rFonts w:ascii="Times New Roman" w:eastAsia="SimSun" w:hAnsi="Times New Roman" w:cs="Times New Roman"/>
+                <w:sz w:val="24"/>
+                <w:szCs w:val="24"/>
+              </w:rPr>
+              <w:t>web.php</w:t>
+            </w:r>
+            <w:proofErr w:type="spellEnd"/>
+          </w:p>
+          <w:p>
+            <w:pPr>
+              <w:rPr>
+                <w:rFonts w:ascii="Times New Roman" w:eastAsia="SimSun" w:hAnsi="Times New Roman" w:cs="Times New Roman"/>
+                <w:sz w:val="24"/>
+                <w:szCs w:val="24"/>
+              </w:rPr>
+            </w:pPr>
+            <w:r>
+              <w:rPr>
+                <w:rFonts w:ascii="Times New Roman" w:eastAsia="SimSun" w:hAnsi="Times New Roman" w:cs="Times New Roman"/>
+                <w:sz w:val="24"/>
+                <w:szCs w:val="24"/>
+              </w:rPr>
+              <w:drawing>
+                <wp:inline distT="0" distB="0" distL="0" distR="0" wp14:anchorId="78441623" wp14:editId="67122C6E">
+                  <wp:extent cx="3972479" cy="209579"/>
+                  <wp:effectExtent l="0" t="0" r="9525" b="0"/>
+                  <wp:docPr id="1832051160" name="Picture 1"/>
+                  <wp:cNvGraphicFramePr>
+                    <a:graphicFrameLocks xmlns:a="http://schemas.openxmlformats.org/drawingml/2006/main" noChangeAspect="1"/>
+                  </wp:cNvGraphicFramePr>
+                  <a:graphic xmlns:a="http://schemas.openxmlformats.org/drawingml/2006/main">
+                    <a:graphicData uri="http://schemas.openxmlformats.org/drawingml/2006/picture">
+                      <pic:pic xmlns:pic="http://schemas.openxmlformats.org/drawingml/2006/picture">
+                        <pic:nvPicPr>
+                          <pic:cNvPr id="1832051160" name=""/>
+                          <pic:cNvPicPr/>
+                        </pic:nvPicPr>
+                        <pic:blipFill>
+                          <a:blip r:embed="rId25"/>
+                          <a:stretch>
+                            <a:fillRect/>
+                          </a:stretch>
+                        </pic:blipFill>
+                        <pic:spPr>
+                          <a:xfrm>
+                            <a:off x="0" y="0"/>
+                            <a:ext cx="3972479" cy="209579"/>
+                          </a:xfrm>
+                          <a:prstGeom prst="rect">
+                            <a:avLst/>
+                          </a:prstGeom>
+                        </pic:spPr>
+                      </pic:pic>
+                    </a:graphicData>
+                  </a:graphic>
+                </wp:inline>
+              </w:drawing>
+            </w:r>
+          </w:p>
+          <w:p>
+            <w:pPr>
+              <w:rPr>
+                <w:rFonts w:ascii="Times New Roman" w:eastAsia="SimSun" w:hAnsi="Times New Roman" w:cs="Times New Roman"/>
+                <w:sz w:val="24"/>
+                <w:szCs w:val="24"/>
+              </w:rPr>
+            </w:pPr>
+          </w:p>
+          <w:p>
+            <w:pPr>
+              <w:rPr>
+                <w:rFonts w:ascii="Times New Roman" w:eastAsia="SimSun" w:hAnsi="Times New Roman" w:cs="Times New Roman"/>
+                <w:sz w:val="24"/>
+                <w:szCs w:val="24"/>
+              </w:rPr>
+            </w:pPr>
+          </w:p>
+          <w:p>
+            <w:pPr>
+              <w:rPr>
+                <w:rFonts w:ascii="Times New Roman" w:eastAsia="SimSun" w:hAnsi="Times New Roman" w:cs="Times New Roman"/>
+                <w:sz w:val="24"/>
+                <w:szCs w:val="24"/>
+              </w:rPr>
+            </w:pPr>
+          </w:p>
+          <w:p>
+            <w:pPr>
+              <w:rPr>
+                <w:rFonts w:ascii="Times New Roman" w:eastAsia="SimSun" w:hAnsi="Times New Roman" w:cs="Times New Roman"/>
+                <w:sz w:val="24"/>
+                <w:szCs w:val="24"/>
+              </w:rPr>
+            </w:pPr>
+            <w:proofErr w:type="spellStart"/>
+            <w:r>
+              <w:rPr>
+                <w:rFonts w:ascii="Times New Roman" w:eastAsia="SimSun" w:hAnsi="Times New Roman" w:cs="Times New Roman"/>
+                <w:sz w:val="24"/>
+                <w:szCs w:val="24"/>
+              </w:rPr>
+              <w:lastRenderedPageBreak/>
+              <w:t>Sekarang</w:t>
+            </w:r>
+            <w:proofErr w:type="spellEnd"/>
+            <w:r>
+              <w:rPr>
+                <w:rFonts w:ascii="Times New Roman" w:eastAsia="SimSun" w:hAnsi="Times New Roman" w:cs="Times New Roman"/>
+                <w:sz w:val="24"/>
+                <w:szCs w:val="24"/>
+              </w:rPr>
+              <w:t xml:space="preserve"> </w:t>
+            </w:r>
+            <w:proofErr w:type="spellStart"/>
+            <w:r>
+              <w:rPr>
+                <w:rFonts w:ascii="Times New Roman" w:eastAsia="SimSun" w:hAnsi="Times New Roman" w:cs="Times New Roman"/>
+                <w:sz w:val="24"/>
+                <w:szCs w:val="24"/>
+              </w:rPr>
+              <w:t>kita</w:t>
+            </w:r>
+            <w:proofErr w:type="spellEnd"/>
+            <w:r>
+              <w:rPr>
+                <w:rFonts w:ascii="Times New Roman" w:eastAsia="SimSun" w:hAnsi="Times New Roman" w:cs="Times New Roman"/>
+                <w:sz w:val="24"/>
+                <w:szCs w:val="24"/>
+              </w:rPr>
+              <w:t xml:space="preserve"> </w:t>
+            </w:r>
+            <w:proofErr w:type="spellStart"/>
+            <w:r>
+              <w:rPr>
+                <w:rFonts w:ascii="Times New Roman" w:eastAsia="SimSun" w:hAnsi="Times New Roman" w:cs="Times New Roman"/>
+                <w:sz w:val="24"/>
+                <w:szCs w:val="24"/>
+              </w:rPr>
+              <w:t>coba</w:t>
+            </w:r>
+            <w:proofErr w:type="spellEnd"/>
+            <w:r>
+              <w:rPr>
+                <w:rFonts w:ascii="Times New Roman" w:eastAsia="SimSun" w:hAnsi="Times New Roman" w:cs="Times New Roman"/>
+                <w:sz w:val="24"/>
+                <w:szCs w:val="24"/>
+              </w:rPr>
+              <w:t xml:space="preserve"> </w:t>
+            </w:r>
+            <w:proofErr w:type="spellStart"/>
+            <w:r>
+              <w:rPr>
+                <w:rFonts w:ascii="Times New Roman" w:eastAsia="SimSun" w:hAnsi="Times New Roman" w:cs="Times New Roman"/>
+                <w:sz w:val="24"/>
+                <w:szCs w:val="24"/>
+              </w:rPr>
+              <w:t>jalankan</w:t>
+            </w:r>
+            <w:proofErr w:type="spellEnd"/>
+            <w:r>
+              <w:rPr>
+                <w:rFonts w:ascii="Times New Roman" w:eastAsia="SimSun" w:hAnsi="Times New Roman" w:cs="Times New Roman"/>
+                <w:sz w:val="24"/>
+                <w:szCs w:val="24"/>
+              </w:rPr>
+              <w:t xml:space="preserve"> di browser </w:t>
+            </w:r>
+            <w:proofErr w:type="spellStart"/>
+            <w:r>
+              <w:rPr>
+                <w:rFonts w:ascii="Times New Roman" w:eastAsia="SimSun" w:hAnsi="Times New Roman" w:cs="Times New Roman"/>
+                <w:sz w:val="24"/>
+                <w:szCs w:val="24"/>
+              </w:rPr>
+              <w:t>dengan</w:t>
+            </w:r>
+            <w:proofErr w:type="spellEnd"/>
+            <w:r>
+              <w:rPr>
+                <w:rFonts w:ascii="Times New Roman" w:eastAsia="SimSun" w:hAnsi="Times New Roman" w:cs="Times New Roman"/>
+                <w:sz w:val="24"/>
+                <w:szCs w:val="24"/>
+              </w:rPr>
+              <w:t xml:space="preserve"> </w:t>
+            </w:r>
+            <w:proofErr w:type="spellStart"/>
+            <w:r>
+              <w:rPr>
+                <w:rFonts w:ascii="Times New Roman" w:eastAsia="SimSun" w:hAnsi="Times New Roman" w:cs="Times New Roman"/>
+                <w:sz w:val="24"/>
+                <w:szCs w:val="24"/>
+              </w:rPr>
+              <w:t>mengetikkan</w:t>
+            </w:r>
+            <w:proofErr w:type="spellEnd"/>
+            <w:r>
+              <w:rPr>
+                <w:rFonts w:ascii="Times New Roman" w:eastAsia="SimSun" w:hAnsi="Times New Roman" w:cs="Times New Roman"/>
+                <w:sz w:val="24"/>
+                <w:szCs w:val="24"/>
+              </w:rPr>
+              <w:t xml:space="preserve"> </w:t>
+            </w:r>
+            <w:proofErr w:type="spellStart"/>
+            <w:r>
+              <w:rPr>
+                <w:rFonts w:ascii="Times New Roman" w:eastAsia="SimSun" w:hAnsi="Times New Roman" w:cs="Times New Roman"/>
+                <w:sz w:val="24"/>
+                <w:szCs w:val="24"/>
+              </w:rPr>
+              <w:t>url</w:t>
+            </w:r>
+            <w:proofErr w:type="spellEnd"/>
+          </w:p>
+          <w:p>
+            <w:pPr>
+              <w:rPr>
+                <w:rFonts w:ascii="Times New Roman" w:eastAsia="SimSun" w:hAnsi="Times New Roman" w:cs="Times New Roman"/>
+                <w:sz w:val="24"/>
+                <w:szCs w:val="24"/>
+              </w:rPr>
+            </w:pPr>
+            <w:r>
+              <w:rPr>
+                <w:rFonts w:ascii="Times New Roman" w:eastAsia="SimSun" w:hAnsi="Times New Roman" w:cs="Times New Roman"/>
+                <w:sz w:val="24"/>
+                <w:szCs w:val="24"/>
+              </w:rPr>
+              <w:drawing>
+                <wp:inline distT="0" distB="0" distL="0" distR="0" wp14:anchorId="0BFB0BC4" wp14:editId="2A6ACC18">
+                  <wp:extent cx="3552825" cy="1879926"/>
+                  <wp:effectExtent l="0" t="0" r="0" b="6350"/>
+                  <wp:docPr id="1735473744" name="Picture 1"/>
+                  <wp:cNvGraphicFramePr>
+                    <a:graphicFrameLocks xmlns:a="http://schemas.openxmlformats.org/drawingml/2006/main" noChangeAspect="1"/>
+                  </wp:cNvGraphicFramePr>
+                  <a:graphic xmlns:a="http://schemas.openxmlformats.org/drawingml/2006/main">
+                    <a:graphicData uri="http://schemas.openxmlformats.org/drawingml/2006/picture">
+                      <pic:pic xmlns:pic="http://schemas.openxmlformats.org/drawingml/2006/picture">
+                        <pic:nvPicPr>
+                          <pic:cNvPr id="1735473744" name=""/>
+                          <pic:cNvPicPr/>
+                        </pic:nvPicPr>
+                        <pic:blipFill>
+                          <a:blip r:embed="rId26"/>
+                          <a:stretch>
+                            <a:fillRect/>
+                          </a:stretch>
+                        </pic:blipFill>
+                        <pic:spPr>
+                          <a:xfrm>
+                            <a:off x="0" y="0"/>
+                            <a:ext cx="3560265" cy="1883863"/>
+                          </a:xfrm>
+                          <a:prstGeom prst="rect">
+                            <a:avLst/>
+                          </a:prstGeom>
+                        </pic:spPr>
+                      </pic:pic>
+                    </a:graphicData>
+                  </a:graphic>
+                </wp:inline>
+              </w:drawing>
+            </w:r>
+          </w:p>
+          <w:p>
+            <w:pPr>
+              <w:rPr>
+                <w:rFonts w:ascii="Times New Roman" w:eastAsia="SimSun" w:hAnsi="Times New Roman" w:cs="Times New Roman"/>
+                <w:sz w:val="24"/>
+                <w:szCs w:val="24"/>
+              </w:rPr>
+            </w:pPr>
+          </w:p>
+          <w:p>
+            <w:pPr>
+              <w:rPr>
+                <w:rFonts w:ascii="Times New Roman" w:eastAsia="SimSun" w:hAnsi="Times New Roman" w:cs="Times New Roman"/>
+                <w:sz w:val="24"/>
+                <w:szCs w:val="24"/>
+              </w:rPr>
+            </w:pPr>
+            <w:r>
+              <w:rPr>
+                <w:rFonts w:ascii="Times New Roman" w:eastAsia="SimSun" w:hAnsi="Times New Roman" w:cs="Times New Roman"/>
+                <w:sz w:val="24"/>
+                <w:szCs w:val="24"/>
+              </w:rPr>
+              <w:t xml:space="preserve">Commit </w:t>
+            </w:r>
+            <w:proofErr w:type="spellStart"/>
+            <w:r>
+              <w:rPr>
+                <w:rFonts w:ascii="Times New Roman" w:eastAsia="SimSun" w:hAnsi="Times New Roman" w:cs="Times New Roman"/>
+                <w:sz w:val="24"/>
+                <w:szCs w:val="24"/>
+              </w:rPr>
+              <w:t>Github</w:t>
+            </w:r>
+            <w:proofErr w:type="spellEnd"/>
+          </w:p>
+          <w:p>
+            <w:pPr>
+              <w:rPr>
+                <w:rFonts w:ascii="Times New Roman" w:eastAsia="SimSun" w:hAnsi="Times New Roman" w:cs="Times New Roman"/>
+                <w:sz w:val="24"/>
+                <w:szCs w:val="24"/>
+              </w:rPr>
+            </w:pPr>
+            <w:r>
+              <w:rPr>
+                <w:rFonts w:ascii="Times New Roman" w:eastAsia="SimSun" w:hAnsi="Times New Roman" w:cs="Times New Roman"/>
+                <w:sz w:val="24"/>
+                <w:szCs w:val="24"/>
+              </w:rPr>
+              <w:drawing>
+                <wp:inline distT="0" distB="0" distL="0" distR="0" wp14:anchorId="5AA5CC32" wp14:editId="25977342">
+                  <wp:extent cx="1857634" cy="447737"/>
+                  <wp:effectExtent l="0" t="0" r="9525" b="9525"/>
+                  <wp:docPr id="1382756202" name="Picture 1"/>
+                  <wp:cNvGraphicFramePr>
+                    <a:graphicFrameLocks xmlns:a="http://schemas.openxmlformats.org/drawingml/2006/main" noChangeAspect="1"/>
+                  </wp:cNvGraphicFramePr>
+                  <a:graphic xmlns:a="http://schemas.openxmlformats.org/drawingml/2006/main">
+                    <a:graphicData uri="http://schemas.openxmlformats.org/drawingml/2006/picture">
+                      <pic:pic xmlns:pic="http://schemas.openxmlformats.org/drawingml/2006/picture">
+                        <pic:nvPicPr>
+                          <pic:cNvPr id="1382756202" name=""/>
+                          <pic:cNvPicPr/>
+                        </pic:nvPicPr>
+                        <pic:blipFill>
+                          <a:blip r:embed="rId27"/>
+                          <a:stretch>
+                            <a:fillRect/>
+                          </a:stretch>
+                        </pic:blipFill>
+                        <pic:spPr>
+                          <a:xfrm>
+                            <a:off x="0" y="0"/>
+                            <a:ext cx="1857634" cy="447737"/>
+                          </a:xfrm>
+                          <a:prstGeom prst="rect">
+                            <a:avLst/>
+                          </a:prstGeom>
+                        </pic:spPr>
+                      </pic:pic>
+                    </a:graphicData>
+                  </a:graphic>
+                </wp:inline>
+              </w:drawing>
+            </w:r>
+          </w:p>
+          <w:p>
+            <w:pPr>
+              <w:rPr>
+                <w:rFonts w:ascii="Times New Roman" w:eastAsia="SimSun" w:hAnsi="Times New Roman" w:cs="Times New Roman"/>
+                <w:sz w:val="24"/>
+                <w:szCs w:val="24"/>
+              </w:rPr>
+            </w:pPr>
           </w:p>
         </w:tc>
       </w:tr>
@@ -6116,6 +7013,7 @@
                 <w:sz w:val="24"/>
                 <w:szCs w:val="24"/>
               </w:rPr>
+              <w:lastRenderedPageBreak/>
               <w:t>3.</w:t>
             </w:r>
           </w:p>
@@ -6128,8 +7026,6096 @@
             <w:pPr>
               <w:rPr>
                 <w:rFonts w:ascii="Times New Roman" w:eastAsia="SimSun" w:hAnsi="Times New Roman" w:cs="Times New Roman"/>
-                <w:sz w:val="24"/>
-                <w:szCs w:val="24"/>
+                <w:b/>
+                <w:bCs/>
+                <w:sz w:val="24"/>
+                <w:szCs w:val="24"/>
+              </w:rPr>
+            </w:pPr>
+            <w:proofErr w:type="spellStart"/>
+            <w:r>
+              <w:rPr>
+                <w:rFonts w:ascii="Times New Roman" w:eastAsia="SimSun" w:hAnsi="Times New Roman" w:cs="Times New Roman"/>
+                <w:b/>
+                <w:bCs/>
+                <w:sz w:val="24"/>
+                <w:szCs w:val="24"/>
+              </w:rPr>
+              <w:t>Praktikum</w:t>
+            </w:r>
+            <w:proofErr w:type="spellEnd"/>
+            <w:r>
+              <w:rPr>
+                <w:rFonts w:ascii="Times New Roman" w:eastAsia="SimSun" w:hAnsi="Times New Roman" w:cs="Times New Roman"/>
+                <w:b/>
+                <w:bCs/>
+                <w:sz w:val="24"/>
+                <w:szCs w:val="24"/>
+              </w:rPr>
+              <w:t xml:space="preserve"> 3 – </w:t>
+            </w:r>
+            <w:proofErr w:type="spellStart"/>
+            <w:r>
+              <w:rPr>
+                <w:rFonts w:ascii="Times New Roman" w:eastAsia="SimSun" w:hAnsi="Times New Roman" w:cs="Times New Roman"/>
+                <w:b/>
+                <w:bCs/>
+                <w:sz w:val="24"/>
+                <w:szCs w:val="24"/>
+              </w:rPr>
+              <w:t>Implementasi</w:t>
+            </w:r>
+            <w:proofErr w:type="spellEnd"/>
+            <w:r>
+              <w:rPr>
+                <w:rFonts w:ascii="Times New Roman" w:eastAsia="SimSun" w:hAnsi="Times New Roman" w:cs="Times New Roman"/>
+                <w:b/>
+                <w:bCs/>
+                <w:sz w:val="24"/>
+                <w:szCs w:val="24"/>
+              </w:rPr>
+              <w:t xml:space="preserve"> jQuery </w:t>
+            </w:r>
+            <w:proofErr w:type="spellStart"/>
+            <w:r>
+              <w:rPr>
+                <w:rFonts w:ascii="Times New Roman" w:eastAsia="SimSun" w:hAnsi="Times New Roman" w:cs="Times New Roman"/>
+                <w:b/>
+                <w:bCs/>
+                <w:sz w:val="24"/>
+                <w:szCs w:val="24"/>
+              </w:rPr>
+              <w:t>Datatable</w:t>
+            </w:r>
+            <w:proofErr w:type="spellEnd"/>
+            <w:r>
+              <w:rPr>
+                <w:rFonts w:ascii="Times New Roman" w:eastAsia="SimSun" w:hAnsi="Times New Roman" w:cs="Times New Roman"/>
+                <w:b/>
+                <w:bCs/>
+                <w:sz w:val="24"/>
+                <w:szCs w:val="24"/>
+              </w:rPr>
+              <w:t xml:space="preserve"> di </w:t>
+            </w:r>
+            <w:proofErr w:type="spellStart"/>
+            <w:proofErr w:type="gramStart"/>
+            <w:r>
+              <w:rPr>
+                <w:rFonts w:ascii="Times New Roman" w:eastAsia="SimSun" w:hAnsi="Times New Roman" w:cs="Times New Roman"/>
+                <w:b/>
+                <w:bCs/>
+                <w:sz w:val="24"/>
+                <w:szCs w:val="24"/>
+              </w:rPr>
+              <w:t>AdminLTE</w:t>
+            </w:r>
+            <w:proofErr w:type="spellEnd"/>
+            <w:r>
+              <w:rPr>
+                <w:rFonts w:ascii="Times New Roman" w:eastAsia="SimSun" w:hAnsi="Times New Roman" w:cs="Times New Roman"/>
+                <w:b/>
+                <w:bCs/>
+                <w:sz w:val="24"/>
+                <w:szCs w:val="24"/>
+              </w:rPr>
+              <w:t xml:space="preserve"> :</w:t>
+            </w:r>
+            <w:proofErr w:type="gramEnd"/>
+          </w:p>
+          <w:p>
+            <w:pPr>
+              <w:rPr>
+                <w:rFonts w:ascii="Times New Roman" w:eastAsia="SimSun" w:hAnsi="Times New Roman" w:cs="Times New Roman"/>
+                <w:b/>
+                <w:bCs/>
+                <w:sz w:val="24"/>
+                <w:szCs w:val="24"/>
+              </w:rPr>
+            </w:pPr>
+          </w:p>
+          <w:p>
+            <w:pPr>
+              <w:rPr>
+                <w:rFonts w:ascii="Times New Roman" w:eastAsia="SimSun" w:hAnsi="Times New Roman" w:cs="Times New Roman"/>
+                <w:sz w:val="24"/>
+                <w:szCs w:val="24"/>
+                <w:lang w:val="en-ID"/>
+              </w:rPr>
+            </w:pPr>
+            <w:r>
+              <w:rPr>
+                <w:rFonts w:ascii="Times New Roman" w:eastAsia="SimSun" w:hAnsi="Times New Roman" w:cs="Times New Roman"/>
+                <w:sz w:val="24"/>
+                <w:szCs w:val="24"/>
+                <w:lang w:val="en-ID"/>
+              </w:rPr>
+              <w:t xml:space="preserve">1. Kita </w:t>
+            </w:r>
+            <w:proofErr w:type="spellStart"/>
+            <w:r>
+              <w:rPr>
+                <w:rFonts w:ascii="Times New Roman" w:eastAsia="SimSun" w:hAnsi="Times New Roman" w:cs="Times New Roman"/>
+                <w:sz w:val="24"/>
+                <w:szCs w:val="24"/>
+                <w:lang w:val="en-ID"/>
+              </w:rPr>
+              <w:t>modifikasi</w:t>
+            </w:r>
+            <w:proofErr w:type="spellEnd"/>
+            <w:r>
+              <w:rPr>
+                <w:rFonts w:ascii="Times New Roman" w:eastAsia="SimSun" w:hAnsi="Times New Roman" w:cs="Times New Roman"/>
+                <w:sz w:val="24"/>
+                <w:szCs w:val="24"/>
+                <w:lang w:val="en-ID"/>
+              </w:rPr>
+              <w:t xml:space="preserve"> proses CRUD pada </w:t>
+            </w:r>
+            <w:proofErr w:type="spellStart"/>
+            <w:r>
+              <w:rPr>
+                <w:rFonts w:ascii="Times New Roman" w:eastAsia="SimSun" w:hAnsi="Times New Roman" w:cs="Times New Roman"/>
+                <w:sz w:val="24"/>
+                <w:szCs w:val="24"/>
+                <w:lang w:val="en-ID"/>
+              </w:rPr>
+              <w:t>tabel</w:t>
+            </w:r>
+            <w:proofErr w:type="spellEnd"/>
+            <w:r>
+              <w:rPr>
+                <w:rFonts w:ascii="Times New Roman" w:eastAsia="SimSun" w:hAnsi="Times New Roman" w:cs="Times New Roman"/>
+                <w:sz w:val="24"/>
+                <w:szCs w:val="24"/>
+                <w:lang w:val="en-ID"/>
+              </w:rPr>
+              <w:t xml:space="preserve"> </w:t>
+            </w:r>
+            <w:proofErr w:type="spellStart"/>
+            <w:r>
+              <w:rPr>
+                <w:rFonts w:ascii="Times New Roman" w:eastAsia="SimSun" w:hAnsi="Times New Roman" w:cs="Times New Roman"/>
+                <w:sz w:val="24"/>
+                <w:szCs w:val="24"/>
+                <w:lang w:val="en-ID"/>
+              </w:rPr>
+              <w:t>m_user</w:t>
+            </w:r>
+            <w:proofErr w:type="spellEnd"/>
+            <w:r>
+              <w:rPr>
+                <w:rFonts w:ascii="Times New Roman" w:eastAsia="SimSun" w:hAnsi="Times New Roman" w:cs="Times New Roman"/>
+                <w:sz w:val="24"/>
+                <w:szCs w:val="24"/>
+                <w:lang w:val="en-ID"/>
+              </w:rPr>
+              <w:t xml:space="preserve"> pada </w:t>
+            </w:r>
+            <w:proofErr w:type="spellStart"/>
+            <w:r>
+              <w:rPr>
+                <w:rFonts w:ascii="Times New Roman" w:eastAsia="SimSun" w:hAnsi="Times New Roman" w:cs="Times New Roman"/>
+                <w:sz w:val="24"/>
+                <w:szCs w:val="24"/>
+                <w:lang w:val="en-ID"/>
+              </w:rPr>
+              <w:t>praktikum</w:t>
+            </w:r>
+            <w:proofErr w:type="spellEnd"/>
+            <w:r>
+              <w:rPr>
+                <w:rFonts w:ascii="Times New Roman" w:eastAsia="SimSun" w:hAnsi="Times New Roman" w:cs="Times New Roman"/>
+                <w:sz w:val="24"/>
+                <w:szCs w:val="24"/>
+                <w:lang w:val="en-ID"/>
+              </w:rPr>
+              <w:t xml:space="preserve"> </w:t>
+            </w:r>
+            <w:proofErr w:type="spellStart"/>
+            <w:r>
+              <w:rPr>
+                <w:rFonts w:ascii="Times New Roman" w:eastAsia="SimSun" w:hAnsi="Times New Roman" w:cs="Times New Roman"/>
+                <w:sz w:val="24"/>
+                <w:szCs w:val="24"/>
+                <w:lang w:val="en-ID"/>
+              </w:rPr>
+              <w:t>ini</w:t>
+            </w:r>
+            <w:proofErr w:type="spellEnd"/>
+          </w:p>
+          <w:p>
+            <w:pPr>
+              <w:rPr>
+                <w:rFonts w:ascii="Times New Roman" w:eastAsia="SimSun" w:hAnsi="Times New Roman" w:cs="Times New Roman"/>
+                <w:sz w:val="24"/>
+                <w:szCs w:val="24"/>
+                <w:lang w:val="en-ID"/>
+              </w:rPr>
+            </w:pPr>
+            <w:r>
+              <w:rPr>
+                <w:rFonts w:ascii="Times New Roman" w:eastAsia="SimSun" w:hAnsi="Times New Roman" w:cs="Times New Roman"/>
+                <w:sz w:val="24"/>
+                <w:szCs w:val="24"/>
+                <w:lang w:val="en-ID"/>
+              </w:rPr>
+              <w:t xml:space="preserve">2. Kita </w:t>
+            </w:r>
+            <w:proofErr w:type="spellStart"/>
+            <w:r>
+              <w:rPr>
+                <w:rFonts w:ascii="Times New Roman" w:eastAsia="SimSun" w:hAnsi="Times New Roman" w:cs="Times New Roman"/>
+                <w:sz w:val="24"/>
+                <w:szCs w:val="24"/>
+                <w:lang w:val="en-ID"/>
+              </w:rPr>
+              <w:t>gunakan</w:t>
+            </w:r>
+            <w:proofErr w:type="spellEnd"/>
+            <w:r>
+              <w:rPr>
+                <w:rFonts w:ascii="Times New Roman" w:eastAsia="SimSun" w:hAnsi="Times New Roman" w:cs="Times New Roman"/>
+                <w:sz w:val="24"/>
+                <w:szCs w:val="24"/>
+                <w:lang w:val="en-ID"/>
+              </w:rPr>
+              <w:t xml:space="preserve"> library </w:t>
+            </w:r>
+            <w:proofErr w:type="spellStart"/>
+            <w:r>
+              <w:rPr>
+                <w:rFonts w:ascii="Times New Roman" w:eastAsia="SimSun" w:hAnsi="Times New Roman" w:cs="Times New Roman"/>
+                <w:sz w:val="24"/>
+                <w:szCs w:val="24"/>
+                <w:lang w:val="en-ID"/>
+              </w:rPr>
+              <w:t>Yajra-datatable</w:t>
+            </w:r>
+            <w:proofErr w:type="spellEnd"/>
+            <w:r>
+              <w:rPr>
+                <w:rFonts w:ascii="Times New Roman" w:eastAsia="SimSun" w:hAnsi="Times New Roman" w:cs="Times New Roman"/>
+                <w:sz w:val="24"/>
+                <w:szCs w:val="24"/>
+                <w:lang w:val="en-ID"/>
+              </w:rPr>
+              <w:t xml:space="preserve"> </w:t>
+            </w:r>
+            <w:proofErr w:type="spellStart"/>
+            <w:r>
+              <w:rPr>
+                <w:rFonts w:ascii="Times New Roman" w:eastAsia="SimSun" w:hAnsi="Times New Roman" w:cs="Times New Roman"/>
+                <w:sz w:val="24"/>
+                <w:szCs w:val="24"/>
+                <w:lang w:val="en-ID"/>
+              </w:rPr>
+              <w:t>dengan</w:t>
+            </w:r>
+            <w:proofErr w:type="spellEnd"/>
+            <w:r>
+              <w:rPr>
+                <w:rFonts w:ascii="Times New Roman" w:eastAsia="SimSun" w:hAnsi="Times New Roman" w:cs="Times New Roman"/>
+                <w:sz w:val="24"/>
+                <w:szCs w:val="24"/>
+                <w:lang w:val="en-ID"/>
+              </w:rPr>
+              <w:t xml:space="preserve"> </w:t>
+            </w:r>
+            <w:proofErr w:type="spellStart"/>
+            <w:r>
+              <w:rPr>
+                <w:rFonts w:ascii="Times New Roman" w:eastAsia="SimSun" w:hAnsi="Times New Roman" w:cs="Times New Roman"/>
+                <w:sz w:val="24"/>
+                <w:szCs w:val="24"/>
+                <w:lang w:val="en-ID"/>
+              </w:rPr>
+              <w:t>mengetikkan</w:t>
+            </w:r>
+            <w:proofErr w:type="spellEnd"/>
+            <w:r>
+              <w:rPr>
+                <w:rFonts w:ascii="Times New Roman" w:eastAsia="SimSun" w:hAnsi="Times New Roman" w:cs="Times New Roman"/>
+                <w:sz w:val="24"/>
+                <w:szCs w:val="24"/>
+                <w:lang w:val="en-ID"/>
+              </w:rPr>
+              <w:t xml:space="preserve"> </w:t>
+            </w:r>
+            <w:proofErr w:type="spellStart"/>
+            <w:r>
+              <w:rPr>
+                <w:rFonts w:ascii="Times New Roman" w:eastAsia="SimSun" w:hAnsi="Times New Roman" w:cs="Times New Roman"/>
+                <w:sz w:val="24"/>
+                <w:szCs w:val="24"/>
+                <w:lang w:val="en-ID"/>
+              </w:rPr>
+              <w:t>perintah</w:t>
+            </w:r>
+            <w:proofErr w:type="spellEnd"/>
+            <w:r>
+              <w:rPr>
+                <w:rFonts w:ascii="Times New Roman" w:eastAsia="SimSun" w:hAnsi="Times New Roman" w:cs="Times New Roman"/>
+                <w:sz w:val="24"/>
+                <w:szCs w:val="24"/>
+                <w:lang w:val="en-ID"/>
+              </w:rPr>
+              <w:t xml:space="preserve"> pada CMD</w:t>
+            </w:r>
+          </w:p>
+          <w:tbl>
+            <w:tblPr>
+              <w:tblW w:w="0" w:type="auto"/>
+              <w:tblBorders>
+                <w:top w:val="single" w:sz="6" w:space="0" w:color="auto"/>
+                <w:left w:val="single" w:sz="6" w:space="0" w:color="auto"/>
+                <w:bottom w:val="single" w:sz="6" w:space="0" w:color="auto"/>
+                <w:right w:val="single" w:sz="6" w:space="0" w:color="auto"/>
+                <w:insideH w:val="single" w:sz="6" w:space="0" w:color="auto"/>
+                <w:insideV w:val="single" w:sz="6" w:space="0" w:color="auto"/>
+              </w:tblBorders>
+              <w:tblLayout w:type="fixed"/>
+              <w:tblLook w:val="04A0" w:firstRow="1" w:lastRow="0" w:firstColumn="1" w:lastColumn="0" w:noHBand="0" w:noVBand="1"/>
+            </w:tblPr>
+            <w:tblGrid>
+              <w:gridCol w:w="5355"/>
+              <w:gridCol w:w="683"/>
+            </w:tblGrid>
+            <w:tr>
+              <w:tc>
+                <w:tcPr>
+                  <w:tcW w:w="5355" w:type="dxa"/>
+                  <w:tcBorders>
+                    <w:top w:val="nil"/>
+                    <w:left w:val="nil"/>
+                    <w:bottom w:val="nil"/>
+                    <w:right w:val="nil"/>
+                  </w:tcBorders>
+                  <w:vAlign w:val="center"/>
+                  <w:hideMark/>
+                </w:tcPr>
+                <w:p>
+                  <w:pPr>
+                    <w:rPr>
+                      <w:rFonts w:ascii="Times New Roman" w:eastAsia="SimSun" w:hAnsi="Times New Roman" w:cs="Times New Roman"/>
+                      <w:sz w:val="24"/>
+                      <w:szCs w:val="24"/>
+                      <w:lang w:val="en-ID"/>
+                    </w:rPr>
+                  </w:pPr>
+                  <w:r>
+                    <w:rPr>
+                      <w:rFonts w:ascii="Times New Roman" w:eastAsia="SimSun" w:hAnsi="Times New Roman" w:cs="Times New Roman"/>
+                      <w:sz w:val="24"/>
+                      <w:szCs w:val="24"/>
+                      <w:lang w:val="en-ID"/>
+                    </w:rPr>
+                    <w:t xml:space="preserve">composer require </w:t>
+                  </w:r>
+                  <w:proofErr w:type="spellStart"/>
+                  <w:r>
+                    <w:rPr>
+                      <w:rFonts w:ascii="Times New Roman" w:eastAsia="SimSun" w:hAnsi="Times New Roman" w:cs="Times New Roman"/>
+                      <w:sz w:val="24"/>
+                      <w:szCs w:val="24"/>
+                      <w:lang w:val="en-ID"/>
+                    </w:rPr>
+                    <w:t>yajra</w:t>
+                  </w:r>
+                  <w:proofErr w:type="spellEnd"/>
+                  <w:r>
+                    <w:rPr>
+                      <w:rFonts w:ascii="Times New Roman" w:eastAsia="SimSun" w:hAnsi="Times New Roman" w:cs="Times New Roman"/>
+                      <w:sz w:val="24"/>
+                      <w:szCs w:val="24"/>
+                      <w:lang w:val="en-ID"/>
+                    </w:rPr>
+                    <w:t>/</w:t>
+                  </w:r>
+                  <w:proofErr w:type="spellStart"/>
+                  <w:r>
+                    <w:rPr>
+                      <w:rFonts w:ascii="Times New Roman" w:eastAsia="SimSun" w:hAnsi="Times New Roman" w:cs="Times New Roman"/>
+                      <w:sz w:val="24"/>
+                      <w:szCs w:val="24"/>
+                      <w:lang w:val="en-ID"/>
+                    </w:rPr>
+                    <w:t>laravel-</w:t>
+                  </w:r>
+                  <w:proofErr w:type="gramStart"/>
+                  <w:r>
+                    <w:rPr>
+                      <w:rFonts w:ascii="Times New Roman" w:eastAsia="SimSun" w:hAnsi="Times New Roman" w:cs="Times New Roman"/>
+                      <w:sz w:val="24"/>
+                      <w:szCs w:val="24"/>
+                      <w:lang w:val="en-ID"/>
+                    </w:rPr>
+                    <w:t>datatables</w:t>
+                  </w:r>
+                  <w:proofErr w:type="spellEnd"/>
+                  <w:r>
+                    <w:rPr>
+                      <w:rFonts w:ascii="Times New Roman" w:eastAsia="SimSun" w:hAnsi="Times New Roman" w:cs="Times New Roman"/>
+                      <w:sz w:val="24"/>
+                      <w:szCs w:val="24"/>
+                      <w:lang w:val="en-ID"/>
+                    </w:rPr>
+                    <w:t>:^</w:t>
+                  </w:r>
+                  <w:proofErr w:type="gramEnd"/>
+                  <w:r>
+                    <w:rPr>
+                      <w:rFonts w:ascii="Times New Roman" w:eastAsia="SimSun" w:hAnsi="Times New Roman" w:cs="Times New Roman"/>
+                      <w:sz w:val="24"/>
+                      <w:szCs w:val="24"/>
+                      <w:lang w:val="en-ID"/>
+                    </w:rPr>
+                    <w:t xml:space="preserve">10.0 composer require </w:t>
+                  </w:r>
+                  <w:proofErr w:type="spellStart"/>
+                  <w:r>
+                    <w:rPr>
+                      <w:rFonts w:ascii="Times New Roman" w:eastAsia="SimSun" w:hAnsi="Times New Roman" w:cs="Times New Roman"/>
+                      <w:sz w:val="24"/>
+                      <w:szCs w:val="24"/>
+                      <w:lang w:val="en-ID"/>
+                    </w:rPr>
+                    <w:t>yajra</w:t>
+                  </w:r>
+                  <w:proofErr w:type="spellEnd"/>
+                  <w:r>
+                    <w:rPr>
+                      <w:rFonts w:ascii="Times New Roman" w:eastAsia="SimSun" w:hAnsi="Times New Roman" w:cs="Times New Roman"/>
+                      <w:sz w:val="24"/>
+                      <w:szCs w:val="24"/>
+                      <w:lang w:val="en-ID"/>
+                    </w:rPr>
+                    <w:t>/</w:t>
+                  </w:r>
+                  <w:proofErr w:type="spellStart"/>
+                  <w:r>
+                    <w:rPr>
+                      <w:rFonts w:ascii="Times New Roman" w:eastAsia="SimSun" w:hAnsi="Times New Roman" w:cs="Times New Roman"/>
+                      <w:sz w:val="24"/>
+                      <w:szCs w:val="24"/>
+                      <w:lang w:val="en-ID"/>
+                    </w:rPr>
+                    <w:t>laravel</w:t>
+                  </w:r>
+                  <w:proofErr w:type="spellEnd"/>
+                  <w:r>
+                    <w:rPr>
+                      <w:rFonts w:ascii="Times New Roman" w:eastAsia="SimSun" w:hAnsi="Times New Roman" w:cs="Times New Roman"/>
+                      <w:sz w:val="24"/>
+                      <w:szCs w:val="24"/>
+                      <w:lang w:val="en-ID"/>
+                    </w:rPr>
+                    <w:t>-</w:t>
+                  </w:r>
+                  <w:proofErr w:type="spellStart"/>
+                  <w:r>
+                    <w:rPr>
+                      <w:rFonts w:ascii="Times New Roman" w:eastAsia="SimSun" w:hAnsi="Times New Roman" w:cs="Times New Roman"/>
+                      <w:sz w:val="24"/>
+                      <w:szCs w:val="24"/>
+                      <w:lang w:val="en-ID"/>
+                    </w:rPr>
+                    <w:t>datatables</w:t>
+                  </w:r>
+                  <w:proofErr w:type="spellEnd"/>
+                  <w:r>
+                    <w:rPr>
+                      <w:rFonts w:ascii="Times New Roman" w:eastAsia="SimSun" w:hAnsi="Times New Roman" w:cs="Times New Roman"/>
+                      <w:sz w:val="24"/>
+                      <w:szCs w:val="24"/>
+                      <w:lang w:val="en-ID"/>
+                    </w:rPr>
+                    <w:t>-oracle</w:t>
+                  </w:r>
+                </w:p>
+              </w:tc>
+              <w:tc>
+                <w:tcPr>
+                  <w:tcW w:w="495" w:type="dxa"/>
+                  <w:tcBorders>
+                    <w:top w:val="nil"/>
+                    <w:left w:val="nil"/>
+                    <w:bottom w:val="nil"/>
+                    <w:right w:val="nil"/>
+                  </w:tcBorders>
+                  <w:vAlign w:val="center"/>
+                  <w:hideMark/>
+                </w:tcPr>
+                <w:p>
+                  <w:pPr>
+                    <w:rPr>
+                      <w:rFonts w:ascii="Times New Roman" w:eastAsia="SimSun" w:hAnsi="Times New Roman" w:cs="Times New Roman"/>
+                      <w:sz w:val="24"/>
+                      <w:szCs w:val="24"/>
+                      <w:lang w:val="en-ID"/>
+                    </w:rPr>
+                  </w:pPr>
+                  <w:r>
+                    <w:rPr>
+                      <w:rFonts w:ascii="Times New Roman" w:eastAsia="SimSun" w:hAnsi="Times New Roman" w:cs="Times New Roman"/>
+                      <w:sz w:val="24"/>
+                      <w:szCs w:val="24"/>
+                      <w:lang w:val="en-ID"/>
+                    </w:rPr>
+                    <w:t>A</w:t>
+                  </w:r>
+                  <w:r>
+                    <w:rPr>
+                      <w:rFonts w:ascii="Times New Roman" w:eastAsia="SimSun" w:hAnsi="Times New Roman" w:cs="Times New Roman"/>
+                      <w:sz w:val="24"/>
+                      <w:szCs w:val="24"/>
+                      <w:lang w:val="en-ID"/>
+                    </w:rPr>
+                    <w:t>tau</w:t>
+                  </w:r>
+                </w:p>
+              </w:tc>
+            </w:tr>
+          </w:tbl>
+          <w:p>
+            <w:pPr>
+              <w:rPr>
+                <w:rFonts w:ascii="Times New Roman" w:eastAsia="SimSun" w:hAnsi="Times New Roman" w:cs="Times New Roman"/>
+                <w:sz w:val="24"/>
+                <w:szCs w:val="24"/>
+              </w:rPr>
+            </w:pPr>
+            <w:r>
+              <w:rPr>
+                <w:rFonts w:ascii="Times New Roman" w:eastAsia="SimSun" w:hAnsi="Times New Roman" w:cs="Times New Roman"/>
+                <w:sz w:val="24"/>
+                <w:szCs w:val="24"/>
+              </w:rPr>
+              <w:drawing>
+                <wp:inline distT="0" distB="0" distL="0" distR="0" wp14:anchorId="67C849A6" wp14:editId="35A1B015">
+                  <wp:extent cx="4752975" cy="645480"/>
+                  <wp:effectExtent l="0" t="0" r="0" b="2540"/>
+                  <wp:docPr id="595481093" name="Picture 1"/>
+                  <wp:cNvGraphicFramePr>
+                    <a:graphicFrameLocks xmlns:a="http://schemas.openxmlformats.org/drawingml/2006/main" noChangeAspect="1"/>
+                  </wp:cNvGraphicFramePr>
+                  <a:graphic xmlns:a="http://schemas.openxmlformats.org/drawingml/2006/main">
+                    <a:graphicData uri="http://schemas.openxmlformats.org/drawingml/2006/picture">
+                      <pic:pic xmlns:pic="http://schemas.openxmlformats.org/drawingml/2006/picture">
+                        <pic:nvPicPr>
+                          <pic:cNvPr id="595481093" name=""/>
+                          <pic:cNvPicPr/>
+                        </pic:nvPicPr>
+                        <pic:blipFill>
+                          <a:blip r:embed="rId28"/>
+                          <a:stretch>
+                            <a:fillRect/>
+                          </a:stretch>
+                        </pic:blipFill>
+                        <pic:spPr>
+                          <a:xfrm>
+                            <a:off x="0" y="0"/>
+                            <a:ext cx="4769639" cy="647743"/>
+                          </a:xfrm>
+                          <a:prstGeom prst="rect">
+                            <a:avLst/>
+                          </a:prstGeom>
+                        </pic:spPr>
+                      </pic:pic>
+                    </a:graphicData>
+                  </a:graphic>
+                </wp:inline>
+              </w:drawing>
+            </w:r>
+          </w:p>
+          <w:p>
+            <w:pPr>
+              <w:rPr>
+                <w:rFonts w:ascii="Times New Roman" w:eastAsia="SimSun" w:hAnsi="Times New Roman" w:cs="Times New Roman"/>
+                <w:sz w:val="24"/>
+                <w:szCs w:val="24"/>
+              </w:rPr>
+            </w:pPr>
+          </w:p>
+          <w:p>
+            <w:pPr>
+              <w:rPr>
+                <w:rFonts w:ascii="Times New Roman" w:eastAsia="SimSun" w:hAnsi="Times New Roman" w:cs="Times New Roman"/>
+                <w:sz w:val="24"/>
+                <w:szCs w:val="24"/>
+              </w:rPr>
+            </w:pPr>
+            <w:r>
+              <w:rPr>
+                <w:rFonts w:ascii="Times New Roman" w:eastAsia="SimSun" w:hAnsi="Times New Roman" w:cs="Times New Roman"/>
+                <w:sz w:val="24"/>
+                <w:szCs w:val="24"/>
+              </w:rPr>
+              <w:t xml:space="preserve">Kita </w:t>
+            </w:r>
+            <w:proofErr w:type="spellStart"/>
+            <w:r>
+              <w:rPr>
+                <w:rFonts w:ascii="Times New Roman" w:eastAsia="SimSun" w:hAnsi="Times New Roman" w:cs="Times New Roman"/>
+                <w:sz w:val="24"/>
+                <w:szCs w:val="24"/>
+              </w:rPr>
+              <w:t>modifikasi</w:t>
+            </w:r>
+            <w:proofErr w:type="spellEnd"/>
+            <w:r>
+              <w:rPr>
+                <w:rFonts w:ascii="Times New Roman" w:eastAsia="SimSun" w:hAnsi="Times New Roman" w:cs="Times New Roman"/>
+                <w:sz w:val="24"/>
+                <w:szCs w:val="24"/>
+              </w:rPr>
+              <w:t xml:space="preserve"> route </w:t>
+            </w:r>
+            <w:proofErr w:type="spellStart"/>
+            <w:r>
+              <w:rPr>
+                <w:rFonts w:ascii="Times New Roman" w:eastAsia="SimSun" w:hAnsi="Times New Roman" w:cs="Times New Roman"/>
+                <w:sz w:val="24"/>
+                <w:szCs w:val="24"/>
+              </w:rPr>
+              <w:t>web.php</w:t>
+            </w:r>
+            <w:proofErr w:type="spellEnd"/>
+            <w:r>
+              <w:rPr>
+                <w:rFonts w:ascii="Times New Roman" w:eastAsia="SimSun" w:hAnsi="Times New Roman" w:cs="Times New Roman"/>
+                <w:sz w:val="24"/>
+                <w:szCs w:val="24"/>
+              </w:rPr>
+              <w:t xml:space="preserve"> </w:t>
+            </w:r>
+            <w:proofErr w:type="spellStart"/>
+            <w:r>
+              <w:rPr>
+                <w:rFonts w:ascii="Times New Roman" w:eastAsia="SimSun" w:hAnsi="Times New Roman" w:cs="Times New Roman"/>
+                <w:sz w:val="24"/>
+                <w:szCs w:val="24"/>
+              </w:rPr>
+              <w:t>untuk</w:t>
+            </w:r>
+            <w:proofErr w:type="spellEnd"/>
+            <w:r>
+              <w:rPr>
+                <w:rFonts w:ascii="Times New Roman" w:eastAsia="SimSun" w:hAnsi="Times New Roman" w:cs="Times New Roman"/>
+                <w:sz w:val="24"/>
+                <w:szCs w:val="24"/>
+              </w:rPr>
+              <w:t xml:space="preserve"> proses CRUD user</w:t>
+            </w:r>
+          </w:p>
+          <w:p>
+            <w:pPr>
+              <w:rPr>
+                <w:rFonts w:ascii="Times New Roman" w:eastAsia="SimSun" w:hAnsi="Times New Roman" w:cs="Times New Roman"/>
+                <w:sz w:val="24"/>
+                <w:szCs w:val="24"/>
+              </w:rPr>
+            </w:pPr>
+            <w:r>
+              <w:rPr>
+                <w:rFonts w:ascii="Times New Roman" w:eastAsia="SimSun" w:hAnsi="Times New Roman" w:cs="Times New Roman"/>
+                <w:sz w:val="24"/>
+                <w:szCs w:val="24"/>
+              </w:rPr>
+              <w:drawing>
+                <wp:inline distT="0" distB="0" distL="0" distR="0" wp14:anchorId="30061566" wp14:editId="70D46DE9">
+                  <wp:extent cx="3181350" cy="1275068"/>
+                  <wp:effectExtent l="0" t="0" r="0" b="1905"/>
+                  <wp:docPr id="1968708009" name="Picture 1"/>
+                  <wp:cNvGraphicFramePr>
+                    <a:graphicFrameLocks xmlns:a="http://schemas.openxmlformats.org/drawingml/2006/main" noChangeAspect="1"/>
+                  </wp:cNvGraphicFramePr>
+                  <a:graphic xmlns:a="http://schemas.openxmlformats.org/drawingml/2006/main">
+                    <a:graphicData uri="http://schemas.openxmlformats.org/drawingml/2006/picture">
+                      <pic:pic xmlns:pic="http://schemas.openxmlformats.org/drawingml/2006/picture">
+                        <pic:nvPicPr>
+                          <pic:cNvPr id="1968708009" name=""/>
+                          <pic:cNvPicPr/>
+                        </pic:nvPicPr>
+                        <pic:blipFill>
+                          <a:blip r:embed="rId29"/>
+                          <a:stretch>
+                            <a:fillRect/>
+                          </a:stretch>
+                        </pic:blipFill>
+                        <pic:spPr>
+                          <a:xfrm>
+                            <a:off x="0" y="0"/>
+                            <a:ext cx="3190077" cy="1278566"/>
+                          </a:xfrm>
+                          <a:prstGeom prst="rect">
+                            <a:avLst/>
+                          </a:prstGeom>
+                        </pic:spPr>
+                      </pic:pic>
+                    </a:graphicData>
+                  </a:graphic>
+                </wp:inline>
+              </w:drawing>
+            </w:r>
+          </w:p>
+          <w:p>
+            <w:pPr>
+              <w:rPr>
+                <w:rFonts w:ascii="Times New Roman" w:eastAsia="SimSun" w:hAnsi="Times New Roman" w:cs="Times New Roman"/>
+                <w:sz w:val="24"/>
+                <w:szCs w:val="24"/>
+              </w:rPr>
+            </w:pPr>
+          </w:p>
+          <w:p>
+            <w:pPr>
+              <w:rPr>
+                <w:rFonts w:ascii="Times New Roman" w:eastAsia="SimSun" w:hAnsi="Times New Roman" w:cs="Times New Roman"/>
+                <w:sz w:val="24"/>
+                <w:szCs w:val="24"/>
+                <w:lang w:val="en-ID"/>
+              </w:rPr>
+            </w:pPr>
+            <w:r>
+              <w:rPr>
+                <w:rFonts w:ascii="Times New Roman" w:eastAsia="SimSun" w:hAnsi="Times New Roman" w:cs="Times New Roman"/>
+                <w:sz w:val="24"/>
+                <w:szCs w:val="24"/>
+                <w:lang w:val="en-ID"/>
+              </w:rPr>
+              <w:t xml:space="preserve">Kita buat </w:t>
+            </w:r>
+            <w:proofErr w:type="spellStart"/>
+            <w:r>
+              <w:rPr>
+                <w:rFonts w:ascii="Times New Roman" w:eastAsia="SimSun" w:hAnsi="Times New Roman" w:cs="Times New Roman"/>
+                <w:sz w:val="24"/>
+                <w:szCs w:val="24"/>
+                <w:lang w:val="en-ID"/>
+              </w:rPr>
+              <w:t>atau</w:t>
+            </w:r>
+            <w:proofErr w:type="spellEnd"/>
+            <w:r>
+              <w:rPr>
+                <w:rFonts w:ascii="Times New Roman" w:eastAsia="SimSun" w:hAnsi="Times New Roman" w:cs="Times New Roman"/>
+                <w:sz w:val="24"/>
+                <w:szCs w:val="24"/>
+                <w:lang w:val="en-ID"/>
+              </w:rPr>
+              <w:t xml:space="preserve"> </w:t>
+            </w:r>
+            <w:proofErr w:type="spellStart"/>
+            <w:r>
+              <w:rPr>
+                <w:rFonts w:ascii="Times New Roman" w:eastAsia="SimSun" w:hAnsi="Times New Roman" w:cs="Times New Roman"/>
+                <w:sz w:val="24"/>
+                <w:szCs w:val="24"/>
+                <w:lang w:val="en-ID"/>
+              </w:rPr>
+              <w:t>modifikasi</w:t>
+            </w:r>
+            <w:proofErr w:type="spellEnd"/>
+            <w:r>
+              <w:rPr>
+                <w:rFonts w:ascii="Times New Roman" w:eastAsia="SimSun" w:hAnsi="Times New Roman" w:cs="Times New Roman"/>
+                <w:sz w:val="24"/>
+                <w:szCs w:val="24"/>
+                <w:lang w:val="en-ID"/>
+              </w:rPr>
+              <w:t xml:space="preserve"> </w:t>
+            </w:r>
+            <w:proofErr w:type="spellStart"/>
+            <w:r>
+              <w:rPr>
+                <w:rFonts w:ascii="Times New Roman" w:eastAsia="SimSun" w:hAnsi="Times New Roman" w:cs="Times New Roman"/>
+                <w:sz w:val="24"/>
+                <w:szCs w:val="24"/>
+                <w:lang w:val="en-ID"/>
+              </w:rPr>
+              <w:t>penuh</w:t>
+            </w:r>
+            <w:proofErr w:type="spellEnd"/>
+            <w:r>
+              <w:rPr>
+                <w:rFonts w:ascii="Times New Roman" w:eastAsia="SimSun" w:hAnsi="Times New Roman" w:cs="Times New Roman"/>
+                <w:sz w:val="24"/>
+                <w:szCs w:val="24"/>
+                <w:lang w:val="en-ID"/>
+              </w:rPr>
+              <w:t xml:space="preserve"> </w:t>
+            </w:r>
+            <w:proofErr w:type="spellStart"/>
+            <w:r>
+              <w:rPr>
+                <w:rFonts w:ascii="Times New Roman" w:eastAsia="SimSun" w:hAnsi="Times New Roman" w:cs="Times New Roman"/>
+                <w:sz w:val="24"/>
+                <w:szCs w:val="24"/>
+                <w:lang w:val="en-ID"/>
+              </w:rPr>
+              <w:t>untuk</w:t>
+            </w:r>
+            <w:proofErr w:type="spellEnd"/>
+            <w:r>
+              <w:rPr>
+                <w:rFonts w:ascii="Times New Roman" w:eastAsia="SimSun" w:hAnsi="Times New Roman" w:cs="Times New Roman"/>
+                <w:sz w:val="24"/>
+                <w:szCs w:val="24"/>
+                <w:lang w:val="en-ID"/>
+              </w:rPr>
+              <w:t xml:space="preserve"> </w:t>
+            </w:r>
+            <w:proofErr w:type="spellStart"/>
+            <w:r>
+              <w:rPr>
+                <w:rFonts w:ascii="Times New Roman" w:eastAsia="SimSun" w:hAnsi="Times New Roman" w:cs="Times New Roman"/>
+                <w:sz w:val="24"/>
+                <w:szCs w:val="24"/>
+                <w:lang w:val="en-ID"/>
+              </w:rPr>
+              <w:t>UserController.php</w:t>
+            </w:r>
+            <w:proofErr w:type="spellEnd"/>
+            <w:r>
+              <w:rPr>
+                <w:rFonts w:ascii="Times New Roman" w:eastAsia="SimSun" w:hAnsi="Times New Roman" w:cs="Times New Roman"/>
+                <w:sz w:val="24"/>
+                <w:szCs w:val="24"/>
+                <w:lang w:val="en-ID"/>
+              </w:rPr>
+              <w:t xml:space="preserve">. Kita buat </w:t>
+            </w:r>
+            <w:proofErr w:type="spellStart"/>
+            <w:r>
+              <w:rPr>
+                <w:rFonts w:ascii="Times New Roman" w:eastAsia="SimSun" w:hAnsi="Times New Roman" w:cs="Times New Roman"/>
+                <w:sz w:val="24"/>
+                <w:szCs w:val="24"/>
+                <w:lang w:val="en-ID"/>
+              </w:rPr>
+              <w:t>fungsi</w:t>
+            </w:r>
+            <w:proofErr w:type="spellEnd"/>
+            <w:r>
+              <w:rPr>
+                <w:rFonts w:ascii="Times New Roman" w:eastAsia="SimSun" w:hAnsi="Times New Roman" w:cs="Times New Roman"/>
+                <w:sz w:val="24"/>
+                <w:szCs w:val="24"/>
+                <w:lang w:val="en-ID"/>
+              </w:rPr>
+              <w:t xml:space="preserve"> </w:t>
+            </w:r>
+            <w:proofErr w:type="gramStart"/>
+            <w:r>
+              <w:rPr>
+                <w:rFonts w:ascii="Times New Roman" w:eastAsia="SimSun" w:hAnsi="Times New Roman" w:cs="Times New Roman"/>
+                <w:b/>
+                <w:bCs/>
+                <w:sz w:val="24"/>
+                <w:szCs w:val="24"/>
+                <w:lang w:val="en-ID"/>
+              </w:rPr>
+              <w:t>index(</w:t>
+            </w:r>
+            <w:proofErr w:type="gramEnd"/>
+            <w:r>
+              <w:rPr>
+                <w:rFonts w:ascii="Times New Roman" w:eastAsia="SimSun" w:hAnsi="Times New Roman" w:cs="Times New Roman"/>
+                <w:b/>
+                <w:bCs/>
+                <w:sz w:val="24"/>
+                <w:szCs w:val="24"/>
+                <w:lang w:val="en-ID"/>
+              </w:rPr>
+              <w:t>)</w:t>
+            </w:r>
+            <w:r>
+              <w:rPr>
+                <w:rFonts w:ascii="Times New Roman" w:eastAsia="SimSun" w:hAnsi="Times New Roman" w:cs="Times New Roman"/>
+                <w:b/>
+                <w:bCs/>
+                <w:sz w:val="24"/>
+                <w:szCs w:val="24"/>
+                <w:lang w:val="en-ID"/>
+              </w:rPr>
+              <w:t xml:space="preserve"> </w:t>
+            </w:r>
+            <w:proofErr w:type="spellStart"/>
+            <w:r>
+              <w:rPr>
+                <w:rFonts w:ascii="Times New Roman" w:eastAsia="SimSun" w:hAnsi="Times New Roman" w:cs="Times New Roman"/>
+                <w:sz w:val="24"/>
+                <w:szCs w:val="24"/>
+                <w:lang w:val="en-ID"/>
+              </w:rPr>
+              <w:t>untuk</w:t>
+            </w:r>
+            <w:proofErr w:type="spellEnd"/>
+            <w:r>
+              <w:rPr>
+                <w:rFonts w:ascii="Times New Roman" w:eastAsia="SimSun" w:hAnsi="Times New Roman" w:cs="Times New Roman"/>
+                <w:sz w:val="24"/>
+                <w:szCs w:val="24"/>
+                <w:lang w:val="en-ID"/>
+              </w:rPr>
+              <w:t xml:space="preserve"> </w:t>
+            </w:r>
+            <w:proofErr w:type="spellStart"/>
+            <w:r>
+              <w:rPr>
+                <w:rFonts w:ascii="Times New Roman" w:eastAsia="SimSun" w:hAnsi="Times New Roman" w:cs="Times New Roman"/>
+                <w:sz w:val="24"/>
+                <w:szCs w:val="24"/>
+                <w:lang w:val="en-ID"/>
+              </w:rPr>
+              <w:t>menampilkan</w:t>
+            </w:r>
+            <w:proofErr w:type="spellEnd"/>
+            <w:r>
+              <w:rPr>
+                <w:rFonts w:ascii="Times New Roman" w:eastAsia="SimSun" w:hAnsi="Times New Roman" w:cs="Times New Roman"/>
+                <w:sz w:val="24"/>
+                <w:szCs w:val="24"/>
+                <w:lang w:val="en-ID"/>
+              </w:rPr>
+              <w:t xml:space="preserve"> </w:t>
+            </w:r>
+            <w:proofErr w:type="spellStart"/>
+            <w:r>
+              <w:rPr>
+                <w:rFonts w:ascii="Times New Roman" w:eastAsia="SimSun" w:hAnsi="Times New Roman" w:cs="Times New Roman"/>
+                <w:sz w:val="24"/>
+                <w:szCs w:val="24"/>
+                <w:lang w:val="en-ID"/>
+              </w:rPr>
+              <w:t>halaman</w:t>
+            </w:r>
+            <w:proofErr w:type="spellEnd"/>
+            <w:r>
+              <w:rPr>
+                <w:rFonts w:ascii="Times New Roman" w:eastAsia="SimSun" w:hAnsi="Times New Roman" w:cs="Times New Roman"/>
+                <w:sz w:val="24"/>
+                <w:szCs w:val="24"/>
+                <w:lang w:val="en-ID"/>
+              </w:rPr>
+              <w:t xml:space="preserve"> </w:t>
+            </w:r>
+            <w:proofErr w:type="spellStart"/>
+            <w:r>
+              <w:rPr>
+                <w:rFonts w:ascii="Times New Roman" w:eastAsia="SimSun" w:hAnsi="Times New Roman" w:cs="Times New Roman"/>
+                <w:sz w:val="24"/>
+                <w:szCs w:val="24"/>
+                <w:lang w:val="en-ID"/>
+              </w:rPr>
+              <w:t>awal</w:t>
+            </w:r>
+            <w:proofErr w:type="spellEnd"/>
+            <w:r>
+              <w:rPr>
+                <w:rFonts w:ascii="Times New Roman" w:eastAsia="SimSun" w:hAnsi="Times New Roman" w:cs="Times New Roman"/>
+                <w:sz w:val="24"/>
+                <w:szCs w:val="24"/>
+                <w:lang w:val="en-ID"/>
+              </w:rPr>
+              <w:t xml:space="preserve"> user</w:t>
+            </w:r>
+          </w:p>
+          <w:p>
+            <w:pPr>
+              <w:rPr>
+                <w:rFonts w:ascii="Times New Roman" w:eastAsia="SimSun" w:hAnsi="Times New Roman" w:cs="Times New Roman"/>
+                <w:b/>
+                <w:bCs/>
+                <w:sz w:val="24"/>
+                <w:szCs w:val="24"/>
+                <w:lang w:val="en-ID"/>
+              </w:rPr>
+            </w:pPr>
+            <w:r>
+              <w:rPr>
+                <w:rFonts w:ascii="Times New Roman" w:eastAsia="SimSun" w:hAnsi="Times New Roman" w:cs="Times New Roman"/>
+                <w:b/>
+                <w:bCs/>
+                <w:sz w:val="24"/>
+                <w:szCs w:val="24"/>
+                <w:lang w:val="en-ID"/>
+              </w:rPr>
+              <w:drawing>
+                <wp:inline distT="0" distB="0" distL="0" distR="0" wp14:anchorId="3A53F52E" wp14:editId="64A60F13">
+                  <wp:extent cx="2886075" cy="1751937"/>
+                  <wp:effectExtent l="0" t="0" r="0" b="1270"/>
+                  <wp:docPr id="1986331323" name="Picture 1"/>
+                  <wp:cNvGraphicFramePr>
+                    <a:graphicFrameLocks xmlns:a="http://schemas.openxmlformats.org/drawingml/2006/main" noChangeAspect="1"/>
+                  </wp:cNvGraphicFramePr>
+                  <a:graphic xmlns:a="http://schemas.openxmlformats.org/drawingml/2006/main">
+                    <a:graphicData uri="http://schemas.openxmlformats.org/drawingml/2006/picture">
+                      <pic:pic xmlns:pic="http://schemas.openxmlformats.org/drawingml/2006/picture">
+                        <pic:nvPicPr>
+                          <pic:cNvPr id="1986331323" name=""/>
+                          <pic:cNvPicPr/>
+                        </pic:nvPicPr>
+                        <pic:blipFill>
+                          <a:blip r:embed="rId30"/>
+                          <a:stretch>
+                            <a:fillRect/>
+                          </a:stretch>
+                        </pic:blipFill>
+                        <pic:spPr>
+                          <a:xfrm>
+                            <a:off x="0" y="0"/>
+                            <a:ext cx="2893850" cy="1756657"/>
+                          </a:xfrm>
+                          <a:prstGeom prst="rect">
+                            <a:avLst/>
+                          </a:prstGeom>
+                        </pic:spPr>
+                      </pic:pic>
+                    </a:graphicData>
+                  </a:graphic>
+                </wp:inline>
+              </w:drawing>
+            </w:r>
+          </w:p>
+          <w:p>
+            <w:pPr>
+              <w:rPr>
+                <w:rFonts w:ascii="Times New Roman" w:eastAsia="SimSun" w:hAnsi="Times New Roman" w:cs="Times New Roman"/>
+                <w:b/>
+                <w:bCs/>
+                <w:sz w:val="24"/>
+                <w:szCs w:val="24"/>
+              </w:rPr>
+            </w:pPr>
+            <w:r>
+              <w:rPr>
+                <w:rFonts w:ascii="Times New Roman" w:eastAsia="SimSun" w:hAnsi="Times New Roman" w:cs="Times New Roman"/>
+                <w:b/>
+                <w:bCs/>
+                <w:sz w:val="24"/>
+                <w:szCs w:val="24"/>
+              </w:rPr>
+              <w:lastRenderedPageBreak/>
+              <w:t xml:space="preserve">Lalu </w:t>
+            </w:r>
+            <w:proofErr w:type="spellStart"/>
+            <w:r>
+              <w:rPr>
+                <w:rFonts w:ascii="Times New Roman" w:eastAsia="SimSun" w:hAnsi="Times New Roman" w:cs="Times New Roman"/>
+                <w:b/>
+                <w:bCs/>
+                <w:sz w:val="24"/>
+                <w:szCs w:val="24"/>
+              </w:rPr>
+              <w:t>kita</w:t>
+            </w:r>
+            <w:proofErr w:type="spellEnd"/>
+            <w:r>
+              <w:rPr>
+                <w:rFonts w:ascii="Times New Roman" w:eastAsia="SimSun" w:hAnsi="Times New Roman" w:cs="Times New Roman"/>
+                <w:b/>
+                <w:bCs/>
+                <w:sz w:val="24"/>
+                <w:szCs w:val="24"/>
+              </w:rPr>
+              <w:t xml:space="preserve"> </w:t>
+            </w:r>
+            <w:proofErr w:type="spellStart"/>
+            <w:r>
+              <w:rPr>
+                <w:rFonts w:ascii="Times New Roman" w:eastAsia="SimSun" w:hAnsi="Times New Roman" w:cs="Times New Roman"/>
+                <w:b/>
+                <w:bCs/>
+                <w:sz w:val="24"/>
+                <w:szCs w:val="24"/>
+              </w:rPr>
+              <w:t>buat</w:t>
+            </w:r>
+            <w:proofErr w:type="spellEnd"/>
+            <w:r>
+              <w:rPr>
+                <w:rFonts w:ascii="Times New Roman" w:eastAsia="SimSun" w:hAnsi="Times New Roman" w:cs="Times New Roman"/>
+                <w:b/>
+                <w:bCs/>
+                <w:sz w:val="24"/>
+                <w:szCs w:val="24"/>
+              </w:rPr>
+              <w:t xml:space="preserve"> view pada PWL/resources/views/user/</w:t>
+            </w:r>
+            <w:proofErr w:type="spellStart"/>
+            <w:r>
+              <w:rPr>
+                <w:rFonts w:ascii="Times New Roman" w:eastAsia="SimSun" w:hAnsi="Times New Roman" w:cs="Times New Roman"/>
+                <w:b/>
+                <w:bCs/>
+                <w:sz w:val="24"/>
+                <w:szCs w:val="24"/>
+              </w:rPr>
+              <w:t>index.blade.ph</w:t>
+            </w:r>
+            <w:r>
+              <w:rPr>
+                <w:rFonts w:ascii="Times New Roman" w:eastAsia="SimSun" w:hAnsi="Times New Roman" w:cs="Times New Roman"/>
+                <w:b/>
+                <w:bCs/>
+                <w:sz w:val="24"/>
+                <w:szCs w:val="24"/>
+              </w:rPr>
+              <w:t>p</w:t>
+            </w:r>
+            <w:proofErr w:type="spellEnd"/>
+          </w:p>
+          <w:p>
+            <w:pPr>
+              <w:rPr>
+                <w:rFonts w:ascii="Times New Roman" w:eastAsia="SimSun" w:hAnsi="Times New Roman" w:cs="Times New Roman"/>
+                <w:b/>
+                <w:bCs/>
+                <w:sz w:val="24"/>
+                <w:szCs w:val="24"/>
+              </w:rPr>
+            </w:pPr>
+            <w:r>
+              <w:rPr>
+                <w:rFonts w:ascii="Times New Roman" w:eastAsia="SimSun" w:hAnsi="Times New Roman" w:cs="Times New Roman"/>
+                <w:b/>
+                <w:bCs/>
+                <w:sz w:val="24"/>
+                <w:szCs w:val="24"/>
+              </w:rPr>
+              <w:drawing>
+                <wp:inline distT="0" distB="0" distL="0" distR="0" wp14:anchorId="50F80845" wp14:editId="5BF18A47">
+                  <wp:extent cx="4467225" cy="2472410"/>
+                  <wp:effectExtent l="0" t="0" r="0" b="4445"/>
+                  <wp:docPr id="37807577" name="Picture 1"/>
+                  <wp:cNvGraphicFramePr>
+                    <a:graphicFrameLocks xmlns:a="http://schemas.openxmlformats.org/drawingml/2006/main" noChangeAspect="1"/>
+                  </wp:cNvGraphicFramePr>
+                  <a:graphic xmlns:a="http://schemas.openxmlformats.org/drawingml/2006/main">
+                    <a:graphicData uri="http://schemas.openxmlformats.org/drawingml/2006/picture">
+                      <pic:pic xmlns:pic="http://schemas.openxmlformats.org/drawingml/2006/picture">
+                        <pic:nvPicPr>
+                          <pic:cNvPr id="37807577" name=""/>
+                          <pic:cNvPicPr/>
+                        </pic:nvPicPr>
+                        <pic:blipFill>
+                          <a:blip r:embed="rId31"/>
+                          <a:stretch>
+                            <a:fillRect/>
+                          </a:stretch>
+                        </pic:blipFill>
+                        <pic:spPr>
+                          <a:xfrm>
+                            <a:off x="0" y="0"/>
+                            <a:ext cx="4471566" cy="2474812"/>
+                          </a:xfrm>
+                          <a:prstGeom prst="rect">
+                            <a:avLst/>
+                          </a:prstGeom>
+                        </pic:spPr>
+                      </pic:pic>
+                    </a:graphicData>
+                  </a:graphic>
+                </wp:inline>
+              </w:drawing>
+            </w:r>
+          </w:p>
+          <w:p>
+            <w:pPr>
+              <w:rPr>
+                <w:rFonts w:ascii="Times New Roman" w:eastAsia="SimSun" w:hAnsi="Times New Roman" w:cs="Times New Roman"/>
+                <w:b/>
+                <w:bCs/>
+                <w:sz w:val="24"/>
+                <w:szCs w:val="24"/>
+              </w:rPr>
+            </w:pPr>
+          </w:p>
+          <w:p>
+            <w:pPr>
+              <w:rPr>
+                <w:rFonts w:ascii="Times New Roman" w:eastAsia="SimSun" w:hAnsi="Times New Roman" w:cs="Times New Roman"/>
+                <w:b/>
+                <w:bCs/>
+                <w:sz w:val="24"/>
+                <w:szCs w:val="24"/>
+              </w:rPr>
+            </w:pPr>
+            <w:proofErr w:type="spellStart"/>
+            <w:r>
+              <w:rPr>
+                <w:rFonts w:ascii="Times New Roman" w:eastAsia="SimSun" w:hAnsi="Times New Roman" w:cs="Times New Roman"/>
+                <w:b/>
+                <w:bCs/>
+                <w:sz w:val="24"/>
+                <w:szCs w:val="24"/>
+              </w:rPr>
+              <w:t>Kemudian</w:t>
+            </w:r>
+            <w:proofErr w:type="spellEnd"/>
+            <w:r>
+              <w:rPr>
+                <w:rFonts w:ascii="Times New Roman" w:eastAsia="SimSun" w:hAnsi="Times New Roman" w:cs="Times New Roman"/>
+                <w:b/>
+                <w:bCs/>
+                <w:sz w:val="24"/>
+                <w:szCs w:val="24"/>
+              </w:rPr>
+              <w:t xml:space="preserve"> </w:t>
+            </w:r>
+            <w:proofErr w:type="spellStart"/>
+            <w:r>
+              <w:rPr>
+                <w:rFonts w:ascii="Times New Roman" w:eastAsia="SimSun" w:hAnsi="Times New Roman" w:cs="Times New Roman"/>
+                <w:b/>
+                <w:bCs/>
+                <w:sz w:val="24"/>
+                <w:szCs w:val="24"/>
+              </w:rPr>
+              <w:t>kita</w:t>
+            </w:r>
+            <w:proofErr w:type="spellEnd"/>
+            <w:r>
+              <w:rPr>
+                <w:rFonts w:ascii="Times New Roman" w:eastAsia="SimSun" w:hAnsi="Times New Roman" w:cs="Times New Roman"/>
+                <w:b/>
+                <w:bCs/>
+                <w:sz w:val="24"/>
+                <w:szCs w:val="24"/>
+              </w:rPr>
+              <w:t xml:space="preserve"> </w:t>
+            </w:r>
+            <w:proofErr w:type="spellStart"/>
+            <w:r>
+              <w:rPr>
+                <w:rFonts w:ascii="Times New Roman" w:eastAsia="SimSun" w:hAnsi="Times New Roman" w:cs="Times New Roman"/>
+                <w:b/>
+                <w:bCs/>
+                <w:sz w:val="24"/>
+                <w:szCs w:val="24"/>
+              </w:rPr>
+              <w:t>modifikasi</w:t>
+            </w:r>
+            <w:proofErr w:type="spellEnd"/>
+            <w:r>
+              <w:rPr>
+                <w:rFonts w:ascii="Times New Roman" w:eastAsia="SimSun" w:hAnsi="Times New Roman" w:cs="Times New Roman"/>
+                <w:b/>
+                <w:bCs/>
+                <w:sz w:val="24"/>
+                <w:szCs w:val="24"/>
+              </w:rPr>
+              <w:t xml:space="preserve"> file </w:t>
+            </w:r>
+            <w:proofErr w:type="spellStart"/>
+            <w:r>
+              <w:rPr>
+                <w:rFonts w:ascii="Times New Roman" w:eastAsia="SimSun" w:hAnsi="Times New Roman" w:cs="Times New Roman"/>
+                <w:b/>
+                <w:bCs/>
+                <w:sz w:val="24"/>
+                <w:szCs w:val="24"/>
+              </w:rPr>
+              <w:t>template.blade.php</w:t>
+            </w:r>
+            <w:proofErr w:type="spellEnd"/>
+            <w:r>
+              <w:rPr>
+                <w:rFonts w:ascii="Times New Roman" w:eastAsia="SimSun" w:hAnsi="Times New Roman" w:cs="Times New Roman"/>
+                <w:b/>
+                <w:bCs/>
+                <w:sz w:val="24"/>
+                <w:szCs w:val="24"/>
+              </w:rPr>
+              <w:t xml:space="preserve"> </w:t>
+            </w:r>
+            <w:proofErr w:type="spellStart"/>
+            <w:r>
+              <w:rPr>
+                <w:rFonts w:ascii="Times New Roman" w:eastAsia="SimSun" w:hAnsi="Times New Roman" w:cs="Times New Roman"/>
+                <w:b/>
+                <w:bCs/>
+                <w:sz w:val="24"/>
+                <w:szCs w:val="24"/>
+              </w:rPr>
+              <w:t>untuk</w:t>
+            </w:r>
+            <w:proofErr w:type="spellEnd"/>
+            <w:r>
+              <w:rPr>
+                <w:rFonts w:ascii="Times New Roman" w:eastAsia="SimSun" w:hAnsi="Times New Roman" w:cs="Times New Roman"/>
+                <w:b/>
+                <w:bCs/>
+                <w:sz w:val="24"/>
+                <w:szCs w:val="24"/>
+              </w:rPr>
+              <w:t xml:space="preserve"> </w:t>
+            </w:r>
+            <w:proofErr w:type="spellStart"/>
+            <w:r>
+              <w:rPr>
+                <w:rFonts w:ascii="Times New Roman" w:eastAsia="SimSun" w:hAnsi="Times New Roman" w:cs="Times New Roman"/>
+                <w:b/>
+                <w:bCs/>
+                <w:sz w:val="24"/>
+                <w:szCs w:val="24"/>
+              </w:rPr>
+              <w:t>menambahkan</w:t>
+            </w:r>
+            <w:proofErr w:type="spellEnd"/>
+            <w:r>
+              <w:rPr>
+                <w:rFonts w:ascii="Times New Roman" w:eastAsia="SimSun" w:hAnsi="Times New Roman" w:cs="Times New Roman"/>
+                <w:b/>
+                <w:bCs/>
+                <w:sz w:val="24"/>
+                <w:szCs w:val="24"/>
+              </w:rPr>
+              <w:t xml:space="preserve"> library </w:t>
+            </w:r>
+            <w:proofErr w:type="spellStart"/>
+            <w:r>
+              <w:rPr>
+                <w:rFonts w:ascii="Times New Roman" w:eastAsia="SimSun" w:hAnsi="Times New Roman" w:cs="Times New Roman"/>
+                <w:b/>
+                <w:bCs/>
+                <w:sz w:val="24"/>
+                <w:szCs w:val="24"/>
+              </w:rPr>
+              <w:t>jquery</w:t>
+            </w:r>
+            <w:proofErr w:type="spellEnd"/>
+            <w:r>
+              <w:rPr>
+                <w:rFonts w:ascii="Times New Roman" w:eastAsia="SimSun" w:hAnsi="Times New Roman" w:cs="Times New Roman"/>
+                <w:b/>
+                <w:bCs/>
+                <w:sz w:val="24"/>
+                <w:szCs w:val="24"/>
+              </w:rPr>
+              <w:t xml:space="preserve"> </w:t>
+            </w:r>
+            <w:proofErr w:type="spellStart"/>
+            <w:r>
+              <w:rPr>
+                <w:rFonts w:ascii="Times New Roman" w:eastAsia="SimSun" w:hAnsi="Times New Roman" w:cs="Times New Roman"/>
+                <w:b/>
+                <w:bCs/>
+                <w:sz w:val="24"/>
+                <w:szCs w:val="24"/>
+              </w:rPr>
+              <w:t>datatables</w:t>
+            </w:r>
+            <w:proofErr w:type="spellEnd"/>
+            <w:r>
+              <w:rPr>
+                <w:rFonts w:ascii="Times New Roman" w:eastAsia="SimSun" w:hAnsi="Times New Roman" w:cs="Times New Roman"/>
+                <w:b/>
+                <w:bCs/>
+                <w:sz w:val="24"/>
+                <w:szCs w:val="24"/>
+              </w:rPr>
+              <w:t xml:space="preserve"> </w:t>
+            </w:r>
+            <w:proofErr w:type="spellStart"/>
+            <w:r>
+              <w:rPr>
+                <w:rFonts w:ascii="Times New Roman" w:eastAsia="SimSun" w:hAnsi="Times New Roman" w:cs="Times New Roman"/>
+                <w:b/>
+                <w:bCs/>
+                <w:sz w:val="24"/>
+                <w:szCs w:val="24"/>
+              </w:rPr>
+              <w:t>dari</w:t>
+            </w:r>
+            <w:proofErr w:type="spellEnd"/>
+            <w:r>
+              <w:rPr>
+                <w:rFonts w:ascii="Times New Roman" w:eastAsia="SimSun" w:hAnsi="Times New Roman" w:cs="Times New Roman"/>
+                <w:b/>
+                <w:bCs/>
+                <w:sz w:val="24"/>
+                <w:szCs w:val="24"/>
+              </w:rPr>
+              <w:t xml:space="preserve"> template </w:t>
+            </w:r>
+            <w:proofErr w:type="spellStart"/>
+            <w:r>
+              <w:rPr>
+                <w:rFonts w:ascii="Times New Roman" w:eastAsia="SimSun" w:hAnsi="Times New Roman" w:cs="Times New Roman"/>
+                <w:b/>
+                <w:bCs/>
+                <w:sz w:val="24"/>
+                <w:szCs w:val="24"/>
+              </w:rPr>
+              <w:t>AdminLTE</w:t>
+            </w:r>
+            <w:proofErr w:type="spellEnd"/>
+            <w:r>
+              <w:rPr>
+                <w:rFonts w:ascii="Times New Roman" w:eastAsia="SimSun" w:hAnsi="Times New Roman" w:cs="Times New Roman"/>
+                <w:b/>
+                <w:bCs/>
+                <w:sz w:val="24"/>
+                <w:szCs w:val="24"/>
+              </w:rPr>
+              <w:t xml:space="preserve"> yang </w:t>
+            </w:r>
+            <w:proofErr w:type="spellStart"/>
+            <w:r>
+              <w:rPr>
+                <w:rFonts w:ascii="Times New Roman" w:eastAsia="SimSun" w:hAnsi="Times New Roman" w:cs="Times New Roman"/>
+                <w:b/>
+                <w:bCs/>
+                <w:sz w:val="24"/>
+                <w:szCs w:val="24"/>
+              </w:rPr>
+              <w:t>kita</w:t>
+            </w:r>
+            <w:proofErr w:type="spellEnd"/>
+            <w:r>
+              <w:rPr>
+                <w:rFonts w:ascii="Times New Roman" w:eastAsia="SimSun" w:hAnsi="Times New Roman" w:cs="Times New Roman"/>
+                <w:b/>
+                <w:bCs/>
+                <w:sz w:val="24"/>
+                <w:szCs w:val="24"/>
+              </w:rPr>
+              <w:t xml:space="preserve"> download dan </w:t>
+            </w:r>
+            <w:proofErr w:type="spellStart"/>
+            <w:r>
+              <w:rPr>
+                <w:rFonts w:ascii="Times New Roman" w:eastAsia="SimSun" w:hAnsi="Times New Roman" w:cs="Times New Roman"/>
+                <w:b/>
+                <w:bCs/>
+                <w:sz w:val="24"/>
+                <w:szCs w:val="24"/>
+              </w:rPr>
+              <w:t>berada</w:t>
+            </w:r>
+            <w:proofErr w:type="spellEnd"/>
+            <w:r>
+              <w:rPr>
+                <w:rFonts w:ascii="Times New Roman" w:eastAsia="SimSun" w:hAnsi="Times New Roman" w:cs="Times New Roman"/>
+                <w:b/>
+                <w:bCs/>
+                <w:sz w:val="24"/>
+                <w:szCs w:val="24"/>
+              </w:rPr>
+              <w:t xml:space="preserve"> di folder public</w:t>
+            </w:r>
+          </w:p>
+          <w:p>
+            <w:pPr>
+              <w:rPr>
+                <w:rFonts w:ascii="Times New Roman" w:eastAsia="SimSun" w:hAnsi="Times New Roman" w:cs="Times New Roman"/>
+                <w:b/>
+                <w:bCs/>
+                <w:sz w:val="24"/>
+                <w:szCs w:val="24"/>
+                <w:lang w:val="en-ID"/>
+              </w:rPr>
+            </w:pPr>
+          </w:p>
+          <w:p>
+            <w:pPr>
+              <w:rPr>
+                <w:rFonts w:ascii="Times New Roman" w:eastAsia="SimSun" w:hAnsi="Times New Roman" w:cs="Times New Roman"/>
+                <w:b/>
+                <w:bCs/>
+                <w:sz w:val="24"/>
+                <w:szCs w:val="24"/>
+                <w:lang w:val="en-ID"/>
+              </w:rPr>
+            </w:pPr>
+            <w:r>
+              <w:rPr>
+                <w:rFonts w:ascii="Times New Roman" w:eastAsia="SimSun" w:hAnsi="Times New Roman" w:cs="Times New Roman"/>
+                <w:b/>
+                <w:bCs/>
+                <w:sz w:val="24"/>
+                <w:szCs w:val="24"/>
+                <w:lang w:val="en-ID"/>
+              </w:rPr>
+              <w:drawing>
+                <wp:inline distT="0" distB="0" distL="0" distR="0" wp14:anchorId="31465CF2" wp14:editId="6EED1F20">
+                  <wp:extent cx="4419600" cy="1580329"/>
+                  <wp:effectExtent l="0" t="0" r="0" b="1270"/>
+                  <wp:docPr id="947280784" name="Picture 1"/>
+                  <wp:cNvGraphicFramePr>
+                    <a:graphicFrameLocks xmlns:a="http://schemas.openxmlformats.org/drawingml/2006/main" noChangeAspect="1"/>
+                  </wp:cNvGraphicFramePr>
+                  <a:graphic xmlns:a="http://schemas.openxmlformats.org/drawingml/2006/main">
+                    <a:graphicData uri="http://schemas.openxmlformats.org/drawingml/2006/picture">
+                      <pic:pic xmlns:pic="http://schemas.openxmlformats.org/drawingml/2006/picture">
+                        <pic:nvPicPr>
+                          <pic:cNvPr id="947280784" name=""/>
+                          <pic:cNvPicPr/>
+                        </pic:nvPicPr>
+                        <pic:blipFill>
+                          <a:blip r:embed="rId32"/>
+                          <a:stretch>
+                            <a:fillRect/>
+                          </a:stretch>
+                        </pic:blipFill>
+                        <pic:spPr>
+                          <a:xfrm>
+                            <a:off x="0" y="0"/>
+                            <a:ext cx="4430197" cy="1584118"/>
+                          </a:xfrm>
+                          <a:prstGeom prst="rect">
+                            <a:avLst/>
+                          </a:prstGeom>
+                        </pic:spPr>
+                      </pic:pic>
+                    </a:graphicData>
+                  </a:graphic>
+                </wp:inline>
+              </w:drawing>
+            </w:r>
+          </w:p>
+          <w:p>
+            <w:pPr>
+              <w:rPr>
+                <w:rFonts w:ascii="Times New Roman" w:eastAsia="SimSun" w:hAnsi="Times New Roman" w:cs="Times New Roman"/>
+                <w:b/>
+                <w:bCs/>
+                <w:sz w:val="24"/>
+                <w:szCs w:val="24"/>
+                <w:lang w:val="en-ID"/>
+              </w:rPr>
+            </w:pPr>
+          </w:p>
+          <w:p>
+            <w:pPr>
+              <w:rPr>
+                <w:rFonts w:ascii="Times New Roman" w:eastAsia="SimSun" w:hAnsi="Times New Roman" w:cs="Times New Roman"/>
+                <w:b/>
+                <w:bCs/>
+                <w:sz w:val="24"/>
+                <w:szCs w:val="24"/>
+                <w:lang w:val="en-ID"/>
+              </w:rPr>
+            </w:pPr>
+            <w:proofErr w:type="spellStart"/>
+            <w:r>
+              <w:rPr>
+                <w:rFonts w:ascii="Times New Roman" w:eastAsia="SimSun" w:hAnsi="Times New Roman" w:cs="Times New Roman"/>
+                <w:b/>
+                <w:bCs/>
+                <w:sz w:val="24"/>
+                <w:szCs w:val="24"/>
+                <w:lang w:val="en-ID"/>
+              </w:rPr>
+              <w:t>Untuk</w:t>
+            </w:r>
+            <w:proofErr w:type="spellEnd"/>
+            <w:r>
+              <w:rPr>
+                <w:rFonts w:ascii="Times New Roman" w:eastAsia="SimSun" w:hAnsi="Times New Roman" w:cs="Times New Roman"/>
+                <w:b/>
+                <w:bCs/>
+                <w:sz w:val="24"/>
+                <w:szCs w:val="24"/>
+                <w:lang w:val="en-ID"/>
+              </w:rPr>
+              <w:t xml:space="preserve"> </w:t>
+            </w:r>
+            <w:proofErr w:type="spellStart"/>
+            <w:r>
+              <w:rPr>
+                <w:rFonts w:ascii="Times New Roman" w:eastAsia="SimSun" w:hAnsi="Times New Roman" w:cs="Times New Roman"/>
+                <w:b/>
+                <w:bCs/>
+                <w:sz w:val="24"/>
+                <w:szCs w:val="24"/>
+                <w:lang w:val="en-ID"/>
+              </w:rPr>
+              <w:t>bisa</w:t>
+            </w:r>
+            <w:proofErr w:type="spellEnd"/>
+            <w:r>
+              <w:rPr>
+                <w:rFonts w:ascii="Times New Roman" w:eastAsia="SimSun" w:hAnsi="Times New Roman" w:cs="Times New Roman"/>
+                <w:b/>
+                <w:bCs/>
+                <w:sz w:val="24"/>
+                <w:szCs w:val="24"/>
+                <w:lang w:val="en-ID"/>
+              </w:rPr>
+              <w:t xml:space="preserve"> </w:t>
+            </w:r>
+            <w:proofErr w:type="spellStart"/>
+            <w:r>
+              <w:rPr>
+                <w:rFonts w:ascii="Times New Roman" w:eastAsia="SimSun" w:hAnsi="Times New Roman" w:cs="Times New Roman"/>
+                <w:b/>
+                <w:bCs/>
+                <w:sz w:val="24"/>
+                <w:szCs w:val="24"/>
+                <w:lang w:val="en-ID"/>
+              </w:rPr>
+              <w:t>menangkap</w:t>
+            </w:r>
+            <w:proofErr w:type="spellEnd"/>
+            <w:r>
+              <w:rPr>
+                <w:rFonts w:ascii="Times New Roman" w:eastAsia="SimSun" w:hAnsi="Times New Roman" w:cs="Times New Roman"/>
+                <w:b/>
+                <w:bCs/>
+                <w:sz w:val="24"/>
+                <w:szCs w:val="24"/>
+                <w:lang w:val="en-ID"/>
+              </w:rPr>
+              <w:t xml:space="preserve"> request data </w:t>
+            </w:r>
+            <w:proofErr w:type="spellStart"/>
+            <w:r>
+              <w:rPr>
+                <w:rFonts w:ascii="Times New Roman" w:eastAsia="SimSun" w:hAnsi="Times New Roman" w:cs="Times New Roman"/>
+                <w:b/>
+                <w:bCs/>
+                <w:sz w:val="24"/>
+                <w:szCs w:val="24"/>
+                <w:lang w:val="en-ID"/>
+              </w:rPr>
+              <w:t>untuk</w:t>
+            </w:r>
+            <w:proofErr w:type="spellEnd"/>
+            <w:r>
+              <w:rPr>
+                <w:rFonts w:ascii="Times New Roman" w:eastAsia="SimSun" w:hAnsi="Times New Roman" w:cs="Times New Roman"/>
+                <w:b/>
+                <w:bCs/>
+                <w:sz w:val="24"/>
+                <w:szCs w:val="24"/>
+                <w:lang w:val="en-ID"/>
+              </w:rPr>
+              <w:t xml:space="preserve"> </w:t>
+            </w:r>
+            <w:proofErr w:type="spellStart"/>
+            <w:r>
+              <w:rPr>
+                <w:rFonts w:ascii="Times New Roman" w:eastAsia="SimSun" w:hAnsi="Times New Roman" w:cs="Times New Roman"/>
+                <w:b/>
+                <w:bCs/>
+                <w:sz w:val="24"/>
+                <w:szCs w:val="24"/>
+                <w:lang w:val="en-ID"/>
+              </w:rPr>
+              <w:t>datatable</w:t>
+            </w:r>
+            <w:proofErr w:type="spellEnd"/>
+            <w:r>
+              <w:rPr>
+                <w:rFonts w:ascii="Times New Roman" w:eastAsia="SimSun" w:hAnsi="Times New Roman" w:cs="Times New Roman"/>
+                <w:b/>
+                <w:bCs/>
+                <w:sz w:val="24"/>
+                <w:szCs w:val="24"/>
+                <w:lang w:val="en-ID"/>
+              </w:rPr>
+              <w:t xml:space="preserve">, </w:t>
+            </w:r>
+            <w:proofErr w:type="spellStart"/>
+            <w:r>
+              <w:rPr>
+                <w:rFonts w:ascii="Times New Roman" w:eastAsia="SimSun" w:hAnsi="Times New Roman" w:cs="Times New Roman"/>
+                <w:b/>
+                <w:bCs/>
+                <w:sz w:val="24"/>
+                <w:szCs w:val="24"/>
+                <w:lang w:val="en-ID"/>
+              </w:rPr>
+              <w:t>kita</w:t>
+            </w:r>
+            <w:proofErr w:type="spellEnd"/>
+            <w:r>
+              <w:rPr>
+                <w:rFonts w:ascii="Times New Roman" w:eastAsia="SimSun" w:hAnsi="Times New Roman" w:cs="Times New Roman"/>
+                <w:b/>
+                <w:bCs/>
+                <w:sz w:val="24"/>
+                <w:szCs w:val="24"/>
+                <w:lang w:val="en-ID"/>
+              </w:rPr>
+              <w:t xml:space="preserve"> buat </w:t>
+            </w:r>
+            <w:proofErr w:type="spellStart"/>
+            <w:r>
+              <w:rPr>
+                <w:rFonts w:ascii="Times New Roman" w:eastAsia="SimSun" w:hAnsi="Times New Roman" w:cs="Times New Roman"/>
+                <w:b/>
+                <w:bCs/>
+                <w:sz w:val="24"/>
+                <w:szCs w:val="24"/>
+                <w:lang w:val="en-ID"/>
+              </w:rPr>
+              <w:t>fungsi</w:t>
+            </w:r>
+            <w:proofErr w:type="spellEnd"/>
+            <w:r>
+              <w:rPr>
+                <w:rFonts w:ascii="Times New Roman" w:eastAsia="SimSun" w:hAnsi="Times New Roman" w:cs="Times New Roman"/>
+                <w:b/>
+                <w:bCs/>
+                <w:sz w:val="24"/>
+                <w:szCs w:val="24"/>
+                <w:lang w:val="en-ID"/>
+              </w:rPr>
+              <w:t xml:space="preserve"> </w:t>
+            </w:r>
+            <w:proofErr w:type="gramStart"/>
+            <w:r>
+              <w:rPr>
+                <w:rFonts w:ascii="Times New Roman" w:eastAsia="SimSun" w:hAnsi="Times New Roman" w:cs="Times New Roman"/>
+                <w:b/>
+                <w:bCs/>
+                <w:sz w:val="24"/>
+                <w:szCs w:val="24"/>
+                <w:lang w:val="en-ID"/>
+              </w:rPr>
+              <w:t>list(</w:t>
+            </w:r>
+            <w:proofErr w:type="gramEnd"/>
+            <w:r>
+              <w:rPr>
+                <w:rFonts w:ascii="Times New Roman" w:eastAsia="SimSun" w:hAnsi="Times New Roman" w:cs="Times New Roman"/>
+                <w:b/>
+                <w:bCs/>
+                <w:sz w:val="24"/>
+                <w:szCs w:val="24"/>
+                <w:lang w:val="en-ID"/>
+              </w:rPr>
+              <w:t>) pada</w:t>
+            </w:r>
+            <w:r>
+              <w:rPr>
+                <w:rFonts w:ascii="Times New Roman" w:eastAsia="SimSun" w:hAnsi="Times New Roman" w:cs="Times New Roman"/>
+                <w:b/>
+                <w:bCs/>
+                <w:sz w:val="24"/>
+                <w:szCs w:val="24"/>
+                <w:lang w:val="en-ID"/>
+              </w:rPr>
+              <w:t xml:space="preserve"> </w:t>
+            </w:r>
+            <w:proofErr w:type="spellStart"/>
+            <w:r>
+              <w:rPr>
+                <w:rFonts w:ascii="Times New Roman" w:eastAsia="SimSun" w:hAnsi="Times New Roman" w:cs="Times New Roman"/>
+                <w:b/>
+                <w:bCs/>
+                <w:sz w:val="24"/>
+                <w:szCs w:val="24"/>
+                <w:lang w:val="en-ID"/>
+              </w:rPr>
+              <w:t>UserController.php</w:t>
+            </w:r>
+            <w:proofErr w:type="spellEnd"/>
+            <w:r>
+              <w:rPr>
+                <w:rFonts w:ascii="Times New Roman" w:eastAsia="SimSun" w:hAnsi="Times New Roman" w:cs="Times New Roman"/>
+                <w:b/>
+                <w:bCs/>
+                <w:sz w:val="24"/>
+                <w:szCs w:val="24"/>
+                <w:lang w:val="en-ID"/>
+              </w:rPr>
+              <w:t xml:space="preserve"> </w:t>
+            </w:r>
+            <w:proofErr w:type="spellStart"/>
+            <w:r>
+              <w:rPr>
+                <w:rFonts w:ascii="Times New Roman" w:eastAsia="SimSun" w:hAnsi="Times New Roman" w:cs="Times New Roman"/>
+                <w:b/>
+                <w:bCs/>
+                <w:sz w:val="24"/>
+                <w:szCs w:val="24"/>
+                <w:lang w:val="en-ID"/>
+              </w:rPr>
+              <w:t>seperti</w:t>
+            </w:r>
+            <w:proofErr w:type="spellEnd"/>
+            <w:r>
+              <w:rPr>
+                <w:rFonts w:ascii="Times New Roman" w:eastAsia="SimSun" w:hAnsi="Times New Roman" w:cs="Times New Roman"/>
+                <w:b/>
+                <w:bCs/>
+                <w:sz w:val="24"/>
+                <w:szCs w:val="24"/>
+                <w:lang w:val="en-ID"/>
+              </w:rPr>
+              <w:t xml:space="preserve"> </w:t>
+            </w:r>
+            <w:proofErr w:type="spellStart"/>
+            <w:r>
+              <w:rPr>
+                <w:rFonts w:ascii="Times New Roman" w:eastAsia="SimSun" w:hAnsi="Times New Roman" w:cs="Times New Roman"/>
+                <w:b/>
+                <w:bCs/>
+                <w:sz w:val="24"/>
+                <w:szCs w:val="24"/>
+                <w:lang w:val="en-ID"/>
+              </w:rPr>
+              <w:t>berikut</w:t>
+            </w:r>
+            <w:proofErr w:type="spellEnd"/>
+          </w:p>
+          <w:p>
+            <w:pPr>
+              <w:rPr>
+                <w:rFonts w:ascii="Times New Roman" w:eastAsia="SimSun" w:hAnsi="Times New Roman" w:cs="Times New Roman"/>
+                <w:b/>
+                <w:bCs/>
+                <w:sz w:val="24"/>
+                <w:szCs w:val="24"/>
+                <w:lang w:val="en-ID"/>
+              </w:rPr>
+            </w:pPr>
+            <w:r>
+              <w:rPr>
+                <w:rFonts w:ascii="Times New Roman" w:eastAsia="SimSun" w:hAnsi="Times New Roman" w:cs="Times New Roman"/>
+                <w:b/>
+                <w:bCs/>
+                <w:sz w:val="24"/>
+                <w:szCs w:val="24"/>
+                <w:lang w:val="en-ID"/>
+              </w:rPr>
+              <w:drawing>
+                <wp:inline distT="0" distB="0" distL="0" distR="0" wp14:anchorId="08892726" wp14:editId="11E7C0C2">
+                  <wp:extent cx="4191000" cy="2217103"/>
+                  <wp:effectExtent l="0" t="0" r="0" b="0"/>
+                  <wp:docPr id="796304904" name="Picture 1"/>
+                  <wp:cNvGraphicFramePr>
+                    <a:graphicFrameLocks xmlns:a="http://schemas.openxmlformats.org/drawingml/2006/main" noChangeAspect="1"/>
+                  </wp:cNvGraphicFramePr>
+                  <a:graphic xmlns:a="http://schemas.openxmlformats.org/drawingml/2006/main">
+                    <a:graphicData uri="http://schemas.openxmlformats.org/drawingml/2006/picture">
+                      <pic:pic xmlns:pic="http://schemas.openxmlformats.org/drawingml/2006/picture">
+                        <pic:nvPicPr>
+                          <pic:cNvPr id="796304904" name=""/>
+                          <pic:cNvPicPr/>
+                        </pic:nvPicPr>
+                        <pic:blipFill>
+                          <a:blip r:embed="rId33"/>
+                          <a:stretch>
+                            <a:fillRect/>
+                          </a:stretch>
+                        </pic:blipFill>
+                        <pic:spPr>
+                          <a:xfrm>
+                            <a:off x="0" y="0"/>
+                            <a:ext cx="4195033" cy="2219236"/>
+                          </a:xfrm>
+                          <a:prstGeom prst="rect">
+                            <a:avLst/>
+                          </a:prstGeom>
+                        </pic:spPr>
+                      </pic:pic>
+                    </a:graphicData>
+                  </a:graphic>
+                </wp:inline>
+              </w:drawing>
+            </w:r>
+          </w:p>
+          <w:p>
+            <w:pPr>
+              <w:rPr>
+                <w:rFonts w:ascii="Times New Roman" w:eastAsia="SimSun" w:hAnsi="Times New Roman" w:cs="Times New Roman"/>
+                <w:b/>
+                <w:bCs/>
+                <w:sz w:val="24"/>
+                <w:szCs w:val="24"/>
+                <w:lang w:val="en-ID"/>
+              </w:rPr>
+            </w:pPr>
+          </w:p>
+          <w:p>
+            <w:pPr>
+              <w:rPr>
+                <w:rFonts w:ascii="Times New Roman" w:eastAsia="SimSun" w:hAnsi="Times New Roman" w:cs="Times New Roman"/>
+                <w:b/>
+                <w:bCs/>
+                <w:sz w:val="24"/>
+                <w:szCs w:val="24"/>
+                <w:lang w:val="en-ID"/>
+              </w:rPr>
+            </w:pPr>
+          </w:p>
+          <w:p>
+            <w:pPr>
+              <w:rPr>
+                <w:rFonts w:ascii="Times New Roman" w:eastAsia="SimSun" w:hAnsi="Times New Roman" w:cs="Times New Roman"/>
+                <w:b/>
+                <w:bCs/>
+                <w:sz w:val="24"/>
+                <w:szCs w:val="24"/>
+                <w:lang w:val="en-ID"/>
+              </w:rPr>
+            </w:pPr>
+          </w:p>
+          <w:p>
+            <w:pPr>
+              <w:rPr>
+                <w:rFonts w:ascii="Times New Roman" w:eastAsia="SimSun" w:hAnsi="Times New Roman" w:cs="Times New Roman"/>
+                <w:b/>
+                <w:bCs/>
+                <w:sz w:val="24"/>
+                <w:szCs w:val="24"/>
+                <w:lang w:val="en-ID"/>
+              </w:rPr>
+            </w:pPr>
+          </w:p>
+          <w:p>
+            <w:pPr>
+              <w:rPr>
+                <w:rFonts w:ascii="Times New Roman" w:eastAsia="SimSun" w:hAnsi="Times New Roman" w:cs="Times New Roman"/>
+                <w:b/>
+                <w:bCs/>
+                <w:sz w:val="24"/>
+                <w:szCs w:val="24"/>
+              </w:rPr>
+            </w:pPr>
+            <w:proofErr w:type="spellStart"/>
+            <w:r>
+              <w:rPr>
+                <w:rFonts w:ascii="Times New Roman" w:eastAsia="SimSun" w:hAnsi="Times New Roman" w:cs="Times New Roman"/>
+                <w:b/>
+                <w:bCs/>
+                <w:sz w:val="24"/>
+                <w:szCs w:val="24"/>
+              </w:rPr>
+              <w:lastRenderedPageBreak/>
+              <w:t>Sekarang</w:t>
+            </w:r>
+            <w:proofErr w:type="spellEnd"/>
+            <w:r>
+              <w:rPr>
+                <w:rFonts w:ascii="Times New Roman" w:eastAsia="SimSun" w:hAnsi="Times New Roman" w:cs="Times New Roman"/>
+                <w:b/>
+                <w:bCs/>
+                <w:sz w:val="24"/>
+                <w:szCs w:val="24"/>
+              </w:rPr>
+              <w:t xml:space="preserve"> </w:t>
+            </w:r>
+            <w:proofErr w:type="spellStart"/>
+            <w:r>
+              <w:rPr>
+                <w:rFonts w:ascii="Times New Roman" w:eastAsia="SimSun" w:hAnsi="Times New Roman" w:cs="Times New Roman"/>
+                <w:b/>
+                <w:bCs/>
+                <w:sz w:val="24"/>
+                <w:szCs w:val="24"/>
+              </w:rPr>
+              <w:t>coba</w:t>
+            </w:r>
+            <w:proofErr w:type="spellEnd"/>
+            <w:r>
+              <w:rPr>
+                <w:rFonts w:ascii="Times New Roman" w:eastAsia="SimSun" w:hAnsi="Times New Roman" w:cs="Times New Roman"/>
+                <w:b/>
+                <w:bCs/>
+                <w:sz w:val="24"/>
+                <w:szCs w:val="24"/>
+              </w:rPr>
+              <w:t xml:space="preserve"> </w:t>
+            </w:r>
+            <w:proofErr w:type="spellStart"/>
+            <w:r>
+              <w:rPr>
+                <w:rFonts w:ascii="Times New Roman" w:eastAsia="SimSun" w:hAnsi="Times New Roman" w:cs="Times New Roman"/>
+                <w:b/>
+                <w:bCs/>
+                <w:sz w:val="24"/>
+                <w:szCs w:val="24"/>
+              </w:rPr>
+              <w:t>jalankan</w:t>
+            </w:r>
+            <w:proofErr w:type="spellEnd"/>
+            <w:r>
+              <w:rPr>
+                <w:rFonts w:ascii="Times New Roman" w:eastAsia="SimSun" w:hAnsi="Times New Roman" w:cs="Times New Roman"/>
+                <w:b/>
+                <w:bCs/>
+                <w:sz w:val="24"/>
+                <w:szCs w:val="24"/>
+              </w:rPr>
+              <w:t xml:space="preserve"> browser, dan </w:t>
+            </w:r>
+            <w:proofErr w:type="spellStart"/>
+            <w:r>
+              <w:rPr>
+                <w:rFonts w:ascii="Times New Roman" w:eastAsia="SimSun" w:hAnsi="Times New Roman" w:cs="Times New Roman"/>
+                <w:b/>
+                <w:bCs/>
+                <w:sz w:val="24"/>
+                <w:szCs w:val="24"/>
+              </w:rPr>
+              <w:t>klik</w:t>
+            </w:r>
+            <w:proofErr w:type="spellEnd"/>
+            <w:r>
+              <w:rPr>
+                <w:rFonts w:ascii="Times New Roman" w:eastAsia="SimSun" w:hAnsi="Times New Roman" w:cs="Times New Roman"/>
+                <w:b/>
+                <w:bCs/>
+                <w:sz w:val="24"/>
+                <w:szCs w:val="24"/>
+              </w:rPr>
+              <w:t xml:space="preserve"> menu Data </w:t>
+            </w:r>
+            <w:proofErr w:type="gramStart"/>
+            <w:r>
+              <w:rPr>
+                <w:rFonts w:ascii="Times New Roman" w:eastAsia="SimSun" w:hAnsi="Times New Roman" w:cs="Times New Roman"/>
+                <w:b/>
+                <w:bCs/>
+                <w:sz w:val="24"/>
+                <w:szCs w:val="24"/>
+              </w:rPr>
+              <w:t>User..!</w:t>
+            </w:r>
+            <w:proofErr w:type="gramEnd"/>
+            <w:r>
+              <w:rPr>
+                <w:rFonts w:ascii="Times New Roman" w:eastAsia="SimSun" w:hAnsi="Times New Roman" w:cs="Times New Roman"/>
+                <w:b/>
+                <w:bCs/>
+                <w:sz w:val="24"/>
+                <w:szCs w:val="24"/>
+              </w:rPr>
+              <w:t xml:space="preserve">!! </w:t>
+            </w:r>
+            <w:proofErr w:type="spellStart"/>
+            <w:r>
+              <w:rPr>
+                <w:rFonts w:ascii="Times New Roman" w:eastAsia="SimSun" w:hAnsi="Times New Roman" w:cs="Times New Roman"/>
+                <w:b/>
+                <w:bCs/>
+                <w:sz w:val="24"/>
+                <w:szCs w:val="24"/>
+              </w:rPr>
+              <w:t>perhatikan</w:t>
+            </w:r>
+            <w:proofErr w:type="spellEnd"/>
+            <w:r>
+              <w:rPr>
+                <w:rFonts w:ascii="Times New Roman" w:eastAsia="SimSun" w:hAnsi="Times New Roman" w:cs="Times New Roman"/>
+                <w:b/>
+                <w:bCs/>
+                <w:sz w:val="24"/>
+                <w:szCs w:val="24"/>
+              </w:rPr>
+              <w:t xml:space="preserve"> dan </w:t>
+            </w:r>
+            <w:proofErr w:type="spellStart"/>
+            <w:r>
+              <w:rPr>
+                <w:rFonts w:ascii="Times New Roman" w:eastAsia="SimSun" w:hAnsi="Times New Roman" w:cs="Times New Roman"/>
+                <w:b/>
+                <w:bCs/>
+                <w:sz w:val="24"/>
+                <w:szCs w:val="24"/>
+              </w:rPr>
+              <w:t>amati</w:t>
+            </w:r>
+            <w:proofErr w:type="spellEnd"/>
+            <w:r>
+              <w:rPr>
+                <w:rFonts w:ascii="Times New Roman" w:eastAsia="SimSun" w:hAnsi="Times New Roman" w:cs="Times New Roman"/>
+                <w:b/>
+                <w:bCs/>
+                <w:sz w:val="24"/>
+                <w:szCs w:val="24"/>
+              </w:rPr>
+              <w:t xml:space="preserve"> </w:t>
+            </w:r>
+            <w:proofErr w:type="spellStart"/>
+            <w:r>
+              <w:rPr>
+                <w:rFonts w:ascii="Times New Roman" w:eastAsia="SimSun" w:hAnsi="Times New Roman" w:cs="Times New Roman"/>
+                <w:b/>
+                <w:bCs/>
+                <w:sz w:val="24"/>
+                <w:szCs w:val="24"/>
+              </w:rPr>
+              <w:t>apa</w:t>
+            </w:r>
+            <w:proofErr w:type="spellEnd"/>
+            <w:r>
+              <w:rPr>
+                <w:rFonts w:ascii="Times New Roman" w:eastAsia="SimSun" w:hAnsi="Times New Roman" w:cs="Times New Roman"/>
+                <w:b/>
+                <w:bCs/>
+                <w:sz w:val="24"/>
+                <w:szCs w:val="24"/>
+              </w:rPr>
+              <w:t xml:space="preserve"> yang </w:t>
+            </w:r>
+            <w:proofErr w:type="spellStart"/>
+            <w:r>
+              <w:rPr>
+                <w:rFonts w:ascii="Times New Roman" w:eastAsia="SimSun" w:hAnsi="Times New Roman" w:cs="Times New Roman"/>
+                <w:b/>
+                <w:bCs/>
+                <w:sz w:val="24"/>
+                <w:szCs w:val="24"/>
+              </w:rPr>
+              <w:t>terjadi</w:t>
+            </w:r>
+            <w:proofErr w:type="spellEnd"/>
+            <w:r>
+              <w:rPr>
+                <w:rFonts w:ascii="Times New Roman" w:eastAsia="SimSun" w:hAnsi="Times New Roman" w:cs="Times New Roman"/>
+                <w:b/>
+                <w:bCs/>
+                <w:sz w:val="24"/>
+                <w:szCs w:val="24"/>
+              </w:rPr>
+              <w:t>.</w:t>
+            </w:r>
+          </w:p>
+          <w:p>
+            <w:pPr>
+              <w:rPr>
+                <w:rFonts w:ascii="Times New Roman" w:eastAsia="SimSun" w:hAnsi="Times New Roman" w:cs="Times New Roman"/>
+                <w:b/>
+                <w:bCs/>
+                <w:sz w:val="24"/>
+                <w:szCs w:val="24"/>
+                <w:lang w:val="en-ID"/>
+              </w:rPr>
+            </w:pPr>
+            <w:r>
+              <w:rPr>
+                <w:rFonts w:ascii="Times New Roman" w:eastAsia="SimSun" w:hAnsi="Times New Roman" w:cs="Times New Roman"/>
+                <w:b/>
+                <w:bCs/>
+                <w:sz w:val="24"/>
+                <w:szCs w:val="24"/>
+                <w:lang w:val="en-ID"/>
+              </w:rPr>
+              <w:drawing>
+                <wp:inline distT="0" distB="0" distL="0" distR="0" wp14:anchorId="583BFC8F" wp14:editId="1BBECCB6">
+                  <wp:extent cx="3481906" cy="1847850"/>
+                  <wp:effectExtent l="0" t="0" r="4445" b="0"/>
+                  <wp:docPr id="637346742" name="Picture 1"/>
+                  <wp:cNvGraphicFramePr>
+                    <a:graphicFrameLocks xmlns:a="http://schemas.openxmlformats.org/drawingml/2006/main" noChangeAspect="1"/>
+                  </wp:cNvGraphicFramePr>
+                  <a:graphic xmlns:a="http://schemas.openxmlformats.org/drawingml/2006/main">
+                    <a:graphicData uri="http://schemas.openxmlformats.org/drawingml/2006/picture">
+                      <pic:pic xmlns:pic="http://schemas.openxmlformats.org/drawingml/2006/picture">
+                        <pic:nvPicPr>
+                          <pic:cNvPr id="637346742" name=""/>
+                          <pic:cNvPicPr/>
+                        </pic:nvPicPr>
+                        <pic:blipFill>
+                          <a:blip r:embed="rId34"/>
+                          <a:stretch>
+                            <a:fillRect/>
+                          </a:stretch>
+                        </pic:blipFill>
+                        <pic:spPr>
+                          <a:xfrm>
+                            <a:off x="0" y="0"/>
+                            <a:ext cx="3483127" cy="1848498"/>
+                          </a:xfrm>
+                          <a:prstGeom prst="rect">
+                            <a:avLst/>
+                          </a:prstGeom>
+                        </pic:spPr>
+                      </pic:pic>
+                    </a:graphicData>
+                  </a:graphic>
+                </wp:inline>
+              </w:drawing>
+            </w:r>
+          </w:p>
+          <w:p>
+            <w:pPr>
+              <w:rPr>
+                <w:rFonts w:ascii="Times New Roman" w:eastAsia="SimSun" w:hAnsi="Times New Roman" w:cs="Times New Roman"/>
+                <w:b/>
+                <w:bCs/>
+                <w:sz w:val="24"/>
+                <w:szCs w:val="24"/>
+                <w:lang w:val="en-ID"/>
+              </w:rPr>
+            </w:pPr>
+          </w:p>
+          <w:p>
+            <w:pPr>
+              <w:rPr>
+                <w:rFonts w:ascii="Times New Roman" w:eastAsia="SimSun" w:hAnsi="Times New Roman" w:cs="Times New Roman"/>
+                <w:b/>
+                <w:bCs/>
+                <w:sz w:val="24"/>
+                <w:szCs w:val="24"/>
+              </w:rPr>
+            </w:pPr>
+            <w:proofErr w:type="spellStart"/>
+            <w:r>
+              <w:rPr>
+                <w:rFonts w:ascii="Times New Roman" w:eastAsia="SimSun" w:hAnsi="Times New Roman" w:cs="Times New Roman"/>
+                <w:b/>
+                <w:bCs/>
+                <w:sz w:val="24"/>
+                <w:szCs w:val="24"/>
+              </w:rPr>
+              <w:t>Selanjutnya</w:t>
+            </w:r>
+            <w:proofErr w:type="spellEnd"/>
+            <w:r>
+              <w:rPr>
+                <w:rFonts w:ascii="Times New Roman" w:eastAsia="SimSun" w:hAnsi="Times New Roman" w:cs="Times New Roman"/>
+                <w:b/>
+                <w:bCs/>
+                <w:sz w:val="24"/>
+                <w:szCs w:val="24"/>
+              </w:rPr>
+              <w:t xml:space="preserve"> </w:t>
+            </w:r>
+            <w:proofErr w:type="spellStart"/>
+            <w:r>
+              <w:rPr>
+                <w:rFonts w:ascii="Times New Roman" w:eastAsia="SimSun" w:hAnsi="Times New Roman" w:cs="Times New Roman"/>
+                <w:b/>
+                <w:bCs/>
+                <w:sz w:val="24"/>
+                <w:szCs w:val="24"/>
+              </w:rPr>
+              <w:t>kita</w:t>
+            </w:r>
+            <w:proofErr w:type="spellEnd"/>
+            <w:r>
+              <w:rPr>
+                <w:rFonts w:ascii="Times New Roman" w:eastAsia="SimSun" w:hAnsi="Times New Roman" w:cs="Times New Roman"/>
+                <w:b/>
+                <w:bCs/>
+                <w:sz w:val="24"/>
+                <w:szCs w:val="24"/>
+              </w:rPr>
+              <w:t xml:space="preserve"> </w:t>
+            </w:r>
+            <w:proofErr w:type="spellStart"/>
+            <w:r>
+              <w:rPr>
+                <w:rFonts w:ascii="Times New Roman" w:eastAsia="SimSun" w:hAnsi="Times New Roman" w:cs="Times New Roman"/>
+                <w:b/>
+                <w:bCs/>
+                <w:sz w:val="24"/>
+                <w:szCs w:val="24"/>
+              </w:rPr>
+              <w:t>modifikasi</w:t>
+            </w:r>
+            <w:proofErr w:type="spellEnd"/>
+            <w:r>
+              <w:rPr>
+                <w:rFonts w:ascii="Times New Roman" w:eastAsia="SimSun" w:hAnsi="Times New Roman" w:cs="Times New Roman"/>
+                <w:b/>
+                <w:bCs/>
+                <w:sz w:val="24"/>
+                <w:szCs w:val="24"/>
+              </w:rPr>
+              <w:t xml:space="preserve"> </w:t>
+            </w:r>
+            <w:proofErr w:type="spellStart"/>
+            <w:r>
+              <w:rPr>
+                <w:rFonts w:ascii="Times New Roman" w:eastAsia="SimSun" w:hAnsi="Times New Roman" w:cs="Times New Roman"/>
+                <w:b/>
+                <w:bCs/>
+                <w:sz w:val="24"/>
+                <w:szCs w:val="24"/>
+              </w:rPr>
+              <w:t>UserController.php</w:t>
+            </w:r>
+            <w:proofErr w:type="spellEnd"/>
+            <w:r>
+              <w:rPr>
+                <w:rFonts w:ascii="Times New Roman" w:eastAsia="SimSun" w:hAnsi="Times New Roman" w:cs="Times New Roman"/>
+                <w:b/>
+                <w:bCs/>
+                <w:sz w:val="24"/>
+                <w:szCs w:val="24"/>
+              </w:rPr>
+              <w:t xml:space="preserve"> </w:t>
+            </w:r>
+            <w:proofErr w:type="spellStart"/>
+            <w:r>
+              <w:rPr>
+                <w:rFonts w:ascii="Times New Roman" w:eastAsia="SimSun" w:hAnsi="Times New Roman" w:cs="Times New Roman"/>
+                <w:b/>
+                <w:bCs/>
+                <w:sz w:val="24"/>
+                <w:szCs w:val="24"/>
+              </w:rPr>
+              <w:t>untuk</w:t>
+            </w:r>
+            <w:proofErr w:type="spellEnd"/>
+            <w:r>
+              <w:rPr>
+                <w:rFonts w:ascii="Times New Roman" w:eastAsia="SimSun" w:hAnsi="Times New Roman" w:cs="Times New Roman"/>
+                <w:b/>
+                <w:bCs/>
+                <w:sz w:val="24"/>
+                <w:szCs w:val="24"/>
+              </w:rPr>
+              <w:t xml:space="preserve"> form </w:t>
+            </w:r>
+            <w:proofErr w:type="spellStart"/>
+            <w:r>
+              <w:rPr>
+                <w:rFonts w:ascii="Times New Roman" w:eastAsia="SimSun" w:hAnsi="Times New Roman" w:cs="Times New Roman"/>
+                <w:b/>
+                <w:bCs/>
+                <w:sz w:val="24"/>
+                <w:szCs w:val="24"/>
+              </w:rPr>
+              <w:t>tambah</w:t>
+            </w:r>
+            <w:proofErr w:type="spellEnd"/>
+            <w:r>
+              <w:rPr>
+                <w:rFonts w:ascii="Times New Roman" w:eastAsia="SimSun" w:hAnsi="Times New Roman" w:cs="Times New Roman"/>
+                <w:b/>
+                <w:bCs/>
+                <w:sz w:val="24"/>
+                <w:szCs w:val="24"/>
+              </w:rPr>
+              <w:t xml:space="preserve"> data user</w:t>
+            </w:r>
+          </w:p>
+          <w:p>
+            <w:pPr>
+              <w:rPr>
+                <w:rFonts w:ascii="Times New Roman" w:eastAsia="SimSun" w:hAnsi="Times New Roman" w:cs="Times New Roman"/>
+                <w:b/>
+                <w:bCs/>
+                <w:sz w:val="24"/>
+                <w:szCs w:val="24"/>
+                <w:lang w:val="en-ID"/>
+              </w:rPr>
+            </w:pPr>
+            <w:r>
+              <w:rPr>
+                <w:rFonts w:ascii="Times New Roman" w:eastAsia="SimSun" w:hAnsi="Times New Roman" w:cs="Times New Roman"/>
+                <w:b/>
+                <w:bCs/>
+                <w:sz w:val="24"/>
+                <w:szCs w:val="24"/>
+                <w:lang w:val="en-ID"/>
+              </w:rPr>
+              <w:drawing>
+                <wp:inline distT="0" distB="0" distL="0" distR="0" wp14:anchorId="1C3A43C0" wp14:editId="5F985900">
+                  <wp:extent cx="4200525" cy="1907077"/>
+                  <wp:effectExtent l="0" t="0" r="0" b="0"/>
+                  <wp:docPr id="1512636124" name="Picture 1"/>
+                  <wp:cNvGraphicFramePr>
+                    <a:graphicFrameLocks xmlns:a="http://schemas.openxmlformats.org/drawingml/2006/main" noChangeAspect="1"/>
+                  </wp:cNvGraphicFramePr>
+                  <a:graphic xmlns:a="http://schemas.openxmlformats.org/drawingml/2006/main">
+                    <a:graphicData uri="http://schemas.openxmlformats.org/drawingml/2006/picture">
+                      <pic:pic xmlns:pic="http://schemas.openxmlformats.org/drawingml/2006/picture">
+                        <pic:nvPicPr>
+                          <pic:cNvPr id="1512636124" name=""/>
+                          <pic:cNvPicPr/>
+                        </pic:nvPicPr>
+                        <pic:blipFill>
+                          <a:blip r:embed="rId35"/>
+                          <a:stretch>
+                            <a:fillRect/>
+                          </a:stretch>
+                        </pic:blipFill>
+                        <pic:spPr>
+                          <a:xfrm>
+                            <a:off x="0" y="0"/>
+                            <a:ext cx="4204695" cy="1908970"/>
+                          </a:xfrm>
+                          <a:prstGeom prst="rect">
+                            <a:avLst/>
+                          </a:prstGeom>
+                        </pic:spPr>
+                      </pic:pic>
+                    </a:graphicData>
+                  </a:graphic>
+                </wp:inline>
+              </w:drawing>
+            </w:r>
+          </w:p>
+          <w:p>
+            <w:pPr>
+              <w:rPr>
+                <w:rFonts w:ascii="Times New Roman" w:eastAsia="SimSun" w:hAnsi="Times New Roman" w:cs="Times New Roman"/>
+                <w:b/>
+                <w:bCs/>
+                <w:sz w:val="24"/>
+                <w:szCs w:val="24"/>
+                <w:lang w:val="en-ID"/>
+              </w:rPr>
+            </w:pPr>
+          </w:p>
+          <w:p>
+            <w:pPr>
+              <w:rPr>
+                <w:rFonts w:ascii="Times New Roman" w:eastAsia="SimSun" w:hAnsi="Times New Roman" w:cs="Times New Roman"/>
+                <w:b/>
+                <w:bCs/>
+                <w:sz w:val="24"/>
+                <w:szCs w:val="24"/>
+              </w:rPr>
+            </w:pPr>
+            <w:proofErr w:type="spellStart"/>
+            <w:r>
+              <w:rPr>
+                <w:rFonts w:ascii="Times New Roman" w:eastAsia="SimSun" w:hAnsi="Times New Roman" w:cs="Times New Roman"/>
+                <w:b/>
+                <w:bCs/>
+                <w:sz w:val="24"/>
+                <w:szCs w:val="24"/>
+              </w:rPr>
+              <w:t>Kemudian</w:t>
+            </w:r>
+            <w:proofErr w:type="spellEnd"/>
+            <w:r>
+              <w:rPr>
+                <w:rFonts w:ascii="Times New Roman" w:eastAsia="SimSun" w:hAnsi="Times New Roman" w:cs="Times New Roman"/>
+                <w:b/>
+                <w:bCs/>
+                <w:sz w:val="24"/>
+                <w:szCs w:val="24"/>
+              </w:rPr>
+              <w:t xml:space="preserve"> </w:t>
+            </w:r>
+            <w:proofErr w:type="spellStart"/>
+            <w:r>
+              <w:rPr>
+                <w:rFonts w:ascii="Times New Roman" w:eastAsia="SimSun" w:hAnsi="Times New Roman" w:cs="Times New Roman"/>
+                <w:b/>
+                <w:bCs/>
+                <w:sz w:val="24"/>
+                <w:szCs w:val="24"/>
+              </w:rPr>
+              <w:t>untuk</w:t>
+            </w:r>
+            <w:proofErr w:type="spellEnd"/>
+            <w:r>
+              <w:rPr>
+                <w:rFonts w:ascii="Times New Roman" w:eastAsia="SimSun" w:hAnsi="Times New Roman" w:cs="Times New Roman"/>
+                <w:b/>
+                <w:bCs/>
+                <w:sz w:val="24"/>
+                <w:szCs w:val="24"/>
+              </w:rPr>
+              <w:t xml:space="preserve"> </w:t>
+            </w:r>
+            <w:proofErr w:type="spellStart"/>
+            <w:r>
+              <w:rPr>
+                <w:rFonts w:ascii="Times New Roman" w:eastAsia="SimSun" w:hAnsi="Times New Roman" w:cs="Times New Roman"/>
+                <w:b/>
+                <w:bCs/>
+                <w:sz w:val="24"/>
+                <w:szCs w:val="24"/>
+              </w:rPr>
+              <w:t>bisa</w:t>
+            </w:r>
+            <w:proofErr w:type="spellEnd"/>
+            <w:r>
+              <w:rPr>
+                <w:rFonts w:ascii="Times New Roman" w:eastAsia="SimSun" w:hAnsi="Times New Roman" w:cs="Times New Roman"/>
+                <w:b/>
+                <w:bCs/>
+                <w:sz w:val="24"/>
+                <w:szCs w:val="24"/>
+              </w:rPr>
+              <w:t xml:space="preserve"> </w:t>
+            </w:r>
+            <w:proofErr w:type="spellStart"/>
+            <w:r>
+              <w:rPr>
+                <w:rFonts w:ascii="Times New Roman" w:eastAsia="SimSun" w:hAnsi="Times New Roman" w:cs="Times New Roman"/>
+                <w:b/>
+                <w:bCs/>
+                <w:sz w:val="24"/>
+                <w:szCs w:val="24"/>
+              </w:rPr>
+              <w:t>menng</w:t>
+            </w:r>
+            <w:proofErr w:type="spellEnd"/>
+            <w:r>
+              <w:rPr>
+                <w:rFonts w:ascii="Times New Roman" w:eastAsia="SimSun" w:hAnsi="Times New Roman" w:cs="Times New Roman"/>
+                <w:b/>
+                <w:bCs/>
+                <w:sz w:val="24"/>
+                <w:szCs w:val="24"/>
+              </w:rPr>
+              <w:t>-</w:t>
+            </w:r>
+            <w:r>
+              <w:rPr>
+                <w:rFonts w:ascii="Times New Roman" w:eastAsia="SimSun" w:hAnsi="Times New Roman" w:cs="Times New Roman"/>
+                <w:b/>
+                <w:bCs/>
+                <w:i/>
+                <w:iCs/>
+                <w:sz w:val="24"/>
+                <w:szCs w:val="24"/>
+              </w:rPr>
+              <w:t xml:space="preserve">handle </w:t>
+            </w:r>
+            <w:r>
+              <w:rPr>
+                <w:rFonts w:ascii="Times New Roman" w:eastAsia="SimSun" w:hAnsi="Times New Roman" w:cs="Times New Roman"/>
+                <w:b/>
+                <w:bCs/>
+                <w:sz w:val="24"/>
+                <w:szCs w:val="24"/>
+              </w:rPr>
+              <w:t xml:space="preserve">data yang </w:t>
+            </w:r>
+            <w:proofErr w:type="spellStart"/>
+            <w:r>
+              <w:rPr>
+                <w:rFonts w:ascii="Times New Roman" w:eastAsia="SimSun" w:hAnsi="Times New Roman" w:cs="Times New Roman"/>
+                <w:b/>
+                <w:bCs/>
+                <w:sz w:val="24"/>
+                <w:szCs w:val="24"/>
+              </w:rPr>
+              <w:t>akan</w:t>
+            </w:r>
+            <w:proofErr w:type="spellEnd"/>
+            <w:r>
+              <w:rPr>
+                <w:rFonts w:ascii="Times New Roman" w:eastAsia="SimSun" w:hAnsi="Times New Roman" w:cs="Times New Roman"/>
+                <w:b/>
+                <w:bCs/>
+                <w:sz w:val="24"/>
+                <w:szCs w:val="24"/>
+              </w:rPr>
+              <w:t xml:space="preserve"> </w:t>
+            </w:r>
+            <w:proofErr w:type="spellStart"/>
+            <w:r>
+              <w:rPr>
+                <w:rFonts w:ascii="Times New Roman" w:eastAsia="SimSun" w:hAnsi="Times New Roman" w:cs="Times New Roman"/>
+                <w:b/>
+                <w:bCs/>
+                <w:sz w:val="24"/>
+                <w:szCs w:val="24"/>
+              </w:rPr>
+              <w:t>disimpan</w:t>
+            </w:r>
+            <w:proofErr w:type="spellEnd"/>
+            <w:r>
+              <w:rPr>
+                <w:rFonts w:ascii="Times New Roman" w:eastAsia="SimSun" w:hAnsi="Times New Roman" w:cs="Times New Roman"/>
+                <w:b/>
+                <w:bCs/>
+                <w:sz w:val="24"/>
+                <w:szCs w:val="24"/>
+              </w:rPr>
+              <w:t xml:space="preserve"> </w:t>
+            </w:r>
+            <w:proofErr w:type="spellStart"/>
+            <w:r>
+              <w:rPr>
+                <w:rFonts w:ascii="Times New Roman" w:eastAsia="SimSun" w:hAnsi="Times New Roman" w:cs="Times New Roman"/>
+                <w:b/>
+                <w:bCs/>
+                <w:sz w:val="24"/>
+                <w:szCs w:val="24"/>
+              </w:rPr>
+              <w:t>ke</w:t>
+            </w:r>
+            <w:proofErr w:type="spellEnd"/>
+            <w:r>
+              <w:rPr>
+                <w:rFonts w:ascii="Times New Roman" w:eastAsia="SimSun" w:hAnsi="Times New Roman" w:cs="Times New Roman"/>
+                <w:b/>
+                <w:bCs/>
+                <w:sz w:val="24"/>
+                <w:szCs w:val="24"/>
+              </w:rPr>
+              <w:t xml:space="preserve"> database, </w:t>
+            </w:r>
+            <w:proofErr w:type="spellStart"/>
+            <w:r>
+              <w:rPr>
+                <w:rFonts w:ascii="Times New Roman" w:eastAsia="SimSun" w:hAnsi="Times New Roman" w:cs="Times New Roman"/>
+                <w:b/>
+                <w:bCs/>
+                <w:sz w:val="24"/>
+                <w:szCs w:val="24"/>
+              </w:rPr>
+              <w:t>kita</w:t>
+            </w:r>
+            <w:proofErr w:type="spellEnd"/>
+            <w:r>
+              <w:rPr>
+                <w:rFonts w:ascii="Times New Roman" w:eastAsia="SimSun" w:hAnsi="Times New Roman" w:cs="Times New Roman"/>
+                <w:b/>
+                <w:bCs/>
+                <w:sz w:val="24"/>
+                <w:szCs w:val="24"/>
+              </w:rPr>
+              <w:t xml:space="preserve"> </w:t>
+            </w:r>
+            <w:proofErr w:type="spellStart"/>
+            <w:r>
+              <w:rPr>
+                <w:rFonts w:ascii="Times New Roman" w:eastAsia="SimSun" w:hAnsi="Times New Roman" w:cs="Times New Roman"/>
+                <w:b/>
+                <w:bCs/>
+                <w:sz w:val="24"/>
+                <w:szCs w:val="24"/>
+              </w:rPr>
+              <w:t>buat</w:t>
+            </w:r>
+            <w:proofErr w:type="spellEnd"/>
+            <w:r>
+              <w:rPr>
+                <w:rFonts w:ascii="Times New Roman" w:eastAsia="SimSun" w:hAnsi="Times New Roman" w:cs="Times New Roman"/>
+                <w:b/>
+                <w:bCs/>
+                <w:sz w:val="24"/>
+                <w:szCs w:val="24"/>
+              </w:rPr>
+              <w:t xml:space="preserve"> </w:t>
+            </w:r>
+            <w:proofErr w:type="spellStart"/>
+            <w:r>
+              <w:rPr>
+                <w:rFonts w:ascii="Times New Roman" w:eastAsia="SimSun" w:hAnsi="Times New Roman" w:cs="Times New Roman"/>
+                <w:b/>
+                <w:bCs/>
+                <w:sz w:val="24"/>
+                <w:szCs w:val="24"/>
+              </w:rPr>
+              <w:t>fungsi</w:t>
+            </w:r>
+            <w:proofErr w:type="spellEnd"/>
+            <w:r>
+              <w:rPr>
+                <w:rFonts w:ascii="Times New Roman" w:eastAsia="SimSun" w:hAnsi="Times New Roman" w:cs="Times New Roman"/>
+                <w:b/>
+                <w:bCs/>
+                <w:sz w:val="24"/>
+                <w:szCs w:val="24"/>
+              </w:rPr>
+              <w:t xml:space="preserve"> </w:t>
+            </w:r>
+            <w:proofErr w:type="gramStart"/>
+            <w:r>
+              <w:rPr>
+                <w:rFonts w:ascii="Times New Roman" w:eastAsia="SimSun" w:hAnsi="Times New Roman" w:cs="Times New Roman"/>
+                <w:b/>
+                <w:bCs/>
+                <w:sz w:val="24"/>
+                <w:szCs w:val="24"/>
+              </w:rPr>
+              <w:t>store(</w:t>
+            </w:r>
+            <w:proofErr w:type="gramEnd"/>
+            <w:r>
+              <w:rPr>
+                <w:rFonts w:ascii="Times New Roman" w:eastAsia="SimSun" w:hAnsi="Times New Roman" w:cs="Times New Roman"/>
+                <w:b/>
+                <w:bCs/>
+                <w:sz w:val="24"/>
+                <w:szCs w:val="24"/>
+              </w:rPr>
+              <w:t xml:space="preserve">) di </w:t>
+            </w:r>
+            <w:proofErr w:type="spellStart"/>
+            <w:r>
+              <w:rPr>
+                <w:rFonts w:ascii="Times New Roman" w:eastAsia="SimSun" w:hAnsi="Times New Roman" w:cs="Times New Roman"/>
+                <w:b/>
+                <w:bCs/>
+                <w:sz w:val="24"/>
+                <w:szCs w:val="24"/>
+              </w:rPr>
+              <w:t>UserController.php</w:t>
+            </w:r>
+            <w:proofErr w:type="spellEnd"/>
+          </w:p>
+          <w:p>
+            <w:pPr>
+              <w:rPr>
+                <w:rFonts w:ascii="Times New Roman" w:eastAsia="SimSun" w:hAnsi="Times New Roman" w:cs="Times New Roman"/>
+                <w:b/>
+                <w:bCs/>
+                <w:sz w:val="24"/>
+                <w:szCs w:val="24"/>
+                <w:lang w:val="en-ID"/>
+              </w:rPr>
+            </w:pPr>
+            <w:r>
+              <w:rPr>
+                <w:rFonts w:ascii="Times New Roman" w:eastAsia="SimSun" w:hAnsi="Times New Roman" w:cs="Times New Roman"/>
+                <w:b/>
+                <w:bCs/>
+                <w:sz w:val="24"/>
+                <w:szCs w:val="24"/>
+                <w:lang w:val="en-ID"/>
+              </w:rPr>
+              <w:drawing>
+                <wp:inline distT="0" distB="0" distL="0" distR="0" wp14:anchorId="1A18B2A8" wp14:editId="0B80594A">
+                  <wp:extent cx="4591050" cy="1875996"/>
+                  <wp:effectExtent l="0" t="0" r="0" b="0"/>
+                  <wp:docPr id="722709792" name="Picture 1"/>
+                  <wp:cNvGraphicFramePr>
+                    <a:graphicFrameLocks xmlns:a="http://schemas.openxmlformats.org/drawingml/2006/main" noChangeAspect="1"/>
+                  </wp:cNvGraphicFramePr>
+                  <a:graphic xmlns:a="http://schemas.openxmlformats.org/drawingml/2006/main">
+                    <a:graphicData uri="http://schemas.openxmlformats.org/drawingml/2006/picture">
+                      <pic:pic xmlns:pic="http://schemas.openxmlformats.org/drawingml/2006/picture">
+                        <pic:nvPicPr>
+                          <pic:cNvPr id="722709792" name=""/>
+                          <pic:cNvPicPr/>
+                        </pic:nvPicPr>
+                        <pic:blipFill>
+                          <a:blip r:embed="rId36"/>
+                          <a:stretch>
+                            <a:fillRect/>
+                          </a:stretch>
+                        </pic:blipFill>
+                        <pic:spPr>
+                          <a:xfrm>
+                            <a:off x="0" y="0"/>
+                            <a:ext cx="4596072" cy="1878048"/>
+                          </a:xfrm>
+                          <a:prstGeom prst="rect">
+                            <a:avLst/>
+                          </a:prstGeom>
+                        </pic:spPr>
+                      </pic:pic>
+                    </a:graphicData>
+                  </a:graphic>
+                </wp:inline>
+              </w:drawing>
+            </w:r>
+          </w:p>
+          <w:p>
+            <w:pPr>
+              <w:rPr>
+                <w:rFonts w:ascii="Times New Roman" w:eastAsia="SimSun" w:hAnsi="Times New Roman" w:cs="Times New Roman"/>
+                <w:b/>
+                <w:bCs/>
+                <w:sz w:val="24"/>
+                <w:szCs w:val="24"/>
+                <w:lang w:val="en-ID"/>
+              </w:rPr>
+            </w:pPr>
+          </w:p>
+          <w:p>
+            <w:pPr>
+              <w:rPr>
+                <w:rFonts w:ascii="Times New Roman" w:eastAsia="SimSun" w:hAnsi="Times New Roman" w:cs="Times New Roman"/>
+                <w:b/>
+                <w:bCs/>
+                <w:sz w:val="24"/>
+                <w:szCs w:val="24"/>
+                <w:lang w:val="en-ID"/>
+              </w:rPr>
+            </w:pPr>
+          </w:p>
+          <w:p>
+            <w:pPr>
+              <w:rPr>
+                <w:rFonts w:ascii="Times New Roman" w:eastAsia="SimSun" w:hAnsi="Times New Roman" w:cs="Times New Roman"/>
+                <w:b/>
+                <w:bCs/>
+                <w:sz w:val="24"/>
+                <w:szCs w:val="24"/>
+                <w:lang w:val="en-ID"/>
+              </w:rPr>
+            </w:pPr>
+          </w:p>
+          <w:p>
+            <w:pPr>
+              <w:rPr>
+                <w:rFonts w:ascii="Times New Roman" w:eastAsia="SimSun" w:hAnsi="Times New Roman" w:cs="Times New Roman"/>
+                <w:b/>
+                <w:bCs/>
+                <w:sz w:val="24"/>
+                <w:szCs w:val="24"/>
+                <w:lang w:val="en-ID"/>
+              </w:rPr>
+            </w:pPr>
+          </w:p>
+          <w:p>
+            <w:pPr>
+              <w:rPr>
+                <w:rFonts w:ascii="Times New Roman" w:eastAsia="SimSun" w:hAnsi="Times New Roman" w:cs="Times New Roman"/>
+                <w:b/>
+                <w:bCs/>
+                <w:sz w:val="24"/>
+                <w:szCs w:val="24"/>
+                <w:lang w:val="en-ID"/>
+              </w:rPr>
+            </w:pPr>
+          </w:p>
+          <w:p>
+            <w:pPr>
+              <w:rPr>
+                <w:rFonts w:ascii="Times New Roman" w:eastAsia="SimSun" w:hAnsi="Times New Roman" w:cs="Times New Roman"/>
+                <w:b/>
+                <w:bCs/>
+                <w:sz w:val="24"/>
+                <w:szCs w:val="24"/>
+                <w:lang w:val="en-ID"/>
+              </w:rPr>
+            </w:pPr>
+          </w:p>
+          <w:p>
+            <w:pPr>
+              <w:rPr>
+                <w:rFonts w:ascii="Times New Roman" w:eastAsia="SimSun" w:hAnsi="Times New Roman" w:cs="Times New Roman"/>
+                <w:b/>
+                <w:bCs/>
+                <w:sz w:val="24"/>
+                <w:szCs w:val="24"/>
+                <w:lang w:val="en-ID"/>
+              </w:rPr>
+            </w:pPr>
+          </w:p>
+          <w:p>
+            <w:pPr>
+              <w:rPr>
+                <w:rFonts w:ascii="Times New Roman" w:eastAsia="SimSun" w:hAnsi="Times New Roman" w:cs="Times New Roman"/>
+                <w:b/>
+                <w:bCs/>
+                <w:sz w:val="24"/>
+                <w:szCs w:val="24"/>
+                <w:lang w:val="en-ID"/>
+              </w:rPr>
+            </w:pPr>
+          </w:p>
+          <w:p>
+            <w:pPr>
+              <w:rPr>
+                <w:rFonts w:ascii="Times New Roman" w:eastAsia="SimSun" w:hAnsi="Times New Roman" w:cs="Times New Roman"/>
+                <w:b/>
+                <w:bCs/>
+                <w:sz w:val="24"/>
+                <w:szCs w:val="24"/>
+                <w:lang w:val="en-ID"/>
+              </w:rPr>
+            </w:pPr>
+          </w:p>
+          <w:p>
+            <w:pPr>
+              <w:rPr>
+                <w:rFonts w:ascii="Times New Roman" w:eastAsia="SimSun" w:hAnsi="Times New Roman" w:cs="Times New Roman"/>
+                <w:sz w:val="24"/>
+                <w:szCs w:val="24"/>
+                <w:lang w:val="en-ID"/>
+              </w:rPr>
+            </w:pPr>
+            <w:proofErr w:type="spellStart"/>
+            <w:r>
+              <w:rPr>
+                <w:rFonts w:ascii="Times New Roman" w:eastAsia="SimSun" w:hAnsi="Times New Roman" w:cs="Times New Roman"/>
+                <w:sz w:val="24"/>
+                <w:szCs w:val="24"/>
+                <w:lang w:val="en-ID"/>
+              </w:rPr>
+              <w:lastRenderedPageBreak/>
+              <w:t>Sekarang</w:t>
+            </w:r>
+            <w:proofErr w:type="spellEnd"/>
+            <w:r>
+              <w:rPr>
+                <w:rFonts w:ascii="Times New Roman" w:eastAsia="SimSun" w:hAnsi="Times New Roman" w:cs="Times New Roman"/>
+                <w:sz w:val="24"/>
+                <w:szCs w:val="24"/>
+                <w:lang w:val="en-ID"/>
+              </w:rPr>
+              <w:t xml:space="preserve"> </w:t>
+            </w:r>
+            <w:proofErr w:type="spellStart"/>
+            <w:r>
+              <w:rPr>
+                <w:rFonts w:ascii="Times New Roman" w:eastAsia="SimSun" w:hAnsi="Times New Roman" w:cs="Times New Roman"/>
+                <w:sz w:val="24"/>
+                <w:szCs w:val="24"/>
+                <w:lang w:val="en-ID"/>
+              </w:rPr>
+              <w:t>coba</w:t>
+            </w:r>
+            <w:proofErr w:type="spellEnd"/>
+            <w:r>
+              <w:rPr>
+                <w:rFonts w:ascii="Times New Roman" w:eastAsia="SimSun" w:hAnsi="Times New Roman" w:cs="Times New Roman"/>
+                <w:sz w:val="24"/>
+                <w:szCs w:val="24"/>
+                <w:lang w:val="en-ID"/>
+              </w:rPr>
+              <w:t xml:space="preserve"> kalian </w:t>
+            </w:r>
+            <w:proofErr w:type="spellStart"/>
+            <w:r>
+              <w:rPr>
+                <w:rFonts w:ascii="Times New Roman" w:eastAsia="SimSun" w:hAnsi="Times New Roman" w:cs="Times New Roman"/>
+                <w:sz w:val="24"/>
+                <w:szCs w:val="24"/>
+                <w:lang w:val="en-ID"/>
+              </w:rPr>
+              <w:t>buka</w:t>
+            </w:r>
+            <w:proofErr w:type="spellEnd"/>
+            <w:r>
+              <w:rPr>
+                <w:rFonts w:ascii="Times New Roman" w:eastAsia="SimSun" w:hAnsi="Times New Roman" w:cs="Times New Roman"/>
+                <w:sz w:val="24"/>
+                <w:szCs w:val="24"/>
+                <w:lang w:val="en-ID"/>
+              </w:rPr>
+              <w:t xml:space="preserve"> form </w:t>
+            </w:r>
+            <w:proofErr w:type="spellStart"/>
+            <w:r>
+              <w:rPr>
+                <w:rFonts w:ascii="Times New Roman" w:eastAsia="SimSun" w:hAnsi="Times New Roman" w:cs="Times New Roman"/>
+                <w:sz w:val="24"/>
+                <w:szCs w:val="24"/>
+                <w:lang w:val="en-ID"/>
+              </w:rPr>
+              <w:t>tambah</w:t>
+            </w:r>
+            <w:proofErr w:type="spellEnd"/>
+            <w:r>
+              <w:rPr>
+                <w:rFonts w:ascii="Times New Roman" w:eastAsia="SimSun" w:hAnsi="Times New Roman" w:cs="Times New Roman"/>
+                <w:sz w:val="24"/>
+                <w:szCs w:val="24"/>
+                <w:lang w:val="en-ID"/>
+              </w:rPr>
+              <w:t xml:space="preserve"> data user </w:t>
+            </w:r>
+            <w:proofErr w:type="spellStart"/>
+            <w:r>
+              <w:rPr>
+                <w:rFonts w:ascii="Times New Roman" w:eastAsia="SimSun" w:hAnsi="Times New Roman" w:cs="Times New Roman"/>
+                <w:sz w:val="24"/>
+                <w:szCs w:val="24"/>
+                <w:lang w:val="en-ID"/>
+              </w:rPr>
+              <w:t>dengan</w:t>
+            </w:r>
+            <w:proofErr w:type="spellEnd"/>
+            <w:r>
+              <w:rPr>
+                <w:rFonts w:ascii="Times New Roman" w:eastAsia="SimSun" w:hAnsi="Times New Roman" w:cs="Times New Roman"/>
+                <w:sz w:val="24"/>
+                <w:szCs w:val="24"/>
+                <w:lang w:val="en-ID"/>
+              </w:rPr>
+              <w:t xml:space="preserve"> </w:t>
+            </w:r>
+            <w:proofErr w:type="spellStart"/>
+            <w:r>
+              <w:rPr>
+                <w:rFonts w:ascii="Times New Roman" w:eastAsia="SimSun" w:hAnsi="Times New Roman" w:cs="Times New Roman"/>
+                <w:sz w:val="24"/>
+                <w:szCs w:val="24"/>
+                <w:lang w:val="en-ID"/>
+              </w:rPr>
+              <w:t>klik</w:t>
+            </w:r>
+            <w:proofErr w:type="spellEnd"/>
+            <w:r>
+              <w:rPr>
+                <w:rFonts w:ascii="Times New Roman" w:eastAsia="SimSun" w:hAnsi="Times New Roman" w:cs="Times New Roman"/>
+                <w:sz w:val="24"/>
+                <w:szCs w:val="24"/>
+                <w:lang w:val="en-ID"/>
+              </w:rPr>
+              <w:t xml:space="preserve"> </w:t>
+            </w:r>
+            <w:proofErr w:type="spellStart"/>
+            <w:r>
+              <w:rPr>
+                <w:rFonts w:ascii="Times New Roman" w:eastAsia="SimSun" w:hAnsi="Times New Roman" w:cs="Times New Roman"/>
+                <w:sz w:val="24"/>
+                <w:szCs w:val="24"/>
+                <w:lang w:val="en-ID"/>
+              </w:rPr>
+              <w:t>tombol</w:t>
+            </w:r>
+            <w:proofErr w:type="spellEnd"/>
+            <w:r>
+              <w:rPr>
+                <w:rFonts w:ascii="Times New Roman" w:eastAsia="SimSun" w:hAnsi="Times New Roman" w:cs="Times New Roman"/>
+                <w:sz w:val="24"/>
+                <w:szCs w:val="24"/>
+                <w:lang w:val="en-ID"/>
+              </w:rPr>
+              <w:t xml:space="preserve"> </w:t>
+            </w:r>
+            <w:proofErr w:type="spellStart"/>
+            <w:r>
+              <w:rPr>
+                <w:rFonts w:ascii="Times New Roman" w:eastAsia="SimSun" w:hAnsi="Times New Roman" w:cs="Times New Roman"/>
+                <w:sz w:val="24"/>
+                <w:szCs w:val="24"/>
+                <w:lang w:val="en-ID"/>
+              </w:rPr>
+              <w:t>tambah</w:t>
+            </w:r>
+            <w:proofErr w:type="spellEnd"/>
+            <w:r>
+              <w:rPr>
+                <w:rFonts w:ascii="Times New Roman" w:eastAsia="SimSun" w:hAnsi="Times New Roman" w:cs="Times New Roman"/>
+                <w:sz w:val="24"/>
+                <w:szCs w:val="24"/>
+                <w:lang w:val="en-ID"/>
+              </w:rPr>
+              <w:t>. Amati</w:t>
+            </w:r>
+            <w:r>
+              <w:rPr>
+                <w:rFonts w:ascii="Times New Roman" w:eastAsia="SimSun" w:hAnsi="Times New Roman" w:cs="Times New Roman"/>
+                <w:sz w:val="24"/>
+                <w:szCs w:val="24"/>
+                <w:lang w:val="en-ID"/>
+              </w:rPr>
+              <w:t xml:space="preserve"> </w:t>
+            </w:r>
+            <w:r>
+              <w:rPr>
+                <w:rFonts w:ascii="Times New Roman" w:eastAsia="SimSun" w:hAnsi="Times New Roman" w:cs="Times New Roman"/>
+                <w:sz w:val="24"/>
+                <w:szCs w:val="24"/>
+                <w:lang w:val="en-ID"/>
+              </w:rPr>
+              <w:t xml:space="preserve">dan </w:t>
+            </w:r>
+            <w:proofErr w:type="spellStart"/>
+            <w:proofErr w:type="gramStart"/>
+            <w:r>
+              <w:rPr>
+                <w:rFonts w:ascii="Times New Roman" w:eastAsia="SimSun" w:hAnsi="Times New Roman" w:cs="Times New Roman"/>
+                <w:sz w:val="24"/>
+                <w:szCs w:val="24"/>
+                <w:lang w:val="en-ID"/>
+              </w:rPr>
+              <w:t>pelajari</w:t>
+            </w:r>
+            <w:proofErr w:type="spellEnd"/>
+            <w:r>
+              <w:rPr>
+                <w:rFonts w:ascii="Times New Roman" w:eastAsia="SimSun" w:hAnsi="Times New Roman" w:cs="Times New Roman"/>
+                <w:sz w:val="24"/>
+                <w:szCs w:val="24"/>
+                <w:lang w:val="en-ID"/>
+              </w:rPr>
+              <w:t>..!</w:t>
+            </w:r>
+            <w:proofErr w:type="gramEnd"/>
+            <w:r>
+              <w:rPr>
+                <w:rFonts w:ascii="Times New Roman" w:eastAsia="SimSun" w:hAnsi="Times New Roman" w:cs="Times New Roman"/>
+                <w:sz w:val="24"/>
+                <w:szCs w:val="24"/>
+                <w:lang w:val="en-ID"/>
+              </w:rPr>
+              <w:t>!!</w:t>
+            </w:r>
+          </w:p>
+          <w:p>
+            <w:pPr>
+              <w:rPr>
+                <w:rFonts w:ascii="Times New Roman" w:eastAsia="SimSun" w:hAnsi="Times New Roman" w:cs="Times New Roman"/>
+                <w:sz w:val="24"/>
+                <w:szCs w:val="24"/>
+                <w:lang w:val="en-ID"/>
+              </w:rPr>
+            </w:pPr>
+            <w:r>
+              <w:rPr>
+                <w:rFonts w:ascii="Times New Roman" w:eastAsia="SimSun" w:hAnsi="Times New Roman" w:cs="Times New Roman"/>
+                <w:sz w:val="24"/>
+                <w:szCs w:val="24"/>
+                <w:lang w:val="en-ID"/>
+              </w:rPr>
+              <w:drawing>
+                <wp:inline distT="0" distB="0" distL="0" distR="0" wp14:anchorId="7AF70C04" wp14:editId="07E12202">
+                  <wp:extent cx="4752975" cy="965931"/>
+                  <wp:effectExtent l="0" t="0" r="0" b="5715"/>
+                  <wp:docPr id="1052855774" name="Picture 1"/>
+                  <wp:cNvGraphicFramePr>
+                    <a:graphicFrameLocks xmlns:a="http://schemas.openxmlformats.org/drawingml/2006/main" noChangeAspect="1"/>
+                  </wp:cNvGraphicFramePr>
+                  <a:graphic xmlns:a="http://schemas.openxmlformats.org/drawingml/2006/main">
+                    <a:graphicData uri="http://schemas.openxmlformats.org/drawingml/2006/picture">
+                      <pic:pic xmlns:pic="http://schemas.openxmlformats.org/drawingml/2006/picture">
+                        <pic:nvPicPr>
+                          <pic:cNvPr id="1052855774" name=""/>
+                          <pic:cNvPicPr/>
+                        </pic:nvPicPr>
+                        <pic:blipFill>
+                          <a:blip r:embed="rId37"/>
+                          <a:stretch>
+                            <a:fillRect/>
+                          </a:stretch>
+                        </pic:blipFill>
+                        <pic:spPr>
+                          <a:xfrm>
+                            <a:off x="0" y="0"/>
+                            <a:ext cx="4761922" cy="967749"/>
+                          </a:xfrm>
+                          <a:prstGeom prst="rect">
+                            <a:avLst/>
+                          </a:prstGeom>
+                        </pic:spPr>
+                      </pic:pic>
+                    </a:graphicData>
+                  </a:graphic>
+                </wp:inline>
+              </w:drawing>
+            </w:r>
+          </w:p>
+          <w:p>
+            <w:pPr>
+              <w:rPr>
+                <w:rFonts w:ascii="Times New Roman" w:eastAsia="SimSun" w:hAnsi="Times New Roman" w:cs="Times New Roman"/>
+                <w:sz w:val="24"/>
+                <w:szCs w:val="24"/>
+                <w:lang w:val="en-ID"/>
+              </w:rPr>
+            </w:pPr>
+          </w:p>
+          <w:p>
+            <w:pPr>
+              <w:rPr>
+                <w:rFonts w:ascii="Times New Roman" w:eastAsia="SimSun" w:hAnsi="Times New Roman" w:cs="Times New Roman"/>
+                <w:sz w:val="24"/>
+                <w:szCs w:val="24"/>
+                <w:lang w:val="en-ID"/>
+              </w:rPr>
+            </w:pPr>
+            <w:r>
+              <w:rPr>
+                <w:rFonts w:ascii="Times New Roman" w:eastAsia="SimSun" w:hAnsi="Times New Roman" w:cs="Times New Roman"/>
+                <w:sz w:val="24"/>
+                <w:szCs w:val="24"/>
+                <w:lang w:val="en-ID"/>
+              </w:rPr>
+              <w:drawing>
+                <wp:inline distT="0" distB="0" distL="0" distR="0" wp14:anchorId="151C5647" wp14:editId="6931D022">
+                  <wp:extent cx="4800600" cy="198821"/>
+                  <wp:effectExtent l="0" t="0" r="0" b="0"/>
+                  <wp:docPr id="1598348213" name="Picture 1"/>
+                  <wp:cNvGraphicFramePr>
+                    <a:graphicFrameLocks xmlns:a="http://schemas.openxmlformats.org/drawingml/2006/main" noChangeAspect="1"/>
+                  </wp:cNvGraphicFramePr>
+                  <a:graphic xmlns:a="http://schemas.openxmlformats.org/drawingml/2006/main">
+                    <a:graphicData uri="http://schemas.openxmlformats.org/drawingml/2006/picture">
+                      <pic:pic xmlns:pic="http://schemas.openxmlformats.org/drawingml/2006/picture">
+                        <pic:nvPicPr>
+                          <pic:cNvPr id="1598348213" name=""/>
+                          <pic:cNvPicPr/>
+                        </pic:nvPicPr>
+                        <pic:blipFill>
+                          <a:blip r:embed="rId38"/>
+                          <a:stretch>
+                            <a:fillRect/>
+                          </a:stretch>
+                        </pic:blipFill>
+                        <pic:spPr>
+                          <a:xfrm>
+                            <a:off x="0" y="0"/>
+                            <a:ext cx="4852530" cy="200972"/>
+                          </a:xfrm>
+                          <a:prstGeom prst="rect">
+                            <a:avLst/>
+                          </a:prstGeom>
+                        </pic:spPr>
+                      </pic:pic>
+                    </a:graphicData>
+                  </a:graphic>
+                </wp:inline>
+              </w:drawing>
+            </w:r>
+          </w:p>
+          <w:p>
+            <w:pPr>
+              <w:rPr>
+                <w:rFonts w:ascii="Times New Roman" w:eastAsia="SimSun" w:hAnsi="Times New Roman" w:cs="Times New Roman"/>
+                <w:sz w:val="24"/>
+                <w:szCs w:val="24"/>
+                <w:lang w:val="en-ID"/>
+              </w:rPr>
+            </w:pPr>
+          </w:p>
+          <w:p>
+            <w:pPr>
+              <w:rPr>
+                <w:rFonts w:ascii="Times New Roman" w:eastAsia="SimSun" w:hAnsi="Times New Roman" w:cs="Times New Roman"/>
+                <w:sz w:val="24"/>
+                <w:szCs w:val="24"/>
+                <w:lang w:val="en-ID"/>
+              </w:rPr>
+            </w:pPr>
+            <w:proofErr w:type="spellStart"/>
+            <w:r>
+              <w:rPr>
+                <w:rFonts w:ascii="Times New Roman" w:eastAsia="SimSun" w:hAnsi="Times New Roman" w:cs="Times New Roman"/>
+                <w:sz w:val="24"/>
+                <w:szCs w:val="24"/>
+                <w:lang w:val="en-ID"/>
+              </w:rPr>
+              <w:t>Selanjutnya</w:t>
+            </w:r>
+            <w:proofErr w:type="spellEnd"/>
+            <w:r>
+              <w:rPr>
+                <w:rFonts w:ascii="Times New Roman" w:eastAsia="SimSun" w:hAnsi="Times New Roman" w:cs="Times New Roman"/>
+                <w:sz w:val="24"/>
+                <w:szCs w:val="24"/>
+                <w:lang w:val="en-ID"/>
+              </w:rPr>
+              <w:t xml:space="preserve">, </w:t>
+            </w:r>
+            <w:proofErr w:type="spellStart"/>
+            <w:r>
+              <w:rPr>
+                <w:rFonts w:ascii="Times New Roman" w:eastAsia="SimSun" w:hAnsi="Times New Roman" w:cs="Times New Roman"/>
+                <w:sz w:val="24"/>
+                <w:szCs w:val="24"/>
+                <w:lang w:val="en-ID"/>
+              </w:rPr>
+              <w:t>kita</w:t>
+            </w:r>
+            <w:proofErr w:type="spellEnd"/>
+            <w:r>
+              <w:rPr>
+                <w:rFonts w:ascii="Times New Roman" w:eastAsia="SimSun" w:hAnsi="Times New Roman" w:cs="Times New Roman"/>
+                <w:sz w:val="24"/>
+                <w:szCs w:val="24"/>
+                <w:lang w:val="en-ID"/>
+              </w:rPr>
+              <w:t xml:space="preserve"> </w:t>
+            </w:r>
+            <w:proofErr w:type="spellStart"/>
+            <w:r>
+              <w:rPr>
+                <w:rFonts w:ascii="Times New Roman" w:eastAsia="SimSun" w:hAnsi="Times New Roman" w:cs="Times New Roman"/>
+                <w:sz w:val="24"/>
+                <w:szCs w:val="24"/>
+                <w:lang w:val="en-ID"/>
+              </w:rPr>
+              <w:t>masuk</w:t>
+            </w:r>
+            <w:proofErr w:type="spellEnd"/>
+            <w:r>
+              <w:rPr>
+                <w:rFonts w:ascii="Times New Roman" w:eastAsia="SimSun" w:hAnsi="Times New Roman" w:cs="Times New Roman"/>
+                <w:sz w:val="24"/>
+                <w:szCs w:val="24"/>
+                <w:lang w:val="en-ID"/>
+              </w:rPr>
+              <w:t xml:space="preserve"> pada </w:t>
+            </w:r>
+            <w:proofErr w:type="spellStart"/>
+            <w:r>
+              <w:rPr>
+                <w:rFonts w:ascii="Times New Roman" w:eastAsia="SimSun" w:hAnsi="Times New Roman" w:cs="Times New Roman"/>
+                <w:sz w:val="24"/>
+                <w:szCs w:val="24"/>
+                <w:lang w:val="en-ID"/>
+              </w:rPr>
+              <w:t>bagian</w:t>
+            </w:r>
+            <w:proofErr w:type="spellEnd"/>
+            <w:r>
+              <w:rPr>
+                <w:rFonts w:ascii="Times New Roman" w:eastAsia="SimSun" w:hAnsi="Times New Roman" w:cs="Times New Roman"/>
+                <w:sz w:val="24"/>
+                <w:szCs w:val="24"/>
+                <w:lang w:val="en-ID"/>
+              </w:rPr>
+              <w:t xml:space="preserve"> </w:t>
+            </w:r>
+            <w:proofErr w:type="spellStart"/>
+            <w:r>
+              <w:rPr>
+                <w:rFonts w:ascii="Times New Roman" w:eastAsia="SimSun" w:hAnsi="Times New Roman" w:cs="Times New Roman"/>
+                <w:sz w:val="24"/>
+                <w:szCs w:val="24"/>
+                <w:lang w:val="en-ID"/>
+              </w:rPr>
+              <w:t>menampilkan</w:t>
+            </w:r>
+            <w:proofErr w:type="spellEnd"/>
+            <w:r>
+              <w:rPr>
+                <w:rFonts w:ascii="Times New Roman" w:eastAsia="SimSun" w:hAnsi="Times New Roman" w:cs="Times New Roman"/>
+                <w:sz w:val="24"/>
+                <w:szCs w:val="24"/>
+                <w:lang w:val="en-ID"/>
+              </w:rPr>
+              <w:t xml:space="preserve"> detail data user (</w:t>
+            </w:r>
+            <w:proofErr w:type="spellStart"/>
+            <w:r>
+              <w:rPr>
+                <w:rFonts w:ascii="Times New Roman" w:eastAsia="SimSun" w:hAnsi="Times New Roman" w:cs="Times New Roman"/>
+                <w:sz w:val="24"/>
+                <w:szCs w:val="24"/>
+                <w:lang w:val="en-ID"/>
+              </w:rPr>
+              <w:t>klik</w:t>
+            </w:r>
+            <w:proofErr w:type="spellEnd"/>
+            <w:r>
+              <w:rPr>
+                <w:rFonts w:ascii="Times New Roman" w:eastAsia="SimSun" w:hAnsi="Times New Roman" w:cs="Times New Roman"/>
+                <w:sz w:val="24"/>
+                <w:szCs w:val="24"/>
+                <w:lang w:val="en-ID"/>
+              </w:rPr>
+              <w:t xml:space="preserve"> </w:t>
+            </w:r>
+            <w:proofErr w:type="spellStart"/>
+            <w:proofErr w:type="gramStart"/>
+            <w:r>
+              <w:rPr>
+                <w:rFonts w:ascii="Times New Roman" w:eastAsia="SimSun" w:hAnsi="Times New Roman" w:cs="Times New Roman"/>
+                <w:sz w:val="24"/>
+                <w:szCs w:val="24"/>
+                <w:lang w:val="en-ID"/>
+              </w:rPr>
+              <w:t>tombol</w:t>
+            </w:r>
+            <w:proofErr w:type="spellEnd"/>
+            <w:r>
+              <w:rPr>
+                <w:rFonts w:ascii="Times New Roman" w:eastAsia="SimSun" w:hAnsi="Times New Roman" w:cs="Times New Roman"/>
+                <w:sz w:val="24"/>
+                <w:szCs w:val="24"/>
+                <w:lang w:val="en-ID"/>
+              </w:rPr>
+              <w:t xml:space="preserve"> )</w:t>
+            </w:r>
+            <w:proofErr w:type="gramEnd"/>
+            <w:r>
+              <w:rPr>
+                <w:rFonts w:ascii="Times New Roman" w:eastAsia="SimSun" w:hAnsi="Times New Roman" w:cs="Times New Roman"/>
+                <w:sz w:val="24"/>
+                <w:szCs w:val="24"/>
+                <w:lang w:val="en-ID"/>
+              </w:rPr>
+              <w:t xml:space="preserve"> </w:t>
+            </w:r>
+            <w:r>
+              <w:rPr>
+                <w:rFonts w:ascii="Times New Roman" w:eastAsia="SimSun" w:hAnsi="Times New Roman" w:cs="Times New Roman"/>
+                <w:sz w:val="24"/>
+                <w:szCs w:val="24"/>
+                <w:lang w:val="en-ID"/>
+              </w:rPr>
+              <w:t xml:space="preserve">pada </w:t>
+            </w:r>
+            <w:proofErr w:type="spellStart"/>
+            <w:r>
+              <w:rPr>
+                <w:rFonts w:ascii="Times New Roman" w:eastAsia="SimSun" w:hAnsi="Times New Roman" w:cs="Times New Roman"/>
+                <w:sz w:val="24"/>
+                <w:szCs w:val="24"/>
+                <w:lang w:val="en-ID"/>
+              </w:rPr>
+              <w:t>halaman</w:t>
+            </w:r>
+            <w:proofErr w:type="spellEnd"/>
+            <w:r>
+              <w:rPr>
+                <w:rFonts w:ascii="Times New Roman" w:eastAsia="SimSun" w:hAnsi="Times New Roman" w:cs="Times New Roman"/>
+                <w:sz w:val="24"/>
+                <w:szCs w:val="24"/>
+                <w:lang w:val="en-ID"/>
+              </w:rPr>
+              <w:t xml:space="preserve"> user. Route yang </w:t>
+            </w:r>
+            <w:proofErr w:type="spellStart"/>
+            <w:r>
+              <w:rPr>
+                <w:rFonts w:ascii="Times New Roman" w:eastAsia="SimSun" w:hAnsi="Times New Roman" w:cs="Times New Roman"/>
+                <w:sz w:val="24"/>
+                <w:szCs w:val="24"/>
+                <w:lang w:val="en-ID"/>
+              </w:rPr>
+              <w:t>bertugas</w:t>
+            </w:r>
+            <w:proofErr w:type="spellEnd"/>
+            <w:r>
+              <w:rPr>
+                <w:rFonts w:ascii="Times New Roman" w:eastAsia="SimSun" w:hAnsi="Times New Roman" w:cs="Times New Roman"/>
+                <w:sz w:val="24"/>
+                <w:szCs w:val="24"/>
+                <w:lang w:val="en-ID"/>
+              </w:rPr>
+              <w:t xml:space="preserve"> </w:t>
+            </w:r>
+            <w:proofErr w:type="spellStart"/>
+            <w:r>
+              <w:rPr>
+                <w:rFonts w:ascii="Times New Roman" w:eastAsia="SimSun" w:hAnsi="Times New Roman" w:cs="Times New Roman"/>
+                <w:sz w:val="24"/>
+                <w:szCs w:val="24"/>
+                <w:lang w:val="en-ID"/>
+              </w:rPr>
+              <w:t>untuk</w:t>
+            </w:r>
+            <w:proofErr w:type="spellEnd"/>
+            <w:r>
+              <w:rPr>
+                <w:rFonts w:ascii="Times New Roman" w:eastAsia="SimSun" w:hAnsi="Times New Roman" w:cs="Times New Roman"/>
+                <w:sz w:val="24"/>
+                <w:szCs w:val="24"/>
+                <w:lang w:val="en-ID"/>
+              </w:rPr>
+              <w:t xml:space="preserve"> </w:t>
+            </w:r>
+            <w:proofErr w:type="spellStart"/>
+            <w:r>
+              <w:rPr>
+                <w:rFonts w:ascii="Times New Roman" w:eastAsia="SimSun" w:hAnsi="Times New Roman" w:cs="Times New Roman"/>
+                <w:sz w:val="24"/>
+                <w:szCs w:val="24"/>
+                <w:lang w:val="en-ID"/>
+              </w:rPr>
+              <w:t>menangkap</w:t>
+            </w:r>
+            <w:proofErr w:type="spellEnd"/>
+            <w:r>
+              <w:rPr>
+                <w:rFonts w:ascii="Times New Roman" w:eastAsia="SimSun" w:hAnsi="Times New Roman" w:cs="Times New Roman"/>
+                <w:sz w:val="24"/>
+                <w:szCs w:val="24"/>
+                <w:lang w:val="en-ID"/>
+              </w:rPr>
+              <w:t xml:space="preserve"> request detail </w:t>
+            </w:r>
+            <w:proofErr w:type="spellStart"/>
+            <w:r>
+              <w:rPr>
+                <w:rFonts w:ascii="Times New Roman" w:eastAsia="SimSun" w:hAnsi="Times New Roman" w:cs="Times New Roman"/>
+                <w:sz w:val="24"/>
+                <w:szCs w:val="24"/>
+                <w:lang w:val="en-ID"/>
+              </w:rPr>
+              <w:t>adalah</w:t>
+            </w:r>
+            <w:proofErr w:type="spellEnd"/>
+          </w:p>
+          <w:p>
+            <w:pPr>
+              <w:rPr>
+                <w:rFonts w:ascii="Times New Roman" w:eastAsia="SimSun" w:hAnsi="Times New Roman" w:cs="Times New Roman"/>
+                <w:sz w:val="24"/>
+                <w:szCs w:val="24"/>
+                <w:lang w:val="en-ID"/>
+              </w:rPr>
+            </w:pPr>
+            <w:r>
+              <w:rPr>
+                <w:rFonts w:ascii="Times New Roman" w:eastAsia="SimSun" w:hAnsi="Times New Roman" w:cs="Times New Roman"/>
+                <w:sz w:val="24"/>
+                <w:szCs w:val="24"/>
+                <w:lang w:val="en-ID"/>
+              </w:rPr>
+              <w:drawing>
+                <wp:inline distT="0" distB="0" distL="0" distR="0" wp14:anchorId="0475B0D9" wp14:editId="3376678A">
+                  <wp:extent cx="4648200" cy="147180"/>
+                  <wp:effectExtent l="0" t="0" r="0" b="5715"/>
+                  <wp:docPr id="685123156" name="Picture 1"/>
+                  <wp:cNvGraphicFramePr>
+                    <a:graphicFrameLocks xmlns:a="http://schemas.openxmlformats.org/drawingml/2006/main" noChangeAspect="1"/>
+                  </wp:cNvGraphicFramePr>
+                  <a:graphic xmlns:a="http://schemas.openxmlformats.org/drawingml/2006/main">
+                    <a:graphicData uri="http://schemas.openxmlformats.org/drawingml/2006/picture">
+                      <pic:pic xmlns:pic="http://schemas.openxmlformats.org/drawingml/2006/picture">
+                        <pic:nvPicPr>
+                          <pic:cNvPr id="685123156" name=""/>
+                          <pic:cNvPicPr/>
+                        </pic:nvPicPr>
+                        <pic:blipFill>
+                          <a:blip r:embed="rId39"/>
+                          <a:stretch>
+                            <a:fillRect/>
+                          </a:stretch>
+                        </pic:blipFill>
+                        <pic:spPr>
+                          <a:xfrm>
+                            <a:off x="0" y="0"/>
+                            <a:ext cx="4728878" cy="149735"/>
+                          </a:xfrm>
+                          <a:prstGeom prst="rect">
+                            <a:avLst/>
+                          </a:prstGeom>
+                        </pic:spPr>
+                      </pic:pic>
+                    </a:graphicData>
+                  </a:graphic>
+                </wp:inline>
+              </w:drawing>
+            </w:r>
+          </w:p>
+          <w:p>
+            <w:pPr>
+              <w:rPr>
+                <w:rFonts w:ascii="Times New Roman" w:eastAsia="SimSun" w:hAnsi="Times New Roman" w:cs="Times New Roman"/>
+                <w:sz w:val="24"/>
+                <w:szCs w:val="24"/>
+                <w:lang w:val="en-ID"/>
+              </w:rPr>
+            </w:pPr>
+          </w:p>
+          <w:p>
+            <w:pPr>
+              <w:rPr>
+                <w:rFonts w:ascii="Times New Roman" w:eastAsia="SimSun" w:hAnsi="Times New Roman" w:cs="Times New Roman"/>
+                <w:sz w:val="24"/>
+                <w:szCs w:val="24"/>
+              </w:rPr>
+            </w:pPr>
+            <w:r>
+              <w:rPr>
+                <w:rFonts w:ascii="Times New Roman" w:eastAsia="SimSun" w:hAnsi="Times New Roman" w:cs="Times New Roman"/>
+                <w:sz w:val="24"/>
+                <w:szCs w:val="24"/>
+              </w:rPr>
+              <w:t xml:space="preserve">Jadi </w:t>
+            </w:r>
+            <w:proofErr w:type="spellStart"/>
+            <w:r>
+              <w:rPr>
+                <w:rFonts w:ascii="Times New Roman" w:eastAsia="SimSun" w:hAnsi="Times New Roman" w:cs="Times New Roman"/>
+                <w:sz w:val="24"/>
+                <w:szCs w:val="24"/>
+              </w:rPr>
+              <w:t>kita</w:t>
+            </w:r>
+            <w:proofErr w:type="spellEnd"/>
+            <w:r>
+              <w:rPr>
+                <w:rFonts w:ascii="Times New Roman" w:eastAsia="SimSun" w:hAnsi="Times New Roman" w:cs="Times New Roman"/>
+                <w:sz w:val="24"/>
+                <w:szCs w:val="24"/>
+              </w:rPr>
+              <w:t xml:space="preserve"> </w:t>
+            </w:r>
+            <w:proofErr w:type="spellStart"/>
+            <w:r>
+              <w:rPr>
+                <w:rFonts w:ascii="Times New Roman" w:eastAsia="SimSun" w:hAnsi="Times New Roman" w:cs="Times New Roman"/>
+                <w:sz w:val="24"/>
+                <w:szCs w:val="24"/>
+              </w:rPr>
+              <w:t>buat</w:t>
+            </w:r>
+            <w:proofErr w:type="spellEnd"/>
+            <w:r>
+              <w:rPr>
+                <w:rFonts w:ascii="Times New Roman" w:eastAsia="SimSun" w:hAnsi="Times New Roman" w:cs="Times New Roman"/>
+                <w:sz w:val="24"/>
+                <w:szCs w:val="24"/>
+              </w:rPr>
+              <w:t>/</w:t>
+            </w:r>
+            <w:proofErr w:type="spellStart"/>
+            <w:r>
+              <w:rPr>
+                <w:rFonts w:ascii="Times New Roman" w:eastAsia="SimSun" w:hAnsi="Times New Roman" w:cs="Times New Roman"/>
+                <w:sz w:val="24"/>
+                <w:szCs w:val="24"/>
+              </w:rPr>
+              <w:t>modifikasi</w:t>
+            </w:r>
+            <w:proofErr w:type="spellEnd"/>
+            <w:r>
+              <w:rPr>
+                <w:rFonts w:ascii="Times New Roman" w:eastAsia="SimSun" w:hAnsi="Times New Roman" w:cs="Times New Roman"/>
+                <w:sz w:val="24"/>
+                <w:szCs w:val="24"/>
+              </w:rPr>
+              <w:t xml:space="preserve"> </w:t>
+            </w:r>
+            <w:proofErr w:type="spellStart"/>
+            <w:r>
+              <w:rPr>
+                <w:rFonts w:ascii="Times New Roman" w:eastAsia="SimSun" w:hAnsi="Times New Roman" w:cs="Times New Roman"/>
+                <w:sz w:val="24"/>
+                <w:szCs w:val="24"/>
+              </w:rPr>
+              <w:t>fungsi</w:t>
+            </w:r>
+            <w:proofErr w:type="spellEnd"/>
+            <w:r>
+              <w:rPr>
+                <w:rFonts w:ascii="Times New Roman" w:eastAsia="SimSun" w:hAnsi="Times New Roman" w:cs="Times New Roman"/>
+                <w:sz w:val="24"/>
+                <w:szCs w:val="24"/>
+              </w:rPr>
+              <w:t xml:space="preserve"> </w:t>
+            </w:r>
+            <w:proofErr w:type="gramStart"/>
+            <w:r>
+              <w:rPr>
+                <w:rFonts w:ascii="Times New Roman" w:eastAsia="SimSun" w:hAnsi="Times New Roman" w:cs="Times New Roman"/>
+                <w:sz w:val="24"/>
+                <w:szCs w:val="24"/>
+              </w:rPr>
+              <w:t>show(</w:t>
+            </w:r>
+            <w:proofErr w:type="gramEnd"/>
+            <w:r>
+              <w:rPr>
+                <w:rFonts w:ascii="Times New Roman" w:eastAsia="SimSun" w:hAnsi="Times New Roman" w:cs="Times New Roman"/>
+                <w:sz w:val="24"/>
+                <w:szCs w:val="24"/>
+              </w:rPr>
+              <w:t xml:space="preserve">) pada </w:t>
+            </w:r>
+            <w:proofErr w:type="spellStart"/>
+            <w:r>
+              <w:rPr>
+                <w:rFonts w:ascii="Times New Roman" w:eastAsia="SimSun" w:hAnsi="Times New Roman" w:cs="Times New Roman"/>
+                <w:sz w:val="24"/>
+                <w:szCs w:val="24"/>
+              </w:rPr>
+              <w:t>UserController.php</w:t>
+            </w:r>
+            <w:proofErr w:type="spellEnd"/>
+            <w:r>
+              <w:rPr>
+                <w:rFonts w:ascii="Times New Roman" w:eastAsia="SimSun" w:hAnsi="Times New Roman" w:cs="Times New Roman"/>
+                <w:sz w:val="24"/>
+                <w:szCs w:val="24"/>
+              </w:rPr>
+              <w:t xml:space="preserve"> </w:t>
+            </w:r>
+            <w:proofErr w:type="spellStart"/>
+            <w:r>
+              <w:rPr>
+                <w:rFonts w:ascii="Times New Roman" w:eastAsia="SimSun" w:hAnsi="Times New Roman" w:cs="Times New Roman"/>
+                <w:sz w:val="24"/>
+                <w:szCs w:val="24"/>
+              </w:rPr>
+              <w:t>seperti</w:t>
+            </w:r>
+            <w:proofErr w:type="spellEnd"/>
+            <w:r>
+              <w:rPr>
+                <w:rFonts w:ascii="Times New Roman" w:eastAsia="SimSun" w:hAnsi="Times New Roman" w:cs="Times New Roman"/>
+                <w:sz w:val="24"/>
+                <w:szCs w:val="24"/>
+              </w:rPr>
+              <w:t xml:space="preserve"> </w:t>
+            </w:r>
+            <w:proofErr w:type="spellStart"/>
+            <w:r>
+              <w:rPr>
+                <w:rFonts w:ascii="Times New Roman" w:eastAsia="SimSun" w:hAnsi="Times New Roman" w:cs="Times New Roman"/>
+                <w:sz w:val="24"/>
+                <w:szCs w:val="24"/>
+              </w:rPr>
+              <w:t>berikut</w:t>
+            </w:r>
+            <w:proofErr w:type="spellEnd"/>
+          </w:p>
+          <w:p>
+            <w:pPr>
+              <w:rPr>
+                <w:rFonts w:ascii="Times New Roman" w:eastAsia="SimSun" w:hAnsi="Times New Roman" w:cs="Times New Roman"/>
+                <w:b/>
+                <w:bCs/>
+                <w:sz w:val="24"/>
+                <w:szCs w:val="24"/>
+                <w:lang w:val="en-ID"/>
+              </w:rPr>
+            </w:pPr>
+            <w:r>
+              <w:rPr>
+                <w:rFonts w:ascii="Times New Roman" w:eastAsia="SimSun" w:hAnsi="Times New Roman" w:cs="Times New Roman"/>
+                <w:b/>
+                <w:bCs/>
+                <w:sz w:val="24"/>
+                <w:szCs w:val="24"/>
+                <w:lang w:val="en-ID"/>
+              </w:rPr>
+              <w:drawing>
+                <wp:inline distT="0" distB="0" distL="0" distR="0" wp14:anchorId="7484CCB0" wp14:editId="1C0B12B2">
+                  <wp:extent cx="4743450" cy="1659008"/>
+                  <wp:effectExtent l="0" t="0" r="0" b="0"/>
+                  <wp:docPr id="585920030" name="Picture 1"/>
+                  <wp:cNvGraphicFramePr>
+                    <a:graphicFrameLocks xmlns:a="http://schemas.openxmlformats.org/drawingml/2006/main" noChangeAspect="1"/>
+                  </wp:cNvGraphicFramePr>
+                  <a:graphic xmlns:a="http://schemas.openxmlformats.org/drawingml/2006/main">
+                    <a:graphicData uri="http://schemas.openxmlformats.org/drawingml/2006/picture">
+                      <pic:pic xmlns:pic="http://schemas.openxmlformats.org/drawingml/2006/picture">
+                        <pic:nvPicPr>
+                          <pic:cNvPr id="585920030" name=""/>
+                          <pic:cNvPicPr/>
+                        </pic:nvPicPr>
+                        <pic:blipFill>
+                          <a:blip r:embed="rId40"/>
+                          <a:stretch>
+                            <a:fillRect/>
+                          </a:stretch>
+                        </pic:blipFill>
+                        <pic:spPr>
+                          <a:xfrm>
+                            <a:off x="0" y="0"/>
+                            <a:ext cx="4751420" cy="1661796"/>
+                          </a:xfrm>
+                          <a:prstGeom prst="rect">
+                            <a:avLst/>
+                          </a:prstGeom>
+                        </pic:spPr>
+                      </pic:pic>
+                    </a:graphicData>
+                  </a:graphic>
+                </wp:inline>
+              </w:drawing>
+            </w:r>
+          </w:p>
+          <w:p>
+            <w:pPr>
+              <w:rPr>
+                <w:rFonts w:ascii="Times New Roman" w:eastAsia="SimSun" w:hAnsi="Times New Roman" w:cs="Times New Roman"/>
+                <w:b/>
+                <w:bCs/>
+                <w:sz w:val="24"/>
+                <w:szCs w:val="24"/>
+                <w:lang w:val="en-ID"/>
+              </w:rPr>
+            </w:pPr>
+          </w:p>
+          <w:p>
+            <w:pPr>
+              <w:rPr>
+                <w:rFonts w:ascii="Times New Roman" w:eastAsia="SimSun" w:hAnsi="Times New Roman" w:cs="Times New Roman"/>
+                <w:b/>
+                <w:bCs/>
+                <w:sz w:val="24"/>
+                <w:szCs w:val="24"/>
+              </w:rPr>
+            </w:pPr>
+            <w:proofErr w:type="spellStart"/>
+            <w:r>
+              <w:rPr>
+                <w:rFonts w:ascii="Times New Roman" w:eastAsia="SimSun" w:hAnsi="Times New Roman" w:cs="Times New Roman"/>
+                <w:b/>
+                <w:bCs/>
+                <w:sz w:val="24"/>
+                <w:szCs w:val="24"/>
+              </w:rPr>
+              <w:t>Kemudian</w:t>
+            </w:r>
+            <w:proofErr w:type="spellEnd"/>
+            <w:r>
+              <w:rPr>
+                <w:rFonts w:ascii="Times New Roman" w:eastAsia="SimSun" w:hAnsi="Times New Roman" w:cs="Times New Roman"/>
+                <w:b/>
+                <w:bCs/>
+                <w:sz w:val="24"/>
+                <w:szCs w:val="24"/>
+              </w:rPr>
+              <w:t xml:space="preserve"> </w:t>
+            </w:r>
+            <w:proofErr w:type="spellStart"/>
+            <w:r>
+              <w:rPr>
+                <w:rFonts w:ascii="Times New Roman" w:eastAsia="SimSun" w:hAnsi="Times New Roman" w:cs="Times New Roman"/>
+                <w:b/>
+                <w:bCs/>
+                <w:sz w:val="24"/>
+                <w:szCs w:val="24"/>
+              </w:rPr>
+              <w:t>kita</w:t>
+            </w:r>
+            <w:proofErr w:type="spellEnd"/>
+            <w:r>
+              <w:rPr>
+                <w:rFonts w:ascii="Times New Roman" w:eastAsia="SimSun" w:hAnsi="Times New Roman" w:cs="Times New Roman"/>
+                <w:b/>
+                <w:bCs/>
+                <w:sz w:val="24"/>
+                <w:szCs w:val="24"/>
+              </w:rPr>
+              <w:t xml:space="preserve"> </w:t>
+            </w:r>
+            <w:proofErr w:type="spellStart"/>
+            <w:r>
+              <w:rPr>
+                <w:rFonts w:ascii="Times New Roman" w:eastAsia="SimSun" w:hAnsi="Times New Roman" w:cs="Times New Roman"/>
+                <w:b/>
+                <w:bCs/>
+                <w:sz w:val="24"/>
+                <w:szCs w:val="24"/>
+              </w:rPr>
+              <w:t>buat</w:t>
+            </w:r>
+            <w:proofErr w:type="spellEnd"/>
+            <w:r>
+              <w:rPr>
+                <w:rFonts w:ascii="Times New Roman" w:eastAsia="SimSun" w:hAnsi="Times New Roman" w:cs="Times New Roman"/>
+                <w:b/>
+                <w:bCs/>
+                <w:sz w:val="24"/>
+                <w:szCs w:val="24"/>
+              </w:rPr>
+              <w:t xml:space="preserve"> </w:t>
+            </w:r>
+            <w:r>
+              <w:rPr>
+                <w:rFonts w:ascii="Times New Roman" w:eastAsia="SimSun" w:hAnsi="Times New Roman" w:cs="Times New Roman"/>
+                <w:b/>
+                <w:bCs/>
+                <w:i/>
+                <w:iCs/>
+                <w:sz w:val="24"/>
+                <w:szCs w:val="24"/>
+              </w:rPr>
+              <w:t xml:space="preserve">view </w:t>
+            </w:r>
+            <w:r>
+              <w:rPr>
+                <w:rFonts w:ascii="Times New Roman" w:eastAsia="SimSun" w:hAnsi="Times New Roman" w:cs="Times New Roman"/>
+                <w:b/>
+                <w:bCs/>
+                <w:sz w:val="24"/>
+                <w:szCs w:val="24"/>
+              </w:rPr>
+              <w:t>di PWL/resources/views/user/</w:t>
+            </w:r>
+            <w:proofErr w:type="spellStart"/>
+            <w:r>
+              <w:rPr>
+                <w:rFonts w:ascii="Times New Roman" w:eastAsia="SimSun" w:hAnsi="Times New Roman" w:cs="Times New Roman"/>
+                <w:b/>
+                <w:bCs/>
+                <w:sz w:val="24"/>
+                <w:szCs w:val="24"/>
+              </w:rPr>
+              <w:t>show.blade.php</w:t>
+            </w:r>
+            <w:proofErr w:type="spellEnd"/>
+          </w:p>
+          <w:p>
+            <w:pPr>
+              <w:rPr>
+                <w:rFonts w:ascii="Times New Roman" w:eastAsia="SimSun" w:hAnsi="Times New Roman" w:cs="Times New Roman"/>
+                <w:b/>
+                <w:bCs/>
+                <w:sz w:val="24"/>
+                <w:szCs w:val="24"/>
+                <w:lang w:val="en-ID"/>
+              </w:rPr>
+            </w:pPr>
+            <w:r>
+              <w:rPr>
+                <w:rFonts w:ascii="Times New Roman" w:eastAsia="SimSun" w:hAnsi="Times New Roman" w:cs="Times New Roman"/>
+                <w:b/>
+                <w:bCs/>
+                <w:sz w:val="24"/>
+                <w:szCs w:val="24"/>
+                <w:lang w:val="en-ID"/>
+              </w:rPr>
+              <w:drawing>
+                <wp:inline distT="0" distB="0" distL="0" distR="0" wp14:anchorId="5CBE1995" wp14:editId="5C7482E5">
+                  <wp:extent cx="3990975" cy="2126182"/>
+                  <wp:effectExtent l="0" t="0" r="0" b="7620"/>
+                  <wp:docPr id="239924477" name="Picture 1"/>
+                  <wp:cNvGraphicFramePr>
+                    <a:graphicFrameLocks xmlns:a="http://schemas.openxmlformats.org/drawingml/2006/main" noChangeAspect="1"/>
+                  </wp:cNvGraphicFramePr>
+                  <a:graphic xmlns:a="http://schemas.openxmlformats.org/drawingml/2006/main">
+                    <a:graphicData uri="http://schemas.openxmlformats.org/drawingml/2006/picture">
+                      <pic:pic xmlns:pic="http://schemas.openxmlformats.org/drawingml/2006/picture">
+                        <pic:nvPicPr>
+                          <pic:cNvPr id="239924477" name=""/>
+                          <pic:cNvPicPr/>
+                        </pic:nvPicPr>
+                        <pic:blipFill>
+                          <a:blip r:embed="rId41"/>
+                          <a:stretch>
+                            <a:fillRect/>
+                          </a:stretch>
+                        </pic:blipFill>
+                        <pic:spPr>
+                          <a:xfrm>
+                            <a:off x="0" y="0"/>
+                            <a:ext cx="3994987" cy="2128319"/>
+                          </a:xfrm>
+                          <a:prstGeom prst="rect">
+                            <a:avLst/>
+                          </a:prstGeom>
+                        </pic:spPr>
+                      </pic:pic>
+                    </a:graphicData>
+                  </a:graphic>
+                </wp:inline>
+              </w:drawing>
+            </w:r>
+          </w:p>
+          <w:p>
+            <w:pPr>
+              <w:rPr>
+                <w:rFonts w:ascii="Times New Roman" w:eastAsia="SimSun" w:hAnsi="Times New Roman" w:cs="Times New Roman"/>
+                <w:b/>
+                <w:bCs/>
+                <w:sz w:val="24"/>
+                <w:szCs w:val="24"/>
+                <w:lang w:val="en-ID"/>
+              </w:rPr>
+            </w:pPr>
+          </w:p>
+          <w:p>
+            <w:pPr>
+              <w:rPr>
+                <w:rFonts w:ascii="Times New Roman" w:eastAsia="SimSun" w:hAnsi="Times New Roman" w:cs="Times New Roman"/>
+                <w:sz w:val="24"/>
+                <w:szCs w:val="24"/>
+                <w:lang w:val="en-ID"/>
+              </w:rPr>
+            </w:pPr>
+            <w:proofErr w:type="spellStart"/>
+            <w:r>
+              <w:rPr>
+                <w:rFonts w:ascii="Times New Roman" w:eastAsia="SimSun" w:hAnsi="Times New Roman" w:cs="Times New Roman"/>
+                <w:sz w:val="24"/>
+                <w:szCs w:val="24"/>
+                <w:lang w:val="en-ID"/>
+              </w:rPr>
+              <w:t>Sekarang</w:t>
+            </w:r>
+            <w:proofErr w:type="spellEnd"/>
+            <w:r>
+              <w:rPr>
+                <w:rFonts w:ascii="Times New Roman" w:eastAsia="SimSun" w:hAnsi="Times New Roman" w:cs="Times New Roman"/>
+                <w:sz w:val="24"/>
+                <w:szCs w:val="24"/>
+                <w:lang w:val="en-ID"/>
+              </w:rPr>
+              <w:t xml:space="preserve"> kalian </w:t>
+            </w:r>
+            <w:proofErr w:type="spellStart"/>
+            <w:r>
+              <w:rPr>
+                <w:rFonts w:ascii="Times New Roman" w:eastAsia="SimSun" w:hAnsi="Times New Roman" w:cs="Times New Roman"/>
+                <w:sz w:val="24"/>
+                <w:szCs w:val="24"/>
+                <w:lang w:val="en-ID"/>
+              </w:rPr>
+              <w:t>coba</w:t>
+            </w:r>
+            <w:proofErr w:type="spellEnd"/>
+            <w:r>
+              <w:rPr>
+                <w:rFonts w:ascii="Times New Roman" w:eastAsia="SimSun" w:hAnsi="Times New Roman" w:cs="Times New Roman"/>
+                <w:sz w:val="24"/>
+                <w:szCs w:val="24"/>
+                <w:lang w:val="en-ID"/>
+              </w:rPr>
+              <w:t xml:space="preserve"> </w:t>
+            </w:r>
+            <w:proofErr w:type="spellStart"/>
+            <w:r>
+              <w:rPr>
+                <w:rFonts w:ascii="Times New Roman" w:eastAsia="SimSun" w:hAnsi="Times New Roman" w:cs="Times New Roman"/>
+                <w:sz w:val="24"/>
+                <w:szCs w:val="24"/>
+                <w:lang w:val="en-ID"/>
+              </w:rPr>
+              <w:t>untuk</w:t>
+            </w:r>
+            <w:proofErr w:type="spellEnd"/>
+            <w:r>
+              <w:rPr>
+                <w:rFonts w:ascii="Times New Roman" w:eastAsia="SimSun" w:hAnsi="Times New Roman" w:cs="Times New Roman"/>
+                <w:sz w:val="24"/>
+                <w:szCs w:val="24"/>
+                <w:lang w:val="en-ID"/>
+              </w:rPr>
+              <w:t xml:space="preserve"> </w:t>
+            </w:r>
+            <w:proofErr w:type="spellStart"/>
+            <w:r>
+              <w:rPr>
+                <w:rFonts w:ascii="Times New Roman" w:eastAsia="SimSun" w:hAnsi="Times New Roman" w:cs="Times New Roman"/>
+                <w:sz w:val="24"/>
+                <w:szCs w:val="24"/>
+                <w:lang w:val="en-ID"/>
+              </w:rPr>
+              <w:t>melihat</w:t>
+            </w:r>
+            <w:proofErr w:type="spellEnd"/>
+            <w:r>
+              <w:rPr>
+                <w:rFonts w:ascii="Times New Roman" w:eastAsia="SimSun" w:hAnsi="Times New Roman" w:cs="Times New Roman"/>
+                <w:sz w:val="24"/>
+                <w:szCs w:val="24"/>
+                <w:lang w:val="en-ID"/>
+              </w:rPr>
+              <w:t xml:space="preserve"> detail data user di browser, dan </w:t>
+            </w:r>
+            <w:proofErr w:type="spellStart"/>
+            <w:r>
+              <w:rPr>
+                <w:rFonts w:ascii="Times New Roman" w:eastAsia="SimSun" w:hAnsi="Times New Roman" w:cs="Times New Roman"/>
+                <w:sz w:val="24"/>
+                <w:szCs w:val="24"/>
+                <w:lang w:val="en-ID"/>
+              </w:rPr>
+              <w:t>coba</w:t>
+            </w:r>
+            <w:proofErr w:type="spellEnd"/>
+            <w:r>
+              <w:rPr>
+                <w:rFonts w:ascii="Times New Roman" w:eastAsia="SimSun" w:hAnsi="Times New Roman" w:cs="Times New Roman"/>
+                <w:sz w:val="24"/>
+                <w:szCs w:val="24"/>
+                <w:lang w:val="en-ID"/>
+              </w:rPr>
+              <w:t xml:space="preserve"> </w:t>
+            </w:r>
+            <w:proofErr w:type="spellStart"/>
+            <w:r>
+              <w:rPr>
+                <w:rFonts w:ascii="Times New Roman" w:eastAsia="SimSun" w:hAnsi="Times New Roman" w:cs="Times New Roman"/>
+                <w:sz w:val="24"/>
+                <w:szCs w:val="24"/>
+                <w:lang w:val="en-ID"/>
+              </w:rPr>
+              <w:t>untuk</w:t>
+            </w:r>
+            <w:proofErr w:type="spellEnd"/>
+            <w:r>
+              <w:rPr>
+                <w:rFonts w:ascii="Times New Roman" w:eastAsia="SimSun" w:hAnsi="Times New Roman" w:cs="Times New Roman"/>
+                <w:sz w:val="24"/>
+                <w:szCs w:val="24"/>
+                <w:lang w:val="en-ID"/>
+              </w:rPr>
+              <w:t xml:space="preserve"> </w:t>
+            </w:r>
+            <w:proofErr w:type="spellStart"/>
+            <w:r>
+              <w:rPr>
+                <w:rFonts w:ascii="Times New Roman" w:eastAsia="SimSun" w:hAnsi="Times New Roman" w:cs="Times New Roman"/>
+                <w:sz w:val="24"/>
+                <w:szCs w:val="24"/>
+                <w:lang w:val="en-ID"/>
+              </w:rPr>
+              <w:t>mengetikkan</w:t>
+            </w:r>
+            <w:proofErr w:type="spellEnd"/>
+            <w:r>
+              <w:rPr>
+                <w:rFonts w:ascii="Times New Roman" w:eastAsia="SimSun" w:hAnsi="Times New Roman" w:cs="Times New Roman"/>
+                <w:sz w:val="24"/>
+                <w:szCs w:val="24"/>
+                <w:lang w:val="en-ID"/>
+              </w:rPr>
+              <w:t xml:space="preserve"> id yang salah </w:t>
+            </w:r>
+            <w:proofErr w:type="spellStart"/>
+            <w:r>
+              <w:rPr>
+                <w:rFonts w:ascii="Times New Roman" w:eastAsia="SimSun" w:hAnsi="Times New Roman" w:cs="Times New Roman"/>
+                <w:sz w:val="24"/>
+                <w:szCs w:val="24"/>
+                <w:lang w:val="en-ID"/>
+              </w:rPr>
+              <w:t>contoh</w:t>
+            </w:r>
+            <w:proofErr w:type="spellEnd"/>
+            <w:r>
+              <w:rPr>
+                <w:rFonts w:ascii="Times New Roman" w:eastAsia="SimSun" w:hAnsi="Times New Roman" w:cs="Times New Roman"/>
+                <w:sz w:val="24"/>
+                <w:szCs w:val="24"/>
+                <w:lang w:val="en-ID"/>
+              </w:rPr>
+              <w:t xml:space="preserve"> </w:t>
+            </w:r>
+            <w:r>
+              <w:rPr>
+                <w:rFonts w:ascii="Times New Roman" w:eastAsia="SimSun" w:hAnsi="Times New Roman" w:cs="Times New Roman"/>
+                <w:sz w:val="24"/>
+                <w:szCs w:val="24"/>
+                <w:lang w:val="en-ID"/>
+              </w:rPr>
+              <w:t xml:space="preserve">http://localhost/PWL/public/user/100 </w:t>
+            </w:r>
+            <w:proofErr w:type="spellStart"/>
+            <w:r>
+              <w:rPr>
+                <w:rFonts w:ascii="Times New Roman" w:eastAsia="SimSun" w:hAnsi="Times New Roman" w:cs="Times New Roman"/>
+                <w:sz w:val="24"/>
+                <w:szCs w:val="24"/>
+                <w:lang w:val="en-ID"/>
+              </w:rPr>
+              <w:t>amati</w:t>
+            </w:r>
+            <w:proofErr w:type="spellEnd"/>
+            <w:r>
+              <w:rPr>
+                <w:rFonts w:ascii="Times New Roman" w:eastAsia="SimSun" w:hAnsi="Times New Roman" w:cs="Times New Roman"/>
+                <w:sz w:val="24"/>
+                <w:szCs w:val="24"/>
+                <w:lang w:val="en-ID"/>
+              </w:rPr>
+              <w:t xml:space="preserve"> </w:t>
+            </w:r>
+            <w:proofErr w:type="spellStart"/>
+            <w:r>
+              <w:rPr>
+                <w:rFonts w:ascii="Times New Roman" w:eastAsia="SimSun" w:hAnsi="Times New Roman" w:cs="Times New Roman"/>
+                <w:sz w:val="24"/>
+                <w:szCs w:val="24"/>
+                <w:lang w:val="en-ID"/>
+              </w:rPr>
+              <w:t>apa</w:t>
+            </w:r>
+            <w:proofErr w:type="spellEnd"/>
+            <w:r>
+              <w:rPr>
+                <w:rFonts w:ascii="Times New Roman" w:eastAsia="SimSun" w:hAnsi="Times New Roman" w:cs="Times New Roman"/>
+                <w:sz w:val="24"/>
+                <w:szCs w:val="24"/>
+                <w:lang w:val="en-ID"/>
+              </w:rPr>
+              <w:t xml:space="preserve"> </w:t>
+            </w:r>
+            <w:r>
+              <w:rPr>
+                <w:rFonts w:ascii="Times New Roman" w:eastAsia="SimSun" w:hAnsi="Times New Roman" w:cs="Times New Roman"/>
+                <w:sz w:val="24"/>
+                <w:szCs w:val="24"/>
+                <w:lang w:val="en-ID"/>
+              </w:rPr>
+              <w:t xml:space="preserve">yang </w:t>
+            </w:r>
+            <w:proofErr w:type="spellStart"/>
+            <w:r>
+              <w:rPr>
+                <w:rFonts w:ascii="Times New Roman" w:eastAsia="SimSun" w:hAnsi="Times New Roman" w:cs="Times New Roman"/>
+                <w:sz w:val="24"/>
+                <w:szCs w:val="24"/>
+                <w:lang w:val="en-ID"/>
+              </w:rPr>
+              <w:t>terjadi</w:t>
+            </w:r>
+            <w:proofErr w:type="spellEnd"/>
+            <w:r>
+              <w:rPr>
+                <w:rFonts w:ascii="Times New Roman" w:eastAsia="SimSun" w:hAnsi="Times New Roman" w:cs="Times New Roman"/>
+                <w:sz w:val="24"/>
+                <w:szCs w:val="24"/>
+                <w:lang w:val="en-ID"/>
+              </w:rPr>
+              <w:t>, dan</w:t>
+            </w:r>
+            <w:r>
+              <w:rPr>
+                <w:rFonts w:ascii="Times New Roman" w:eastAsia="SimSun" w:hAnsi="Times New Roman" w:cs="Times New Roman"/>
+                <w:sz w:val="24"/>
+                <w:szCs w:val="24"/>
+                <w:lang w:val="en-ID"/>
+              </w:rPr>
+              <w:t xml:space="preserve"> </w:t>
+            </w:r>
+            <w:proofErr w:type="spellStart"/>
+            <w:r>
+              <w:rPr>
+                <w:rFonts w:ascii="Times New Roman" w:eastAsia="SimSun" w:hAnsi="Times New Roman" w:cs="Times New Roman"/>
+                <w:sz w:val="24"/>
+                <w:szCs w:val="24"/>
+                <w:lang w:val="en-ID"/>
+              </w:rPr>
+              <w:t>laporkan</w:t>
+            </w:r>
+            <w:proofErr w:type="spellEnd"/>
+            <w:r>
+              <w:rPr>
+                <w:rFonts w:ascii="Times New Roman" w:eastAsia="SimSun" w:hAnsi="Times New Roman" w:cs="Times New Roman"/>
+                <w:sz w:val="24"/>
+                <w:szCs w:val="24"/>
+                <w:lang w:val="en-ID"/>
+              </w:rPr>
+              <w:t>!!</w:t>
+            </w:r>
+          </w:p>
+          <w:p>
+            <w:pPr>
+              <w:rPr>
+                <w:rFonts w:ascii="Times New Roman" w:eastAsia="SimSun" w:hAnsi="Times New Roman" w:cs="Times New Roman"/>
+                <w:sz w:val="24"/>
+                <w:szCs w:val="24"/>
+                <w:lang w:val="en-ID"/>
+              </w:rPr>
+            </w:pPr>
+            <w:r>
+              <w:rPr>
+                <w:rFonts w:ascii="Times New Roman" w:eastAsia="SimSun" w:hAnsi="Times New Roman" w:cs="Times New Roman"/>
+                <w:sz w:val="24"/>
+                <w:szCs w:val="24"/>
+                <w:lang w:val="en-ID"/>
+              </w:rPr>
+              <w:drawing>
+                <wp:inline distT="0" distB="0" distL="0" distR="0" wp14:anchorId="075C793A" wp14:editId="5B34A789">
+                  <wp:extent cx="2717313" cy="1076325"/>
+                  <wp:effectExtent l="0" t="0" r="6985" b="0"/>
+                  <wp:docPr id="400550888" name="Picture 1"/>
+                  <wp:cNvGraphicFramePr>
+                    <a:graphicFrameLocks xmlns:a="http://schemas.openxmlformats.org/drawingml/2006/main" noChangeAspect="1"/>
+                  </wp:cNvGraphicFramePr>
+                  <a:graphic xmlns:a="http://schemas.openxmlformats.org/drawingml/2006/main">
+                    <a:graphicData uri="http://schemas.openxmlformats.org/drawingml/2006/picture">
+                      <pic:pic xmlns:pic="http://schemas.openxmlformats.org/drawingml/2006/picture">
+                        <pic:nvPicPr>
+                          <pic:cNvPr id="400550888" name=""/>
+                          <pic:cNvPicPr/>
+                        </pic:nvPicPr>
+                        <pic:blipFill>
+                          <a:blip r:embed="rId42"/>
+                          <a:stretch>
+                            <a:fillRect/>
+                          </a:stretch>
+                        </pic:blipFill>
+                        <pic:spPr>
+                          <a:xfrm>
+                            <a:off x="0" y="0"/>
+                            <a:ext cx="2731611" cy="1081988"/>
+                          </a:xfrm>
+                          <a:prstGeom prst="rect">
+                            <a:avLst/>
+                          </a:prstGeom>
+                        </pic:spPr>
+                      </pic:pic>
+                    </a:graphicData>
+                  </a:graphic>
+                </wp:inline>
+              </w:drawing>
+            </w:r>
+          </w:p>
+          <w:p>
+            <w:pPr>
+              <w:rPr>
+                <w:rFonts w:ascii="Times New Roman" w:eastAsia="SimSun" w:hAnsi="Times New Roman" w:cs="Times New Roman"/>
+                <w:sz w:val="24"/>
+                <w:szCs w:val="24"/>
+                <w:lang w:val="en-ID"/>
+              </w:rPr>
+            </w:pPr>
+            <w:proofErr w:type="spellStart"/>
+            <w:r>
+              <w:rPr>
+                <w:rFonts w:ascii="Times New Roman" w:eastAsia="SimSun" w:hAnsi="Times New Roman" w:cs="Times New Roman"/>
+                <w:sz w:val="24"/>
+                <w:szCs w:val="24"/>
+                <w:lang w:val="en-ID"/>
+              </w:rPr>
+              <w:lastRenderedPageBreak/>
+              <w:t>Selanjutnya</w:t>
+            </w:r>
+            <w:proofErr w:type="spellEnd"/>
+            <w:r>
+              <w:rPr>
+                <w:rFonts w:ascii="Times New Roman" w:eastAsia="SimSun" w:hAnsi="Times New Roman" w:cs="Times New Roman"/>
+                <w:sz w:val="24"/>
+                <w:szCs w:val="24"/>
+                <w:lang w:val="en-ID"/>
+              </w:rPr>
+              <w:t xml:space="preserve">, </w:t>
+            </w:r>
+            <w:proofErr w:type="spellStart"/>
+            <w:r>
+              <w:rPr>
+                <w:rFonts w:ascii="Times New Roman" w:eastAsia="SimSun" w:hAnsi="Times New Roman" w:cs="Times New Roman"/>
+                <w:sz w:val="24"/>
+                <w:szCs w:val="24"/>
+                <w:lang w:val="en-ID"/>
+              </w:rPr>
+              <w:t>kita</w:t>
+            </w:r>
+            <w:proofErr w:type="spellEnd"/>
+            <w:r>
+              <w:rPr>
+                <w:rFonts w:ascii="Times New Roman" w:eastAsia="SimSun" w:hAnsi="Times New Roman" w:cs="Times New Roman"/>
+                <w:sz w:val="24"/>
+                <w:szCs w:val="24"/>
+                <w:lang w:val="en-ID"/>
+              </w:rPr>
+              <w:t xml:space="preserve"> </w:t>
+            </w:r>
+            <w:proofErr w:type="spellStart"/>
+            <w:r>
+              <w:rPr>
+                <w:rFonts w:ascii="Times New Roman" w:eastAsia="SimSun" w:hAnsi="Times New Roman" w:cs="Times New Roman"/>
+                <w:sz w:val="24"/>
+                <w:szCs w:val="24"/>
+                <w:lang w:val="en-ID"/>
+              </w:rPr>
+              <w:t>masuk</w:t>
+            </w:r>
+            <w:proofErr w:type="spellEnd"/>
+            <w:r>
+              <w:rPr>
+                <w:rFonts w:ascii="Times New Roman" w:eastAsia="SimSun" w:hAnsi="Times New Roman" w:cs="Times New Roman"/>
+                <w:sz w:val="24"/>
+                <w:szCs w:val="24"/>
+                <w:lang w:val="en-ID"/>
+              </w:rPr>
+              <w:t xml:space="preserve"> pada </w:t>
+            </w:r>
+            <w:proofErr w:type="spellStart"/>
+            <w:r>
+              <w:rPr>
+                <w:rFonts w:ascii="Times New Roman" w:eastAsia="SimSun" w:hAnsi="Times New Roman" w:cs="Times New Roman"/>
+                <w:sz w:val="24"/>
+                <w:szCs w:val="24"/>
+                <w:lang w:val="en-ID"/>
+              </w:rPr>
+              <w:t>bagian</w:t>
+            </w:r>
+            <w:proofErr w:type="spellEnd"/>
+            <w:r>
+              <w:rPr>
+                <w:rFonts w:ascii="Times New Roman" w:eastAsia="SimSun" w:hAnsi="Times New Roman" w:cs="Times New Roman"/>
+                <w:sz w:val="24"/>
+                <w:szCs w:val="24"/>
+                <w:lang w:val="en-ID"/>
+              </w:rPr>
+              <w:t xml:space="preserve"> </w:t>
+            </w:r>
+            <w:proofErr w:type="spellStart"/>
+            <w:r>
+              <w:rPr>
+                <w:rFonts w:ascii="Times New Roman" w:eastAsia="SimSun" w:hAnsi="Times New Roman" w:cs="Times New Roman"/>
+                <w:sz w:val="24"/>
+                <w:szCs w:val="24"/>
+                <w:lang w:val="en-ID"/>
+              </w:rPr>
+              <w:t>untuk</w:t>
+            </w:r>
+            <w:proofErr w:type="spellEnd"/>
+            <w:r>
+              <w:rPr>
+                <w:rFonts w:ascii="Times New Roman" w:eastAsia="SimSun" w:hAnsi="Times New Roman" w:cs="Times New Roman"/>
+                <w:sz w:val="24"/>
+                <w:szCs w:val="24"/>
+                <w:lang w:val="en-ID"/>
+              </w:rPr>
+              <w:t xml:space="preserve"> </w:t>
+            </w:r>
+            <w:proofErr w:type="spellStart"/>
+            <w:r>
+              <w:rPr>
+                <w:rFonts w:ascii="Times New Roman" w:eastAsia="SimSun" w:hAnsi="Times New Roman" w:cs="Times New Roman"/>
+                <w:sz w:val="24"/>
+                <w:szCs w:val="24"/>
+                <w:lang w:val="en-ID"/>
+              </w:rPr>
+              <w:t>memodifikasi</w:t>
+            </w:r>
+            <w:proofErr w:type="spellEnd"/>
+            <w:r>
+              <w:rPr>
+                <w:rFonts w:ascii="Times New Roman" w:eastAsia="SimSun" w:hAnsi="Times New Roman" w:cs="Times New Roman"/>
+                <w:sz w:val="24"/>
+                <w:szCs w:val="24"/>
+                <w:lang w:val="en-ID"/>
+              </w:rPr>
+              <w:t xml:space="preserve"> data user. Route yang </w:t>
+            </w:r>
+            <w:proofErr w:type="spellStart"/>
+            <w:r>
+              <w:rPr>
+                <w:rFonts w:ascii="Times New Roman" w:eastAsia="SimSun" w:hAnsi="Times New Roman" w:cs="Times New Roman"/>
+                <w:sz w:val="24"/>
+                <w:szCs w:val="24"/>
+                <w:lang w:val="en-ID"/>
+              </w:rPr>
+              <w:t>bertugasuntuk</w:t>
+            </w:r>
+            <w:proofErr w:type="spellEnd"/>
+            <w:r>
+              <w:rPr>
+                <w:rFonts w:ascii="Times New Roman" w:eastAsia="SimSun" w:hAnsi="Times New Roman" w:cs="Times New Roman"/>
+                <w:sz w:val="24"/>
+                <w:szCs w:val="24"/>
+                <w:lang w:val="en-ID"/>
+              </w:rPr>
+              <w:t xml:space="preserve"> </w:t>
+            </w:r>
+            <w:proofErr w:type="spellStart"/>
+            <w:r>
+              <w:rPr>
+                <w:rFonts w:ascii="Times New Roman" w:eastAsia="SimSun" w:hAnsi="Times New Roman" w:cs="Times New Roman"/>
+                <w:sz w:val="24"/>
+                <w:szCs w:val="24"/>
+                <w:lang w:val="en-ID"/>
+              </w:rPr>
+              <w:t>menangkap</w:t>
+            </w:r>
+            <w:proofErr w:type="spellEnd"/>
+            <w:r>
+              <w:rPr>
+                <w:rFonts w:ascii="Times New Roman" w:eastAsia="SimSun" w:hAnsi="Times New Roman" w:cs="Times New Roman"/>
+                <w:sz w:val="24"/>
+                <w:szCs w:val="24"/>
+                <w:lang w:val="en-ID"/>
+              </w:rPr>
+              <w:t xml:space="preserve"> request edit </w:t>
+            </w:r>
+            <w:proofErr w:type="spellStart"/>
+            <w:r>
+              <w:rPr>
+                <w:rFonts w:ascii="Times New Roman" w:eastAsia="SimSun" w:hAnsi="Times New Roman" w:cs="Times New Roman"/>
+                <w:sz w:val="24"/>
+                <w:szCs w:val="24"/>
+                <w:lang w:val="en-ID"/>
+              </w:rPr>
+              <w:t>adalah</w:t>
+            </w:r>
+            <w:proofErr w:type="spellEnd"/>
+          </w:p>
+          <w:p>
+            <w:pPr>
+              <w:rPr>
+                <w:rFonts w:ascii="Times New Roman" w:eastAsia="SimSun" w:hAnsi="Times New Roman" w:cs="Times New Roman"/>
+                <w:sz w:val="24"/>
+                <w:szCs w:val="24"/>
+                <w:lang w:val="en-ID"/>
+              </w:rPr>
+            </w:pPr>
+            <w:r>
+              <w:rPr>
+                <w:rFonts w:ascii="Times New Roman" w:eastAsia="SimSun" w:hAnsi="Times New Roman" w:cs="Times New Roman"/>
+                <w:sz w:val="24"/>
+                <w:szCs w:val="24"/>
+                <w:lang w:val="en-ID"/>
+              </w:rPr>
+              <w:drawing>
+                <wp:inline distT="0" distB="0" distL="0" distR="0" wp14:anchorId="10E451BA" wp14:editId="3EE76C84">
+                  <wp:extent cx="4638675" cy="268067"/>
+                  <wp:effectExtent l="0" t="0" r="0" b="0"/>
+                  <wp:docPr id="2026786084" name="Picture 1"/>
+                  <wp:cNvGraphicFramePr>
+                    <a:graphicFrameLocks xmlns:a="http://schemas.openxmlformats.org/drawingml/2006/main" noChangeAspect="1"/>
+                  </wp:cNvGraphicFramePr>
+                  <a:graphic xmlns:a="http://schemas.openxmlformats.org/drawingml/2006/main">
+                    <a:graphicData uri="http://schemas.openxmlformats.org/drawingml/2006/picture">
+                      <pic:pic xmlns:pic="http://schemas.openxmlformats.org/drawingml/2006/picture">
+                        <pic:nvPicPr>
+                          <pic:cNvPr id="2026786084" name=""/>
+                          <pic:cNvPicPr/>
+                        </pic:nvPicPr>
+                        <pic:blipFill>
+                          <a:blip r:embed="rId43"/>
+                          <a:stretch>
+                            <a:fillRect/>
+                          </a:stretch>
+                        </pic:blipFill>
+                        <pic:spPr>
+                          <a:xfrm>
+                            <a:off x="0" y="0"/>
+                            <a:ext cx="4674179" cy="270119"/>
+                          </a:xfrm>
+                          <a:prstGeom prst="rect">
+                            <a:avLst/>
+                          </a:prstGeom>
+                        </pic:spPr>
+                      </pic:pic>
+                    </a:graphicData>
+                  </a:graphic>
+                </wp:inline>
+              </w:drawing>
+            </w:r>
+          </w:p>
+          <w:p>
+            <w:pPr>
+              <w:rPr>
+                <w:rFonts w:ascii="Times New Roman" w:eastAsia="SimSun" w:hAnsi="Times New Roman" w:cs="Times New Roman"/>
+                <w:sz w:val="24"/>
+                <w:szCs w:val="24"/>
+                <w:lang w:val="en-ID"/>
+              </w:rPr>
+            </w:pPr>
+            <w:r>
+              <w:rPr>
+                <w:rFonts w:ascii="Times New Roman" w:eastAsia="SimSun" w:hAnsi="Times New Roman" w:cs="Times New Roman"/>
+                <w:sz w:val="24"/>
+                <w:szCs w:val="24"/>
+              </w:rPr>
+              <w:t xml:space="preserve">Jadi </w:t>
+            </w:r>
+            <w:proofErr w:type="spellStart"/>
+            <w:r>
+              <w:rPr>
+                <w:rFonts w:ascii="Times New Roman" w:eastAsia="SimSun" w:hAnsi="Times New Roman" w:cs="Times New Roman"/>
+                <w:sz w:val="24"/>
+                <w:szCs w:val="24"/>
+              </w:rPr>
+              <w:t>kita</w:t>
+            </w:r>
+            <w:proofErr w:type="spellEnd"/>
+            <w:r>
+              <w:rPr>
+                <w:rFonts w:ascii="Times New Roman" w:eastAsia="SimSun" w:hAnsi="Times New Roman" w:cs="Times New Roman"/>
+                <w:sz w:val="24"/>
+                <w:szCs w:val="24"/>
+              </w:rPr>
+              <w:t xml:space="preserve"> </w:t>
+            </w:r>
+            <w:proofErr w:type="spellStart"/>
+            <w:r>
+              <w:rPr>
+                <w:rFonts w:ascii="Times New Roman" w:eastAsia="SimSun" w:hAnsi="Times New Roman" w:cs="Times New Roman"/>
+                <w:sz w:val="24"/>
+                <w:szCs w:val="24"/>
+              </w:rPr>
+              <w:t>buat</w:t>
+            </w:r>
+            <w:proofErr w:type="spellEnd"/>
+            <w:r>
+              <w:rPr>
+                <w:rFonts w:ascii="Times New Roman" w:eastAsia="SimSun" w:hAnsi="Times New Roman" w:cs="Times New Roman"/>
+                <w:sz w:val="24"/>
+                <w:szCs w:val="24"/>
+              </w:rPr>
+              <w:t xml:space="preserve"> </w:t>
+            </w:r>
+            <w:proofErr w:type="spellStart"/>
+            <w:r>
+              <w:rPr>
+                <w:rFonts w:ascii="Times New Roman" w:eastAsia="SimSun" w:hAnsi="Times New Roman" w:cs="Times New Roman"/>
+                <w:sz w:val="24"/>
+                <w:szCs w:val="24"/>
+              </w:rPr>
+              <w:t>fungsi</w:t>
+            </w:r>
+            <w:proofErr w:type="spellEnd"/>
+            <w:r>
+              <w:rPr>
+                <w:rFonts w:ascii="Times New Roman" w:eastAsia="SimSun" w:hAnsi="Times New Roman" w:cs="Times New Roman"/>
+                <w:sz w:val="24"/>
+                <w:szCs w:val="24"/>
+              </w:rPr>
+              <w:t xml:space="preserve"> </w:t>
+            </w:r>
+            <w:proofErr w:type="gramStart"/>
+            <w:r>
+              <w:rPr>
+                <w:rFonts w:ascii="Times New Roman" w:eastAsia="SimSun" w:hAnsi="Times New Roman" w:cs="Times New Roman"/>
+                <w:b/>
+                <w:bCs/>
+                <w:sz w:val="24"/>
+                <w:szCs w:val="24"/>
+              </w:rPr>
+              <w:t>edit(</w:t>
+            </w:r>
+            <w:proofErr w:type="gramEnd"/>
+            <w:r>
+              <w:rPr>
+                <w:rFonts w:ascii="Times New Roman" w:eastAsia="SimSun" w:hAnsi="Times New Roman" w:cs="Times New Roman"/>
+                <w:b/>
+                <w:bCs/>
+                <w:sz w:val="24"/>
+                <w:szCs w:val="24"/>
+              </w:rPr>
+              <w:t xml:space="preserve">) </w:t>
+            </w:r>
+            <w:r>
+              <w:rPr>
+                <w:rFonts w:ascii="Times New Roman" w:eastAsia="SimSun" w:hAnsi="Times New Roman" w:cs="Times New Roman"/>
+                <w:sz w:val="24"/>
+                <w:szCs w:val="24"/>
+              </w:rPr>
+              <w:t xml:space="preserve">dan </w:t>
+            </w:r>
+            <w:r>
+              <w:rPr>
+                <w:rFonts w:ascii="Times New Roman" w:eastAsia="SimSun" w:hAnsi="Times New Roman" w:cs="Times New Roman"/>
+                <w:b/>
+                <w:bCs/>
+                <w:sz w:val="24"/>
+                <w:szCs w:val="24"/>
+              </w:rPr>
+              <w:t xml:space="preserve">update() </w:t>
+            </w:r>
+            <w:r>
+              <w:rPr>
+                <w:rFonts w:ascii="Times New Roman" w:eastAsia="SimSun" w:hAnsi="Times New Roman" w:cs="Times New Roman"/>
+                <w:sz w:val="24"/>
+                <w:szCs w:val="24"/>
+              </w:rPr>
+              <w:t xml:space="preserve">pada </w:t>
+            </w:r>
+            <w:proofErr w:type="spellStart"/>
+            <w:r>
+              <w:rPr>
+                <w:rFonts w:ascii="Times New Roman" w:eastAsia="SimSun" w:hAnsi="Times New Roman" w:cs="Times New Roman"/>
+                <w:sz w:val="24"/>
+                <w:szCs w:val="24"/>
+              </w:rPr>
+              <w:t>UserController.php</w:t>
+            </w:r>
+            <w:proofErr w:type="spellEnd"/>
+          </w:p>
+          <w:p>
+            <w:pPr>
+              <w:rPr>
+                <w:rFonts w:ascii="Times New Roman" w:eastAsia="SimSun" w:hAnsi="Times New Roman" w:cs="Times New Roman"/>
+                <w:sz w:val="24"/>
+                <w:szCs w:val="24"/>
+                <w:lang w:val="en-ID"/>
+              </w:rPr>
+            </w:pPr>
+            <w:r>
+              <w:rPr>
+                <w:rFonts w:ascii="Times New Roman" w:eastAsia="SimSun" w:hAnsi="Times New Roman" w:cs="Times New Roman"/>
+                <w:sz w:val="24"/>
+                <w:szCs w:val="24"/>
+                <w:lang w:val="en-ID"/>
+              </w:rPr>
+              <w:drawing>
+                <wp:inline distT="0" distB="0" distL="0" distR="0" wp14:anchorId="6595DE02" wp14:editId="4D767511">
+                  <wp:extent cx="2447925" cy="4238438"/>
+                  <wp:effectExtent l="0" t="0" r="0" b="0"/>
+                  <wp:docPr id="721410946" name="Picture 1"/>
+                  <wp:cNvGraphicFramePr>
+                    <a:graphicFrameLocks xmlns:a="http://schemas.openxmlformats.org/drawingml/2006/main" noChangeAspect="1"/>
+                  </wp:cNvGraphicFramePr>
+                  <a:graphic xmlns:a="http://schemas.openxmlformats.org/drawingml/2006/main">
+                    <a:graphicData uri="http://schemas.openxmlformats.org/drawingml/2006/picture">
+                      <pic:pic xmlns:pic="http://schemas.openxmlformats.org/drawingml/2006/picture">
+                        <pic:nvPicPr>
+                          <pic:cNvPr id="721410946" name=""/>
+                          <pic:cNvPicPr/>
+                        </pic:nvPicPr>
+                        <pic:blipFill>
+                          <a:blip r:embed="rId44"/>
+                          <a:stretch>
+                            <a:fillRect/>
+                          </a:stretch>
+                        </pic:blipFill>
+                        <pic:spPr>
+                          <a:xfrm>
+                            <a:off x="0" y="0"/>
+                            <a:ext cx="2451590" cy="4244784"/>
+                          </a:xfrm>
+                          <a:prstGeom prst="rect">
+                            <a:avLst/>
+                          </a:prstGeom>
+                        </pic:spPr>
+                      </pic:pic>
+                    </a:graphicData>
+                  </a:graphic>
+                </wp:inline>
+              </w:drawing>
+            </w:r>
+          </w:p>
+          <w:p>
+            <w:pPr>
+              <w:rPr>
+                <w:rFonts w:ascii="Times New Roman" w:eastAsia="SimSun" w:hAnsi="Times New Roman" w:cs="Times New Roman"/>
+                <w:sz w:val="24"/>
+                <w:szCs w:val="24"/>
+                <w:lang w:val="en-ID"/>
+              </w:rPr>
+            </w:pPr>
+          </w:p>
+          <w:p>
+            <w:pPr>
+              <w:rPr>
+                <w:rFonts w:ascii="Times New Roman" w:eastAsia="SimSun" w:hAnsi="Times New Roman" w:cs="Times New Roman"/>
+                <w:sz w:val="24"/>
+                <w:szCs w:val="24"/>
+                <w:lang w:val="en-ID"/>
+              </w:rPr>
+            </w:pPr>
+            <w:proofErr w:type="spellStart"/>
+            <w:r>
+              <w:rPr>
+                <w:rFonts w:ascii="Times New Roman" w:eastAsia="SimSun" w:hAnsi="Times New Roman" w:cs="Times New Roman"/>
+                <w:sz w:val="24"/>
+                <w:szCs w:val="24"/>
+                <w:lang w:val="en-ID"/>
+              </w:rPr>
+              <w:t>Selanjutnya</w:t>
+            </w:r>
+            <w:proofErr w:type="spellEnd"/>
+            <w:r>
+              <w:rPr>
+                <w:rFonts w:ascii="Times New Roman" w:eastAsia="SimSun" w:hAnsi="Times New Roman" w:cs="Times New Roman"/>
+                <w:sz w:val="24"/>
+                <w:szCs w:val="24"/>
+                <w:lang w:val="en-ID"/>
+              </w:rPr>
+              <w:t xml:space="preserve">, </w:t>
+            </w:r>
+            <w:proofErr w:type="spellStart"/>
+            <w:r>
+              <w:rPr>
+                <w:rFonts w:ascii="Times New Roman" w:eastAsia="SimSun" w:hAnsi="Times New Roman" w:cs="Times New Roman"/>
+                <w:sz w:val="24"/>
+                <w:szCs w:val="24"/>
+                <w:lang w:val="en-ID"/>
+              </w:rPr>
+              <w:t>kita</w:t>
+            </w:r>
+            <w:proofErr w:type="spellEnd"/>
+            <w:r>
+              <w:rPr>
+                <w:rFonts w:ascii="Times New Roman" w:eastAsia="SimSun" w:hAnsi="Times New Roman" w:cs="Times New Roman"/>
+                <w:sz w:val="24"/>
+                <w:szCs w:val="24"/>
+                <w:lang w:val="en-ID"/>
+              </w:rPr>
+              <w:t xml:space="preserve"> buat </w:t>
+            </w:r>
+            <w:r>
+              <w:rPr>
+                <w:rFonts w:ascii="Times New Roman" w:eastAsia="SimSun" w:hAnsi="Times New Roman" w:cs="Times New Roman"/>
+                <w:i/>
+                <w:iCs/>
+                <w:sz w:val="24"/>
+                <w:szCs w:val="24"/>
+                <w:lang w:val="en-ID"/>
+              </w:rPr>
+              <w:t xml:space="preserve">view </w:t>
+            </w:r>
+            <w:proofErr w:type="spellStart"/>
+            <w:r>
+              <w:rPr>
+                <w:rFonts w:ascii="Times New Roman" w:eastAsia="SimSun" w:hAnsi="Times New Roman" w:cs="Times New Roman"/>
+                <w:sz w:val="24"/>
+                <w:szCs w:val="24"/>
+                <w:lang w:val="en-ID"/>
+              </w:rPr>
+              <w:t>untuk</w:t>
+            </w:r>
+            <w:proofErr w:type="spellEnd"/>
+            <w:r>
+              <w:rPr>
+                <w:rFonts w:ascii="Times New Roman" w:eastAsia="SimSun" w:hAnsi="Times New Roman" w:cs="Times New Roman"/>
+                <w:sz w:val="24"/>
+                <w:szCs w:val="24"/>
+                <w:lang w:val="en-ID"/>
+              </w:rPr>
+              <w:t xml:space="preserve"> </w:t>
+            </w:r>
+            <w:proofErr w:type="spellStart"/>
+            <w:r>
+              <w:rPr>
+                <w:rFonts w:ascii="Times New Roman" w:eastAsia="SimSun" w:hAnsi="Times New Roman" w:cs="Times New Roman"/>
+                <w:sz w:val="24"/>
+                <w:szCs w:val="24"/>
+                <w:lang w:val="en-ID"/>
+              </w:rPr>
+              <w:t>melakukan</w:t>
+            </w:r>
+            <w:proofErr w:type="spellEnd"/>
+            <w:r>
+              <w:rPr>
+                <w:rFonts w:ascii="Times New Roman" w:eastAsia="SimSun" w:hAnsi="Times New Roman" w:cs="Times New Roman"/>
+                <w:sz w:val="24"/>
+                <w:szCs w:val="24"/>
+                <w:lang w:val="en-ID"/>
+              </w:rPr>
+              <w:t xml:space="preserve"> proses edit data user di</w:t>
+            </w:r>
+          </w:p>
+          <w:p>
+            <w:pPr>
+              <w:rPr>
+                <w:rFonts w:ascii="Times New Roman" w:eastAsia="SimSun" w:hAnsi="Times New Roman" w:cs="Times New Roman"/>
+                <w:sz w:val="24"/>
+                <w:szCs w:val="24"/>
+                <w:lang w:val="en-ID"/>
+              </w:rPr>
+            </w:pPr>
+            <w:r>
+              <w:rPr>
+                <w:rFonts w:ascii="Times New Roman" w:eastAsia="SimSun" w:hAnsi="Times New Roman" w:cs="Times New Roman"/>
+                <w:sz w:val="24"/>
+                <w:szCs w:val="24"/>
+                <w:lang w:val="en-ID"/>
+              </w:rPr>
+              <w:t>PWL/resources/views/user/</w:t>
+            </w:r>
+            <w:proofErr w:type="spellStart"/>
+            <w:r>
+              <w:rPr>
+                <w:rFonts w:ascii="Times New Roman" w:eastAsia="SimSun" w:hAnsi="Times New Roman" w:cs="Times New Roman"/>
+                <w:sz w:val="24"/>
+                <w:szCs w:val="24"/>
+                <w:lang w:val="en-ID"/>
+              </w:rPr>
+              <w:t>edit.blade.php</w:t>
+            </w:r>
+            <w:proofErr w:type="spellEnd"/>
+          </w:p>
+          <w:p>
+            <w:pPr>
+              <w:rPr>
+                <w:rFonts w:ascii="Times New Roman" w:eastAsia="SimSun" w:hAnsi="Times New Roman" w:cs="Times New Roman"/>
+                <w:sz w:val="24"/>
+                <w:szCs w:val="24"/>
+                <w:lang w:val="en-ID"/>
+              </w:rPr>
+            </w:pPr>
+            <w:r>
+              <w:rPr>
+                <w:rFonts w:ascii="Times New Roman" w:eastAsia="SimSun" w:hAnsi="Times New Roman" w:cs="Times New Roman"/>
+                <w:sz w:val="24"/>
+                <w:szCs w:val="24"/>
+                <w:lang w:val="en-ID"/>
+              </w:rPr>
+              <w:drawing>
+                <wp:inline distT="0" distB="0" distL="0" distR="0" wp14:anchorId="4D91AC0F" wp14:editId="2D147B6C">
+                  <wp:extent cx="3314700" cy="2412070"/>
+                  <wp:effectExtent l="0" t="0" r="0" b="7620"/>
+                  <wp:docPr id="1494930732" name="Picture 1"/>
+                  <wp:cNvGraphicFramePr>
+                    <a:graphicFrameLocks xmlns:a="http://schemas.openxmlformats.org/drawingml/2006/main" noChangeAspect="1"/>
+                  </wp:cNvGraphicFramePr>
+                  <a:graphic xmlns:a="http://schemas.openxmlformats.org/drawingml/2006/main">
+                    <a:graphicData uri="http://schemas.openxmlformats.org/drawingml/2006/picture">
+                      <pic:pic xmlns:pic="http://schemas.openxmlformats.org/drawingml/2006/picture">
+                        <pic:nvPicPr>
+                          <pic:cNvPr id="1494930732" name=""/>
+                          <pic:cNvPicPr/>
+                        </pic:nvPicPr>
+                        <pic:blipFill>
+                          <a:blip r:embed="rId45"/>
+                          <a:stretch>
+                            <a:fillRect/>
+                          </a:stretch>
+                        </pic:blipFill>
+                        <pic:spPr>
+                          <a:xfrm>
+                            <a:off x="0" y="0"/>
+                            <a:ext cx="3318601" cy="2414908"/>
+                          </a:xfrm>
+                          <a:prstGeom prst="rect">
+                            <a:avLst/>
+                          </a:prstGeom>
+                        </pic:spPr>
+                      </pic:pic>
+                    </a:graphicData>
+                  </a:graphic>
+                </wp:inline>
+              </w:drawing>
+            </w:r>
+          </w:p>
+          <w:p>
+            <w:pPr>
+              <w:rPr>
+                <w:rFonts w:ascii="Times New Roman" w:eastAsia="SimSun" w:hAnsi="Times New Roman" w:cs="Times New Roman"/>
+                <w:sz w:val="24"/>
+                <w:szCs w:val="24"/>
+                <w:lang w:val="en-ID"/>
+              </w:rPr>
+            </w:pPr>
+          </w:p>
+          <w:p>
+            <w:pPr>
+              <w:rPr>
+                <w:rFonts w:ascii="Times New Roman" w:eastAsia="SimSun" w:hAnsi="Times New Roman" w:cs="Times New Roman"/>
+                <w:sz w:val="24"/>
+                <w:szCs w:val="24"/>
+                <w:lang w:val="en-ID"/>
+              </w:rPr>
+            </w:pPr>
+          </w:p>
+          <w:p>
+            <w:pPr>
+              <w:rPr>
+                <w:rFonts w:ascii="Times New Roman" w:eastAsia="SimSun" w:hAnsi="Times New Roman" w:cs="Times New Roman"/>
+                <w:sz w:val="24"/>
+                <w:szCs w:val="24"/>
+                <w:lang w:val="en-ID"/>
+              </w:rPr>
+            </w:pPr>
+          </w:p>
+          <w:p>
+            <w:pPr>
+              <w:rPr>
+                <w:rFonts w:ascii="Times New Roman" w:eastAsia="SimSun" w:hAnsi="Times New Roman" w:cs="Times New Roman"/>
+                <w:sz w:val="24"/>
+                <w:szCs w:val="24"/>
+                <w:lang w:val="en-ID"/>
+              </w:rPr>
+            </w:pPr>
+          </w:p>
+          <w:p>
+            <w:pPr>
+              <w:rPr>
+                <w:rFonts w:ascii="Times New Roman" w:eastAsia="SimSun" w:hAnsi="Times New Roman" w:cs="Times New Roman"/>
+                <w:sz w:val="24"/>
+                <w:szCs w:val="24"/>
+              </w:rPr>
+            </w:pPr>
+            <w:proofErr w:type="spellStart"/>
+            <w:r>
+              <w:rPr>
+                <w:rFonts w:ascii="Times New Roman" w:eastAsia="SimSun" w:hAnsi="Times New Roman" w:cs="Times New Roman"/>
+                <w:sz w:val="24"/>
+                <w:szCs w:val="24"/>
+              </w:rPr>
+              <w:lastRenderedPageBreak/>
+              <w:t>Sekarang</w:t>
+            </w:r>
+            <w:proofErr w:type="spellEnd"/>
+            <w:r>
+              <w:rPr>
+                <w:rFonts w:ascii="Times New Roman" w:eastAsia="SimSun" w:hAnsi="Times New Roman" w:cs="Times New Roman"/>
+                <w:sz w:val="24"/>
+                <w:szCs w:val="24"/>
+              </w:rPr>
+              <w:t xml:space="preserve"> kalian </w:t>
+            </w:r>
+            <w:proofErr w:type="spellStart"/>
+            <w:r>
+              <w:rPr>
+                <w:rFonts w:ascii="Times New Roman" w:eastAsia="SimSun" w:hAnsi="Times New Roman" w:cs="Times New Roman"/>
+                <w:sz w:val="24"/>
+                <w:szCs w:val="24"/>
+              </w:rPr>
+              <w:t>coba</w:t>
+            </w:r>
+            <w:proofErr w:type="spellEnd"/>
+            <w:r>
+              <w:rPr>
+                <w:rFonts w:ascii="Times New Roman" w:eastAsia="SimSun" w:hAnsi="Times New Roman" w:cs="Times New Roman"/>
+                <w:sz w:val="24"/>
+                <w:szCs w:val="24"/>
+              </w:rPr>
+              <w:t xml:space="preserve"> </w:t>
+            </w:r>
+            <w:proofErr w:type="spellStart"/>
+            <w:r>
+              <w:rPr>
+                <w:rFonts w:ascii="Times New Roman" w:eastAsia="SimSun" w:hAnsi="Times New Roman" w:cs="Times New Roman"/>
+                <w:sz w:val="24"/>
+                <w:szCs w:val="24"/>
+              </w:rPr>
+              <w:t>untuk</w:t>
+            </w:r>
+            <w:proofErr w:type="spellEnd"/>
+            <w:r>
+              <w:rPr>
+                <w:rFonts w:ascii="Times New Roman" w:eastAsia="SimSun" w:hAnsi="Times New Roman" w:cs="Times New Roman"/>
+                <w:sz w:val="24"/>
+                <w:szCs w:val="24"/>
+              </w:rPr>
+              <w:t xml:space="preserve"> </w:t>
+            </w:r>
+            <w:proofErr w:type="spellStart"/>
+            <w:r>
+              <w:rPr>
+                <w:rFonts w:ascii="Times New Roman" w:eastAsia="SimSun" w:hAnsi="Times New Roman" w:cs="Times New Roman"/>
+                <w:sz w:val="24"/>
+                <w:szCs w:val="24"/>
+              </w:rPr>
+              <w:t>mengedit</w:t>
+            </w:r>
+            <w:proofErr w:type="spellEnd"/>
+            <w:r>
+              <w:rPr>
+                <w:rFonts w:ascii="Times New Roman" w:eastAsia="SimSun" w:hAnsi="Times New Roman" w:cs="Times New Roman"/>
+                <w:sz w:val="24"/>
+                <w:szCs w:val="24"/>
+              </w:rPr>
+              <w:t xml:space="preserve"> data user di browser, </w:t>
+            </w:r>
+            <w:proofErr w:type="spellStart"/>
+            <w:r>
+              <w:rPr>
+                <w:rFonts w:ascii="Times New Roman" w:eastAsia="SimSun" w:hAnsi="Times New Roman" w:cs="Times New Roman"/>
+                <w:sz w:val="24"/>
+                <w:szCs w:val="24"/>
+              </w:rPr>
+              <w:t>amati</w:t>
+            </w:r>
+            <w:proofErr w:type="spellEnd"/>
+            <w:r>
+              <w:rPr>
+                <w:rFonts w:ascii="Times New Roman" w:eastAsia="SimSun" w:hAnsi="Times New Roman" w:cs="Times New Roman"/>
+                <w:sz w:val="24"/>
+                <w:szCs w:val="24"/>
+              </w:rPr>
+              <w:t xml:space="preserve">, </w:t>
+            </w:r>
+            <w:proofErr w:type="spellStart"/>
+            <w:r>
+              <w:rPr>
+                <w:rFonts w:ascii="Times New Roman" w:eastAsia="SimSun" w:hAnsi="Times New Roman" w:cs="Times New Roman"/>
+                <w:sz w:val="24"/>
+                <w:szCs w:val="24"/>
+              </w:rPr>
+              <w:t>pahami</w:t>
+            </w:r>
+            <w:proofErr w:type="spellEnd"/>
+            <w:r>
+              <w:rPr>
+                <w:rFonts w:ascii="Times New Roman" w:eastAsia="SimSun" w:hAnsi="Times New Roman" w:cs="Times New Roman"/>
+                <w:sz w:val="24"/>
+                <w:szCs w:val="24"/>
+              </w:rPr>
+              <w:t xml:space="preserve">, dan </w:t>
+            </w:r>
+            <w:proofErr w:type="spellStart"/>
+            <w:r>
+              <w:rPr>
+                <w:rFonts w:ascii="Times New Roman" w:eastAsia="SimSun" w:hAnsi="Times New Roman" w:cs="Times New Roman"/>
+                <w:sz w:val="24"/>
+                <w:szCs w:val="24"/>
+              </w:rPr>
+              <w:t>laporkan</w:t>
+            </w:r>
+            <w:proofErr w:type="spellEnd"/>
+            <w:r>
+              <w:rPr>
+                <w:rFonts w:ascii="Times New Roman" w:eastAsia="SimSun" w:hAnsi="Times New Roman" w:cs="Times New Roman"/>
+                <w:sz w:val="24"/>
+                <w:szCs w:val="24"/>
+              </w:rPr>
+              <w:t>!</w:t>
+            </w:r>
+          </w:p>
+          <w:p>
+            <w:pPr>
+              <w:rPr>
+                <w:rFonts w:ascii="Times New Roman" w:eastAsia="SimSun" w:hAnsi="Times New Roman" w:cs="Times New Roman"/>
+                <w:sz w:val="24"/>
+                <w:szCs w:val="24"/>
+                <w:lang w:val="en-ID"/>
+              </w:rPr>
+            </w:pPr>
+            <w:r>
+              <w:rPr>
+                <w:rFonts w:ascii="Times New Roman" w:eastAsia="SimSun" w:hAnsi="Times New Roman" w:cs="Times New Roman"/>
+                <w:sz w:val="24"/>
+                <w:szCs w:val="24"/>
+                <w:lang w:val="en-ID"/>
+              </w:rPr>
+              <w:drawing>
+                <wp:inline distT="0" distB="0" distL="0" distR="0" wp14:anchorId="7D366F86" wp14:editId="73B3A383">
+                  <wp:extent cx="1647825" cy="1885699"/>
+                  <wp:effectExtent l="0" t="0" r="0" b="635"/>
+                  <wp:docPr id="377318102" name="Picture 1"/>
+                  <wp:cNvGraphicFramePr>
+                    <a:graphicFrameLocks xmlns:a="http://schemas.openxmlformats.org/drawingml/2006/main" noChangeAspect="1"/>
+                  </wp:cNvGraphicFramePr>
+                  <a:graphic xmlns:a="http://schemas.openxmlformats.org/drawingml/2006/main">
+                    <a:graphicData uri="http://schemas.openxmlformats.org/drawingml/2006/picture">
+                      <pic:pic xmlns:pic="http://schemas.openxmlformats.org/drawingml/2006/picture">
+                        <pic:nvPicPr>
+                          <pic:cNvPr id="377318102" name=""/>
+                          <pic:cNvPicPr/>
+                        </pic:nvPicPr>
+                        <pic:blipFill>
+                          <a:blip r:embed="rId46"/>
+                          <a:stretch>
+                            <a:fillRect/>
+                          </a:stretch>
+                        </pic:blipFill>
+                        <pic:spPr>
+                          <a:xfrm>
+                            <a:off x="0" y="0"/>
+                            <a:ext cx="1652895" cy="1891501"/>
+                          </a:xfrm>
+                          <a:prstGeom prst="rect">
+                            <a:avLst/>
+                          </a:prstGeom>
+                        </pic:spPr>
+                      </pic:pic>
+                    </a:graphicData>
+                  </a:graphic>
+                </wp:inline>
+              </w:drawing>
+            </w:r>
+          </w:p>
+          <w:p>
+            <w:pPr>
+              <w:rPr>
+                <w:rFonts w:ascii="Times New Roman" w:eastAsia="SimSun" w:hAnsi="Times New Roman" w:cs="Times New Roman"/>
+                <w:sz w:val="24"/>
+                <w:szCs w:val="24"/>
+                <w:lang w:val="en-ID"/>
+              </w:rPr>
+            </w:pPr>
+            <w:r>
+              <w:rPr>
+                <w:rFonts w:ascii="Times New Roman" w:eastAsia="SimSun" w:hAnsi="Times New Roman" w:cs="Times New Roman"/>
+                <w:sz w:val="24"/>
+                <w:szCs w:val="24"/>
+                <w:lang w:val="en-ID"/>
+              </w:rPr>
+              <w:drawing>
+                <wp:inline distT="0" distB="0" distL="0" distR="0" wp14:anchorId="690B65C2" wp14:editId="548AA4B7">
+                  <wp:extent cx="4429125" cy="301283"/>
+                  <wp:effectExtent l="0" t="0" r="0" b="3810"/>
+                  <wp:docPr id="145790412" name="Picture 1"/>
+                  <wp:cNvGraphicFramePr>
+                    <a:graphicFrameLocks xmlns:a="http://schemas.openxmlformats.org/drawingml/2006/main" noChangeAspect="1"/>
+                  </wp:cNvGraphicFramePr>
+                  <a:graphic xmlns:a="http://schemas.openxmlformats.org/drawingml/2006/main">
+                    <a:graphicData uri="http://schemas.openxmlformats.org/drawingml/2006/picture">
+                      <pic:pic xmlns:pic="http://schemas.openxmlformats.org/drawingml/2006/picture">
+                        <pic:nvPicPr>
+                          <pic:cNvPr id="145790412" name=""/>
+                          <pic:cNvPicPr/>
+                        </pic:nvPicPr>
+                        <pic:blipFill>
+                          <a:blip r:embed="rId47"/>
+                          <a:stretch>
+                            <a:fillRect/>
+                          </a:stretch>
+                        </pic:blipFill>
+                        <pic:spPr>
+                          <a:xfrm>
+                            <a:off x="0" y="0"/>
+                            <a:ext cx="4459585" cy="303355"/>
+                          </a:xfrm>
+                          <a:prstGeom prst="rect">
+                            <a:avLst/>
+                          </a:prstGeom>
+                        </pic:spPr>
+                      </pic:pic>
+                    </a:graphicData>
+                  </a:graphic>
+                </wp:inline>
+              </w:drawing>
+            </w:r>
+          </w:p>
+          <w:p>
+            <w:pPr>
+              <w:rPr>
+                <w:rFonts w:ascii="Times New Roman" w:eastAsia="SimSun" w:hAnsi="Times New Roman" w:cs="Times New Roman"/>
+                <w:sz w:val="24"/>
+                <w:szCs w:val="24"/>
+                <w:lang w:val="en-ID"/>
+              </w:rPr>
+            </w:pPr>
+          </w:p>
+          <w:p>
+            <w:pPr>
+              <w:rPr>
+                <w:rFonts w:ascii="Times New Roman" w:eastAsia="SimSun" w:hAnsi="Times New Roman" w:cs="Times New Roman"/>
+                <w:sz w:val="24"/>
+                <w:szCs w:val="24"/>
+                <w:lang w:val="en-ID"/>
+              </w:rPr>
+            </w:pPr>
+            <w:proofErr w:type="spellStart"/>
+            <w:r>
+              <w:rPr>
+                <w:rFonts w:ascii="Times New Roman" w:eastAsia="SimSun" w:hAnsi="Times New Roman" w:cs="Times New Roman"/>
+                <w:sz w:val="24"/>
+                <w:szCs w:val="24"/>
+                <w:lang w:val="en-ID"/>
+              </w:rPr>
+              <w:t>Selanjutnya</w:t>
+            </w:r>
+            <w:proofErr w:type="spellEnd"/>
+            <w:r>
+              <w:rPr>
+                <w:rFonts w:ascii="Times New Roman" w:eastAsia="SimSun" w:hAnsi="Times New Roman" w:cs="Times New Roman"/>
+                <w:sz w:val="24"/>
+                <w:szCs w:val="24"/>
+                <w:lang w:val="en-ID"/>
+              </w:rPr>
+              <w:t xml:space="preserve"> </w:t>
+            </w:r>
+            <w:proofErr w:type="spellStart"/>
+            <w:r>
+              <w:rPr>
+                <w:rFonts w:ascii="Times New Roman" w:eastAsia="SimSun" w:hAnsi="Times New Roman" w:cs="Times New Roman"/>
+                <w:sz w:val="24"/>
+                <w:szCs w:val="24"/>
+                <w:lang w:val="en-ID"/>
+              </w:rPr>
+              <w:t>kita</w:t>
+            </w:r>
+            <w:proofErr w:type="spellEnd"/>
+            <w:r>
+              <w:rPr>
+                <w:rFonts w:ascii="Times New Roman" w:eastAsia="SimSun" w:hAnsi="Times New Roman" w:cs="Times New Roman"/>
+                <w:sz w:val="24"/>
+                <w:szCs w:val="24"/>
+                <w:lang w:val="en-ID"/>
+              </w:rPr>
+              <w:t xml:space="preserve"> </w:t>
+            </w:r>
+            <w:proofErr w:type="spellStart"/>
+            <w:r>
+              <w:rPr>
+                <w:rFonts w:ascii="Times New Roman" w:eastAsia="SimSun" w:hAnsi="Times New Roman" w:cs="Times New Roman"/>
+                <w:sz w:val="24"/>
+                <w:szCs w:val="24"/>
+                <w:lang w:val="en-ID"/>
+              </w:rPr>
+              <w:t>akan</w:t>
+            </w:r>
+            <w:proofErr w:type="spellEnd"/>
+            <w:r>
+              <w:rPr>
+                <w:rFonts w:ascii="Times New Roman" w:eastAsia="SimSun" w:hAnsi="Times New Roman" w:cs="Times New Roman"/>
+                <w:sz w:val="24"/>
+                <w:szCs w:val="24"/>
+                <w:lang w:val="en-ID"/>
+              </w:rPr>
+              <w:t xml:space="preserve"> </w:t>
+            </w:r>
+            <w:proofErr w:type="spellStart"/>
+            <w:r>
+              <w:rPr>
+                <w:rFonts w:ascii="Times New Roman" w:eastAsia="SimSun" w:hAnsi="Times New Roman" w:cs="Times New Roman"/>
+                <w:sz w:val="24"/>
+                <w:szCs w:val="24"/>
+                <w:lang w:val="en-ID"/>
+              </w:rPr>
+              <w:t>membuat</w:t>
+            </w:r>
+            <w:proofErr w:type="spellEnd"/>
+            <w:r>
+              <w:rPr>
+                <w:rFonts w:ascii="Times New Roman" w:eastAsia="SimSun" w:hAnsi="Times New Roman" w:cs="Times New Roman"/>
+                <w:sz w:val="24"/>
+                <w:szCs w:val="24"/>
+                <w:lang w:val="en-ID"/>
+              </w:rPr>
+              <w:t xml:space="preserve"> </w:t>
+            </w:r>
+            <w:proofErr w:type="spellStart"/>
+            <w:r>
+              <w:rPr>
+                <w:rFonts w:ascii="Times New Roman" w:eastAsia="SimSun" w:hAnsi="Times New Roman" w:cs="Times New Roman"/>
+                <w:sz w:val="24"/>
+                <w:szCs w:val="24"/>
+                <w:lang w:val="en-ID"/>
+              </w:rPr>
+              <w:t>penanganan</w:t>
+            </w:r>
+            <w:proofErr w:type="spellEnd"/>
+            <w:r>
+              <w:rPr>
+                <w:rFonts w:ascii="Times New Roman" w:eastAsia="SimSun" w:hAnsi="Times New Roman" w:cs="Times New Roman"/>
+                <w:sz w:val="24"/>
+                <w:szCs w:val="24"/>
+                <w:lang w:val="en-ID"/>
+              </w:rPr>
+              <w:t xml:space="preserve"> </w:t>
+            </w:r>
+            <w:proofErr w:type="spellStart"/>
+            <w:r>
+              <w:rPr>
+                <w:rFonts w:ascii="Times New Roman" w:eastAsia="SimSun" w:hAnsi="Times New Roman" w:cs="Times New Roman"/>
+                <w:sz w:val="24"/>
+                <w:szCs w:val="24"/>
+                <w:lang w:val="en-ID"/>
+              </w:rPr>
+              <w:t>untuk</w:t>
+            </w:r>
+            <w:proofErr w:type="spellEnd"/>
+            <w:r>
+              <w:rPr>
+                <w:rFonts w:ascii="Times New Roman" w:eastAsia="SimSun" w:hAnsi="Times New Roman" w:cs="Times New Roman"/>
+                <w:sz w:val="24"/>
+                <w:szCs w:val="24"/>
+                <w:lang w:val="en-ID"/>
+              </w:rPr>
+              <w:t xml:space="preserve"> </w:t>
+            </w:r>
+            <w:proofErr w:type="spellStart"/>
+            <w:r>
+              <w:rPr>
+                <w:rFonts w:ascii="Times New Roman" w:eastAsia="SimSun" w:hAnsi="Times New Roman" w:cs="Times New Roman"/>
+                <w:sz w:val="24"/>
+                <w:szCs w:val="24"/>
+                <w:lang w:val="en-ID"/>
+              </w:rPr>
+              <w:t>tombol</w:t>
+            </w:r>
+            <w:proofErr w:type="spellEnd"/>
+            <w:r>
+              <w:rPr>
+                <w:rFonts w:ascii="Times New Roman" w:eastAsia="SimSun" w:hAnsi="Times New Roman" w:cs="Times New Roman"/>
+                <w:sz w:val="24"/>
+                <w:szCs w:val="24"/>
+                <w:lang w:val="en-ID"/>
+              </w:rPr>
+              <w:t xml:space="preserve"> hapus. Router </w:t>
+            </w:r>
+            <w:proofErr w:type="spellStart"/>
+            <w:r>
+              <w:rPr>
+                <w:rFonts w:ascii="Times New Roman" w:eastAsia="SimSun" w:hAnsi="Times New Roman" w:cs="Times New Roman"/>
+                <w:sz w:val="24"/>
+                <w:szCs w:val="24"/>
+                <w:lang w:val="en-ID"/>
+              </w:rPr>
+              <w:t>web.php</w:t>
+            </w:r>
+            <w:proofErr w:type="spellEnd"/>
+            <w:r>
+              <w:rPr>
+                <w:rFonts w:ascii="Times New Roman" w:eastAsia="SimSun" w:hAnsi="Times New Roman" w:cs="Times New Roman"/>
+                <w:sz w:val="24"/>
+                <w:szCs w:val="24"/>
+                <w:lang w:val="en-ID"/>
+              </w:rPr>
+              <w:t xml:space="preserve"> yang</w:t>
+            </w:r>
+            <w:r>
+              <w:rPr>
+                <w:rFonts w:ascii="Times New Roman" w:eastAsia="SimSun" w:hAnsi="Times New Roman" w:cs="Times New Roman"/>
+                <w:sz w:val="24"/>
+                <w:szCs w:val="24"/>
+                <w:lang w:val="en-ID"/>
+              </w:rPr>
+              <w:t xml:space="preserve"> </w:t>
+            </w:r>
+            <w:proofErr w:type="spellStart"/>
+            <w:r>
+              <w:rPr>
+                <w:rFonts w:ascii="Times New Roman" w:eastAsia="SimSun" w:hAnsi="Times New Roman" w:cs="Times New Roman"/>
+                <w:sz w:val="24"/>
+                <w:szCs w:val="24"/>
+                <w:lang w:val="en-ID"/>
+              </w:rPr>
+              <w:t>berfungsi</w:t>
+            </w:r>
+            <w:proofErr w:type="spellEnd"/>
+            <w:r>
+              <w:rPr>
+                <w:rFonts w:ascii="Times New Roman" w:eastAsia="SimSun" w:hAnsi="Times New Roman" w:cs="Times New Roman"/>
+                <w:sz w:val="24"/>
+                <w:szCs w:val="24"/>
+                <w:lang w:val="en-ID"/>
+              </w:rPr>
+              <w:t xml:space="preserve"> </w:t>
+            </w:r>
+            <w:proofErr w:type="spellStart"/>
+            <w:r>
+              <w:rPr>
+                <w:rFonts w:ascii="Times New Roman" w:eastAsia="SimSun" w:hAnsi="Times New Roman" w:cs="Times New Roman"/>
+                <w:sz w:val="24"/>
+                <w:szCs w:val="24"/>
+                <w:lang w:val="en-ID"/>
+              </w:rPr>
+              <w:t>untuk</w:t>
+            </w:r>
+            <w:proofErr w:type="spellEnd"/>
+            <w:r>
+              <w:rPr>
+                <w:rFonts w:ascii="Times New Roman" w:eastAsia="SimSun" w:hAnsi="Times New Roman" w:cs="Times New Roman"/>
+                <w:sz w:val="24"/>
+                <w:szCs w:val="24"/>
+                <w:lang w:val="en-ID"/>
+              </w:rPr>
+              <w:t xml:space="preserve"> </w:t>
+            </w:r>
+            <w:proofErr w:type="spellStart"/>
+            <w:r>
+              <w:rPr>
+                <w:rFonts w:ascii="Times New Roman" w:eastAsia="SimSun" w:hAnsi="Times New Roman" w:cs="Times New Roman"/>
+                <w:sz w:val="24"/>
+                <w:szCs w:val="24"/>
+                <w:lang w:val="en-ID"/>
+              </w:rPr>
+              <w:t>menangkap</w:t>
+            </w:r>
+            <w:proofErr w:type="spellEnd"/>
+            <w:r>
+              <w:rPr>
+                <w:rFonts w:ascii="Times New Roman" w:eastAsia="SimSun" w:hAnsi="Times New Roman" w:cs="Times New Roman"/>
+                <w:sz w:val="24"/>
+                <w:szCs w:val="24"/>
+                <w:lang w:val="en-ID"/>
+              </w:rPr>
+              <w:t xml:space="preserve"> request hapus </w:t>
+            </w:r>
+            <w:proofErr w:type="spellStart"/>
+            <w:r>
+              <w:rPr>
+                <w:rFonts w:ascii="Times New Roman" w:eastAsia="SimSun" w:hAnsi="Times New Roman" w:cs="Times New Roman"/>
+                <w:sz w:val="24"/>
+                <w:szCs w:val="24"/>
+                <w:lang w:val="en-ID"/>
+              </w:rPr>
+              <w:t>dengan</w:t>
+            </w:r>
+            <w:proofErr w:type="spellEnd"/>
+            <w:r>
+              <w:rPr>
+                <w:rFonts w:ascii="Times New Roman" w:eastAsia="SimSun" w:hAnsi="Times New Roman" w:cs="Times New Roman"/>
+                <w:sz w:val="24"/>
+                <w:szCs w:val="24"/>
+                <w:lang w:val="en-ID"/>
+              </w:rPr>
+              <w:t xml:space="preserve"> method DETELE </w:t>
+            </w:r>
+            <w:proofErr w:type="spellStart"/>
+            <w:r>
+              <w:rPr>
+                <w:rFonts w:ascii="Times New Roman" w:eastAsia="SimSun" w:hAnsi="Times New Roman" w:cs="Times New Roman"/>
+                <w:sz w:val="24"/>
+                <w:szCs w:val="24"/>
+                <w:lang w:val="en-ID"/>
+              </w:rPr>
+              <w:t>adalah</w:t>
+            </w:r>
+            <w:proofErr w:type="spellEnd"/>
+          </w:p>
+          <w:p>
+            <w:pPr>
+              <w:rPr>
+                <w:rFonts w:ascii="Times New Roman" w:eastAsia="SimSun" w:hAnsi="Times New Roman" w:cs="Times New Roman"/>
+                <w:sz w:val="24"/>
+                <w:szCs w:val="24"/>
+                <w:lang w:val="en-ID"/>
+              </w:rPr>
+            </w:pPr>
+            <w:proofErr w:type="gramStart"/>
+            <w:r>
+              <w:rPr>
+                <w:rFonts w:ascii="Times New Roman" w:eastAsia="SimSun" w:hAnsi="Times New Roman" w:cs="Times New Roman"/>
+                <w:sz w:val="24"/>
+                <w:szCs w:val="24"/>
+                <w:lang w:val="en-ID"/>
+              </w:rPr>
+              <w:t>Route::</w:t>
+            </w:r>
+            <w:proofErr w:type="gramEnd"/>
+            <w:r>
+              <w:rPr>
+                <w:rFonts w:ascii="Times New Roman" w:eastAsia="SimSun" w:hAnsi="Times New Roman" w:cs="Times New Roman"/>
+                <w:sz w:val="24"/>
+                <w:szCs w:val="24"/>
+                <w:lang w:val="en-ID"/>
+              </w:rPr>
+              <w:t>delete('/{id}', [</w:t>
+            </w:r>
+            <w:proofErr w:type="spellStart"/>
+            <w:r>
+              <w:rPr>
+                <w:rFonts w:ascii="Times New Roman" w:eastAsia="SimSun" w:hAnsi="Times New Roman" w:cs="Times New Roman"/>
+                <w:sz w:val="24"/>
+                <w:szCs w:val="24"/>
+                <w:lang w:val="en-ID"/>
+              </w:rPr>
+              <w:t>UserController</w:t>
+            </w:r>
+            <w:proofErr w:type="spellEnd"/>
+            <w:r>
+              <w:rPr>
+                <w:rFonts w:ascii="Times New Roman" w:eastAsia="SimSun" w:hAnsi="Times New Roman" w:cs="Times New Roman"/>
+                <w:sz w:val="24"/>
+                <w:szCs w:val="24"/>
+                <w:lang w:val="en-ID"/>
+              </w:rPr>
+              <w:t>::class, 'destroy'])</w:t>
+            </w:r>
+          </w:p>
+          <w:p>
+            <w:pPr>
+              <w:rPr>
+                <w:rFonts w:ascii="Times New Roman" w:eastAsia="SimSun" w:hAnsi="Times New Roman" w:cs="Times New Roman"/>
+                <w:sz w:val="24"/>
+                <w:szCs w:val="24"/>
+                <w:lang w:val="en-ID"/>
+              </w:rPr>
+            </w:pPr>
+          </w:p>
+          <w:p>
+            <w:pPr>
+              <w:rPr>
+                <w:rFonts w:ascii="Times New Roman" w:eastAsia="SimSun" w:hAnsi="Times New Roman" w:cs="Times New Roman"/>
+                <w:sz w:val="24"/>
+                <w:szCs w:val="24"/>
+              </w:rPr>
+            </w:pPr>
+            <w:r>
+              <w:rPr>
+                <w:rFonts w:ascii="Times New Roman" w:eastAsia="SimSun" w:hAnsi="Times New Roman" w:cs="Times New Roman"/>
+                <w:sz w:val="24"/>
+                <w:szCs w:val="24"/>
+              </w:rPr>
+              <w:t xml:space="preserve">Jadi </w:t>
+            </w:r>
+            <w:proofErr w:type="spellStart"/>
+            <w:r>
+              <w:rPr>
+                <w:rFonts w:ascii="Times New Roman" w:eastAsia="SimSun" w:hAnsi="Times New Roman" w:cs="Times New Roman"/>
+                <w:sz w:val="24"/>
+                <w:szCs w:val="24"/>
+              </w:rPr>
+              <w:t>kita</w:t>
+            </w:r>
+            <w:proofErr w:type="spellEnd"/>
+            <w:r>
+              <w:rPr>
+                <w:rFonts w:ascii="Times New Roman" w:eastAsia="SimSun" w:hAnsi="Times New Roman" w:cs="Times New Roman"/>
+                <w:sz w:val="24"/>
+                <w:szCs w:val="24"/>
+              </w:rPr>
+              <w:t xml:space="preserve"> </w:t>
+            </w:r>
+            <w:proofErr w:type="spellStart"/>
+            <w:r>
+              <w:rPr>
+                <w:rFonts w:ascii="Times New Roman" w:eastAsia="SimSun" w:hAnsi="Times New Roman" w:cs="Times New Roman"/>
+                <w:sz w:val="24"/>
+                <w:szCs w:val="24"/>
+              </w:rPr>
+              <w:t>buat</w:t>
+            </w:r>
+            <w:proofErr w:type="spellEnd"/>
+            <w:r>
+              <w:rPr>
+                <w:rFonts w:ascii="Times New Roman" w:eastAsia="SimSun" w:hAnsi="Times New Roman" w:cs="Times New Roman"/>
+                <w:sz w:val="24"/>
+                <w:szCs w:val="24"/>
+              </w:rPr>
+              <w:t xml:space="preserve"> </w:t>
+            </w:r>
+            <w:proofErr w:type="spellStart"/>
+            <w:r>
+              <w:rPr>
+                <w:rFonts w:ascii="Times New Roman" w:eastAsia="SimSun" w:hAnsi="Times New Roman" w:cs="Times New Roman"/>
+                <w:sz w:val="24"/>
+                <w:szCs w:val="24"/>
+              </w:rPr>
+              <w:t>fungsi</w:t>
+            </w:r>
+            <w:proofErr w:type="spellEnd"/>
+            <w:r>
+              <w:rPr>
+                <w:rFonts w:ascii="Times New Roman" w:eastAsia="SimSun" w:hAnsi="Times New Roman" w:cs="Times New Roman"/>
+                <w:sz w:val="24"/>
+                <w:szCs w:val="24"/>
+              </w:rPr>
+              <w:t xml:space="preserve"> </w:t>
+            </w:r>
+            <w:proofErr w:type="gramStart"/>
+            <w:r>
+              <w:rPr>
+                <w:rFonts w:ascii="Times New Roman" w:eastAsia="SimSun" w:hAnsi="Times New Roman" w:cs="Times New Roman"/>
+                <w:b/>
+                <w:bCs/>
+                <w:sz w:val="24"/>
+                <w:szCs w:val="24"/>
+              </w:rPr>
+              <w:t>destroy(</w:t>
+            </w:r>
+            <w:proofErr w:type="gramEnd"/>
+            <w:r>
+              <w:rPr>
+                <w:rFonts w:ascii="Times New Roman" w:eastAsia="SimSun" w:hAnsi="Times New Roman" w:cs="Times New Roman"/>
+                <w:b/>
+                <w:bCs/>
+                <w:sz w:val="24"/>
+                <w:szCs w:val="24"/>
+              </w:rPr>
+              <w:t xml:space="preserve">) </w:t>
+            </w:r>
+            <w:r>
+              <w:rPr>
+                <w:rFonts w:ascii="Times New Roman" w:eastAsia="SimSun" w:hAnsi="Times New Roman" w:cs="Times New Roman"/>
+                <w:sz w:val="24"/>
+                <w:szCs w:val="24"/>
+              </w:rPr>
+              <w:t xml:space="preserve">pada </w:t>
+            </w:r>
+            <w:proofErr w:type="spellStart"/>
+            <w:r>
+              <w:rPr>
+                <w:rFonts w:ascii="Times New Roman" w:eastAsia="SimSun" w:hAnsi="Times New Roman" w:cs="Times New Roman"/>
+                <w:sz w:val="24"/>
+                <w:szCs w:val="24"/>
+              </w:rPr>
+              <w:t>UserController.ph</w:t>
+            </w:r>
+            <w:r>
+              <w:rPr>
+                <w:rFonts w:ascii="Times New Roman" w:eastAsia="SimSun" w:hAnsi="Times New Roman" w:cs="Times New Roman"/>
+                <w:sz w:val="24"/>
+                <w:szCs w:val="24"/>
+              </w:rPr>
+              <w:t>p</w:t>
+            </w:r>
+            <w:proofErr w:type="spellEnd"/>
+          </w:p>
+          <w:p>
+            <w:pPr>
+              <w:rPr>
+                <w:rFonts w:ascii="Times New Roman" w:eastAsia="SimSun" w:hAnsi="Times New Roman" w:cs="Times New Roman"/>
+                <w:sz w:val="24"/>
+                <w:szCs w:val="24"/>
+                <w:lang w:val="en-ID"/>
+              </w:rPr>
+            </w:pPr>
+            <w:r>
+              <w:rPr>
+                <w:rFonts w:ascii="Times New Roman" w:eastAsia="SimSun" w:hAnsi="Times New Roman" w:cs="Times New Roman"/>
+                <w:sz w:val="24"/>
+                <w:szCs w:val="24"/>
+                <w:lang w:val="en-ID"/>
+              </w:rPr>
+              <w:drawing>
+                <wp:inline distT="0" distB="0" distL="0" distR="0" wp14:anchorId="0DAAB0C9" wp14:editId="2F3A7276">
+                  <wp:extent cx="4419600" cy="1217439"/>
+                  <wp:effectExtent l="0" t="0" r="0" b="1905"/>
+                  <wp:docPr id="296194995" name="Picture 1"/>
+                  <wp:cNvGraphicFramePr>
+                    <a:graphicFrameLocks xmlns:a="http://schemas.openxmlformats.org/drawingml/2006/main" noChangeAspect="1"/>
+                  </wp:cNvGraphicFramePr>
+                  <a:graphic xmlns:a="http://schemas.openxmlformats.org/drawingml/2006/main">
+                    <a:graphicData uri="http://schemas.openxmlformats.org/drawingml/2006/picture">
+                      <pic:pic xmlns:pic="http://schemas.openxmlformats.org/drawingml/2006/picture">
+                        <pic:nvPicPr>
+                          <pic:cNvPr id="296194995" name=""/>
+                          <pic:cNvPicPr/>
+                        </pic:nvPicPr>
+                        <pic:blipFill>
+                          <a:blip r:embed="rId48"/>
+                          <a:stretch>
+                            <a:fillRect/>
+                          </a:stretch>
+                        </pic:blipFill>
+                        <pic:spPr>
+                          <a:xfrm>
+                            <a:off x="0" y="0"/>
+                            <a:ext cx="4430209" cy="1220361"/>
+                          </a:xfrm>
+                          <a:prstGeom prst="rect">
+                            <a:avLst/>
+                          </a:prstGeom>
+                        </pic:spPr>
+                      </pic:pic>
+                    </a:graphicData>
+                  </a:graphic>
+                </wp:inline>
+              </w:drawing>
+            </w:r>
+          </w:p>
+          <w:p>
+            <w:pPr>
+              <w:rPr>
+                <w:rFonts w:ascii="Times New Roman" w:eastAsia="SimSun" w:hAnsi="Times New Roman" w:cs="Times New Roman"/>
+                <w:sz w:val="24"/>
+                <w:szCs w:val="24"/>
+                <w:lang w:val="en-ID"/>
+              </w:rPr>
+            </w:pPr>
+          </w:p>
+          <w:p>
+            <w:pPr>
+              <w:rPr>
+                <w:rFonts w:ascii="Times New Roman" w:eastAsia="SimSun" w:hAnsi="Times New Roman" w:cs="Times New Roman"/>
+                <w:sz w:val="24"/>
+                <w:szCs w:val="24"/>
+              </w:rPr>
+            </w:pPr>
+            <w:proofErr w:type="spellStart"/>
+            <w:r>
+              <w:rPr>
+                <w:rFonts w:ascii="Times New Roman" w:eastAsia="SimSun" w:hAnsi="Times New Roman" w:cs="Times New Roman"/>
+                <w:sz w:val="24"/>
+                <w:szCs w:val="24"/>
+              </w:rPr>
+              <w:t>Kemudian</w:t>
+            </w:r>
+            <w:proofErr w:type="spellEnd"/>
+            <w:r>
+              <w:rPr>
+                <w:rFonts w:ascii="Times New Roman" w:eastAsia="SimSun" w:hAnsi="Times New Roman" w:cs="Times New Roman"/>
+                <w:sz w:val="24"/>
+                <w:szCs w:val="24"/>
+              </w:rPr>
+              <w:t xml:space="preserve"> </w:t>
+            </w:r>
+            <w:proofErr w:type="spellStart"/>
+            <w:r>
+              <w:rPr>
+                <w:rFonts w:ascii="Times New Roman" w:eastAsia="SimSun" w:hAnsi="Times New Roman" w:cs="Times New Roman"/>
+                <w:sz w:val="24"/>
+                <w:szCs w:val="24"/>
+              </w:rPr>
+              <w:t>jalankan</w:t>
+            </w:r>
+            <w:proofErr w:type="spellEnd"/>
+            <w:r>
+              <w:rPr>
+                <w:rFonts w:ascii="Times New Roman" w:eastAsia="SimSun" w:hAnsi="Times New Roman" w:cs="Times New Roman"/>
+                <w:sz w:val="24"/>
+                <w:szCs w:val="24"/>
+              </w:rPr>
+              <w:t xml:space="preserve"> browser </w:t>
+            </w:r>
+            <w:proofErr w:type="spellStart"/>
+            <w:r>
+              <w:rPr>
+                <w:rFonts w:ascii="Times New Roman" w:eastAsia="SimSun" w:hAnsi="Times New Roman" w:cs="Times New Roman"/>
+                <w:sz w:val="24"/>
+                <w:szCs w:val="24"/>
+              </w:rPr>
+              <w:t>untuk</w:t>
+            </w:r>
+            <w:proofErr w:type="spellEnd"/>
+            <w:r>
+              <w:rPr>
+                <w:rFonts w:ascii="Times New Roman" w:eastAsia="SimSun" w:hAnsi="Times New Roman" w:cs="Times New Roman"/>
+                <w:sz w:val="24"/>
+                <w:szCs w:val="24"/>
+              </w:rPr>
+              <w:t xml:space="preserve"> </w:t>
+            </w:r>
+            <w:proofErr w:type="spellStart"/>
+            <w:r>
+              <w:rPr>
+                <w:rFonts w:ascii="Times New Roman" w:eastAsia="SimSun" w:hAnsi="Times New Roman" w:cs="Times New Roman"/>
+                <w:sz w:val="24"/>
+                <w:szCs w:val="24"/>
+              </w:rPr>
+              <w:t>menghapus</w:t>
+            </w:r>
+            <w:proofErr w:type="spellEnd"/>
+            <w:r>
+              <w:rPr>
+                <w:rFonts w:ascii="Times New Roman" w:eastAsia="SimSun" w:hAnsi="Times New Roman" w:cs="Times New Roman"/>
+                <w:sz w:val="24"/>
+                <w:szCs w:val="24"/>
+              </w:rPr>
+              <w:t xml:space="preserve"> salah </w:t>
+            </w:r>
+            <w:proofErr w:type="spellStart"/>
+            <w:r>
+              <w:rPr>
+                <w:rFonts w:ascii="Times New Roman" w:eastAsia="SimSun" w:hAnsi="Times New Roman" w:cs="Times New Roman"/>
+                <w:sz w:val="24"/>
+                <w:szCs w:val="24"/>
+              </w:rPr>
+              <w:t>satu</w:t>
+            </w:r>
+            <w:proofErr w:type="spellEnd"/>
+            <w:r>
+              <w:rPr>
+                <w:rFonts w:ascii="Times New Roman" w:eastAsia="SimSun" w:hAnsi="Times New Roman" w:cs="Times New Roman"/>
+                <w:sz w:val="24"/>
+                <w:szCs w:val="24"/>
+              </w:rPr>
+              <w:t xml:space="preserve"> data user. Amati dan </w:t>
+            </w:r>
+            <w:proofErr w:type="spellStart"/>
+            <w:r>
+              <w:rPr>
+                <w:rFonts w:ascii="Times New Roman" w:eastAsia="SimSun" w:hAnsi="Times New Roman" w:cs="Times New Roman"/>
+                <w:sz w:val="24"/>
+                <w:szCs w:val="24"/>
+              </w:rPr>
+              <w:t>laporkan</w:t>
+            </w:r>
+            <w:proofErr w:type="spellEnd"/>
+            <w:r>
+              <w:rPr>
+                <w:rFonts w:ascii="Times New Roman" w:eastAsia="SimSun" w:hAnsi="Times New Roman" w:cs="Times New Roman"/>
+                <w:sz w:val="24"/>
+                <w:szCs w:val="24"/>
+              </w:rPr>
+              <w:t>!</w:t>
+            </w:r>
+          </w:p>
+          <w:p>
+            <w:pPr>
+              <w:rPr>
+                <w:rFonts w:ascii="Times New Roman" w:eastAsia="SimSun" w:hAnsi="Times New Roman" w:cs="Times New Roman"/>
+                <w:sz w:val="24"/>
+                <w:szCs w:val="24"/>
+                <w:lang w:val="en-ID"/>
+              </w:rPr>
+            </w:pPr>
+            <w:r>
+              <w:rPr>
+                <w:rFonts w:ascii="Times New Roman" w:eastAsia="SimSun" w:hAnsi="Times New Roman" w:cs="Times New Roman"/>
+                <w:sz w:val="24"/>
+                <w:szCs w:val="24"/>
+                <w:lang w:val="en-ID"/>
+              </w:rPr>
+              <w:drawing>
+                <wp:inline distT="0" distB="0" distL="0" distR="0" wp14:anchorId="4D5656C4" wp14:editId="59D612D1">
+                  <wp:extent cx="4600575" cy="1287784"/>
+                  <wp:effectExtent l="0" t="0" r="0" b="7620"/>
+                  <wp:docPr id="200226662" name="Picture 1"/>
+                  <wp:cNvGraphicFramePr>
+                    <a:graphicFrameLocks xmlns:a="http://schemas.openxmlformats.org/drawingml/2006/main" noChangeAspect="1"/>
+                  </wp:cNvGraphicFramePr>
+                  <a:graphic xmlns:a="http://schemas.openxmlformats.org/drawingml/2006/main">
+                    <a:graphicData uri="http://schemas.openxmlformats.org/drawingml/2006/picture">
+                      <pic:pic xmlns:pic="http://schemas.openxmlformats.org/drawingml/2006/picture">
+                        <pic:nvPicPr>
+                          <pic:cNvPr id="200226662" name=""/>
+                          <pic:cNvPicPr/>
+                        </pic:nvPicPr>
+                        <pic:blipFill>
+                          <a:blip r:embed="rId49"/>
+                          <a:stretch>
+                            <a:fillRect/>
+                          </a:stretch>
+                        </pic:blipFill>
+                        <pic:spPr>
+                          <a:xfrm>
+                            <a:off x="0" y="0"/>
+                            <a:ext cx="4611171" cy="1290750"/>
+                          </a:xfrm>
+                          <a:prstGeom prst="rect">
+                            <a:avLst/>
+                          </a:prstGeom>
+                        </pic:spPr>
+                      </pic:pic>
+                    </a:graphicData>
+                  </a:graphic>
+                </wp:inline>
+              </w:drawing>
+            </w:r>
+          </w:p>
+          <w:p>
+            <w:pPr>
+              <w:rPr>
+                <w:rFonts w:ascii="Times New Roman" w:eastAsia="SimSun" w:hAnsi="Times New Roman" w:cs="Times New Roman"/>
+                <w:sz w:val="24"/>
+                <w:szCs w:val="24"/>
+                <w:lang w:val="en-ID"/>
+              </w:rPr>
+            </w:pPr>
+            <w:r>
+              <w:rPr>
+                <w:rFonts w:ascii="Times New Roman" w:eastAsia="SimSun" w:hAnsi="Times New Roman" w:cs="Times New Roman"/>
+                <w:sz w:val="24"/>
+                <w:szCs w:val="24"/>
+                <w:lang w:val="en-ID"/>
+              </w:rPr>
+              <w:drawing>
+                <wp:inline distT="0" distB="0" distL="0" distR="0" wp14:anchorId="2DD0E90D" wp14:editId="6B5B59E7">
+                  <wp:extent cx="4619625" cy="1600684"/>
+                  <wp:effectExtent l="0" t="0" r="0" b="0"/>
+                  <wp:docPr id="463071769" name="Picture 1"/>
+                  <wp:cNvGraphicFramePr>
+                    <a:graphicFrameLocks xmlns:a="http://schemas.openxmlformats.org/drawingml/2006/main" noChangeAspect="1"/>
+                  </wp:cNvGraphicFramePr>
+                  <a:graphic xmlns:a="http://schemas.openxmlformats.org/drawingml/2006/main">
+                    <a:graphicData uri="http://schemas.openxmlformats.org/drawingml/2006/picture">
+                      <pic:pic xmlns:pic="http://schemas.openxmlformats.org/drawingml/2006/picture">
+                        <pic:nvPicPr>
+                          <pic:cNvPr id="463071769" name=""/>
+                          <pic:cNvPicPr/>
+                        </pic:nvPicPr>
+                        <pic:blipFill>
+                          <a:blip r:embed="rId50"/>
+                          <a:stretch>
+                            <a:fillRect/>
+                          </a:stretch>
+                        </pic:blipFill>
+                        <pic:spPr>
+                          <a:xfrm>
+                            <a:off x="0" y="0"/>
+                            <a:ext cx="4633751" cy="1605578"/>
+                          </a:xfrm>
+                          <a:prstGeom prst="rect">
+                            <a:avLst/>
+                          </a:prstGeom>
+                        </pic:spPr>
+                      </pic:pic>
+                    </a:graphicData>
+                  </a:graphic>
+                </wp:inline>
+              </w:drawing>
+            </w:r>
+          </w:p>
+          <w:p>
+            <w:pPr>
+              <w:rPr>
+                <w:rFonts w:ascii="Times New Roman" w:eastAsia="SimSun" w:hAnsi="Times New Roman" w:cs="Times New Roman"/>
+                <w:sz w:val="24"/>
+                <w:szCs w:val="24"/>
+                <w:lang w:val="en-ID"/>
+              </w:rPr>
+            </w:pPr>
+          </w:p>
+          <w:p>
+            <w:pPr>
+              <w:rPr>
+                <w:rFonts w:ascii="Times New Roman" w:eastAsia="SimSun" w:hAnsi="Times New Roman" w:cs="Times New Roman"/>
+                <w:sz w:val="24"/>
+                <w:szCs w:val="24"/>
+                <w:lang w:val="en-ID"/>
+              </w:rPr>
+            </w:pPr>
+          </w:p>
+          <w:p>
+            <w:pPr>
+              <w:rPr>
+                <w:rFonts w:ascii="Times New Roman" w:eastAsia="SimSun" w:hAnsi="Times New Roman" w:cs="Times New Roman"/>
+                <w:sz w:val="24"/>
+                <w:szCs w:val="24"/>
+              </w:rPr>
+            </w:pPr>
+            <w:proofErr w:type="spellStart"/>
+            <w:r>
+              <w:rPr>
+                <w:rFonts w:ascii="Times New Roman" w:eastAsia="SimSun" w:hAnsi="Times New Roman" w:cs="Times New Roman"/>
+                <w:sz w:val="24"/>
+                <w:szCs w:val="24"/>
+              </w:rPr>
+              <w:lastRenderedPageBreak/>
+              <w:t>Jangan</w:t>
+            </w:r>
+            <w:proofErr w:type="spellEnd"/>
+            <w:r>
+              <w:rPr>
+                <w:rFonts w:ascii="Times New Roman" w:eastAsia="SimSun" w:hAnsi="Times New Roman" w:cs="Times New Roman"/>
+                <w:sz w:val="24"/>
+                <w:szCs w:val="24"/>
+              </w:rPr>
+              <w:t xml:space="preserve"> </w:t>
+            </w:r>
+            <w:proofErr w:type="spellStart"/>
+            <w:r>
+              <w:rPr>
+                <w:rFonts w:ascii="Times New Roman" w:eastAsia="SimSun" w:hAnsi="Times New Roman" w:cs="Times New Roman"/>
+                <w:sz w:val="24"/>
+                <w:szCs w:val="24"/>
+              </w:rPr>
+              <w:t>lupa</w:t>
+            </w:r>
+            <w:proofErr w:type="spellEnd"/>
+            <w:r>
+              <w:rPr>
+                <w:rFonts w:ascii="Times New Roman" w:eastAsia="SimSun" w:hAnsi="Times New Roman" w:cs="Times New Roman"/>
+                <w:sz w:val="24"/>
+                <w:szCs w:val="24"/>
+              </w:rPr>
+              <w:t xml:space="preserve"> commit dan push </w:t>
+            </w:r>
+            <w:proofErr w:type="spellStart"/>
+            <w:r>
+              <w:rPr>
+                <w:rFonts w:ascii="Times New Roman" w:eastAsia="SimSun" w:hAnsi="Times New Roman" w:cs="Times New Roman"/>
+                <w:sz w:val="24"/>
+                <w:szCs w:val="24"/>
+              </w:rPr>
+              <w:t>ke</w:t>
+            </w:r>
+            <w:proofErr w:type="spellEnd"/>
+            <w:r>
+              <w:rPr>
+                <w:rFonts w:ascii="Times New Roman" w:eastAsia="SimSun" w:hAnsi="Times New Roman" w:cs="Times New Roman"/>
+                <w:sz w:val="24"/>
+                <w:szCs w:val="24"/>
+              </w:rPr>
+              <w:t xml:space="preserve"> </w:t>
+            </w:r>
+            <w:proofErr w:type="spellStart"/>
+            <w:r>
+              <w:rPr>
+                <w:rFonts w:ascii="Times New Roman" w:eastAsia="SimSun" w:hAnsi="Times New Roman" w:cs="Times New Roman"/>
+                <w:sz w:val="24"/>
+                <w:szCs w:val="24"/>
+              </w:rPr>
+              <w:t>github</w:t>
+            </w:r>
+            <w:proofErr w:type="spellEnd"/>
+            <w:r>
+              <w:rPr>
+                <w:rFonts w:ascii="Times New Roman" w:eastAsia="SimSun" w:hAnsi="Times New Roman" w:cs="Times New Roman"/>
+                <w:sz w:val="24"/>
+                <w:szCs w:val="24"/>
+              </w:rPr>
+              <w:t xml:space="preserve"> PWL_POS kalian</w:t>
+            </w:r>
+          </w:p>
+          <w:p>
+            <w:pPr>
+              <w:rPr>
+                <w:rFonts w:ascii="Times New Roman" w:eastAsia="SimSun" w:hAnsi="Times New Roman" w:cs="Times New Roman"/>
+                <w:sz w:val="24"/>
+                <w:szCs w:val="24"/>
+                <w:lang w:val="en-ID"/>
+              </w:rPr>
+            </w:pPr>
+            <w:r>
+              <w:rPr>
+                <w:rFonts w:ascii="Times New Roman" w:eastAsia="SimSun" w:hAnsi="Times New Roman" w:cs="Times New Roman"/>
+                <w:sz w:val="24"/>
+                <w:szCs w:val="24"/>
+                <w:lang w:val="en-ID"/>
+              </w:rPr>
+              <w:drawing>
+                <wp:inline distT="0" distB="0" distL="0" distR="0" wp14:anchorId="67CE36E3" wp14:editId="6D1C945A">
+                  <wp:extent cx="1552792" cy="438211"/>
+                  <wp:effectExtent l="0" t="0" r="9525" b="0"/>
+                  <wp:docPr id="1613637028" name="Picture 1"/>
+                  <wp:cNvGraphicFramePr>
+                    <a:graphicFrameLocks xmlns:a="http://schemas.openxmlformats.org/drawingml/2006/main" noChangeAspect="1"/>
+                  </wp:cNvGraphicFramePr>
+                  <a:graphic xmlns:a="http://schemas.openxmlformats.org/drawingml/2006/main">
+                    <a:graphicData uri="http://schemas.openxmlformats.org/drawingml/2006/picture">
+                      <pic:pic xmlns:pic="http://schemas.openxmlformats.org/drawingml/2006/picture">
+                        <pic:nvPicPr>
+                          <pic:cNvPr id="1613637028" name=""/>
+                          <pic:cNvPicPr/>
+                        </pic:nvPicPr>
+                        <pic:blipFill>
+                          <a:blip r:embed="rId51"/>
+                          <a:stretch>
+                            <a:fillRect/>
+                          </a:stretch>
+                        </pic:blipFill>
+                        <pic:spPr>
+                          <a:xfrm>
+                            <a:off x="0" y="0"/>
+                            <a:ext cx="1552792" cy="438211"/>
+                          </a:xfrm>
+                          <a:prstGeom prst="rect">
+                            <a:avLst/>
+                          </a:prstGeom>
+                        </pic:spPr>
+                      </pic:pic>
+                    </a:graphicData>
+                  </a:graphic>
+                </wp:inline>
+              </w:drawing>
+            </w:r>
+          </w:p>
+          <w:p>
+            <w:pPr>
+              <w:rPr>
+                <w:rFonts w:ascii="Times New Roman" w:eastAsia="SimSun" w:hAnsi="Times New Roman" w:cs="Times New Roman"/>
+                <w:sz w:val="24"/>
+                <w:szCs w:val="24"/>
+                <w:lang w:val="en-ID"/>
               </w:rPr>
             </w:pPr>
           </w:p>
@@ -6154,6 +13140,7 @@
                 <w:sz w:val="24"/>
                 <w:szCs w:val="24"/>
               </w:rPr>
+              <w:lastRenderedPageBreak/>
               <w:t>4.</w:t>
             </w:r>
           </w:p>
@@ -6166,8 +13153,1780 @@
             <w:pPr>
               <w:rPr>
                 <w:rFonts w:ascii="Times New Roman" w:eastAsia="SimSun" w:hAnsi="Times New Roman" w:cs="Times New Roman"/>
-                <w:sz w:val="24"/>
-                <w:szCs w:val="24"/>
+                <w:b/>
+                <w:bCs/>
+                <w:sz w:val="24"/>
+                <w:szCs w:val="24"/>
+              </w:rPr>
+            </w:pPr>
+            <w:proofErr w:type="spellStart"/>
+            <w:r>
+              <w:rPr>
+                <w:rFonts w:ascii="Times New Roman" w:eastAsia="SimSun" w:hAnsi="Times New Roman" w:cs="Times New Roman"/>
+                <w:b/>
+                <w:bCs/>
+                <w:sz w:val="24"/>
+                <w:szCs w:val="24"/>
+              </w:rPr>
+              <w:t>Praktikum</w:t>
+            </w:r>
+            <w:proofErr w:type="spellEnd"/>
+            <w:r>
+              <w:rPr>
+                <w:rFonts w:ascii="Times New Roman" w:eastAsia="SimSun" w:hAnsi="Times New Roman" w:cs="Times New Roman"/>
+                <w:b/>
+                <w:bCs/>
+                <w:sz w:val="24"/>
+                <w:szCs w:val="24"/>
+              </w:rPr>
+              <w:t xml:space="preserve"> 4 – </w:t>
+            </w:r>
+            <w:proofErr w:type="spellStart"/>
+            <w:r>
+              <w:rPr>
+                <w:rFonts w:ascii="Times New Roman" w:eastAsia="SimSun" w:hAnsi="Times New Roman" w:cs="Times New Roman"/>
+                <w:b/>
+                <w:bCs/>
+                <w:sz w:val="24"/>
+                <w:szCs w:val="24"/>
+              </w:rPr>
+              <w:t>Implementasi</w:t>
+            </w:r>
+            <w:proofErr w:type="spellEnd"/>
+            <w:r>
+              <w:rPr>
+                <w:rFonts w:ascii="Times New Roman" w:eastAsia="SimSun" w:hAnsi="Times New Roman" w:cs="Times New Roman"/>
+                <w:b/>
+                <w:bCs/>
+                <w:sz w:val="24"/>
+                <w:szCs w:val="24"/>
+              </w:rPr>
+              <w:t xml:space="preserve"> </w:t>
+            </w:r>
+            <w:r>
+              <w:rPr>
+                <w:rFonts w:ascii="Times New Roman" w:eastAsia="SimSun" w:hAnsi="Times New Roman" w:cs="Times New Roman"/>
+                <w:b/>
+                <w:bCs/>
+                <w:i/>
+                <w:iCs/>
+                <w:sz w:val="24"/>
+                <w:szCs w:val="24"/>
+              </w:rPr>
+              <w:t xml:space="preserve">Filtering </w:t>
+            </w:r>
+            <w:r>
+              <w:rPr>
+                <w:rFonts w:ascii="Times New Roman" w:eastAsia="SimSun" w:hAnsi="Times New Roman" w:cs="Times New Roman"/>
+                <w:b/>
+                <w:bCs/>
+                <w:sz w:val="24"/>
+                <w:szCs w:val="24"/>
+              </w:rPr>
+              <w:t>Datatables:</w:t>
+            </w:r>
+          </w:p>
+          <w:p>
+            <w:pPr>
+              <w:rPr>
+                <w:rFonts w:ascii="Times New Roman" w:eastAsia="SimSun" w:hAnsi="Times New Roman" w:cs="Times New Roman"/>
+                <w:b/>
+                <w:bCs/>
+                <w:sz w:val="24"/>
+                <w:szCs w:val="24"/>
+              </w:rPr>
+            </w:pPr>
+          </w:p>
+          <w:p>
+            <w:pPr>
+              <w:rPr>
+                <w:rFonts w:ascii="Times New Roman" w:eastAsia="SimSun" w:hAnsi="Times New Roman" w:cs="Times New Roman"/>
+                <w:b/>
+                <w:bCs/>
+                <w:i/>
+                <w:iCs/>
+                <w:sz w:val="24"/>
+                <w:szCs w:val="24"/>
+                <w:lang w:val="en-ID"/>
+              </w:rPr>
+            </w:pPr>
+            <w:r>
+              <w:rPr>
+                <w:rFonts w:ascii="Times New Roman" w:eastAsia="SimSun" w:hAnsi="Times New Roman" w:cs="Times New Roman"/>
+                <w:sz w:val="24"/>
+                <w:szCs w:val="24"/>
+                <w:lang w:val="en-ID"/>
+              </w:rPr>
+              <w:t xml:space="preserve">Kita </w:t>
+            </w:r>
+            <w:proofErr w:type="spellStart"/>
+            <w:r>
+              <w:rPr>
+                <w:rFonts w:ascii="Times New Roman" w:eastAsia="SimSun" w:hAnsi="Times New Roman" w:cs="Times New Roman"/>
+                <w:sz w:val="24"/>
+                <w:szCs w:val="24"/>
+                <w:lang w:val="en-ID"/>
+              </w:rPr>
+              <w:t>modifikasi</w:t>
+            </w:r>
+            <w:proofErr w:type="spellEnd"/>
+            <w:r>
+              <w:rPr>
+                <w:rFonts w:ascii="Times New Roman" w:eastAsia="SimSun" w:hAnsi="Times New Roman" w:cs="Times New Roman"/>
+                <w:sz w:val="24"/>
+                <w:szCs w:val="24"/>
+                <w:lang w:val="en-ID"/>
+              </w:rPr>
+              <w:t xml:space="preserve"> </w:t>
+            </w:r>
+            <w:proofErr w:type="spellStart"/>
+            <w:r>
+              <w:rPr>
+                <w:rFonts w:ascii="Times New Roman" w:eastAsia="SimSun" w:hAnsi="Times New Roman" w:cs="Times New Roman"/>
+                <w:sz w:val="24"/>
+                <w:szCs w:val="24"/>
+                <w:lang w:val="en-ID"/>
+              </w:rPr>
+              <w:t>fungsi</w:t>
+            </w:r>
+            <w:proofErr w:type="spellEnd"/>
+            <w:r>
+              <w:rPr>
+                <w:rFonts w:ascii="Times New Roman" w:eastAsia="SimSun" w:hAnsi="Times New Roman" w:cs="Times New Roman"/>
+                <w:sz w:val="24"/>
+                <w:szCs w:val="24"/>
+                <w:lang w:val="en-ID"/>
+              </w:rPr>
+              <w:t xml:space="preserve"> </w:t>
+            </w:r>
+            <w:proofErr w:type="gramStart"/>
+            <w:r>
+              <w:rPr>
+                <w:rFonts w:ascii="Times New Roman" w:eastAsia="SimSun" w:hAnsi="Times New Roman" w:cs="Times New Roman"/>
+                <w:b/>
+                <w:bCs/>
+                <w:sz w:val="24"/>
+                <w:szCs w:val="24"/>
+                <w:lang w:val="en-ID"/>
+              </w:rPr>
+              <w:t>index(</w:t>
+            </w:r>
+            <w:proofErr w:type="gramEnd"/>
+            <w:r>
+              <w:rPr>
+                <w:rFonts w:ascii="Times New Roman" w:eastAsia="SimSun" w:hAnsi="Times New Roman" w:cs="Times New Roman"/>
+                <w:b/>
+                <w:bCs/>
+                <w:sz w:val="24"/>
+                <w:szCs w:val="24"/>
+                <w:lang w:val="en-ID"/>
+              </w:rPr>
+              <w:t xml:space="preserve">) </w:t>
+            </w:r>
+            <w:r>
+              <w:rPr>
+                <w:rFonts w:ascii="Times New Roman" w:eastAsia="SimSun" w:hAnsi="Times New Roman" w:cs="Times New Roman"/>
+                <w:sz w:val="24"/>
+                <w:szCs w:val="24"/>
+                <w:lang w:val="en-ID"/>
+              </w:rPr>
+              <w:t xml:space="preserve">di </w:t>
+            </w:r>
+            <w:proofErr w:type="spellStart"/>
+            <w:r>
+              <w:rPr>
+                <w:rFonts w:ascii="Times New Roman" w:eastAsia="SimSun" w:hAnsi="Times New Roman" w:cs="Times New Roman"/>
+                <w:sz w:val="24"/>
+                <w:szCs w:val="24"/>
+                <w:lang w:val="en-ID"/>
+              </w:rPr>
+              <w:t>UserController.php</w:t>
+            </w:r>
+            <w:proofErr w:type="spellEnd"/>
+            <w:r>
+              <w:rPr>
+                <w:rFonts w:ascii="Times New Roman" w:eastAsia="SimSun" w:hAnsi="Times New Roman" w:cs="Times New Roman"/>
+                <w:sz w:val="24"/>
+                <w:szCs w:val="24"/>
+                <w:lang w:val="en-ID"/>
+              </w:rPr>
+              <w:t xml:space="preserve"> </w:t>
+            </w:r>
+            <w:proofErr w:type="spellStart"/>
+            <w:r>
+              <w:rPr>
+                <w:rFonts w:ascii="Times New Roman" w:eastAsia="SimSun" w:hAnsi="Times New Roman" w:cs="Times New Roman"/>
+                <w:sz w:val="24"/>
+                <w:szCs w:val="24"/>
+                <w:lang w:val="en-ID"/>
+              </w:rPr>
+              <w:t>untuk</w:t>
+            </w:r>
+            <w:proofErr w:type="spellEnd"/>
+            <w:r>
+              <w:rPr>
+                <w:rFonts w:ascii="Times New Roman" w:eastAsia="SimSun" w:hAnsi="Times New Roman" w:cs="Times New Roman"/>
+                <w:sz w:val="24"/>
+                <w:szCs w:val="24"/>
+                <w:lang w:val="en-ID"/>
+              </w:rPr>
+              <w:t xml:space="preserve"> </w:t>
+            </w:r>
+            <w:proofErr w:type="spellStart"/>
+            <w:r>
+              <w:rPr>
+                <w:rFonts w:ascii="Times New Roman" w:eastAsia="SimSun" w:hAnsi="Times New Roman" w:cs="Times New Roman"/>
+                <w:sz w:val="24"/>
+                <w:szCs w:val="24"/>
+                <w:lang w:val="en-ID"/>
+              </w:rPr>
+              <w:t>menambahkan</w:t>
+            </w:r>
+            <w:proofErr w:type="spellEnd"/>
+            <w:r>
+              <w:rPr>
+                <w:rFonts w:ascii="Times New Roman" w:eastAsia="SimSun" w:hAnsi="Times New Roman" w:cs="Times New Roman"/>
+                <w:sz w:val="24"/>
+                <w:szCs w:val="24"/>
+                <w:lang w:val="en-ID"/>
+              </w:rPr>
+              <w:t xml:space="preserve"> data yang</w:t>
+            </w:r>
+            <w:r>
+              <w:rPr>
+                <w:rFonts w:ascii="Times New Roman" w:eastAsia="SimSun" w:hAnsi="Times New Roman" w:cs="Times New Roman"/>
+                <w:sz w:val="24"/>
+                <w:szCs w:val="24"/>
+                <w:lang w:val="en-ID"/>
+              </w:rPr>
+              <w:t xml:space="preserve"> </w:t>
+            </w:r>
+            <w:proofErr w:type="spellStart"/>
+            <w:r>
+              <w:rPr>
+                <w:rFonts w:ascii="Times New Roman" w:eastAsia="SimSun" w:hAnsi="Times New Roman" w:cs="Times New Roman"/>
+                <w:sz w:val="24"/>
+                <w:szCs w:val="24"/>
+                <w:lang w:val="en-ID"/>
+              </w:rPr>
+              <w:t>ingin</w:t>
+            </w:r>
+            <w:proofErr w:type="spellEnd"/>
+            <w:r>
+              <w:rPr>
+                <w:rFonts w:ascii="Times New Roman" w:eastAsia="SimSun" w:hAnsi="Times New Roman" w:cs="Times New Roman"/>
+                <w:sz w:val="24"/>
+                <w:szCs w:val="24"/>
+                <w:lang w:val="en-ID"/>
+              </w:rPr>
+              <w:t xml:space="preserve"> </w:t>
+            </w:r>
+            <w:proofErr w:type="spellStart"/>
+            <w:r>
+              <w:rPr>
+                <w:rFonts w:ascii="Times New Roman" w:eastAsia="SimSun" w:hAnsi="Times New Roman" w:cs="Times New Roman"/>
+                <w:sz w:val="24"/>
+                <w:szCs w:val="24"/>
+                <w:lang w:val="en-ID"/>
+              </w:rPr>
+              <w:t>dijadikan</w:t>
+            </w:r>
+            <w:proofErr w:type="spellEnd"/>
+            <w:r>
+              <w:rPr>
+                <w:rFonts w:ascii="Times New Roman" w:eastAsia="SimSun" w:hAnsi="Times New Roman" w:cs="Times New Roman"/>
+                <w:sz w:val="24"/>
+                <w:szCs w:val="24"/>
+                <w:lang w:val="en-ID"/>
+              </w:rPr>
+              <w:t xml:space="preserve"> </w:t>
+            </w:r>
+            <w:proofErr w:type="spellStart"/>
+            <w:r>
+              <w:rPr>
+                <w:rFonts w:ascii="Times New Roman" w:eastAsia="SimSun" w:hAnsi="Times New Roman" w:cs="Times New Roman"/>
+                <w:sz w:val="24"/>
+                <w:szCs w:val="24"/>
+                <w:lang w:val="en-ID"/>
+              </w:rPr>
+              <w:t>kategori</w:t>
+            </w:r>
+            <w:proofErr w:type="spellEnd"/>
+            <w:r>
+              <w:rPr>
+                <w:rFonts w:ascii="Times New Roman" w:eastAsia="SimSun" w:hAnsi="Times New Roman" w:cs="Times New Roman"/>
+                <w:sz w:val="24"/>
+                <w:szCs w:val="24"/>
+                <w:lang w:val="en-ID"/>
+              </w:rPr>
+              <w:t xml:space="preserve"> </w:t>
+            </w:r>
+            <w:proofErr w:type="spellStart"/>
+            <w:r>
+              <w:rPr>
+                <w:rFonts w:ascii="Times New Roman" w:eastAsia="SimSun" w:hAnsi="Times New Roman" w:cs="Times New Roman"/>
+                <w:sz w:val="24"/>
+                <w:szCs w:val="24"/>
+                <w:lang w:val="en-ID"/>
+              </w:rPr>
+              <w:t>untuk</w:t>
+            </w:r>
+            <w:proofErr w:type="spellEnd"/>
+            <w:r>
+              <w:rPr>
+                <w:rFonts w:ascii="Times New Roman" w:eastAsia="SimSun" w:hAnsi="Times New Roman" w:cs="Times New Roman"/>
+                <w:sz w:val="24"/>
+                <w:szCs w:val="24"/>
+                <w:lang w:val="en-ID"/>
+              </w:rPr>
+              <w:t xml:space="preserve"> data </w:t>
+            </w:r>
+            <w:r>
+              <w:rPr>
+                <w:rFonts w:ascii="Times New Roman" w:eastAsia="SimSun" w:hAnsi="Times New Roman" w:cs="Times New Roman"/>
+                <w:b/>
+                <w:bCs/>
+                <w:i/>
+                <w:iCs/>
+                <w:sz w:val="24"/>
+                <w:szCs w:val="24"/>
+                <w:lang w:val="en-ID"/>
+              </w:rPr>
+              <w:t>filtering</w:t>
+            </w:r>
+          </w:p>
+          <w:p>
+            <w:pPr>
+              <w:rPr>
+                <w:rFonts w:ascii="Times New Roman" w:eastAsia="SimSun" w:hAnsi="Times New Roman" w:cs="Times New Roman"/>
+                <w:sz w:val="24"/>
+                <w:szCs w:val="24"/>
+                <w:lang w:val="en-ID"/>
+              </w:rPr>
+            </w:pPr>
+          </w:p>
+          <w:p>
+            <w:pPr>
+              <w:rPr>
+                <w:rFonts w:ascii="Times New Roman" w:eastAsia="SimSun" w:hAnsi="Times New Roman" w:cs="Times New Roman"/>
+                <w:sz w:val="24"/>
+                <w:szCs w:val="24"/>
+                <w:lang w:val="en-ID"/>
+              </w:rPr>
+            </w:pPr>
+            <w:r>
+              <w:rPr>
+                <w:rFonts w:ascii="Times New Roman" w:eastAsia="SimSun" w:hAnsi="Times New Roman" w:cs="Times New Roman"/>
+                <w:sz w:val="24"/>
+                <w:szCs w:val="24"/>
+                <w:lang w:val="en-ID"/>
+              </w:rPr>
+              <w:drawing>
+                <wp:inline distT="0" distB="0" distL="0" distR="0" wp14:anchorId="02F709CF" wp14:editId="12C097DD">
+                  <wp:extent cx="4400550" cy="347021"/>
+                  <wp:effectExtent l="0" t="0" r="0" b="0"/>
+                  <wp:docPr id="776457157" name="Picture 1"/>
+                  <wp:cNvGraphicFramePr>
+                    <a:graphicFrameLocks xmlns:a="http://schemas.openxmlformats.org/drawingml/2006/main" noChangeAspect="1"/>
+                  </wp:cNvGraphicFramePr>
+                  <a:graphic xmlns:a="http://schemas.openxmlformats.org/drawingml/2006/main">
+                    <a:graphicData uri="http://schemas.openxmlformats.org/drawingml/2006/picture">
+                      <pic:pic xmlns:pic="http://schemas.openxmlformats.org/drawingml/2006/picture">
+                        <pic:nvPicPr>
+                          <pic:cNvPr id="776457157" name=""/>
+                          <pic:cNvPicPr/>
+                        </pic:nvPicPr>
+                        <pic:blipFill>
+                          <a:blip r:embed="rId52"/>
+                          <a:stretch>
+                            <a:fillRect/>
+                          </a:stretch>
+                        </pic:blipFill>
+                        <pic:spPr>
+                          <a:xfrm>
+                            <a:off x="0" y="0"/>
+                            <a:ext cx="4428524" cy="349227"/>
+                          </a:xfrm>
+                          <a:prstGeom prst="rect">
+                            <a:avLst/>
+                          </a:prstGeom>
+                        </pic:spPr>
+                      </pic:pic>
+                    </a:graphicData>
+                  </a:graphic>
+                </wp:inline>
+              </w:drawing>
+            </w:r>
+          </w:p>
+          <w:p>
+            <w:pPr>
+              <w:rPr>
+                <w:rFonts w:ascii="Times New Roman" w:eastAsia="SimSun" w:hAnsi="Times New Roman" w:cs="Times New Roman"/>
+                <w:sz w:val="24"/>
+                <w:szCs w:val="24"/>
+                <w:lang w:val="en-ID"/>
+              </w:rPr>
+            </w:pPr>
+          </w:p>
+          <w:p>
+            <w:pPr>
+              <w:rPr>
+                <w:rFonts w:ascii="Times New Roman" w:eastAsia="SimSun" w:hAnsi="Times New Roman" w:cs="Times New Roman"/>
+                <w:sz w:val="24"/>
+                <w:szCs w:val="24"/>
+                <w:lang w:val="en-ID"/>
+              </w:rPr>
+            </w:pPr>
+            <w:proofErr w:type="spellStart"/>
+            <w:r>
+              <w:rPr>
+                <w:rFonts w:ascii="Times New Roman" w:eastAsia="SimSun" w:hAnsi="Times New Roman" w:cs="Times New Roman"/>
+                <w:sz w:val="24"/>
+                <w:szCs w:val="24"/>
+                <w:lang w:val="en-ID"/>
+              </w:rPr>
+              <w:t>Kemudian</w:t>
+            </w:r>
+            <w:proofErr w:type="spellEnd"/>
+            <w:r>
+              <w:rPr>
+                <w:rFonts w:ascii="Times New Roman" w:eastAsia="SimSun" w:hAnsi="Times New Roman" w:cs="Times New Roman"/>
+                <w:sz w:val="24"/>
+                <w:szCs w:val="24"/>
+                <w:lang w:val="en-ID"/>
+              </w:rPr>
+              <w:t xml:space="preserve"> </w:t>
+            </w:r>
+            <w:proofErr w:type="spellStart"/>
+            <w:r>
+              <w:rPr>
+                <w:rFonts w:ascii="Times New Roman" w:eastAsia="SimSun" w:hAnsi="Times New Roman" w:cs="Times New Roman"/>
+                <w:sz w:val="24"/>
+                <w:szCs w:val="24"/>
+                <w:lang w:val="en-ID"/>
+              </w:rPr>
+              <w:t>kita</w:t>
+            </w:r>
+            <w:proofErr w:type="spellEnd"/>
+            <w:r>
+              <w:rPr>
+                <w:rFonts w:ascii="Times New Roman" w:eastAsia="SimSun" w:hAnsi="Times New Roman" w:cs="Times New Roman"/>
+                <w:sz w:val="24"/>
+                <w:szCs w:val="24"/>
+                <w:lang w:val="en-ID"/>
+              </w:rPr>
+              <w:t xml:space="preserve"> </w:t>
+            </w:r>
+            <w:proofErr w:type="spellStart"/>
+            <w:r>
+              <w:rPr>
+                <w:rFonts w:ascii="Times New Roman" w:eastAsia="SimSun" w:hAnsi="Times New Roman" w:cs="Times New Roman"/>
+                <w:sz w:val="24"/>
+                <w:szCs w:val="24"/>
+                <w:lang w:val="en-ID"/>
+              </w:rPr>
+              <w:t>modifikasi</w:t>
+            </w:r>
+            <w:proofErr w:type="spellEnd"/>
+            <w:r>
+              <w:rPr>
+                <w:rFonts w:ascii="Times New Roman" w:eastAsia="SimSun" w:hAnsi="Times New Roman" w:cs="Times New Roman"/>
+                <w:sz w:val="24"/>
+                <w:szCs w:val="24"/>
+                <w:lang w:val="en-ID"/>
+              </w:rPr>
+              <w:t xml:space="preserve"> view </w:t>
+            </w:r>
+            <w:proofErr w:type="spellStart"/>
+            <w:r>
+              <w:rPr>
+                <w:rFonts w:ascii="Times New Roman" w:eastAsia="SimSun" w:hAnsi="Times New Roman" w:cs="Times New Roman"/>
+                <w:sz w:val="24"/>
+                <w:szCs w:val="24"/>
+                <w:lang w:val="en-ID"/>
+              </w:rPr>
+              <w:t>untuk</w:t>
+            </w:r>
+            <w:proofErr w:type="spellEnd"/>
+            <w:r>
+              <w:rPr>
+                <w:rFonts w:ascii="Times New Roman" w:eastAsia="SimSun" w:hAnsi="Times New Roman" w:cs="Times New Roman"/>
+                <w:sz w:val="24"/>
+                <w:szCs w:val="24"/>
+                <w:lang w:val="en-ID"/>
+              </w:rPr>
+              <w:t xml:space="preserve"> </w:t>
+            </w:r>
+            <w:proofErr w:type="spellStart"/>
+            <w:r>
+              <w:rPr>
+                <w:rFonts w:ascii="Times New Roman" w:eastAsia="SimSun" w:hAnsi="Times New Roman" w:cs="Times New Roman"/>
+                <w:sz w:val="24"/>
+                <w:szCs w:val="24"/>
+                <w:lang w:val="en-ID"/>
+              </w:rPr>
+              <w:t>menampilkan</w:t>
+            </w:r>
+            <w:proofErr w:type="spellEnd"/>
+            <w:r>
+              <w:rPr>
+                <w:rFonts w:ascii="Times New Roman" w:eastAsia="SimSun" w:hAnsi="Times New Roman" w:cs="Times New Roman"/>
+                <w:sz w:val="24"/>
+                <w:szCs w:val="24"/>
+                <w:lang w:val="en-ID"/>
+              </w:rPr>
+              <w:t xml:space="preserve"> data filtering pada</w:t>
+            </w:r>
+          </w:p>
+          <w:p>
+            <w:pPr>
+              <w:rPr>
+                <w:rFonts w:ascii="Times New Roman" w:eastAsia="SimSun" w:hAnsi="Times New Roman" w:cs="Times New Roman"/>
+                <w:sz w:val="24"/>
+                <w:szCs w:val="24"/>
+                <w:lang w:val="en-ID"/>
+              </w:rPr>
+            </w:pPr>
+            <w:r>
+              <w:rPr>
+                <w:rFonts w:ascii="Times New Roman" w:eastAsia="SimSun" w:hAnsi="Times New Roman" w:cs="Times New Roman"/>
+                <w:sz w:val="24"/>
+                <w:szCs w:val="24"/>
+                <w:lang w:val="en-ID"/>
+              </w:rPr>
+              <w:t>PWL/resources/views/user/</w:t>
+            </w:r>
+            <w:proofErr w:type="spellStart"/>
+            <w:r>
+              <w:rPr>
+                <w:rFonts w:ascii="Times New Roman" w:eastAsia="SimSun" w:hAnsi="Times New Roman" w:cs="Times New Roman"/>
+                <w:sz w:val="24"/>
+                <w:szCs w:val="24"/>
+                <w:lang w:val="en-ID"/>
+              </w:rPr>
+              <w:t>index.blade.php</w:t>
+            </w:r>
+            <w:proofErr w:type="spellEnd"/>
+          </w:p>
+          <w:p>
+            <w:pPr>
+              <w:rPr>
+                <w:rFonts w:ascii="Times New Roman" w:eastAsia="SimSun" w:hAnsi="Times New Roman" w:cs="Times New Roman"/>
+                <w:sz w:val="24"/>
+                <w:szCs w:val="24"/>
+                <w:lang w:val="en-ID"/>
+              </w:rPr>
+            </w:pPr>
+            <w:r>
+              <w:rPr>
+                <w:rFonts w:ascii="Times New Roman" w:eastAsia="SimSun" w:hAnsi="Times New Roman" w:cs="Times New Roman"/>
+                <w:sz w:val="24"/>
+                <w:szCs w:val="24"/>
+                <w:lang w:val="en-ID"/>
+              </w:rPr>
+              <w:drawing>
+                <wp:inline distT="0" distB="0" distL="0" distR="0" wp14:anchorId="3F3586ED" wp14:editId="2FB646D1">
+                  <wp:extent cx="4594190" cy="2590800"/>
+                  <wp:effectExtent l="0" t="0" r="0" b="0"/>
+                  <wp:docPr id="2037084020" name="Picture 1"/>
+                  <wp:cNvGraphicFramePr>
+                    <a:graphicFrameLocks xmlns:a="http://schemas.openxmlformats.org/drawingml/2006/main" noChangeAspect="1"/>
+                  </wp:cNvGraphicFramePr>
+                  <a:graphic xmlns:a="http://schemas.openxmlformats.org/drawingml/2006/main">
+                    <a:graphicData uri="http://schemas.openxmlformats.org/drawingml/2006/picture">
+                      <pic:pic xmlns:pic="http://schemas.openxmlformats.org/drawingml/2006/picture">
+                        <pic:nvPicPr>
+                          <pic:cNvPr id="2037084020" name=""/>
+                          <pic:cNvPicPr/>
+                        </pic:nvPicPr>
+                        <pic:blipFill>
+                          <a:blip r:embed="rId53"/>
+                          <a:stretch>
+                            <a:fillRect/>
+                          </a:stretch>
+                        </pic:blipFill>
+                        <pic:spPr>
+                          <a:xfrm>
+                            <a:off x="0" y="0"/>
+                            <a:ext cx="4598024" cy="2592962"/>
+                          </a:xfrm>
+                          <a:prstGeom prst="rect">
+                            <a:avLst/>
+                          </a:prstGeom>
+                        </pic:spPr>
+                      </pic:pic>
+                    </a:graphicData>
+                  </a:graphic>
+                </wp:inline>
+              </w:drawing>
+            </w:r>
+          </w:p>
+          <w:p>
+            <w:pPr>
+              <w:rPr>
+                <w:rFonts w:ascii="Times New Roman" w:eastAsia="SimSun" w:hAnsi="Times New Roman" w:cs="Times New Roman"/>
+                <w:sz w:val="24"/>
+                <w:szCs w:val="24"/>
+                <w:lang w:val="en-ID"/>
+              </w:rPr>
+            </w:pPr>
+          </w:p>
+          <w:p>
+            <w:pPr>
+              <w:rPr>
+                <w:rFonts w:ascii="Times New Roman" w:eastAsia="SimSun" w:hAnsi="Times New Roman" w:cs="Times New Roman"/>
+                <w:sz w:val="24"/>
+                <w:szCs w:val="24"/>
+              </w:rPr>
+            </w:pPr>
+            <w:proofErr w:type="spellStart"/>
+            <w:r>
+              <w:rPr>
+                <w:rFonts w:ascii="Times New Roman" w:eastAsia="SimSun" w:hAnsi="Times New Roman" w:cs="Times New Roman"/>
+                <w:sz w:val="24"/>
+                <w:szCs w:val="24"/>
+              </w:rPr>
+              <w:t>Selanjutnya</w:t>
+            </w:r>
+            <w:proofErr w:type="spellEnd"/>
+            <w:r>
+              <w:rPr>
+                <w:rFonts w:ascii="Times New Roman" w:eastAsia="SimSun" w:hAnsi="Times New Roman" w:cs="Times New Roman"/>
+                <w:sz w:val="24"/>
+                <w:szCs w:val="24"/>
+              </w:rPr>
+              <w:t xml:space="preserve">, </w:t>
+            </w:r>
+            <w:proofErr w:type="spellStart"/>
+            <w:r>
+              <w:rPr>
+                <w:rFonts w:ascii="Times New Roman" w:eastAsia="SimSun" w:hAnsi="Times New Roman" w:cs="Times New Roman"/>
+                <w:sz w:val="24"/>
+                <w:szCs w:val="24"/>
+              </w:rPr>
+              <w:t>tetap</w:t>
+            </w:r>
+            <w:proofErr w:type="spellEnd"/>
+            <w:r>
+              <w:rPr>
+                <w:rFonts w:ascii="Times New Roman" w:eastAsia="SimSun" w:hAnsi="Times New Roman" w:cs="Times New Roman"/>
+                <w:sz w:val="24"/>
+                <w:szCs w:val="24"/>
+              </w:rPr>
+              <w:t xml:space="preserve"> pada view </w:t>
+            </w:r>
+            <w:proofErr w:type="spellStart"/>
+            <w:r>
+              <w:rPr>
+                <w:rFonts w:ascii="Times New Roman" w:eastAsia="SimSun" w:hAnsi="Times New Roman" w:cs="Times New Roman"/>
+                <w:sz w:val="24"/>
+                <w:szCs w:val="24"/>
+              </w:rPr>
+              <w:t>index.blade.php</w:t>
+            </w:r>
+            <w:proofErr w:type="spellEnd"/>
+            <w:r>
+              <w:rPr>
+                <w:rFonts w:ascii="Times New Roman" w:eastAsia="SimSun" w:hAnsi="Times New Roman" w:cs="Times New Roman"/>
+                <w:sz w:val="24"/>
+                <w:szCs w:val="24"/>
+              </w:rPr>
+              <w:t xml:space="preserve">, </w:t>
+            </w:r>
+            <w:proofErr w:type="spellStart"/>
+            <w:r>
+              <w:rPr>
+                <w:rFonts w:ascii="Times New Roman" w:eastAsia="SimSun" w:hAnsi="Times New Roman" w:cs="Times New Roman"/>
+                <w:sz w:val="24"/>
+                <w:szCs w:val="24"/>
+              </w:rPr>
+              <w:t>kita</w:t>
+            </w:r>
+            <w:proofErr w:type="spellEnd"/>
+            <w:r>
+              <w:rPr>
+                <w:rFonts w:ascii="Times New Roman" w:eastAsia="SimSun" w:hAnsi="Times New Roman" w:cs="Times New Roman"/>
+                <w:sz w:val="24"/>
+                <w:szCs w:val="24"/>
+              </w:rPr>
+              <w:t xml:space="preserve"> </w:t>
+            </w:r>
+            <w:proofErr w:type="spellStart"/>
+            <w:r>
+              <w:rPr>
+                <w:rFonts w:ascii="Times New Roman" w:eastAsia="SimSun" w:hAnsi="Times New Roman" w:cs="Times New Roman"/>
+                <w:sz w:val="24"/>
+                <w:szCs w:val="24"/>
+              </w:rPr>
+              <w:t>tambahkan</w:t>
+            </w:r>
+            <w:proofErr w:type="spellEnd"/>
+            <w:r>
+              <w:rPr>
+                <w:rFonts w:ascii="Times New Roman" w:eastAsia="SimSun" w:hAnsi="Times New Roman" w:cs="Times New Roman"/>
+                <w:sz w:val="24"/>
+                <w:szCs w:val="24"/>
+              </w:rPr>
+              <w:t xml:space="preserve"> </w:t>
+            </w:r>
+            <w:proofErr w:type="spellStart"/>
+            <w:r>
+              <w:rPr>
+                <w:rFonts w:ascii="Times New Roman" w:eastAsia="SimSun" w:hAnsi="Times New Roman" w:cs="Times New Roman"/>
+                <w:sz w:val="24"/>
+                <w:szCs w:val="24"/>
+              </w:rPr>
+              <w:t>kode</w:t>
+            </w:r>
+            <w:proofErr w:type="spellEnd"/>
+            <w:r>
+              <w:rPr>
+                <w:rFonts w:ascii="Times New Roman" w:eastAsia="SimSun" w:hAnsi="Times New Roman" w:cs="Times New Roman"/>
+                <w:sz w:val="24"/>
+                <w:szCs w:val="24"/>
+              </w:rPr>
+              <w:t xml:space="preserve"> </w:t>
+            </w:r>
+            <w:proofErr w:type="spellStart"/>
+            <w:r>
+              <w:rPr>
+                <w:rFonts w:ascii="Times New Roman" w:eastAsia="SimSun" w:hAnsi="Times New Roman" w:cs="Times New Roman"/>
+                <w:sz w:val="24"/>
+                <w:szCs w:val="24"/>
+              </w:rPr>
+              <w:t>berikut</w:t>
+            </w:r>
+            <w:proofErr w:type="spellEnd"/>
+            <w:r>
+              <w:rPr>
+                <w:rFonts w:ascii="Times New Roman" w:eastAsia="SimSun" w:hAnsi="Times New Roman" w:cs="Times New Roman"/>
+                <w:sz w:val="24"/>
+                <w:szCs w:val="24"/>
+              </w:rPr>
+              <w:t xml:space="preserve"> pada </w:t>
+            </w:r>
+            <w:proofErr w:type="spellStart"/>
+            <w:r>
+              <w:rPr>
+                <w:rFonts w:ascii="Times New Roman" w:eastAsia="SimSun" w:hAnsi="Times New Roman" w:cs="Times New Roman"/>
+                <w:sz w:val="24"/>
+                <w:szCs w:val="24"/>
+              </w:rPr>
+              <w:t>deklarasi</w:t>
+            </w:r>
+            <w:proofErr w:type="spellEnd"/>
+            <w:r>
+              <w:rPr>
+                <w:rFonts w:ascii="Times New Roman" w:eastAsia="SimSun" w:hAnsi="Times New Roman" w:cs="Times New Roman"/>
+                <w:sz w:val="24"/>
+                <w:szCs w:val="24"/>
+              </w:rPr>
+              <w:t xml:space="preserve"> ajax di </w:t>
+            </w:r>
+            <w:proofErr w:type="spellStart"/>
+            <w:r>
+              <w:rPr>
+                <w:rFonts w:ascii="Times New Roman" w:eastAsia="SimSun" w:hAnsi="Times New Roman" w:cs="Times New Roman"/>
+                <w:sz w:val="24"/>
+                <w:szCs w:val="24"/>
+              </w:rPr>
+              <w:t>datatable</w:t>
+            </w:r>
+            <w:proofErr w:type="spellEnd"/>
+            <w:r>
+              <w:rPr>
+                <w:rFonts w:ascii="Times New Roman" w:eastAsia="SimSun" w:hAnsi="Times New Roman" w:cs="Times New Roman"/>
+                <w:sz w:val="24"/>
+                <w:szCs w:val="24"/>
+              </w:rPr>
+              <w:t xml:space="preserve">. Kode </w:t>
+            </w:r>
+            <w:proofErr w:type="spellStart"/>
+            <w:r>
+              <w:rPr>
+                <w:rFonts w:ascii="Times New Roman" w:eastAsia="SimSun" w:hAnsi="Times New Roman" w:cs="Times New Roman"/>
+                <w:sz w:val="24"/>
+                <w:szCs w:val="24"/>
+              </w:rPr>
+              <w:t>ini</w:t>
+            </w:r>
+            <w:proofErr w:type="spellEnd"/>
+            <w:r>
+              <w:rPr>
+                <w:rFonts w:ascii="Times New Roman" w:eastAsia="SimSun" w:hAnsi="Times New Roman" w:cs="Times New Roman"/>
+                <w:sz w:val="24"/>
+                <w:szCs w:val="24"/>
+              </w:rPr>
+              <w:t xml:space="preserve"> </w:t>
+            </w:r>
+            <w:proofErr w:type="spellStart"/>
+            <w:r>
+              <w:rPr>
+                <w:rFonts w:ascii="Times New Roman" w:eastAsia="SimSun" w:hAnsi="Times New Roman" w:cs="Times New Roman"/>
+                <w:sz w:val="24"/>
+                <w:szCs w:val="24"/>
+              </w:rPr>
+              <w:t>digunakan</w:t>
+            </w:r>
+            <w:proofErr w:type="spellEnd"/>
+            <w:r>
+              <w:rPr>
+                <w:rFonts w:ascii="Times New Roman" w:eastAsia="SimSun" w:hAnsi="Times New Roman" w:cs="Times New Roman"/>
+                <w:sz w:val="24"/>
+                <w:szCs w:val="24"/>
+              </w:rPr>
+              <w:t xml:space="preserve"> </w:t>
+            </w:r>
+            <w:proofErr w:type="spellStart"/>
+            <w:r>
+              <w:rPr>
+                <w:rFonts w:ascii="Times New Roman" w:eastAsia="SimSun" w:hAnsi="Times New Roman" w:cs="Times New Roman"/>
+                <w:sz w:val="24"/>
+                <w:szCs w:val="24"/>
+              </w:rPr>
+              <w:t>untuk</w:t>
+            </w:r>
+            <w:proofErr w:type="spellEnd"/>
+            <w:r>
+              <w:rPr>
+                <w:rFonts w:ascii="Times New Roman" w:eastAsia="SimSun" w:hAnsi="Times New Roman" w:cs="Times New Roman"/>
+                <w:sz w:val="24"/>
+                <w:szCs w:val="24"/>
+              </w:rPr>
+              <w:t xml:space="preserve"> </w:t>
+            </w:r>
+            <w:proofErr w:type="spellStart"/>
+            <w:r>
+              <w:rPr>
+                <w:rFonts w:ascii="Times New Roman" w:eastAsia="SimSun" w:hAnsi="Times New Roman" w:cs="Times New Roman"/>
+                <w:sz w:val="24"/>
+                <w:szCs w:val="24"/>
+              </w:rPr>
+              <w:t>mengirimkan</w:t>
+            </w:r>
+            <w:proofErr w:type="spellEnd"/>
+            <w:r>
+              <w:rPr>
+                <w:rFonts w:ascii="Times New Roman" w:eastAsia="SimSun" w:hAnsi="Times New Roman" w:cs="Times New Roman"/>
+                <w:sz w:val="24"/>
+                <w:szCs w:val="24"/>
+              </w:rPr>
+              <w:t xml:space="preserve"> data </w:t>
+            </w:r>
+            <w:proofErr w:type="spellStart"/>
+            <w:r>
+              <w:rPr>
+                <w:rFonts w:ascii="Times New Roman" w:eastAsia="SimSun" w:hAnsi="Times New Roman" w:cs="Times New Roman"/>
+                <w:sz w:val="24"/>
+                <w:szCs w:val="24"/>
+              </w:rPr>
+              <w:t>untuk</w:t>
+            </w:r>
+            <w:proofErr w:type="spellEnd"/>
+            <w:r>
+              <w:rPr>
+                <w:rFonts w:ascii="Times New Roman" w:eastAsia="SimSun" w:hAnsi="Times New Roman" w:cs="Times New Roman"/>
+                <w:sz w:val="24"/>
+                <w:szCs w:val="24"/>
+              </w:rPr>
+              <w:t xml:space="preserve"> filtering</w:t>
+            </w:r>
+          </w:p>
+          <w:p>
+            <w:pPr>
+              <w:rPr>
+                <w:rFonts w:ascii="Times New Roman" w:eastAsia="SimSun" w:hAnsi="Times New Roman" w:cs="Times New Roman"/>
+                <w:sz w:val="24"/>
+                <w:szCs w:val="24"/>
+                <w:lang w:val="en-ID"/>
+              </w:rPr>
+            </w:pPr>
+            <w:r>
+              <w:rPr>
+                <w:rFonts w:ascii="Times New Roman" w:eastAsia="SimSun" w:hAnsi="Times New Roman" w:cs="Times New Roman"/>
+                <w:sz w:val="24"/>
+                <w:szCs w:val="24"/>
+                <w:lang w:val="en-ID"/>
+              </w:rPr>
+              <w:drawing>
+                <wp:inline distT="0" distB="0" distL="0" distR="0" wp14:anchorId="2E87F138" wp14:editId="48CBAC83">
+                  <wp:extent cx="4067175" cy="2002738"/>
+                  <wp:effectExtent l="0" t="0" r="0" b="0"/>
+                  <wp:docPr id="631538703" name="Picture 1"/>
+                  <wp:cNvGraphicFramePr>
+                    <a:graphicFrameLocks xmlns:a="http://schemas.openxmlformats.org/drawingml/2006/main" noChangeAspect="1"/>
+                  </wp:cNvGraphicFramePr>
+                  <a:graphic xmlns:a="http://schemas.openxmlformats.org/drawingml/2006/main">
+                    <a:graphicData uri="http://schemas.openxmlformats.org/drawingml/2006/picture">
+                      <pic:pic xmlns:pic="http://schemas.openxmlformats.org/drawingml/2006/picture">
+                        <pic:nvPicPr>
+                          <pic:cNvPr id="631538703" name=""/>
+                          <pic:cNvPicPr/>
+                        </pic:nvPicPr>
+                        <pic:blipFill>
+                          <a:blip r:embed="rId54"/>
+                          <a:stretch>
+                            <a:fillRect/>
+                          </a:stretch>
+                        </pic:blipFill>
+                        <pic:spPr>
+                          <a:xfrm>
+                            <a:off x="0" y="0"/>
+                            <a:ext cx="4070771" cy="2004509"/>
+                          </a:xfrm>
+                          <a:prstGeom prst="rect">
+                            <a:avLst/>
+                          </a:prstGeom>
+                        </pic:spPr>
+                      </pic:pic>
+                    </a:graphicData>
+                  </a:graphic>
+                </wp:inline>
+              </w:drawing>
+            </w:r>
+          </w:p>
+          <w:p>
+            <w:pPr>
+              <w:rPr>
+                <w:rFonts w:ascii="Times New Roman" w:eastAsia="SimSun" w:hAnsi="Times New Roman" w:cs="Times New Roman"/>
+                <w:sz w:val="24"/>
+                <w:szCs w:val="24"/>
+                <w:lang w:val="en-ID"/>
+              </w:rPr>
+            </w:pPr>
+            <w:r>
+              <w:rPr>
+                <w:rFonts w:ascii="Times New Roman" w:eastAsia="SimSun" w:hAnsi="Times New Roman" w:cs="Times New Roman"/>
+                <w:sz w:val="24"/>
+                <w:szCs w:val="24"/>
+                <w:lang w:val="en-ID"/>
+              </w:rPr>
+              <w:drawing>
+                <wp:inline distT="0" distB="0" distL="0" distR="0" wp14:anchorId="75F30B4E" wp14:editId="0805A9EC">
+                  <wp:extent cx="3353268" cy="933580"/>
+                  <wp:effectExtent l="0" t="0" r="0" b="0"/>
+                  <wp:docPr id="1048217635" name="Picture 1"/>
+                  <wp:cNvGraphicFramePr>
+                    <a:graphicFrameLocks xmlns:a="http://schemas.openxmlformats.org/drawingml/2006/main" noChangeAspect="1"/>
+                  </wp:cNvGraphicFramePr>
+                  <a:graphic xmlns:a="http://schemas.openxmlformats.org/drawingml/2006/main">
+                    <a:graphicData uri="http://schemas.openxmlformats.org/drawingml/2006/picture">
+                      <pic:pic xmlns:pic="http://schemas.openxmlformats.org/drawingml/2006/picture">
+                        <pic:nvPicPr>
+                          <pic:cNvPr id="1048217635" name=""/>
+                          <pic:cNvPicPr/>
+                        </pic:nvPicPr>
+                        <pic:blipFill>
+                          <a:blip r:embed="rId55"/>
+                          <a:stretch>
+                            <a:fillRect/>
+                          </a:stretch>
+                        </pic:blipFill>
+                        <pic:spPr>
+                          <a:xfrm>
+                            <a:off x="0" y="0"/>
+                            <a:ext cx="3353268" cy="933580"/>
+                          </a:xfrm>
+                          <a:prstGeom prst="rect">
+                            <a:avLst/>
+                          </a:prstGeom>
+                        </pic:spPr>
+                      </pic:pic>
+                    </a:graphicData>
+                  </a:graphic>
+                </wp:inline>
+              </w:drawing>
+            </w:r>
+          </w:p>
+          <w:p>
+            <w:pPr>
+              <w:rPr>
+                <w:rFonts w:ascii="Times New Roman" w:eastAsia="SimSun" w:hAnsi="Times New Roman" w:cs="Times New Roman"/>
+                <w:sz w:val="24"/>
+                <w:szCs w:val="24"/>
+                <w:lang w:val="en-ID"/>
+              </w:rPr>
+            </w:pPr>
+            <w:proofErr w:type="spellStart"/>
+            <w:r>
+              <w:rPr>
+                <w:rFonts w:ascii="Times New Roman" w:eastAsia="SimSun" w:hAnsi="Times New Roman" w:cs="Times New Roman"/>
+                <w:sz w:val="24"/>
+                <w:szCs w:val="24"/>
+                <w:lang w:val="en-ID"/>
+              </w:rPr>
+              <w:lastRenderedPageBreak/>
+              <w:t>Tahapan</w:t>
+            </w:r>
+            <w:proofErr w:type="spellEnd"/>
+            <w:r>
+              <w:rPr>
+                <w:rFonts w:ascii="Times New Roman" w:eastAsia="SimSun" w:hAnsi="Times New Roman" w:cs="Times New Roman"/>
+                <w:sz w:val="24"/>
+                <w:szCs w:val="24"/>
+                <w:lang w:val="en-ID"/>
+              </w:rPr>
+              <w:t xml:space="preserve"> </w:t>
+            </w:r>
+            <w:proofErr w:type="spellStart"/>
+            <w:r>
+              <w:rPr>
+                <w:rFonts w:ascii="Times New Roman" w:eastAsia="SimSun" w:hAnsi="Times New Roman" w:cs="Times New Roman"/>
+                <w:sz w:val="24"/>
+                <w:szCs w:val="24"/>
+                <w:lang w:val="en-ID"/>
+              </w:rPr>
+              <w:t>akhir</w:t>
+            </w:r>
+            <w:proofErr w:type="spellEnd"/>
+            <w:r>
+              <w:rPr>
+                <w:rFonts w:ascii="Times New Roman" w:eastAsia="SimSun" w:hAnsi="Times New Roman" w:cs="Times New Roman"/>
+                <w:sz w:val="24"/>
+                <w:szCs w:val="24"/>
+                <w:lang w:val="en-ID"/>
+              </w:rPr>
+              <w:t xml:space="preserve"> </w:t>
+            </w:r>
+            <w:proofErr w:type="spellStart"/>
+            <w:r>
+              <w:rPr>
+                <w:rFonts w:ascii="Times New Roman" w:eastAsia="SimSun" w:hAnsi="Times New Roman" w:cs="Times New Roman"/>
+                <w:sz w:val="24"/>
+                <w:szCs w:val="24"/>
+                <w:lang w:val="en-ID"/>
+              </w:rPr>
+              <w:t>adalah</w:t>
+            </w:r>
+            <w:proofErr w:type="spellEnd"/>
+            <w:r>
+              <w:rPr>
+                <w:rFonts w:ascii="Times New Roman" w:eastAsia="SimSun" w:hAnsi="Times New Roman" w:cs="Times New Roman"/>
+                <w:sz w:val="24"/>
+                <w:szCs w:val="24"/>
+                <w:lang w:val="en-ID"/>
+              </w:rPr>
+              <w:t xml:space="preserve"> </w:t>
+            </w:r>
+            <w:proofErr w:type="spellStart"/>
+            <w:r>
+              <w:rPr>
+                <w:rFonts w:ascii="Times New Roman" w:eastAsia="SimSun" w:hAnsi="Times New Roman" w:cs="Times New Roman"/>
+                <w:sz w:val="24"/>
+                <w:szCs w:val="24"/>
+                <w:lang w:val="en-ID"/>
+              </w:rPr>
+              <w:t>memodifikasi</w:t>
+            </w:r>
+            <w:proofErr w:type="spellEnd"/>
+            <w:r>
+              <w:rPr>
+                <w:rFonts w:ascii="Times New Roman" w:eastAsia="SimSun" w:hAnsi="Times New Roman" w:cs="Times New Roman"/>
+                <w:sz w:val="24"/>
+                <w:szCs w:val="24"/>
+                <w:lang w:val="en-ID"/>
+              </w:rPr>
+              <w:t xml:space="preserve"> </w:t>
+            </w:r>
+            <w:proofErr w:type="spellStart"/>
+            <w:r>
+              <w:rPr>
+                <w:rFonts w:ascii="Times New Roman" w:eastAsia="SimSun" w:hAnsi="Times New Roman" w:cs="Times New Roman"/>
+                <w:sz w:val="24"/>
+                <w:szCs w:val="24"/>
+                <w:lang w:val="en-ID"/>
+              </w:rPr>
+              <w:t>fungsi</w:t>
+            </w:r>
+            <w:proofErr w:type="spellEnd"/>
+            <w:r>
+              <w:rPr>
+                <w:rFonts w:ascii="Times New Roman" w:eastAsia="SimSun" w:hAnsi="Times New Roman" w:cs="Times New Roman"/>
+                <w:sz w:val="24"/>
+                <w:szCs w:val="24"/>
+                <w:lang w:val="en-ID"/>
+              </w:rPr>
+              <w:t xml:space="preserve"> </w:t>
+            </w:r>
+            <w:proofErr w:type="gramStart"/>
+            <w:r>
+              <w:rPr>
+                <w:rFonts w:ascii="Times New Roman" w:eastAsia="SimSun" w:hAnsi="Times New Roman" w:cs="Times New Roman"/>
+                <w:b/>
+                <w:bCs/>
+                <w:sz w:val="24"/>
+                <w:szCs w:val="24"/>
+                <w:lang w:val="en-ID"/>
+              </w:rPr>
+              <w:t>list(</w:t>
+            </w:r>
+            <w:proofErr w:type="gramEnd"/>
+            <w:r>
+              <w:rPr>
+                <w:rFonts w:ascii="Times New Roman" w:eastAsia="SimSun" w:hAnsi="Times New Roman" w:cs="Times New Roman"/>
+                <w:b/>
+                <w:bCs/>
+                <w:sz w:val="24"/>
+                <w:szCs w:val="24"/>
+                <w:lang w:val="en-ID"/>
+              </w:rPr>
+              <w:t xml:space="preserve">) </w:t>
+            </w:r>
+            <w:r>
+              <w:rPr>
+                <w:rFonts w:ascii="Times New Roman" w:eastAsia="SimSun" w:hAnsi="Times New Roman" w:cs="Times New Roman"/>
+                <w:sz w:val="24"/>
+                <w:szCs w:val="24"/>
+                <w:lang w:val="en-ID"/>
+              </w:rPr>
+              <w:t xml:space="preserve">pada </w:t>
+            </w:r>
+            <w:proofErr w:type="spellStart"/>
+            <w:r>
+              <w:rPr>
+                <w:rFonts w:ascii="Times New Roman" w:eastAsia="SimSun" w:hAnsi="Times New Roman" w:cs="Times New Roman"/>
+                <w:sz w:val="24"/>
+                <w:szCs w:val="24"/>
+                <w:lang w:val="en-ID"/>
+              </w:rPr>
+              <w:t>UserController.php</w:t>
+            </w:r>
+            <w:proofErr w:type="spellEnd"/>
+            <w:r>
+              <w:rPr>
+                <w:rFonts w:ascii="Times New Roman" w:eastAsia="SimSun" w:hAnsi="Times New Roman" w:cs="Times New Roman"/>
+                <w:sz w:val="24"/>
+                <w:szCs w:val="24"/>
+                <w:lang w:val="en-ID"/>
+              </w:rPr>
+              <w:t xml:space="preserve"> yang</w:t>
+            </w:r>
+          </w:p>
+          <w:p>
+            <w:pPr>
+              <w:rPr>
+                <w:rFonts w:ascii="Times New Roman" w:eastAsia="SimSun" w:hAnsi="Times New Roman" w:cs="Times New Roman"/>
+                <w:sz w:val="24"/>
+                <w:szCs w:val="24"/>
+                <w:lang w:val="en-ID"/>
+              </w:rPr>
+            </w:pPr>
+            <w:proofErr w:type="spellStart"/>
+            <w:r>
+              <w:rPr>
+                <w:rFonts w:ascii="Times New Roman" w:eastAsia="SimSun" w:hAnsi="Times New Roman" w:cs="Times New Roman"/>
+                <w:sz w:val="24"/>
+                <w:szCs w:val="24"/>
+                <w:lang w:val="en-ID"/>
+              </w:rPr>
+              <w:t>digunakan</w:t>
+            </w:r>
+            <w:proofErr w:type="spellEnd"/>
+            <w:r>
+              <w:rPr>
+                <w:rFonts w:ascii="Times New Roman" w:eastAsia="SimSun" w:hAnsi="Times New Roman" w:cs="Times New Roman"/>
+                <w:sz w:val="24"/>
+                <w:szCs w:val="24"/>
+                <w:lang w:val="en-ID"/>
+              </w:rPr>
+              <w:t xml:space="preserve"> </w:t>
+            </w:r>
+            <w:proofErr w:type="spellStart"/>
+            <w:r>
+              <w:rPr>
+                <w:rFonts w:ascii="Times New Roman" w:eastAsia="SimSun" w:hAnsi="Times New Roman" w:cs="Times New Roman"/>
+                <w:sz w:val="24"/>
+                <w:szCs w:val="24"/>
+                <w:lang w:val="en-ID"/>
+              </w:rPr>
+              <w:t>untuk</w:t>
+            </w:r>
+            <w:proofErr w:type="spellEnd"/>
+            <w:r>
+              <w:rPr>
+                <w:rFonts w:ascii="Times New Roman" w:eastAsia="SimSun" w:hAnsi="Times New Roman" w:cs="Times New Roman"/>
+                <w:sz w:val="24"/>
+                <w:szCs w:val="24"/>
+                <w:lang w:val="en-ID"/>
+              </w:rPr>
+              <w:t xml:space="preserve"> </w:t>
+            </w:r>
+            <w:proofErr w:type="spellStart"/>
+            <w:r>
+              <w:rPr>
+                <w:rFonts w:ascii="Times New Roman" w:eastAsia="SimSun" w:hAnsi="Times New Roman" w:cs="Times New Roman"/>
+                <w:sz w:val="24"/>
+                <w:szCs w:val="24"/>
+                <w:lang w:val="en-ID"/>
+              </w:rPr>
+              <w:t>menampilkan</w:t>
+            </w:r>
+            <w:proofErr w:type="spellEnd"/>
+            <w:r>
+              <w:rPr>
+                <w:rFonts w:ascii="Times New Roman" w:eastAsia="SimSun" w:hAnsi="Times New Roman" w:cs="Times New Roman"/>
+                <w:sz w:val="24"/>
+                <w:szCs w:val="24"/>
+                <w:lang w:val="en-ID"/>
+              </w:rPr>
+              <w:t xml:space="preserve"> data pada </w:t>
+            </w:r>
+            <w:proofErr w:type="spellStart"/>
+            <w:r>
+              <w:rPr>
+                <w:rFonts w:ascii="Times New Roman" w:eastAsia="SimSun" w:hAnsi="Times New Roman" w:cs="Times New Roman"/>
+                <w:sz w:val="24"/>
+                <w:szCs w:val="24"/>
+                <w:lang w:val="en-ID"/>
+              </w:rPr>
+              <w:t>datatable</w:t>
+            </w:r>
+            <w:proofErr w:type="spellEnd"/>
+          </w:p>
+          <w:p>
+            <w:pPr>
+              <w:rPr>
+                <w:rFonts w:ascii="Times New Roman" w:eastAsia="SimSun" w:hAnsi="Times New Roman" w:cs="Times New Roman"/>
+                <w:sz w:val="24"/>
+                <w:szCs w:val="24"/>
+                <w:lang w:val="en-ID"/>
+              </w:rPr>
+            </w:pPr>
+            <w:r>
+              <w:rPr>
+                <w:rFonts w:ascii="Times New Roman" w:eastAsia="SimSun" w:hAnsi="Times New Roman" w:cs="Times New Roman"/>
+                <w:sz w:val="24"/>
+                <w:szCs w:val="24"/>
+                <w:lang w:val="en-ID"/>
+              </w:rPr>
+              <w:drawing>
+                <wp:inline distT="0" distB="0" distL="0" distR="0" wp14:anchorId="338E0622" wp14:editId="372F38AB">
+                  <wp:extent cx="4381500" cy="2338453"/>
+                  <wp:effectExtent l="0" t="0" r="0" b="5080"/>
+                  <wp:docPr id="491407207" name="Picture 1"/>
+                  <wp:cNvGraphicFramePr>
+                    <a:graphicFrameLocks xmlns:a="http://schemas.openxmlformats.org/drawingml/2006/main" noChangeAspect="1"/>
+                  </wp:cNvGraphicFramePr>
+                  <a:graphic xmlns:a="http://schemas.openxmlformats.org/drawingml/2006/main">
+                    <a:graphicData uri="http://schemas.openxmlformats.org/drawingml/2006/picture">
+                      <pic:pic xmlns:pic="http://schemas.openxmlformats.org/drawingml/2006/picture">
+                        <pic:nvPicPr>
+                          <pic:cNvPr id="491407207" name=""/>
+                          <pic:cNvPicPr/>
+                        </pic:nvPicPr>
+                        <pic:blipFill>
+                          <a:blip r:embed="rId56"/>
+                          <a:stretch>
+                            <a:fillRect/>
+                          </a:stretch>
+                        </pic:blipFill>
+                        <pic:spPr>
+                          <a:xfrm>
+                            <a:off x="0" y="0"/>
+                            <a:ext cx="4387575" cy="2341696"/>
+                          </a:xfrm>
+                          <a:prstGeom prst="rect">
+                            <a:avLst/>
+                          </a:prstGeom>
+                        </pic:spPr>
+                      </pic:pic>
+                    </a:graphicData>
+                  </a:graphic>
+                </wp:inline>
+              </w:drawing>
+            </w:r>
+          </w:p>
+          <w:p>
+            <w:pPr>
+              <w:rPr>
+                <w:rFonts w:ascii="Times New Roman" w:eastAsia="SimSun" w:hAnsi="Times New Roman" w:cs="Times New Roman"/>
+                <w:sz w:val="24"/>
+                <w:szCs w:val="24"/>
+                <w:lang w:val="en-ID"/>
+              </w:rPr>
+            </w:pPr>
+          </w:p>
+          <w:p>
+            <w:pPr>
+              <w:rPr>
+                <w:rFonts w:ascii="Times New Roman" w:eastAsia="SimSun" w:hAnsi="Times New Roman" w:cs="Times New Roman"/>
+                <w:sz w:val="24"/>
+                <w:szCs w:val="24"/>
+                <w:lang w:val="en-ID"/>
+              </w:rPr>
+            </w:pPr>
+            <w:r>
+              <w:rPr>
+                <w:rFonts w:ascii="Times New Roman" w:eastAsia="SimSun" w:hAnsi="Times New Roman" w:cs="Times New Roman"/>
+                <w:sz w:val="24"/>
+                <w:szCs w:val="24"/>
+                <w:lang w:val="en-ID"/>
+              </w:rPr>
+              <w:t xml:space="preserve">Hasil: </w:t>
+            </w:r>
+          </w:p>
+          <w:p>
+            <w:pPr>
+              <w:rPr>
+                <w:rFonts w:ascii="Times New Roman" w:eastAsia="SimSun" w:hAnsi="Times New Roman" w:cs="Times New Roman"/>
+                <w:sz w:val="24"/>
+                <w:szCs w:val="24"/>
+                <w:lang w:val="en-ID"/>
+              </w:rPr>
+            </w:pPr>
+            <w:r>
+              <w:rPr>
+                <w:rFonts w:ascii="Times New Roman" w:eastAsia="SimSun" w:hAnsi="Times New Roman" w:cs="Times New Roman"/>
+                <w:sz w:val="24"/>
+                <w:szCs w:val="24"/>
+                <w:lang w:val="en-ID"/>
+              </w:rPr>
+              <w:drawing>
+                <wp:inline distT="0" distB="0" distL="0" distR="0" wp14:anchorId="024E8531" wp14:editId="77816A41">
+                  <wp:extent cx="4791075" cy="1690662"/>
+                  <wp:effectExtent l="0" t="0" r="0" b="5080"/>
+                  <wp:docPr id="733091722" name="Picture 1"/>
+                  <wp:cNvGraphicFramePr>
+                    <a:graphicFrameLocks xmlns:a="http://schemas.openxmlformats.org/drawingml/2006/main" noChangeAspect="1"/>
+                  </wp:cNvGraphicFramePr>
+                  <a:graphic xmlns:a="http://schemas.openxmlformats.org/drawingml/2006/main">
+                    <a:graphicData uri="http://schemas.openxmlformats.org/drawingml/2006/picture">
+                      <pic:pic xmlns:pic="http://schemas.openxmlformats.org/drawingml/2006/picture">
+                        <pic:nvPicPr>
+                          <pic:cNvPr id="733091722" name=""/>
+                          <pic:cNvPicPr/>
+                        </pic:nvPicPr>
+                        <pic:blipFill>
+                          <a:blip r:embed="rId57"/>
+                          <a:stretch>
+                            <a:fillRect/>
+                          </a:stretch>
+                        </pic:blipFill>
+                        <pic:spPr>
+                          <a:xfrm>
+                            <a:off x="0" y="0"/>
+                            <a:ext cx="4797883" cy="1693064"/>
+                          </a:xfrm>
+                          <a:prstGeom prst="rect">
+                            <a:avLst/>
+                          </a:prstGeom>
+                        </pic:spPr>
+                      </pic:pic>
+                    </a:graphicData>
+                  </a:graphic>
+                </wp:inline>
+              </w:drawing>
+            </w:r>
+          </w:p>
+          <w:p>
+            <w:pPr>
+              <w:rPr>
+                <w:rFonts w:ascii="Times New Roman" w:eastAsia="SimSun" w:hAnsi="Times New Roman" w:cs="Times New Roman"/>
+                <w:sz w:val="24"/>
+                <w:szCs w:val="24"/>
+                <w:lang w:val="en-ID"/>
+              </w:rPr>
+            </w:pPr>
+          </w:p>
+          <w:p>
+            <w:pPr>
+              <w:rPr>
+                <w:rFonts w:ascii="Times New Roman" w:eastAsia="SimSun" w:hAnsi="Times New Roman" w:cs="Times New Roman"/>
+                <w:sz w:val="24"/>
+                <w:szCs w:val="24"/>
+                <w:lang w:val="en-ID"/>
+              </w:rPr>
+            </w:pPr>
+            <w:r>
+              <w:rPr>
+                <w:rFonts w:ascii="Times New Roman" w:eastAsia="SimSun" w:hAnsi="Times New Roman" w:cs="Times New Roman"/>
+                <w:sz w:val="24"/>
+                <w:szCs w:val="24"/>
+                <w:lang w:val="en-ID"/>
+              </w:rPr>
+              <w:t xml:space="preserve">Selamat, </w:t>
+            </w:r>
+            <w:proofErr w:type="spellStart"/>
+            <w:r>
+              <w:rPr>
+                <w:rFonts w:ascii="Times New Roman" w:eastAsia="SimSun" w:hAnsi="Times New Roman" w:cs="Times New Roman"/>
+                <w:sz w:val="24"/>
+                <w:szCs w:val="24"/>
+                <w:lang w:val="en-ID"/>
+              </w:rPr>
+              <w:t>sekarang</w:t>
+            </w:r>
+            <w:proofErr w:type="spellEnd"/>
+            <w:r>
+              <w:rPr>
+                <w:rFonts w:ascii="Times New Roman" w:eastAsia="SimSun" w:hAnsi="Times New Roman" w:cs="Times New Roman"/>
+                <w:sz w:val="24"/>
+                <w:szCs w:val="24"/>
+                <w:lang w:val="en-ID"/>
+              </w:rPr>
+              <w:t xml:space="preserve"> Laravel Starter Code </w:t>
+            </w:r>
+            <w:proofErr w:type="spellStart"/>
+            <w:r>
+              <w:rPr>
+                <w:rFonts w:ascii="Times New Roman" w:eastAsia="SimSun" w:hAnsi="Times New Roman" w:cs="Times New Roman"/>
+                <w:sz w:val="24"/>
+                <w:szCs w:val="24"/>
+                <w:lang w:val="en-ID"/>
+              </w:rPr>
+              <w:t>sudah</w:t>
+            </w:r>
+            <w:proofErr w:type="spellEnd"/>
+            <w:r>
+              <w:rPr>
+                <w:rFonts w:ascii="Times New Roman" w:eastAsia="SimSun" w:hAnsi="Times New Roman" w:cs="Times New Roman"/>
+                <w:sz w:val="24"/>
+                <w:szCs w:val="24"/>
+                <w:lang w:val="en-ID"/>
+              </w:rPr>
+              <w:t xml:space="preserve"> </w:t>
+            </w:r>
+            <w:proofErr w:type="spellStart"/>
+            <w:r>
+              <w:rPr>
+                <w:rFonts w:ascii="Times New Roman" w:eastAsia="SimSun" w:hAnsi="Times New Roman" w:cs="Times New Roman"/>
+                <w:sz w:val="24"/>
+                <w:szCs w:val="24"/>
+                <w:lang w:val="en-ID"/>
+              </w:rPr>
+              <w:t>ada</w:t>
+            </w:r>
+            <w:proofErr w:type="spellEnd"/>
+            <w:r>
+              <w:rPr>
+                <w:rFonts w:ascii="Times New Roman" w:eastAsia="SimSun" w:hAnsi="Times New Roman" w:cs="Times New Roman"/>
+                <w:sz w:val="24"/>
+                <w:szCs w:val="24"/>
+                <w:lang w:val="en-ID"/>
+              </w:rPr>
+              <w:t xml:space="preserve"> filtering dan searching data. Starter Code </w:t>
+            </w:r>
+            <w:proofErr w:type="spellStart"/>
+            <w:r>
+              <w:rPr>
+                <w:rFonts w:ascii="Times New Roman" w:eastAsia="SimSun" w:hAnsi="Times New Roman" w:cs="Times New Roman"/>
+                <w:sz w:val="24"/>
+                <w:szCs w:val="24"/>
+                <w:lang w:val="en-ID"/>
+              </w:rPr>
+              <w:t>sudah</w:t>
+            </w:r>
+            <w:proofErr w:type="spellEnd"/>
+            <w:r>
+              <w:rPr>
+                <w:rFonts w:ascii="Times New Roman" w:eastAsia="SimSun" w:hAnsi="Times New Roman" w:cs="Times New Roman"/>
+                <w:sz w:val="24"/>
+                <w:szCs w:val="24"/>
+                <w:lang w:val="en-ID"/>
+              </w:rPr>
+              <w:t xml:space="preserve"> </w:t>
+            </w:r>
+            <w:proofErr w:type="spellStart"/>
+            <w:r>
+              <w:rPr>
+                <w:rFonts w:ascii="Times New Roman" w:eastAsia="SimSun" w:hAnsi="Times New Roman" w:cs="Times New Roman"/>
+                <w:sz w:val="24"/>
+                <w:szCs w:val="24"/>
+                <w:lang w:val="en-ID"/>
+              </w:rPr>
+              <w:t>bisa</w:t>
+            </w:r>
+            <w:proofErr w:type="spellEnd"/>
+            <w:r>
+              <w:rPr>
+                <w:rFonts w:ascii="Times New Roman" w:eastAsia="SimSun" w:hAnsi="Times New Roman" w:cs="Times New Roman"/>
+                <w:sz w:val="24"/>
+                <w:szCs w:val="24"/>
+                <w:lang w:val="en-ID"/>
+              </w:rPr>
+              <w:t xml:space="preserve"> </w:t>
+            </w:r>
+            <w:proofErr w:type="spellStart"/>
+            <w:r>
+              <w:rPr>
+                <w:rFonts w:ascii="Times New Roman" w:eastAsia="SimSun" w:hAnsi="Times New Roman" w:cs="Times New Roman"/>
+                <w:sz w:val="24"/>
+                <w:szCs w:val="24"/>
+                <w:lang w:val="en-ID"/>
+              </w:rPr>
+              <w:t>digunakan</w:t>
+            </w:r>
+            <w:proofErr w:type="spellEnd"/>
+            <w:r>
+              <w:rPr>
+                <w:rFonts w:ascii="Times New Roman" w:eastAsia="SimSun" w:hAnsi="Times New Roman" w:cs="Times New Roman"/>
+                <w:sz w:val="24"/>
+                <w:szCs w:val="24"/>
+                <w:lang w:val="en-ID"/>
+              </w:rPr>
+              <w:t xml:space="preserve"> </w:t>
+            </w:r>
+            <w:proofErr w:type="spellStart"/>
+            <w:r>
+              <w:rPr>
+                <w:rFonts w:ascii="Times New Roman" w:eastAsia="SimSun" w:hAnsi="Times New Roman" w:cs="Times New Roman"/>
+                <w:sz w:val="24"/>
+                <w:szCs w:val="24"/>
+                <w:lang w:val="en-ID"/>
+              </w:rPr>
+              <w:t>dalam</w:t>
+            </w:r>
+            <w:proofErr w:type="spellEnd"/>
+            <w:r>
+              <w:rPr>
+                <w:rFonts w:ascii="Times New Roman" w:eastAsia="SimSun" w:hAnsi="Times New Roman" w:cs="Times New Roman"/>
+                <w:sz w:val="24"/>
+                <w:szCs w:val="24"/>
+                <w:lang w:val="en-ID"/>
+              </w:rPr>
+              <w:t xml:space="preserve"> </w:t>
+            </w:r>
+            <w:proofErr w:type="spellStart"/>
+            <w:r>
+              <w:rPr>
+                <w:rFonts w:ascii="Times New Roman" w:eastAsia="SimSun" w:hAnsi="Times New Roman" w:cs="Times New Roman"/>
+                <w:sz w:val="24"/>
+                <w:szCs w:val="24"/>
+                <w:lang w:val="en-ID"/>
+              </w:rPr>
+              <w:t>membangun</w:t>
+            </w:r>
+            <w:proofErr w:type="spellEnd"/>
+            <w:r>
+              <w:rPr>
+                <w:rFonts w:ascii="Times New Roman" w:eastAsia="SimSun" w:hAnsi="Times New Roman" w:cs="Times New Roman"/>
+                <w:sz w:val="24"/>
+                <w:szCs w:val="24"/>
+                <w:lang w:val="en-ID"/>
+              </w:rPr>
+              <w:t xml:space="preserve"> </w:t>
+            </w:r>
+            <w:proofErr w:type="spellStart"/>
+            <w:r>
+              <w:rPr>
+                <w:rFonts w:ascii="Times New Roman" w:eastAsia="SimSun" w:hAnsi="Times New Roman" w:cs="Times New Roman"/>
+                <w:sz w:val="24"/>
+                <w:szCs w:val="24"/>
+                <w:lang w:val="en-ID"/>
+              </w:rPr>
+              <w:t>sebuah</w:t>
+            </w:r>
+            <w:proofErr w:type="spellEnd"/>
+            <w:r>
+              <w:rPr>
+                <w:rFonts w:ascii="Times New Roman" w:eastAsia="SimSun" w:hAnsi="Times New Roman" w:cs="Times New Roman"/>
+                <w:sz w:val="24"/>
+                <w:szCs w:val="24"/>
+                <w:lang w:val="en-ID"/>
+              </w:rPr>
+              <w:t xml:space="preserve"> </w:t>
+            </w:r>
+            <w:proofErr w:type="spellStart"/>
+            <w:r>
+              <w:rPr>
+                <w:rFonts w:ascii="Times New Roman" w:eastAsia="SimSun" w:hAnsi="Times New Roman" w:cs="Times New Roman"/>
+                <w:sz w:val="24"/>
+                <w:szCs w:val="24"/>
+                <w:lang w:val="en-ID"/>
+              </w:rPr>
+              <w:t>sistem</w:t>
+            </w:r>
+            <w:proofErr w:type="spellEnd"/>
+            <w:r>
+              <w:rPr>
+                <w:rFonts w:ascii="Times New Roman" w:eastAsia="SimSun" w:hAnsi="Times New Roman" w:cs="Times New Roman"/>
+                <w:sz w:val="24"/>
+                <w:szCs w:val="24"/>
+                <w:lang w:val="en-ID"/>
+              </w:rPr>
+              <w:t xml:space="preserve"> </w:t>
+            </w:r>
+            <w:proofErr w:type="spellStart"/>
+            <w:r>
+              <w:rPr>
+                <w:rFonts w:ascii="Times New Roman" w:eastAsia="SimSun" w:hAnsi="Times New Roman" w:cs="Times New Roman"/>
+                <w:sz w:val="24"/>
+                <w:szCs w:val="24"/>
+                <w:lang w:val="en-ID"/>
+              </w:rPr>
+              <w:t>berbasis</w:t>
+            </w:r>
+            <w:proofErr w:type="spellEnd"/>
+            <w:r>
+              <w:rPr>
+                <w:rFonts w:ascii="Times New Roman" w:eastAsia="SimSun" w:hAnsi="Times New Roman" w:cs="Times New Roman"/>
+                <w:sz w:val="24"/>
+                <w:szCs w:val="24"/>
+                <w:lang w:val="en-ID"/>
+              </w:rPr>
+              <w:t xml:space="preserve"> website.</w:t>
+            </w:r>
+          </w:p>
+          <w:p>
+            <w:pPr>
+              <w:rPr>
+                <w:rFonts w:ascii="Times New Roman" w:eastAsia="SimSun" w:hAnsi="Times New Roman" w:cs="Times New Roman"/>
+                <w:sz w:val="24"/>
+                <w:szCs w:val="24"/>
+                <w:lang w:val="en-ID"/>
+              </w:rPr>
+            </w:pPr>
+          </w:p>
+          <w:p>
+            <w:pPr>
+              <w:rPr>
+                <w:rFonts w:ascii="Times New Roman" w:eastAsia="SimSun" w:hAnsi="Times New Roman" w:cs="Times New Roman"/>
+                <w:sz w:val="24"/>
+                <w:szCs w:val="24"/>
+                <w:lang w:val="en-ID"/>
+              </w:rPr>
+            </w:pPr>
+            <w:proofErr w:type="spellStart"/>
+            <w:r>
+              <w:rPr>
+                <w:rFonts w:ascii="Times New Roman" w:eastAsia="SimSun" w:hAnsi="Times New Roman" w:cs="Times New Roman"/>
+                <w:sz w:val="24"/>
+                <w:szCs w:val="24"/>
+                <w:lang w:val="en-ID"/>
+              </w:rPr>
+              <w:t>Jangan</w:t>
+            </w:r>
+            <w:proofErr w:type="spellEnd"/>
+            <w:r>
+              <w:rPr>
+                <w:rFonts w:ascii="Times New Roman" w:eastAsia="SimSun" w:hAnsi="Times New Roman" w:cs="Times New Roman"/>
+                <w:sz w:val="24"/>
+                <w:szCs w:val="24"/>
+                <w:lang w:val="en-ID"/>
+              </w:rPr>
+              <w:t xml:space="preserve"> </w:t>
+            </w:r>
+            <w:proofErr w:type="spellStart"/>
+            <w:r>
+              <w:rPr>
+                <w:rFonts w:ascii="Times New Roman" w:eastAsia="SimSun" w:hAnsi="Times New Roman" w:cs="Times New Roman"/>
+                <w:sz w:val="24"/>
+                <w:szCs w:val="24"/>
+                <w:lang w:val="en-ID"/>
+              </w:rPr>
+              <w:t>lupa</w:t>
+            </w:r>
+            <w:proofErr w:type="spellEnd"/>
+            <w:r>
+              <w:rPr>
+                <w:rFonts w:ascii="Times New Roman" w:eastAsia="SimSun" w:hAnsi="Times New Roman" w:cs="Times New Roman"/>
+                <w:sz w:val="24"/>
+                <w:szCs w:val="24"/>
+                <w:lang w:val="en-ID"/>
+              </w:rPr>
+              <w:t xml:space="preserve"> commit dan push </w:t>
+            </w:r>
+            <w:proofErr w:type="spellStart"/>
+            <w:r>
+              <w:rPr>
+                <w:rFonts w:ascii="Times New Roman" w:eastAsia="SimSun" w:hAnsi="Times New Roman" w:cs="Times New Roman"/>
+                <w:sz w:val="24"/>
+                <w:szCs w:val="24"/>
+                <w:lang w:val="en-ID"/>
+              </w:rPr>
+              <w:t>ke</w:t>
+            </w:r>
+            <w:proofErr w:type="spellEnd"/>
+            <w:r>
+              <w:rPr>
+                <w:rFonts w:ascii="Times New Roman" w:eastAsia="SimSun" w:hAnsi="Times New Roman" w:cs="Times New Roman"/>
+                <w:sz w:val="24"/>
+                <w:szCs w:val="24"/>
+                <w:lang w:val="en-ID"/>
+              </w:rPr>
+              <w:t xml:space="preserve"> </w:t>
+            </w:r>
+            <w:proofErr w:type="spellStart"/>
+            <w:r>
+              <w:rPr>
+                <w:rFonts w:ascii="Times New Roman" w:eastAsia="SimSun" w:hAnsi="Times New Roman" w:cs="Times New Roman"/>
+                <w:sz w:val="24"/>
+                <w:szCs w:val="24"/>
+                <w:lang w:val="en-ID"/>
+              </w:rPr>
+              <w:t>github</w:t>
+            </w:r>
+            <w:proofErr w:type="spellEnd"/>
+            <w:r>
+              <w:rPr>
+                <w:rFonts w:ascii="Times New Roman" w:eastAsia="SimSun" w:hAnsi="Times New Roman" w:cs="Times New Roman"/>
+                <w:sz w:val="24"/>
+                <w:szCs w:val="24"/>
+                <w:lang w:val="en-ID"/>
+              </w:rPr>
+              <w:t xml:space="preserve"> PWL_POS kalian</w:t>
+            </w:r>
+          </w:p>
+          <w:p>
+            <w:pPr>
+              <w:rPr>
+                <w:rFonts w:ascii="Times New Roman" w:eastAsia="SimSun" w:hAnsi="Times New Roman" w:cs="Times New Roman"/>
+                <w:sz w:val="24"/>
+                <w:szCs w:val="24"/>
+                <w:lang w:val="en-ID"/>
+              </w:rPr>
+            </w:pPr>
+            <w:r>
+              <w:rPr>
+                <w:rFonts w:ascii="Times New Roman" w:eastAsia="SimSun" w:hAnsi="Times New Roman" w:cs="Times New Roman"/>
+                <w:sz w:val="24"/>
+                <w:szCs w:val="24"/>
+                <w:lang w:val="en-ID"/>
+              </w:rPr>
+              <w:drawing>
+                <wp:inline distT="0" distB="0" distL="0" distR="0" wp14:anchorId="6829B6CF" wp14:editId="2357013C">
+                  <wp:extent cx="1505160" cy="447737"/>
+                  <wp:effectExtent l="0" t="0" r="0" b="9525"/>
+                  <wp:docPr id="334471812" name="Picture 1"/>
+                  <wp:cNvGraphicFramePr>
+                    <a:graphicFrameLocks xmlns:a="http://schemas.openxmlformats.org/drawingml/2006/main" noChangeAspect="1"/>
+                  </wp:cNvGraphicFramePr>
+                  <a:graphic xmlns:a="http://schemas.openxmlformats.org/drawingml/2006/main">
+                    <a:graphicData uri="http://schemas.openxmlformats.org/drawingml/2006/picture">
+                      <pic:pic xmlns:pic="http://schemas.openxmlformats.org/drawingml/2006/picture">
+                        <pic:nvPicPr>
+                          <pic:cNvPr id="334471812" name=""/>
+                          <pic:cNvPicPr/>
+                        </pic:nvPicPr>
+                        <pic:blipFill>
+                          <a:blip r:embed="rId58"/>
+                          <a:stretch>
+                            <a:fillRect/>
+                          </a:stretch>
+                        </pic:blipFill>
+                        <pic:spPr>
+                          <a:xfrm>
+                            <a:off x="0" y="0"/>
+                            <a:ext cx="1505160" cy="447737"/>
+                          </a:xfrm>
+                          <a:prstGeom prst="rect">
+                            <a:avLst/>
+                          </a:prstGeom>
+                        </pic:spPr>
+                      </pic:pic>
+                    </a:graphicData>
+                  </a:graphic>
+                </wp:inline>
+              </w:drawing>
+            </w:r>
+          </w:p>
+          <w:p>
+            <w:pPr>
+              <w:rPr>
+                <w:rFonts w:ascii="Times New Roman" w:eastAsia="SimSun" w:hAnsi="Times New Roman" w:cs="Times New Roman"/>
+                <w:sz w:val="24"/>
+                <w:szCs w:val="24"/>
+                <w:lang w:val="en-ID"/>
               </w:rPr>
             </w:pPr>
           </w:p>
@@ -6192,6 +14951,7 @@
                 <w:sz w:val="24"/>
                 <w:szCs w:val="24"/>
               </w:rPr>
+              <w:lastRenderedPageBreak/>
               <w:t>5.</w:t>
             </w:r>
           </w:p>

--- a/Minggu 5/Laporan/16_Muhammad Farrel Caesarian_Jobsheet 5 Revisi.docx
+++ b/Minggu 5/Laporan/16_Muhammad Farrel Caesarian_Jobsheet 5 Revisi.docx
@@ -14932,6 +14932,23 @@
           </w:p>
         </w:tc>
       </w:tr>
+    </w:tbl>
+    <w:p>
+      <w:r>
+        <w:lastRenderedPageBreak/>
+        <w:br w:type="page"/>
+      </w:r>
+    </w:p>
+    <w:tbl>
+      <w:tblPr>
+        <w:tblStyle w:val="TableGrid"/>
+        <w:tblW w:w="0" w:type="auto"/>
+        <w:tblLook w:val="04A0" w:firstRow="1" w:lastRow="0" w:firstColumn="1" w:lastColumn="0" w:noHBand="0" w:noVBand="1"/>
+      </w:tblPr>
+      <w:tblGrid>
+        <w:gridCol w:w="421"/>
+        <w:gridCol w:w="7875"/>
+      </w:tblGrid>
       <w:tr>
         <w:tc>
           <w:tcPr>
@@ -14960,6 +14977,276 @@
           <w:tcPr>
             <w:tcW w:w="7875" w:type="dxa"/>
           </w:tcPr>
+          <w:p>
+            <w:pPr>
+              <w:rPr>
+                <w:rFonts w:ascii="Times New Roman" w:eastAsia="SimSun" w:hAnsi="Times New Roman" w:cs="Times New Roman"/>
+                <w:b/>
+                <w:bCs/>
+                <w:sz w:val="24"/>
+                <w:szCs w:val="24"/>
+              </w:rPr>
+            </w:pPr>
+            <w:r>
+              <w:rPr>
+                <w:rFonts w:ascii="Times New Roman" w:eastAsia="SimSun" w:hAnsi="Times New Roman" w:cs="Times New Roman"/>
+                <w:b/>
+                <w:bCs/>
+                <w:sz w:val="24"/>
+                <w:szCs w:val="24"/>
+              </w:rPr>
+              <w:t xml:space="preserve">G. </w:t>
+            </w:r>
+            <w:proofErr w:type="spellStart"/>
+            <w:r>
+              <w:rPr>
+                <w:rFonts w:ascii="Times New Roman" w:eastAsia="SimSun" w:hAnsi="Times New Roman" w:cs="Times New Roman"/>
+                <w:b/>
+                <w:bCs/>
+                <w:sz w:val="24"/>
+                <w:szCs w:val="24"/>
+              </w:rPr>
+              <w:t>Tugas</w:t>
+            </w:r>
+            <w:proofErr w:type="spellEnd"/>
+          </w:p>
+          <w:p>
+            <w:pPr>
+              <w:rPr>
+                <w:rFonts w:ascii="Times New Roman" w:eastAsia="SimSun" w:hAnsi="Times New Roman" w:cs="Times New Roman"/>
+                <w:sz w:val="24"/>
+                <w:szCs w:val="24"/>
+                <w:lang w:val="en-ID"/>
+              </w:rPr>
+            </w:pPr>
+            <w:proofErr w:type="spellStart"/>
+            <w:r>
+              <w:rPr>
+                <w:rFonts w:ascii="Times New Roman" w:eastAsia="SimSun" w:hAnsi="Times New Roman" w:cs="Times New Roman"/>
+                <w:sz w:val="24"/>
+                <w:szCs w:val="24"/>
+                <w:lang w:val="en-ID"/>
+              </w:rPr>
+              <w:t>Implementasikan</w:t>
+            </w:r>
+            <w:proofErr w:type="spellEnd"/>
+            <w:r>
+              <w:rPr>
+                <w:rFonts w:ascii="Times New Roman" w:eastAsia="SimSun" w:hAnsi="Times New Roman" w:cs="Times New Roman"/>
+                <w:sz w:val="24"/>
+                <w:szCs w:val="24"/>
+                <w:lang w:val="en-ID"/>
+              </w:rPr>
+              <w:t xml:space="preserve"> web layout dan </w:t>
+            </w:r>
+            <w:proofErr w:type="spellStart"/>
+            <w:r>
+              <w:rPr>
+                <w:rFonts w:ascii="Times New Roman" w:eastAsia="SimSun" w:hAnsi="Times New Roman" w:cs="Times New Roman"/>
+                <w:sz w:val="24"/>
+                <w:szCs w:val="24"/>
+                <w:lang w:val="en-ID"/>
+              </w:rPr>
+              <w:t>datatables</w:t>
+            </w:r>
+            <w:proofErr w:type="spellEnd"/>
+            <w:r>
+              <w:rPr>
+                <w:rFonts w:ascii="Times New Roman" w:eastAsia="SimSun" w:hAnsi="Times New Roman" w:cs="Times New Roman"/>
+                <w:sz w:val="24"/>
+                <w:szCs w:val="24"/>
+                <w:lang w:val="en-ID"/>
+              </w:rPr>
+              <w:t xml:space="preserve">, pada menu </w:t>
+            </w:r>
+            <w:proofErr w:type="spellStart"/>
+            <w:r>
+              <w:rPr>
+                <w:rFonts w:ascii="Times New Roman" w:eastAsia="SimSun" w:hAnsi="Times New Roman" w:cs="Times New Roman"/>
+                <w:sz w:val="24"/>
+                <w:szCs w:val="24"/>
+                <w:lang w:val="en-ID"/>
+              </w:rPr>
+              <w:t>berikut</w:t>
+            </w:r>
+            <w:proofErr w:type="spellEnd"/>
+            <w:r>
+              <w:rPr>
+                <w:rFonts w:ascii="Times New Roman" w:eastAsia="SimSun" w:hAnsi="Times New Roman" w:cs="Times New Roman"/>
+                <w:sz w:val="24"/>
+                <w:szCs w:val="24"/>
+                <w:lang w:val="en-ID"/>
+              </w:rPr>
+              <w:t xml:space="preserve"> </w:t>
+            </w:r>
+            <w:proofErr w:type="spellStart"/>
+            <w:r>
+              <w:rPr>
+                <w:rFonts w:ascii="Times New Roman" w:eastAsia="SimSun" w:hAnsi="Times New Roman" w:cs="Times New Roman"/>
+                <w:sz w:val="24"/>
+                <w:szCs w:val="24"/>
+                <w:lang w:val="en-ID"/>
+              </w:rPr>
+              <w:t>ini</w:t>
+            </w:r>
+            <w:proofErr w:type="spellEnd"/>
+          </w:p>
+          <w:p>
+            <w:pPr>
+              <w:rPr>
+                <w:rFonts w:ascii="Times New Roman" w:eastAsia="SimSun" w:hAnsi="Times New Roman" w:cs="Times New Roman"/>
+                <w:sz w:val="24"/>
+                <w:szCs w:val="24"/>
+                <w:lang w:val="en-ID"/>
+              </w:rPr>
+            </w:pPr>
+            <w:r>
+              <w:rPr>
+                <w:rFonts w:ascii="Segoe UI Symbol" w:eastAsia="SimSun" w:hAnsi="Segoe UI Symbol" w:cs="Segoe UI Symbol"/>
+                <w:sz w:val="24"/>
+                <w:szCs w:val="24"/>
+                <w:lang w:val="en-ID"/>
+              </w:rPr>
+              <w:t>✓</w:t>
+            </w:r>
+            <w:r>
+              <w:rPr>
+                <w:rFonts w:ascii="Times New Roman" w:eastAsia="SimSun" w:hAnsi="Times New Roman" w:cs="Times New Roman"/>
+                <w:sz w:val="24"/>
+                <w:szCs w:val="24"/>
+                <w:lang w:val="en-ID"/>
+              </w:rPr>
+              <w:t xml:space="preserve"> Tabel </w:t>
+            </w:r>
+            <w:proofErr w:type="spellStart"/>
+            <w:r>
+              <w:rPr>
+                <w:rFonts w:ascii="Times New Roman" w:eastAsia="SimSun" w:hAnsi="Times New Roman" w:cs="Times New Roman"/>
+                <w:sz w:val="24"/>
+                <w:szCs w:val="24"/>
+                <w:lang w:val="en-ID"/>
+              </w:rPr>
+              <w:t>m_level</w:t>
+            </w:r>
+            <w:proofErr w:type="spellEnd"/>
+          </w:p>
+          <w:p>
+            <w:pPr>
+              <w:rPr>
+                <w:rFonts w:ascii="Times New Roman" w:eastAsia="SimSun" w:hAnsi="Times New Roman" w:cs="Times New Roman"/>
+                <w:sz w:val="24"/>
+                <w:szCs w:val="24"/>
+                <w:lang w:val="en-ID"/>
+              </w:rPr>
+            </w:pPr>
+            <w:r>
+              <w:rPr>
+                <w:rFonts w:ascii="Segoe UI Symbol" w:eastAsia="SimSun" w:hAnsi="Segoe UI Symbol" w:cs="Segoe UI Symbol"/>
+                <w:sz w:val="24"/>
+                <w:szCs w:val="24"/>
+                <w:lang w:val="en-ID"/>
+              </w:rPr>
+              <w:t>✓</w:t>
+            </w:r>
+            <w:r>
+              <w:rPr>
+                <w:rFonts w:ascii="Times New Roman" w:eastAsia="SimSun" w:hAnsi="Times New Roman" w:cs="Times New Roman"/>
+                <w:sz w:val="24"/>
+                <w:szCs w:val="24"/>
+                <w:lang w:val="en-ID"/>
+              </w:rPr>
+              <w:t xml:space="preserve"> Tabel </w:t>
+            </w:r>
+            <w:proofErr w:type="spellStart"/>
+            <w:r>
+              <w:rPr>
+                <w:rFonts w:ascii="Times New Roman" w:eastAsia="SimSun" w:hAnsi="Times New Roman" w:cs="Times New Roman"/>
+                <w:sz w:val="24"/>
+                <w:szCs w:val="24"/>
+                <w:lang w:val="en-ID"/>
+              </w:rPr>
+              <w:t>m_kategori</w:t>
+            </w:r>
+            <w:proofErr w:type="spellEnd"/>
+          </w:p>
+          <w:p>
+            <w:pPr>
+              <w:rPr>
+                <w:rFonts w:ascii="Times New Roman" w:eastAsia="SimSun" w:hAnsi="Times New Roman" w:cs="Times New Roman"/>
+                <w:sz w:val="24"/>
+                <w:szCs w:val="24"/>
+                <w:lang w:val="en-ID"/>
+              </w:rPr>
+            </w:pPr>
+            <w:r>
+              <w:rPr>
+                <w:rFonts w:ascii="Segoe UI Symbol" w:eastAsia="SimSun" w:hAnsi="Segoe UI Symbol" w:cs="Segoe UI Symbol"/>
+                <w:sz w:val="24"/>
+                <w:szCs w:val="24"/>
+                <w:lang w:val="en-ID"/>
+              </w:rPr>
+              <w:t>✓</w:t>
+            </w:r>
+            <w:r>
+              <w:rPr>
+                <w:rFonts w:ascii="Times New Roman" w:eastAsia="SimSun" w:hAnsi="Times New Roman" w:cs="Times New Roman"/>
+                <w:sz w:val="24"/>
+                <w:szCs w:val="24"/>
+                <w:lang w:val="en-ID"/>
+              </w:rPr>
+              <w:t xml:space="preserve"> Tabel </w:t>
+            </w:r>
+            <w:proofErr w:type="spellStart"/>
+            <w:r>
+              <w:rPr>
+                <w:rFonts w:ascii="Times New Roman" w:eastAsia="SimSun" w:hAnsi="Times New Roman" w:cs="Times New Roman"/>
+                <w:sz w:val="24"/>
+                <w:szCs w:val="24"/>
+                <w:lang w:val="en-ID"/>
+              </w:rPr>
+              <w:t>m_supplier</w:t>
+            </w:r>
+            <w:proofErr w:type="spellEnd"/>
+          </w:p>
+          <w:p>
+            <w:pPr>
+              <w:rPr>
+                <w:rFonts w:ascii="Times New Roman" w:eastAsia="SimSun" w:hAnsi="Times New Roman" w:cs="Times New Roman"/>
+                <w:sz w:val="24"/>
+                <w:szCs w:val="24"/>
+                <w:lang w:val="en-ID"/>
+              </w:rPr>
+            </w:pPr>
+            <w:r>
+              <w:rPr>
+                <w:rFonts w:ascii="Segoe UI Symbol" w:eastAsia="SimSun" w:hAnsi="Segoe UI Symbol" w:cs="Segoe UI Symbol"/>
+                <w:sz w:val="24"/>
+                <w:szCs w:val="24"/>
+                <w:lang w:val="en-ID"/>
+              </w:rPr>
+              <w:t>✓</w:t>
+            </w:r>
+            <w:r>
+              <w:rPr>
+                <w:rFonts w:ascii="Times New Roman" w:eastAsia="SimSun" w:hAnsi="Times New Roman" w:cs="Times New Roman"/>
+                <w:sz w:val="24"/>
+                <w:szCs w:val="24"/>
+                <w:lang w:val="en-ID"/>
+              </w:rPr>
+              <w:t xml:space="preserve"> Tabel </w:t>
+            </w:r>
+            <w:proofErr w:type="spellStart"/>
+            <w:r>
+              <w:rPr>
+                <w:rFonts w:ascii="Times New Roman" w:eastAsia="SimSun" w:hAnsi="Times New Roman" w:cs="Times New Roman"/>
+                <w:sz w:val="24"/>
+                <w:szCs w:val="24"/>
+                <w:lang w:val="en-ID"/>
+              </w:rPr>
+              <w:t>m_barang</w:t>
+            </w:r>
+            <w:proofErr w:type="spellEnd"/>
+          </w:p>
           <w:p>
             <w:pPr>
               <w:rPr>
@@ -15006,6 +15293,138 @@
                 <w:szCs w:val="24"/>
               </w:rPr>
             </w:pPr>
+            <w:proofErr w:type="spellStart"/>
+            <w:r>
+              <w:rPr>
+                <w:rFonts w:ascii="Times New Roman" w:eastAsia="SimSun" w:hAnsi="Times New Roman" w:cs="Times New Roman"/>
+                <w:sz w:val="24"/>
+                <w:szCs w:val="24"/>
+              </w:rPr>
+              <w:t>Jawaban</w:t>
+            </w:r>
+            <w:proofErr w:type="spellEnd"/>
+            <w:r>
+              <w:rPr>
+                <w:rFonts w:ascii="Times New Roman" w:eastAsia="SimSun" w:hAnsi="Times New Roman" w:cs="Times New Roman"/>
+                <w:sz w:val="24"/>
+                <w:szCs w:val="24"/>
+              </w:rPr>
+              <w:t xml:space="preserve"> </w:t>
+            </w:r>
+            <w:proofErr w:type="spellStart"/>
+            <w:r>
+              <w:rPr>
+                <w:rFonts w:ascii="Times New Roman" w:eastAsia="SimSun" w:hAnsi="Times New Roman" w:cs="Times New Roman"/>
+                <w:sz w:val="24"/>
+                <w:szCs w:val="24"/>
+              </w:rPr>
+              <w:t>tugas</w:t>
+            </w:r>
+            <w:proofErr w:type="spellEnd"/>
+            <w:r>
+              <w:rPr>
+                <w:rFonts w:ascii="Times New Roman" w:eastAsia="SimSun" w:hAnsi="Times New Roman" w:cs="Times New Roman"/>
+                <w:sz w:val="24"/>
+                <w:szCs w:val="24"/>
+              </w:rPr>
+              <w:t xml:space="preserve"> </w:t>
+            </w:r>
+            <w:proofErr w:type="spellStart"/>
+            <w:r>
+              <w:rPr>
+                <w:rFonts w:ascii="Times New Roman" w:eastAsia="SimSun" w:hAnsi="Times New Roman" w:cs="Times New Roman"/>
+                <w:sz w:val="24"/>
+                <w:szCs w:val="24"/>
+              </w:rPr>
+              <w:t>ada</w:t>
+            </w:r>
+            <w:proofErr w:type="spellEnd"/>
+            <w:r>
+              <w:rPr>
+                <w:rFonts w:ascii="Times New Roman" w:eastAsia="SimSun" w:hAnsi="Times New Roman" w:cs="Times New Roman"/>
+                <w:sz w:val="24"/>
+                <w:szCs w:val="24"/>
+              </w:rPr>
+              <w:t xml:space="preserve"> di GitHub </w:t>
+            </w:r>
+            <w:proofErr w:type="spellStart"/>
+            <w:r>
+              <w:rPr>
+                <w:rFonts w:ascii="Times New Roman" w:eastAsia="SimSun" w:hAnsi="Times New Roman" w:cs="Times New Roman"/>
+                <w:sz w:val="24"/>
+                <w:szCs w:val="24"/>
+              </w:rPr>
+              <w:t>saya</w:t>
+            </w:r>
+            <w:proofErr w:type="spellEnd"/>
+          </w:p>
+          <w:p>
+            <w:pPr>
+              <w:rPr>
+                <w:rFonts w:ascii="Times New Roman" w:eastAsia="SimSun" w:hAnsi="Times New Roman" w:cs="Times New Roman"/>
+                <w:sz w:val="24"/>
+                <w:szCs w:val="24"/>
+              </w:rPr>
+            </w:pPr>
+            <w:r>
+              <w:rPr>
+                <w:rFonts w:ascii="Times New Roman" w:eastAsia="SimSun" w:hAnsi="Times New Roman" w:cs="Times New Roman"/>
+                <w:sz w:val="24"/>
+                <w:szCs w:val="24"/>
+              </w:rPr>
+              <w:drawing>
+                <wp:inline distT="0" distB="0" distL="0" distR="0" wp14:anchorId="48C77A7F" wp14:editId="27B3468F">
+                  <wp:extent cx="1552792" cy="457264"/>
+                  <wp:effectExtent l="0" t="0" r="9525" b="0"/>
+                  <wp:docPr id="944139952" name="Picture 1"/>
+                  <wp:cNvGraphicFramePr>
+                    <a:graphicFrameLocks xmlns:a="http://schemas.openxmlformats.org/drawingml/2006/main" noChangeAspect="1"/>
+                  </wp:cNvGraphicFramePr>
+                  <a:graphic xmlns:a="http://schemas.openxmlformats.org/drawingml/2006/main">
+                    <a:graphicData uri="http://schemas.openxmlformats.org/drawingml/2006/picture">
+                      <pic:pic xmlns:pic="http://schemas.openxmlformats.org/drawingml/2006/picture">
+                        <pic:nvPicPr>
+                          <pic:cNvPr id="944139952" name=""/>
+                          <pic:cNvPicPr/>
+                        </pic:nvPicPr>
+                        <pic:blipFill>
+                          <a:blip r:embed="rId59"/>
+                          <a:stretch>
+                            <a:fillRect/>
+                          </a:stretch>
+                        </pic:blipFill>
+                        <pic:spPr>
+                          <a:xfrm>
+                            <a:off x="0" y="0"/>
+                            <a:ext cx="1552792" cy="457264"/>
+                          </a:xfrm>
+                          <a:prstGeom prst="rect">
+                            <a:avLst/>
+                          </a:prstGeom>
+                        </pic:spPr>
+                      </pic:pic>
+                    </a:graphicData>
+                  </a:graphic>
+                </wp:inline>
+              </w:drawing>
+            </w:r>
+          </w:p>
+          <w:p>
+            <w:pPr>
+              <w:rPr>
+                <w:rFonts w:ascii="Times New Roman" w:eastAsia="SimSun" w:hAnsi="Times New Roman" w:cs="Times New Roman"/>
+                <w:sz w:val="24"/>
+                <w:szCs w:val="24"/>
+              </w:rPr>
+            </w:pPr>
+            <w:r>
+              <w:rPr>
+                <w:rFonts w:ascii="Times New Roman" w:eastAsia="SimSun" w:hAnsi="Times New Roman" w:cs="Times New Roman"/>
+                <w:sz w:val="24"/>
+                <w:szCs w:val="24"/>
+              </w:rPr>
+              <w:t>https://github.com/Quincy17/PWL-Muhammad-Farrel-Caesarian_2025/tree/main/Minggu%205/POS_Jobsheet%205-Revisi</w:t>
+            </w:r>
           </w:p>
         </w:tc>
       </w:tr>
